--- a/TP Java 2 AlgoBay.docx
+++ b/TP Java 2 AlgoBay.docx
@@ -982,6 +982,126 @@
       <w:pPr>
         <w:numPr>
           <w:ilvl w:val="0"/>
+          <w:numId w:val="3"/>
+        </w:numPr>
+        <w:ind w:left="720" w:hanging="360"/>
+        <w:contextualSpacing w:val="1"/>
+        <w:rPr>
+          <w:u w:val="none"/>
+        </w:rPr>
+      </w:pPr>
+      <w:r>
+        <w:rPr>
+          <w:rtl w:val="0"/>
+        </w:rPr>
+        <w:t xml:space="preserve">Carcel: Encargada de modificar el movimiento del jugador y de cobrar la fianza. </w:t>
+      </w:r>
+    </w:p>
+    <w:p>
+      <w:pPr>
+        <w:contextualSpacing w:val="0"/>
+        <w:rPr/>
+      </w:pPr>
+      <w:r>
+        <w:rPr>
+          <w:rtl w:val="0"/>
+        </w:rPr>
+      </w:r>
+    </w:p>
+    <w:p>
+      <w:pPr>
+        <w:numPr>
+          <w:ilvl w:val="0"/>
+          <w:numId w:val="4"/>
+        </w:numPr>
+        <w:ind w:left="720" w:hanging="360"/>
+        <w:contextualSpacing w:val="1"/>
+        <w:rPr>
+          <w:u w:val="none"/>
+        </w:rPr>
+      </w:pPr>
+      <w:r>
+        <w:rPr>
+          <w:rtl w:val="0"/>
+        </w:rPr>
+        <w:t xml:space="preserve">Quini6: Clase cuya responsabilidad es premiar al jugador dependiendo de sus recompensas anteriores.</w:t>
+      </w:r>
+    </w:p>
+    <w:p>
+      <w:pPr>
+        <w:contextualSpacing w:val="0"/>
+        <w:rPr/>
+      </w:pPr>
+      <w:r>
+        <w:rPr>
+          <w:rtl w:val="0"/>
+        </w:rPr>
+      </w:r>
+    </w:p>
+    <w:p>
+      <w:pPr>
+        <w:numPr>
+          <w:ilvl w:val="0"/>
+          <w:numId w:val="4"/>
+        </w:numPr>
+        <w:ind w:left="720" w:hanging="360"/>
+        <w:contextualSpacing w:val="1"/>
+        <w:rPr>
+          <w:u w:val="none"/>
+        </w:rPr>
+      </w:pPr>
+      <w:r>
+        <w:rPr>
+          <w:rtl w:val="0"/>
+        </w:rPr>
+        <w:t xml:space="preserve">Policia: Su responsabilidad es enviar al Jugador a la Carcel.</w:t>
+      </w:r>
+    </w:p>
+    <w:p>
+      <w:pPr>
+        <w:contextualSpacing w:val="0"/>
+        <w:rPr/>
+      </w:pPr>
+      <w:r>
+        <w:rPr>
+          <w:rtl w:val="0"/>
+        </w:rPr>
+      </w:r>
+    </w:p>
+    <w:p>
+      <w:pPr>
+        <w:numPr>
+          <w:ilvl w:val="0"/>
+          <w:numId w:val="4"/>
+        </w:numPr>
+        <w:ind w:left="720" w:hanging="360"/>
+        <w:contextualSpacing w:val="1"/>
+        <w:rPr>
+          <w:u w:val="none"/>
+        </w:rPr>
+      </w:pPr>
+      <w:r>
+        <w:rPr>
+          <w:rtl w:val="0"/>
+        </w:rPr>
+        <w:t xml:space="preserve">Caible: Clase abstracta cuyo fin es agrupar Carcel, Quini6, Policia, entre otros y unificar la recepcion de un determinado mensaje, en este caso accionar( ).</w:t>
+      </w:r>
+    </w:p>
+    <w:p>
+      <w:pPr>
+        <w:contextualSpacing w:val="0"/>
+        <w:rPr/>
+      </w:pPr>
+      <w:r>
+        <w:rPr>
+          <w:rtl w:val="0"/>
+        </w:rPr>
+      </w:r>
+    </w:p>
+    <w:p>
+      <w:pPr>
+        <w:numPr>
+          <w:ilvl w:val="0"/>
           <w:numId w:val="2"/>
         </w:numPr>
         <w:ind w:left="720" w:hanging="360"/>
@@ -994,7 +1114,7 @@
         <w:rPr>
           <w:rtl w:val="0"/>
         </w:rPr>
-        <w:t xml:space="preserve">Carcel: Encargada de modificar el movimiento del jugador y de cobrar la fianza. </w:t>
+        <w:t xml:space="preserve">Movimiento Normal Y Carcel encapsulan la movilidad del jugador, de esta forma no es necesario que el jugador conozca la movilidad dentro del tablero.</w:t>
       </w:r>
     </w:p>
     <w:p>
@@ -1012,7 +1132,7 @@
       <w:pPr>
         <w:numPr>
           <w:ilvl w:val="0"/>
-          <w:numId w:val="3"/>
+          <w:numId w:val="2"/>
         </w:numPr>
         <w:ind w:left="720" w:hanging="360"/>
         <w:contextualSpacing w:val="1"/>
@@ -1024,7 +1144,7 @@
         <w:rPr>
           <w:rtl w:val="0"/>
         </w:rPr>
-        <w:t xml:space="preserve">Quini6: Clase cuya responsabilidad es premiar al jugador dependiendo de sus recompensas anteriores.</w:t>
+        <w:t xml:space="preserve">RetrocesoDinamico: Su responsabilidad es retroceder una cantidad determinada de casilleros al jugador que caiga en él, dependiendo de lo que saco en sus dados.</w:t>
       </w:r>
     </w:p>
     <w:p>
@@ -1042,49 +1162,17 @@
       <w:pPr>
         <w:numPr>
           <w:ilvl w:val="0"/>
-          <w:numId w:val="3"/>
+          <w:numId w:val="2"/>
         </w:numPr>
         <w:ind w:left="720" w:hanging="360"/>
         <w:contextualSpacing w:val="1"/>
-        <w:rPr>
-          <w:u w:val="none"/>
-        </w:rPr>
-      </w:pPr>
-      <w:r>
-        <w:rPr>
-          <w:rtl w:val="0"/>
-        </w:rPr>
-        <w:t xml:space="preserve">Policia: Su responsabilidad es enviar al Jugador a la Carcel.</w:t>
-      </w:r>
-    </w:p>
-    <w:p>
-      <w:pPr>
-        <w:contextualSpacing w:val="0"/>
-        <w:rPr/>
-      </w:pPr>
-      <w:r>
-        <w:rPr>
-          <w:rtl w:val="0"/>
-        </w:rPr>
-      </w:r>
-    </w:p>
-    <w:p>
-      <w:pPr>
-        <w:numPr>
-          <w:ilvl w:val="0"/>
-          <w:numId w:val="3"/>
-        </w:numPr>
-        <w:ind w:left="720" w:hanging="360"/>
-        <w:contextualSpacing w:val="1"/>
-        <w:rPr>
-          <w:u w:val="none"/>
-        </w:rPr>
-      </w:pPr>
-      <w:r>
-        <w:rPr>
-          <w:rtl w:val="0"/>
-        </w:rPr>
-        <w:t xml:space="preserve">Caible: Clase abstracta cuyo fin es agrupar Carcel, Quini6, Policia, entre otros y unificar la recepcion de un determinado mensaje, en este caso accionar( ).</w:t>
+        <w:rPr/>
+      </w:pPr>
+      <w:r>
+        <w:rPr>
+          <w:rtl w:val="0"/>
+        </w:rPr>
+        <w:t xml:space="preserve">AvanceDinamico: Su responsabilidad es avanzar una cantidad determinada de casilleros al jugador que caiga en él, dependiendo de lo que saco en sus dados.</w:t>
       </w:r>
     </w:p>
     <w:p>
@@ -1114,7 +1202,7 @@
         <w:rPr>
           <w:rtl w:val="0"/>
         </w:rPr>
-        <w:t xml:space="preserve">Movimiento Normal Y Carcel encapsulan la movilidad del jugador, de esta forma no es necesario que el jugador conozca la movilidad dentro del tablero.</w:t>
+        <w:t xml:space="preserve">BarrioNormal: Clase que representa a aquellas propiedades que se encuentran divididas en Norte y Sur. </w:t>
       </w:r>
     </w:p>
     <w:p>
@@ -1144,7 +1232,7 @@
         <w:rPr>
           <w:rtl w:val="0"/>
         </w:rPr>
-        <w:t xml:space="preserve">RetrocesoDinamico: Su responsabilidad es retroceder una cantidad determinada de casilleros al jugador que caiga en él, dependiendo de lo que saco en sus dados.</w:t>
+        <w:t xml:space="preserve">BarrioEspecial: Clase que representa a las demás propiedades que no son companias y que no pueden construir hoteles</w:t>
       </w:r>
     </w:p>
     <w:p>
@@ -1166,57 +1254,75 @@
         </w:numPr>
         <w:ind w:left="720" w:hanging="360"/>
         <w:contextualSpacing w:val="1"/>
-        <w:rPr/>
-      </w:pPr>
-      <w:r>
-        <w:rPr>
-          <w:rtl w:val="0"/>
-        </w:rPr>
-        <w:t xml:space="preserve">AvanceDinamico: Su responsabilidad es avanzar una cantidad determinada de casilleros al jugador que caiga en él, dependiendo de lo que saco en sus dados.</w:t>
-      </w:r>
-    </w:p>
-    <w:p>
-      <w:pPr>
-        <w:contextualSpacing w:val="0"/>
-        <w:rPr/>
-      </w:pPr>
-      <w:r>
-        <w:rPr>
-          <w:rtl w:val="0"/>
-        </w:rPr>
-      </w:r>
-    </w:p>
-    <w:p>
-      <w:pPr>
-        <w:contextualSpacing w:val="0"/>
-        <w:rPr/>
-      </w:pPr>
-      <w:r>
-        <w:rPr>
-          <w:rtl w:val="0"/>
-        </w:rPr>
-      </w:r>
-    </w:p>
-    <w:p>
-      <w:pPr>
-        <w:contextualSpacing w:val="0"/>
-        <w:rPr/>
-      </w:pPr>
-      <w:r>
-        <w:rPr>
-          <w:rtl w:val="0"/>
-        </w:rPr>
-      </w:r>
-    </w:p>
-    <w:p>
-      <w:pPr>
-        <w:contextualSpacing w:val="0"/>
-        <w:rPr/>
-      </w:pPr>
-      <w:r>
-        <w:rPr>
-          <w:rtl w:val="0"/>
-        </w:rPr>
+        <w:rPr>
+          <w:u w:val="none"/>
+        </w:rPr>
+      </w:pPr>
+      <w:r>
+        <w:rPr>
+          <w:rtl w:val="0"/>
+        </w:rPr>
+        <w:t xml:space="preserve">Compania: Clase que agrupa a los distintos servicios Aysa, Edesur,Subtes y Trenes, los cuales tienen mecánicas especiales para el cobro de alquiler y no pueden realizar construcciones.</w:t>
+      </w:r>
+    </w:p>
+    <w:p>
+      <w:pPr>
+        <w:contextualSpacing w:val="0"/>
+        <w:rPr/>
+      </w:pPr>
+      <w:r>
+        <w:rPr>
+          <w:rtl w:val="0"/>
+        </w:rPr>
+      </w:r>
+    </w:p>
+    <w:p>
+      <w:pPr>
+        <w:numPr>
+          <w:ilvl w:val="0"/>
+          <w:numId w:val="1"/>
+        </w:numPr>
+        <w:ind w:left="720" w:hanging="360"/>
+        <w:contextualSpacing w:val="1"/>
+        <w:rPr>
+          <w:u w:val="none"/>
+        </w:rPr>
+      </w:pPr>
+      <w:r>
+        <w:rPr>
+          <w:rtl w:val="0"/>
+        </w:rPr>
+        <w:t xml:space="preserve">Tablero: Clase que representa el tablero de juego. Todos los posibles casilleros ya se encuentran inicializados en el mismo</w:t>
+      </w:r>
+    </w:p>
+    <w:p>
+      <w:pPr>
+        <w:contextualSpacing w:val="0"/>
+        <w:rPr/>
+      </w:pPr>
+      <w:r>
+        <w:rPr>
+          <w:rtl w:val="0"/>
+        </w:rPr>
+      </w:r>
+    </w:p>
+    <w:p>
+      <w:pPr>
+        <w:numPr>
+          <w:ilvl w:val="0"/>
+          <w:numId w:val="1"/>
+        </w:numPr>
+        <w:ind w:left="720" w:hanging="360"/>
+        <w:contextualSpacing w:val="1"/>
+        <w:rPr>
+          <w:u w:val="none"/>
+        </w:rPr>
+      </w:pPr>
+      <w:r>
+        <w:rPr>
+          <w:rtl w:val="0"/>
+        </w:rPr>
+        <w:t xml:space="preserve">EstadoConstruccion: Representa a las construcciones que pueden realizarse en cada propiedad. Se encarga de devolver el alquiler correcto de la propiedad según el número de construcciones realizadas.</w:t>
       </w:r>
     </w:p>
     <w:p>
@@ -1299,13 +1405,13 @@
     <w:p>
       <w:pPr>
         <w:contextualSpacing w:val="0"/>
-        <w:rPr/>
-      </w:pPr>
-      <w:r>
-        <w:rPr>
-          <w:rtl w:val="0"/>
-        </w:rPr>
-        <w:tab/>
+        <w:jc w:val="both"/>
+        <w:rPr/>
+      </w:pPr>
+      <w:r>
+        <w:rPr>
+          <w:rtl w:val="0"/>
+        </w:rPr>
         <w:t xml:space="preserve">Al momento de plantear la implementación de los casilleros surgió la idea de hacer una clase abstracta Caible que tenga como atributo una posición en el tablero y un método que la accione. De esta clase heredarian entonces los diferentes tipos de casilleros. Por un lado estarían los casilleros que el jugador puede comprar, estos se representan con una clase abstracta Propiedad. Esta contiene los atributos generales a todas las propiedades. Y de ella heredan Barrio y Compañía. Por otro lado se encuentran los casilleros que no pueden ser comprados por el jugador como lo son por ejemplo Carcel, Policia, Avance Dinámico… Todos estos son representados por clases individuales ya que su lógica es independiente.</w:t>
       </w:r>
     </w:p>
@@ -1327,6 +1433,7 @@
     <w:p>
       <w:pPr>
         <w:contextualSpacing w:val="0"/>
+        <w:jc w:val="both"/>
         <w:rPr/>
       </w:pPr>
       <w:r>
@@ -1353,9 +1460,6 @@
         <w:rPr/>
       </w:pPr>
       <w:r>
-        <w:br w:type="page"/>
-      </w:r>
-      <w:r>
         <w:rPr>
           <w:rtl w:val="0"/>
         </w:rPr>
@@ -1367,7 +1471,7 @@
         <w:contextualSpacing w:val="0"/>
         <w:rPr/>
       </w:pPr>
-      <w:bookmarkStart w:colFirst="0" w:colLast="0" w:name="_kllypyew4jf8" w:id="5"/>
+      <w:bookmarkStart w:colFirst="0" w:colLast="0" w:name="_5m9yerz5e02u" w:id="5"/>
       <w:bookmarkEnd w:id="5"/>
       <w:r>
         <w:rPr>
@@ -1375,599 +1479,42 @@
         </w:rPr>
         <w:t xml:space="preserve">Quini 6</w:t>
       </w:r>
-      <w:r>
-        <w:rPr>
-          <w:rtl w:val="0"/>
-        </w:rPr>
-      </w:r>
-    </w:p>
-    <w:p>
-      <w:pPr>
-        <w:contextualSpacing w:val="0"/>
-        <w:rPr/>
-      </w:pPr>
-      <w:r>
-        <w:rPr>
-          <w:rtl w:val="0"/>
-        </w:rPr>
-        <w:t xml:space="preserve">Para la implementación del mecanismo de ganar el quini6, decidimos emplear una lista enlazada en la cual se encuentran almacenados los distintos estados de ganancia monetaria establecidos en el diagrama. Usando un iterador para señalar cuál es el siguiente premio que se obtendrá al caer nuevamente en el casillero, al momento de caer se obtiene el premio monetario y se avanza al siguiente estado. Al final de la lista, el último premio que es de 0 pesos tiene como referencia a un próximo estado a sí mismo. </w:t>
-      </w:r>
-    </w:p>
-    <w:p>
-      <w:pPr>
-        <w:contextualSpacing w:val="0"/>
-        <w:rPr/>
-      </w:pPr>
-      <w:r>
-        <w:rPr>
-          <w:rtl w:val="0"/>
-        </w:rPr>
-      </w:r>
-    </w:p>
-    <w:p>
-      <w:pPr>
-        <w:contextualSpacing w:val="0"/>
-        <w:rPr/>
-      </w:pPr>
-      <w:r>
-        <w:rPr/>
-        <mc:AlternateContent>
-          <mc:Choice Requires="wpg">
-            <w:drawing>
-              <wp:inline distB="114300" distT="114300" distL="114300" distR="114300">
-                <wp:extent cx="2571750" cy="1381125"/>
-                <wp:effectExtent b="0" l="0" r="0" t="0"/>
-                <wp:docPr id="8" name=""/>
-                <a:graphic>
-                  <a:graphicData uri="http://schemas.microsoft.com/office/word/2010/wordprocessingGroup">
-                    <wpg:wgp>
-                      <wpg:cNvGrpSpPr/>
-                      <wpg:grpSpPr>
-                        <a:xfrm>
-                          <a:off x="1943100" y="447750"/>
-                          <a:ext cx="2571750" cy="1381125"/>
-                          <a:chOff x="1943100" y="447750"/>
-                          <a:chExt cx="2552625" cy="1361925"/>
-                        </a:xfrm>
-                      </wpg:grpSpPr>
-                      <wps:wsp>
-                        <wps:cNvSpPr/>
-                        <wps:cNvPr id="2" name="Shape 2"/>
-                        <wps:spPr>
-                          <a:xfrm>
-                            <a:off x="2076450" y="1076325"/>
-                            <a:ext cx="504900" cy="457200"/>
-                          </a:xfrm>
-                          <a:prstGeom prst="rect">
-                            <a:avLst/>
-                          </a:prstGeom>
-                          <a:solidFill>
-                            <a:srgbClr val="CFE2F3"/>
-                          </a:solidFill>
-                          <a:ln cap="flat" cmpd="sng" w="9525">
-                            <a:solidFill>
-                              <a:srgbClr val="000000"/>
-                            </a:solidFill>
-                            <a:prstDash val="solid"/>
-                            <a:round/>
-                            <a:headEnd len="med" w="med" type="none"/>
-                            <a:tailEnd len="med" w="med" type="none"/>
-                          </a:ln>
-                        </wps:spPr>
-                        <wps:txbx>
-                          <w:txbxContent>
-                            <w:p>
-                              <w:pPr>
-                                <w:spacing w:after="0" w:before="0" w:line="240"/>
-                                <w:ind w:left="0" w:right="0" w:firstLine="0"/>
-                                <w:jc w:val="left"/>
-                                <w:textDirection w:val="btLr"/>
-                              </w:pPr>
-                            </w:p>
-                          </w:txbxContent>
-                        </wps:txbx>
-                        <wps:bodyPr anchorCtr="0" anchor="ctr" bIns="91425" lIns="91425" rIns="91425" wrap="square" tIns="91425"/>
-                      </wps:wsp>
-                      <wps:wsp>
-                        <wps:cNvSpPr/>
-                        <wps:cNvPr id="3" name="Shape 3"/>
-                        <wps:spPr>
-                          <a:xfrm>
-                            <a:off x="2809875" y="1076325"/>
-                            <a:ext cx="504900" cy="457200"/>
-                          </a:xfrm>
-                          <a:prstGeom prst="rect">
-                            <a:avLst/>
-                          </a:prstGeom>
-                          <a:solidFill>
-                            <a:srgbClr val="CFE2F3"/>
-                          </a:solidFill>
-                          <a:ln cap="flat" cmpd="sng" w="9525">
-                            <a:solidFill>
-                              <a:srgbClr val="000000"/>
-                            </a:solidFill>
-                            <a:prstDash val="solid"/>
-                            <a:round/>
-                            <a:headEnd len="med" w="med" type="none"/>
-                            <a:tailEnd len="med" w="med" type="none"/>
-                          </a:ln>
-                        </wps:spPr>
-                        <wps:txbx>
-                          <w:txbxContent>
-                            <w:p>
-                              <w:pPr>
-                                <w:spacing w:after="0" w:before="0" w:line="240"/>
-                                <w:ind w:left="0" w:right="0" w:firstLine="0"/>
-                                <w:jc w:val="left"/>
-                                <w:textDirection w:val="btLr"/>
-                              </w:pPr>
-                            </w:p>
-                          </w:txbxContent>
-                        </wps:txbx>
-                        <wps:bodyPr anchorCtr="0" anchor="ctr" bIns="91425" lIns="91425" rIns="91425" wrap="square" tIns="91425"/>
-                      </wps:wsp>
-                      <wps:wsp>
-                        <wps:cNvSpPr/>
-                        <wps:cNvPr id="4" name="Shape 4"/>
-                        <wps:spPr>
-                          <a:xfrm>
-                            <a:off x="3648075" y="1076325"/>
-                            <a:ext cx="504900" cy="457200"/>
-                          </a:xfrm>
-                          <a:prstGeom prst="rect">
-                            <a:avLst/>
-                          </a:prstGeom>
-                          <a:solidFill>
-                            <a:srgbClr val="CFE2F3"/>
-                          </a:solidFill>
-                          <a:ln cap="flat" cmpd="sng" w="9525">
-                            <a:solidFill>
-                              <a:srgbClr val="000000"/>
-                            </a:solidFill>
-                            <a:prstDash val="solid"/>
-                            <a:round/>
-                            <a:headEnd len="med" w="med" type="none"/>
-                            <a:tailEnd len="med" w="med" type="none"/>
-                          </a:ln>
-                        </wps:spPr>
-                        <wps:txbx>
-                          <w:txbxContent>
-                            <w:p>
-                              <w:pPr>
-                                <w:spacing w:after="0" w:before="0" w:line="240"/>
-                                <w:ind w:left="0" w:right="0" w:firstLine="0"/>
-                                <w:jc w:val="left"/>
-                                <w:textDirection w:val="btLr"/>
-                              </w:pPr>
-                            </w:p>
-                          </w:txbxContent>
-                        </wps:txbx>
-                        <wps:bodyPr anchorCtr="0" anchor="ctr" bIns="91425" lIns="91425" rIns="91425" wrap="square" tIns="91425"/>
-                      </wps:wsp>
-                      <wps:wsp>
-                        <wps:cNvCnPr/>
-                        <wps:spPr>
-                          <a:xfrm>
-                            <a:off x="2500313" y="1300125"/>
-                            <a:ext cx="428700" cy="9600"/>
-                          </a:xfrm>
-                          <a:prstGeom prst="straightConnector1">
-                            <a:avLst/>
-                          </a:prstGeom>
-                          <a:noFill/>
-                          <a:ln cap="flat" cmpd="sng" w="9525">
-                            <a:solidFill>
-                              <a:srgbClr val="000000"/>
-                            </a:solidFill>
-                            <a:prstDash val="solid"/>
-                            <a:round/>
-                            <a:headEnd len="lg" w="lg" type="none"/>
-                            <a:tailEnd len="lg" w="lg" type="triangle"/>
-                          </a:ln>
-                        </wps:spPr>
-                        <wps:bodyPr anchorCtr="0" anchor="ctr" bIns="91425" lIns="91425" rIns="91425" wrap="square" tIns="91425"/>
-                      </wps:wsp>
-                      <wps:wsp>
-                        <wps:cNvCnPr/>
-                        <wps:spPr>
-                          <a:xfrm>
-                            <a:off x="3314775" y="1285725"/>
-                            <a:ext cx="428700" cy="9600"/>
-                          </a:xfrm>
-                          <a:prstGeom prst="straightConnector1">
-                            <a:avLst/>
-                          </a:prstGeom>
-                          <a:noFill/>
-                          <a:ln cap="flat" cmpd="sng" w="9525">
-                            <a:solidFill>
-                              <a:srgbClr val="000000"/>
-                            </a:solidFill>
-                            <a:prstDash val="solid"/>
-                            <a:round/>
-                            <a:headEnd len="lg" w="lg" type="none"/>
-                            <a:tailEnd len="lg" w="lg" type="triangle"/>
-                          </a:ln>
-                        </wps:spPr>
-                        <wps:bodyPr anchorCtr="0" anchor="ctr" bIns="91425" lIns="91425" rIns="91425" wrap="square" tIns="91425"/>
-                      </wps:wsp>
-                      <wps:wsp>
-                        <wps:cNvCnPr/>
-                        <wps:spPr>
-                          <a:xfrm>
-                            <a:off x="4152975" y="1304925"/>
-                            <a:ext cx="333300" cy="0"/>
-                          </a:xfrm>
-                          <a:prstGeom prst="straightConnector1">
-                            <a:avLst/>
-                          </a:prstGeom>
-                          <a:noFill/>
-                          <a:ln cap="flat" cmpd="sng" w="9525">
-                            <a:solidFill>
-                              <a:srgbClr val="000000"/>
-                            </a:solidFill>
-                            <a:prstDash val="solid"/>
-                            <a:round/>
-                            <a:headEnd len="lg" w="lg" type="none"/>
-                            <a:tailEnd len="lg" w="lg" type="none"/>
-                          </a:ln>
-                        </wps:spPr>
-                        <wps:bodyPr anchorCtr="0" anchor="ctr" bIns="91425" lIns="91425" rIns="91425" wrap="square" tIns="91425"/>
-                      </wps:wsp>
-                      <wps:wsp>
-                        <wps:cNvCnPr/>
-                        <wps:spPr>
-                          <a:xfrm>
-                            <a:off x="4472025" y="1290675"/>
-                            <a:ext cx="4800" cy="519000"/>
-                          </a:xfrm>
-                          <a:prstGeom prst="straightConnector1">
-                            <a:avLst/>
-                          </a:prstGeom>
-                          <a:noFill/>
-                          <a:ln cap="flat" cmpd="sng" w="9525">
-                            <a:solidFill>
-                              <a:srgbClr val="000000"/>
-                            </a:solidFill>
-                            <a:prstDash val="solid"/>
-                            <a:round/>
-                            <a:headEnd len="lg" w="lg" type="none"/>
-                            <a:tailEnd len="lg" w="lg" type="none"/>
-                          </a:ln>
-                        </wps:spPr>
-                        <wps:bodyPr anchorCtr="0" anchor="ctr" bIns="91425" lIns="91425" rIns="91425" wrap="square" tIns="91425"/>
-                      </wps:wsp>
-                      <wps:wsp>
-                        <wps:cNvCnPr/>
-                        <wps:spPr>
-                          <a:xfrm>
-                            <a:off x="3981525" y="1785900"/>
-                            <a:ext cx="514200" cy="4800"/>
-                          </a:xfrm>
-                          <a:prstGeom prst="straightConnector1">
-                            <a:avLst/>
-                          </a:prstGeom>
-                          <a:noFill/>
-                          <a:ln cap="flat" cmpd="sng" w="9525">
-                            <a:solidFill>
-                              <a:srgbClr val="000000"/>
-                            </a:solidFill>
-                            <a:prstDash val="solid"/>
-                            <a:round/>
-                            <a:headEnd len="lg" w="lg" type="none"/>
-                            <a:tailEnd len="lg" w="lg" type="none"/>
-                          </a:ln>
-                        </wps:spPr>
-                        <wps:bodyPr anchorCtr="0" anchor="ctr" bIns="91425" lIns="91425" rIns="91425" wrap="square" tIns="91425"/>
-                      </wps:wsp>
-                      <wps:wsp>
-                        <wps:cNvCnPr/>
-                        <wps:spPr>
-                          <a:xfrm flipH="1" rot="10800000">
-                            <a:off x="3981525" y="1338000"/>
-                            <a:ext cx="9600" cy="452700"/>
-                          </a:xfrm>
-                          <a:prstGeom prst="straightConnector1">
-                            <a:avLst/>
-                          </a:prstGeom>
-                          <a:noFill/>
-                          <a:ln cap="flat" cmpd="sng" w="9525">
-                            <a:solidFill>
-                              <a:srgbClr val="000000"/>
-                            </a:solidFill>
-                            <a:prstDash val="solid"/>
-                            <a:round/>
-                            <a:headEnd len="lg" w="lg" type="none"/>
-                            <a:tailEnd len="lg" w="lg" type="triangle"/>
-                          </a:ln>
-                        </wps:spPr>
-                        <wps:bodyPr anchorCtr="0" anchor="ctr" bIns="91425" lIns="91425" rIns="91425" wrap="square" tIns="91425"/>
-                      </wps:wsp>
-                      <wps:wsp>
-                        <wps:cNvSpPr txBox="1"/>
-                        <wps:cNvPr id="11" name="Shape 11"/>
-                        <wps:spPr>
-                          <a:xfrm>
-                            <a:off x="1943100" y="447750"/>
-                            <a:ext cx="771600" cy="295200"/>
-                          </a:xfrm>
-                          <a:prstGeom prst="rect">
-                            <a:avLst/>
-                          </a:prstGeom>
-                          <a:noFill/>
-                          <a:ln>
-                            <a:noFill/>
-                          </a:ln>
-                        </wps:spPr>
-                        <wps:txbx>
-                          <w:txbxContent>
-                            <w:p>
-                              <w:pPr>
-                                <w:spacing w:after="0" w:before="0" w:line="240"/>
-                                <w:ind w:left="0" w:right="0" w:firstLine="0"/>
-                                <w:jc w:val="left"/>
-                                <w:textDirection w:val="btLr"/>
-                              </w:pPr>
-                              <w:r>
-                                <w:rPr>
-                                  <w:rFonts w:ascii="Arial" w:cs="Arial" w:eastAsia="Arial" w:hAnsi="Arial"/>
-                                  <w:b w:val="0"/>
-                                  <w:i w:val="0"/>
-                                  <w:smallCaps w:val="0"/>
-                                  <w:strike w:val="0"/>
-                                  <w:color w:val="000000"/>
-                                  <w:sz w:val="28"/>
-                                  <w:vertAlign w:val="baseline"/>
-                                </w:rPr>
-                                <w:t xml:space="preserve">premio</w:t>
-                              </w:r>
-                            </w:p>
-                            <w:p>
-                              <w:pPr>
-                                <w:spacing w:after="0" w:before="0" w:line="240"/>
-                                <w:ind w:left="0" w:right="0" w:firstLine="0"/>
-                                <w:jc w:val="left"/>
-                                <w:textDirection w:val="btLr"/>
-                              </w:pPr>
-                              <w:r>
-                                <w:rPr>
-                                  <w:rFonts w:ascii="Arial" w:cs="Arial" w:eastAsia="Arial" w:hAnsi="Arial"/>
-                                  <w:b w:val="0"/>
-                                  <w:i w:val="0"/>
-                                  <w:smallCaps w:val="0"/>
-                                  <w:strike w:val="0"/>
-                                  <w:color w:val="000000"/>
-                                  <w:sz w:val="28"/>
-                                  <w:vertAlign w:val="baseline"/>
-                                </w:rPr>
-                              </w:r>
-                              <w:r>
-                                <w:rPr>
-                                  <w:rFonts w:ascii="Arial" w:cs="Arial" w:eastAsia="Arial" w:hAnsi="Arial"/>
-                                  <w:b w:val="0"/>
-                                  <w:i w:val="0"/>
-                                  <w:smallCaps w:val="0"/>
-                                  <w:strike w:val="0"/>
-                                  <w:color w:val="000000"/>
-                                  <w:sz w:val="28"/>
-                                  <w:vertAlign w:val="baseline"/>
-                                </w:rPr>
-                                <w:t xml:space="preserve">50000</w:t>
-                              </w:r>
-                            </w:p>
-                          </w:txbxContent>
-                        </wps:txbx>
-                        <wps:bodyPr anchorCtr="0" anchor="t" bIns="91425" lIns="91425" rIns="91425" wrap="square" tIns="91425"/>
-                      </wps:wsp>
-                      <wps:wsp>
-                        <wps:cNvSpPr txBox="1"/>
-                        <wps:cNvPr id="12" name="Shape 12"/>
-                        <wps:spPr>
-                          <a:xfrm>
-                            <a:off x="2676525" y="447750"/>
-                            <a:ext cx="771600" cy="295200"/>
-                          </a:xfrm>
-                          <a:prstGeom prst="rect">
-                            <a:avLst/>
-                          </a:prstGeom>
-                          <a:noFill/>
-                          <a:ln>
-                            <a:noFill/>
-                          </a:ln>
-                        </wps:spPr>
-                        <wps:txbx>
-                          <w:txbxContent>
-                            <w:p>
-                              <w:pPr>
-                                <w:spacing w:after="0" w:before="0" w:line="240"/>
-                                <w:ind w:left="0" w:right="0" w:firstLine="0"/>
-                                <w:jc w:val="left"/>
-                                <w:textDirection w:val="btLr"/>
-                              </w:pPr>
-                              <w:r>
-                                <w:rPr>
-                                  <w:rFonts w:ascii="Arial" w:cs="Arial" w:eastAsia="Arial" w:hAnsi="Arial"/>
-                                  <w:b w:val="0"/>
-                                  <w:i w:val="0"/>
-                                  <w:smallCaps w:val="0"/>
-                                  <w:strike w:val="0"/>
-                                  <w:color w:val="000000"/>
-                                  <w:sz w:val="28"/>
-                                  <w:vertAlign w:val="baseline"/>
-                                </w:rPr>
-                                <w:t xml:space="preserve">premio</w:t>
-                              </w:r>
-                            </w:p>
-                            <w:p>
-                              <w:pPr>
-                                <w:spacing w:after="0" w:before="0" w:line="240"/>
-                                <w:ind w:left="0" w:right="0" w:firstLine="0"/>
-                                <w:jc w:val="left"/>
-                                <w:textDirection w:val="btLr"/>
-                              </w:pPr>
-                              <w:r>
-                                <w:rPr>
-                                  <w:rFonts w:ascii="Arial" w:cs="Arial" w:eastAsia="Arial" w:hAnsi="Arial"/>
-                                  <w:b w:val="0"/>
-                                  <w:i w:val="0"/>
-                                  <w:smallCaps w:val="0"/>
-                                  <w:strike w:val="0"/>
-                                  <w:color w:val="000000"/>
-                                  <w:sz w:val="28"/>
-                                  <w:vertAlign w:val="baseline"/>
-                                </w:rPr>
-                              </w:r>
-                              <w:r>
-                                <w:rPr>
-                                  <w:rFonts w:ascii="Arial" w:cs="Arial" w:eastAsia="Arial" w:hAnsi="Arial"/>
-                                  <w:b w:val="0"/>
-                                  <w:i w:val="0"/>
-                                  <w:smallCaps w:val="0"/>
-                                  <w:strike w:val="0"/>
-                                  <w:color w:val="000000"/>
-                                  <w:sz w:val="28"/>
-                                  <w:vertAlign w:val="baseline"/>
-                                </w:rPr>
-                                <w:t xml:space="preserve">30000</w:t>
-                              </w:r>
-                            </w:p>
-                          </w:txbxContent>
-                        </wps:txbx>
-                        <wps:bodyPr anchorCtr="0" anchor="t" bIns="91425" lIns="91425" rIns="91425" wrap="square" tIns="91425"/>
-                      </wps:wsp>
-                      <wps:wsp>
-                        <wps:cNvSpPr txBox="1"/>
-                        <wps:cNvPr id="13" name="Shape 13"/>
-                        <wps:spPr>
-                          <a:xfrm>
-                            <a:off x="3514725" y="447750"/>
-                            <a:ext cx="771600" cy="295200"/>
-                          </a:xfrm>
-                          <a:prstGeom prst="rect">
-                            <a:avLst/>
-                          </a:prstGeom>
-                          <a:noFill/>
-                          <a:ln>
-                            <a:noFill/>
-                          </a:ln>
-                        </wps:spPr>
-                        <wps:txbx>
-                          <w:txbxContent>
-                            <w:p>
-                              <w:pPr>
-                                <w:spacing w:after="0" w:before="0" w:line="240"/>
-                                <w:ind w:left="0" w:right="0" w:firstLine="0"/>
-                                <w:jc w:val="left"/>
-                                <w:textDirection w:val="btLr"/>
-                              </w:pPr>
-                              <w:r>
-                                <w:rPr>
-                                  <w:rFonts w:ascii="Arial" w:cs="Arial" w:eastAsia="Arial" w:hAnsi="Arial"/>
-                                  <w:b w:val="0"/>
-                                  <w:i w:val="0"/>
-                                  <w:smallCaps w:val="0"/>
-                                  <w:strike w:val="0"/>
-                                  <w:color w:val="000000"/>
-                                  <w:sz w:val="28"/>
-                                  <w:vertAlign w:val="baseline"/>
-                                </w:rPr>
-                                <w:t xml:space="preserve">premio</w:t>
-                              </w:r>
-                            </w:p>
-                            <w:p>
-                              <w:pPr>
-                                <w:spacing w:after="0" w:before="0" w:line="240"/>
-                                <w:ind w:left="0" w:right="0" w:firstLine="0"/>
-                                <w:jc w:val="left"/>
-                                <w:textDirection w:val="btLr"/>
-                              </w:pPr>
-                              <w:r>
-                                <w:rPr>
-                                  <w:rFonts w:ascii="Arial" w:cs="Arial" w:eastAsia="Arial" w:hAnsi="Arial"/>
-                                  <w:b w:val="0"/>
-                                  <w:i w:val="0"/>
-                                  <w:smallCaps w:val="0"/>
-                                  <w:strike w:val="0"/>
-                                  <w:color w:val="000000"/>
-                                  <w:sz w:val="28"/>
-                                  <w:vertAlign w:val="baseline"/>
-                                </w:rPr>
-                              </w:r>
-                              <w:r>
-                                <w:rPr>
-                                  <w:rFonts w:ascii="Arial" w:cs="Arial" w:eastAsia="Arial" w:hAnsi="Arial"/>
-                                  <w:b w:val="0"/>
-                                  <w:i w:val="0"/>
-                                  <w:smallCaps w:val="0"/>
-                                  <w:strike w:val="0"/>
-                                  <w:color w:val="000000"/>
-                                  <w:sz w:val="28"/>
-                                  <w:vertAlign w:val="baseline"/>
-                                </w:rPr>
-                                <w:t xml:space="preserve">     0</w:t>
-                              </w:r>
-                            </w:p>
-                          </w:txbxContent>
-                        </wps:txbx>
-                        <wps:bodyPr anchorCtr="0" anchor="t" bIns="91425" lIns="91425" rIns="91425" wrap="square" tIns="91425"/>
-                      </wps:wsp>
-                    </wpg:wgp>
-                  </a:graphicData>
-                </a:graphic>
-              </wp:inline>
-            </w:drawing>
-          </mc:Choice>
-          <mc:Fallback>
-            <w:drawing>
-              <wp:inline distB="114300" distT="114300" distL="114300" distR="114300">
-                <wp:extent cx="2571750" cy="1381125"/>
-                <wp:effectExtent b="0" l="0" r="0" t="0"/>
-                <wp:docPr id="8" name="image16.png"/>
-                <a:graphic>
-                  <a:graphicData uri="http://schemas.openxmlformats.org/drawingml/2006/picture">
-                    <pic:pic>
-                      <pic:nvPicPr>
-                        <pic:cNvPr id="0" name="image16.png"/>
-                        <pic:cNvPicPr preferRelativeResize="0"/>
-                      </pic:nvPicPr>
-                      <pic:blipFill>
-                        <a:blip r:embed="rId5"/>
-                        <a:srcRect/>
-                        <a:stretch>
-                          <a:fillRect/>
-                        </a:stretch>
-                      </pic:blipFill>
-                      <pic:spPr>
-                        <a:xfrm>
-                          <a:off x="0" y="0"/>
-                          <a:ext cx="2571750" cy="1381125"/>
-                        </a:xfrm>
-                        <a:prstGeom prst="rect"/>
-                        <a:ln/>
-                      </pic:spPr>
-                    </pic:pic>
-                  </a:graphicData>
-                </a:graphic>
-              </wp:inline>
-            </w:drawing>
-          </mc:Fallback>
-        </mc:AlternateContent>
-      </w:r>
-      <w:r>
-        <w:rPr>
-          <w:rtl w:val="0"/>
-        </w:rPr>
-      </w:r>
-    </w:p>
-    <w:p>
-      <w:pPr>
-        <w:contextualSpacing w:val="0"/>
-        <w:rPr/>
-      </w:pPr>
-      <w:r>
-        <w:rPr>
-          <w:rtl w:val="0"/>
-        </w:rPr>
-        <w:t xml:space="preserve">La misma se encuentra almacenada en el jugador que cae en el quini 6. Consideramos hacerlo de esta manera para no atentar contra la extensibilidad del código. Si hubiéramos querido que sea el propio quini quien guarde las listas de premios (una para cada jugador), si tuviéramos de repente un cambio en las especificaciones y el número de jugadores que el programa acepta son 4, tendríamos una mayor cantidad de código para reescribir.</w:t>
+    </w:p>
+    <w:p>
+      <w:pPr>
+        <w:contextualSpacing w:val="0"/>
+        <w:jc w:val="both"/>
+        <w:rPr/>
+      </w:pPr>
+      <w:r>
+        <w:rPr>
+          <w:rtl w:val="0"/>
+        </w:rPr>
+        <w:t xml:space="preserve">Para la implementación del quini 6 utilizamos una clase abstracta premio, de la cual obtuvimos los 3 premios que pueden ocurrir en el transcurso de una partida: Premio50K</w:t>
+      </w:r>
+    </w:p>
+    <w:p>
+      <w:pPr>
+        <w:contextualSpacing w:val="0"/>
+        <w:jc w:val="both"/>
+        <w:rPr/>
+      </w:pPr>
+      <w:r>
+        <w:rPr>
+          <w:rtl w:val="0"/>
+        </w:rPr>
+        <w:t xml:space="preserve">Premio30K y PremioNulo. El jugador guarda una instancia premio, y al momento de caer en Quini6 se cobra el premio actual. Una vez cobrado el premio, el mismo instancia un nuevo premio que corresponde al que le sigue( Premio 30k para Premio50K, PremioNulo para Premio30K) el cual es guardado por el jugador, reemplazando a su predecesor. Una vez que se llega al premio nulo, no se modifica màs el premio.</w:t>
+      </w:r>
+    </w:p>
+    <w:p>
+      <w:pPr>
+        <w:contextualSpacing w:val="0"/>
+        <w:rPr/>
+      </w:pPr>
+      <w:r>
+        <w:rPr>
+          <w:rtl w:val="0"/>
+        </w:rPr>
       </w:r>
     </w:p>
     <w:p>
@@ -1987,7 +1534,7 @@
         <w:rPr>
           <w:rtl w:val="0"/>
         </w:rPr>
-        <w:t xml:space="preserve">Avance y retroceso dinamico:</w:t>
+        <w:t xml:space="preserve">Avance y retroceso dinámico:</w:t>
       </w:r>
       <w:r>
         <w:rPr>
@@ -1999,6 +1546,7 @@
       <w:pPr>
         <w:spacing w:line="276" w:lineRule="auto"/>
         <w:contextualSpacing w:val="0"/>
+        <w:jc w:val="both"/>
         <w:rPr/>
       </w:pPr>
       <w:r>
@@ -2043,6 +1591,45 @@
     </w:p>
     <w:p>
       <w:pPr>
+        <w:pStyle w:val="Subtitle"/>
+        <w:contextualSpacing w:val="0"/>
+        <w:rPr/>
+      </w:pPr>
+      <w:bookmarkStart w:colFirst="0" w:colLast="0" w:name="_cvxuhm8x8gda" w:id="7"/>
+      <w:bookmarkEnd w:id="7"/>
+      <w:r>
+        <w:rPr>
+          <w:rtl w:val="0"/>
+        </w:rPr>
+        <w:t xml:space="preserve">Estados de construccion</w:t>
+      </w:r>
+    </w:p>
+    <w:p>
+      <w:pPr>
+        <w:contextualSpacing w:val="0"/>
+        <w:jc w:val="both"/>
+        <w:rPr/>
+      </w:pPr>
+      <w:r>
+        <w:rPr>
+          <w:rtl w:val="0"/>
+        </w:rPr>
+        <w:t xml:space="preserve">Se trata de una clase abstracta que modela las construcciones que pueden realizarse en las distintas propiedades. En función de la construcción que representen, cada una devuelve el actual costo de la renta que le corresponde al nivel de construcción. Todas las propiedades arrancan con un estado que representa una construcción nula, y si se cumplen los requisitos, al momento de construir se instancia un nuevo estado que representa la siguiente construcción que puede realizarse. </w:t>
+      </w:r>
+    </w:p>
+    <w:p>
+      <w:pPr>
+        <w:contextualSpacing w:val="0"/>
+        <w:rPr/>
+      </w:pPr>
+      <w:r>
+        <w:rPr>
+          <w:rtl w:val="0"/>
+        </w:rPr>
+      </w:r>
+    </w:p>
+    <w:p>
+      <w:pPr>
         <w:contextualSpacing w:val="0"/>
         <w:rPr/>
       </w:pPr>
@@ -2061,8 +1648,8 @@
         <w:contextualSpacing w:val="0"/>
         <w:rPr/>
       </w:pPr>
-      <w:bookmarkStart w:colFirst="0" w:colLast="0" w:name="_vv72njy6gmvb" w:id="7"/>
-      <w:bookmarkEnd w:id="7"/>
+      <w:bookmarkStart w:colFirst="0" w:colLast="0" w:name="_vv72njy6gmvb" w:id="8"/>
+      <w:bookmarkEnd w:id="8"/>
       <w:r>
         <w:rPr>
           <w:rtl w:val="0"/>
@@ -2073,41 +1660,43 @@
     <w:p>
       <w:pPr>
         <w:contextualSpacing w:val="0"/>
-        <w:rPr/>
-      </w:pPr>
-      <w:r>
-        <w:rPr>
-          <w:rtl w:val="0"/>
-        </w:rPr>
-      </w:r>
-    </w:p>
-    <w:p>
-      <w:pPr>
-        <w:contextualSpacing w:val="0"/>
-        <w:rPr/>
-      </w:pPr>
-      <w:r>
-        <w:rPr>
-          <w:rtl w:val="0"/>
-        </w:rPr>
-        <w:tab/>
-        <w:t xml:space="preserve">Se implementaron dos excepciones para cubrir posibles errores; MontoInsuficienteException y FianzaInhabilitadaException.</w:t>
-      </w:r>
-    </w:p>
-    <w:p>
-      <w:pPr>
-        <w:contextualSpacing w:val="0"/>
-        <w:rPr/>
-      </w:pPr>
-      <w:r>
-        <w:rPr>
-          <w:rtl w:val="0"/>
-        </w:rPr>
-      </w:r>
-    </w:p>
-    <w:p>
-      <w:pPr>
-        <w:contextualSpacing w:val="0"/>
+        <w:jc w:val="both"/>
+        <w:rPr/>
+      </w:pPr>
+      <w:r>
+        <w:rPr>
+          <w:rtl w:val="0"/>
+        </w:rPr>
+      </w:r>
+    </w:p>
+    <w:p>
+      <w:pPr>
+        <w:contextualSpacing w:val="0"/>
+        <w:jc w:val="both"/>
+        <w:rPr/>
+      </w:pPr>
+      <w:r>
+        <w:rPr>
+          <w:rtl w:val="0"/>
+        </w:rPr>
+        <w:t xml:space="preserve">Se implementaron las siguientes excepciones para cubrir posibles errores; MontoInsuficienteException,  FianzaInhabilitadaException, JugadorEnBancarrotaExcepcion, RequisitosInsuficientesException</w:t>
+      </w:r>
+    </w:p>
+    <w:p>
+      <w:pPr>
+        <w:contextualSpacing w:val="0"/>
+        <w:rPr/>
+      </w:pPr>
+      <w:r>
+        <w:rPr>
+          <w:rtl w:val="0"/>
+        </w:rPr>
+      </w:r>
+    </w:p>
+    <w:p>
+      <w:pPr>
+        <w:contextualSpacing w:val="0"/>
+        <w:jc w:val="both"/>
         <w:rPr/>
       </w:pPr>
       <w:r>
@@ -2131,6 +1720,7 @@
     <w:p>
       <w:pPr>
         <w:contextualSpacing w:val="0"/>
+        <w:jc w:val="both"/>
         <w:rPr/>
       </w:pPr>
       <w:r>
@@ -2154,6 +1744,43 @@
     <w:p>
       <w:pPr>
         <w:contextualSpacing w:val="0"/>
+        <w:jc w:val="both"/>
+        <w:rPr/>
+      </w:pPr>
+      <w:r>
+        <w:rPr>
+          <w:rtl w:val="0"/>
+        </w:rPr>
+        <w:t xml:space="preserve">El momento en que un jugador queda eliminado del juego es el momento en que èste queda en bancarrota. JugadorEnBancarrotaExcepcion aparece en el momento en que se le intenta cobrar a un jugador, y el monto a cobrar es superior a lo que puede llegar a pagar usando todos sus recursos. </w:t>
+      </w:r>
+    </w:p>
+    <w:p>
+      <w:pPr>
+        <w:contextualSpacing w:val="0"/>
+        <w:rPr/>
+      </w:pPr>
+      <w:r>
+        <w:rPr>
+          <w:rtl w:val="0"/>
+        </w:rPr>
+      </w:r>
+    </w:p>
+    <w:p>
+      <w:pPr>
+        <w:contextualSpacing w:val="0"/>
+        <w:jc w:val="both"/>
+        <w:rPr/>
+      </w:pPr>
+      <w:r>
+        <w:rPr>
+          <w:rtl w:val="0"/>
+        </w:rPr>
+        <w:t xml:space="preserve">RequisitosInsuficientesException es una excepcion creada para la realizaciòn de las construcciones en los distintos barrios, y como su nombre lo indica se aplica cuando el jugador no posee los requisitos suficientes para comenzar dicha construcción. Aquellos barrios que poseen tanto una región norte como una región sur tienen como requisito para poder empezar a construir, ambas regiones deben estar en manos de un mismo jugador. Suponiendo el caso de que un jugador trate de construir sin cumplir este requisito, ésta excepción serà lanzada.</w:t>
+      </w:r>
+    </w:p>
+    <w:p>
+      <w:pPr>
+        <w:contextualSpacing w:val="0"/>
         <w:rPr/>
       </w:pPr>
       <w:r>
@@ -2171,8 +1798,8 @@
         <w:contextualSpacing w:val="0"/>
         <w:rPr/>
       </w:pPr>
-      <w:bookmarkStart w:colFirst="0" w:colLast="0" w:name="_ektvsxcdvqei" w:id="8"/>
-      <w:bookmarkEnd w:id="8"/>
+      <w:bookmarkStart w:colFirst="0" w:colLast="0" w:name="_ektvsxcdvqei" w:id="9"/>
+      <w:bookmarkEnd w:id="9"/>
       <w:r>
         <w:rPr>
           <w:rtl w:val="0"/>
@@ -2216,16 +1843,16 @@
           <wp:inline distB="114300" distT="114300" distL="114300" distR="114300">
             <wp:extent cx="4891088" cy="3621191"/>
             <wp:effectExtent b="0" l="0" r="0" t="0"/>
-            <wp:docPr id="1" name="image8.png"/>
+            <wp:docPr id="1" name="image9.png"/>
             <a:graphic>
               <a:graphicData uri="http://schemas.openxmlformats.org/drawingml/2006/picture">
                 <pic:pic>
                   <pic:nvPicPr>
-                    <pic:cNvPr id="0" name="image8.png"/>
+                    <pic:cNvPr id="0" name="image9.png"/>
                     <pic:cNvPicPr preferRelativeResize="0"/>
                   </pic:nvPicPr>
                   <pic:blipFill>
-                    <a:blip r:embed="rId6"/>
+                    <a:blip r:embed="rId5"/>
                     <a:srcRect b="0" l="0" r="0" t="0"/>
                     <a:stretch>
                       <a:fillRect/>
@@ -2266,14 +1893,72 @@
         <w:rPr/>
         <w:drawing>
           <wp:inline distB="114300" distT="114300" distL="114300" distR="114300">
-            <wp:extent cx="4929188" cy="3733737"/>
+            <wp:extent cx="5224463" cy="3957400"/>
             <wp:effectExtent b="0" l="0" r="0" t="0"/>
-            <wp:docPr id="3" name="image10.png"/>
+            <wp:docPr id="5" name="image15.png"/>
             <a:graphic>
               <a:graphicData uri="http://schemas.openxmlformats.org/drawingml/2006/picture">
                 <pic:pic>
                   <pic:nvPicPr>
-                    <pic:cNvPr id="0" name="image10.png"/>
+                    <pic:cNvPr id="0" name="image15.png"/>
+                    <pic:cNvPicPr preferRelativeResize="0"/>
+                  </pic:nvPicPr>
+                  <pic:blipFill>
+                    <a:blip r:embed="rId6"/>
+                    <a:srcRect b="0" l="0" r="0" t="0"/>
+                    <a:stretch>
+                      <a:fillRect/>
+                    </a:stretch>
+                  </pic:blipFill>
+                  <pic:spPr>
+                    <a:xfrm>
+                      <a:off x="0" y="0"/>
+                      <a:ext cx="5224463" cy="3957400"/>
+                    </a:xfrm>
+                    <a:prstGeom prst="rect"/>
+                    <a:ln/>
+                  </pic:spPr>
+                </pic:pic>
+              </a:graphicData>
+            </a:graphic>
+          </wp:inline>
+        </w:drawing>
+      </w:r>
+      <w:r>
+        <w:rPr>
+          <w:rtl w:val="0"/>
+        </w:rPr>
+      </w:r>
+    </w:p>
+    <w:p>
+      <w:pPr>
+        <w:contextualSpacing w:val="0"/>
+        <w:rPr/>
+      </w:pPr>
+      <w:r>
+        <w:rPr>
+          <w:rtl w:val="0"/>
+        </w:rPr>
+        <w:t xml:space="preserve">EstadoConstruccion y sus derivados.</w:t>
+      </w:r>
+    </w:p>
+    <w:p>
+      <w:pPr>
+        <w:contextualSpacing w:val="0"/>
+        <w:rPr/>
+      </w:pPr>
+      <w:r>
+        <w:rPr/>
+        <w:drawing>
+          <wp:inline distB="114300" distT="114300" distL="114300" distR="114300">
+            <wp:extent cx="5734050" cy="4076700"/>
+            <wp:effectExtent b="0" l="0" r="0" t="0"/>
+            <wp:docPr id="9" name="image19.png"/>
+            <a:graphic>
+              <a:graphicData uri="http://schemas.openxmlformats.org/drawingml/2006/picture">
+                <pic:pic>
+                  <pic:nvPicPr>
+                    <pic:cNvPr id="0" name="image19.png"/>
                     <pic:cNvPicPr preferRelativeResize="0"/>
                   </pic:nvPicPr>
                   <pic:blipFill>
@@ -2286,7 +1971,7 @@
                   <pic:spPr>
                     <a:xfrm>
                       <a:off x="0" y="0"/>
-                      <a:ext cx="4929188" cy="3733737"/>
+                      <a:ext cx="5734050" cy="4076700"/>
                     </a:xfrm>
                     <a:prstGeom prst="rect"/>
                     <a:ln/>
@@ -2305,12 +1990,84 @@
     </w:p>
     <w:p>
       <w:pPr>
+        <w:contextualSpacing w:val="0"/>
+        <w:rPr/>
+      </w:pPr>
+      <w:r>
+        <w:rPr>
+          <w:rtl w:val="0"/>
+        </w:rPr>
+        <w:t xml:space="preserve">EstadoDuenio y su relacion con Propiedades</w:t>
+      </w:r>
+    </w:p>
+    <w:p>
+      <w:pPr>
+        <w:contextualSpacing w:val="0"/>
+        <w:rPr/>
+      </w:pPr>
+      <w:r>
+        <w:rPr/>
+        <w:drawing>
+          <wp:inline distB="114300" distT="114300" distL="114300" distR="114300">
+            <wp:extent cx="4976813" cy="3869017"/>
+            <wp:effectExtent b="0" l="0" r="0" t="0"/>
+            <wp:docPr id="6" name="image16.png"/>
+            <a:graphic>
+              <a:graphicData uri="http://schemas.openxmlformats.org/drawingml/2006/picture">
+                <pic:pic>
+                  <pic:nvPicPr>
+                    <pic:cNvPr id="0" name="image16.png"/>
+                    <pic:cNvPicPr preferRelativeResize="0"/>
+                  </pic:nvPicPr>
+                  <pic:blipFill>
+                    <a:blip r:embed="rId8"/>
+                    <a:srcRect b="0" l="0" r="0" t="0"/>
+                    <a:stretch>
+                      <a:fillRect/>
+                    </a:stretch>
+                  </pic:blipFill>
+                  <pic:spPr>
+                    <a:xfrm>
+                      <a:off x="0" y="0"/>
+                      <a:ext cx="4976813" cy="3869017"/>
+                    </a:xfrm>
+                    <a:prstGeom prst="rect"/>
+                    <a:ln/>
+                  </pic:spPr>
+                </pic:pic>
+              </a:graphicData>
+            </a:graphic>
+          </wp:inline>
+        </w:drawing>
+      </w:r>
+      <w:r>
+        <w:rPr>
+          <w:rtl w:val="0"/>
+        </w:rPr>
+      </w:r>
+    </w:p>
+    <w:p>
+      <w:pPr>
+        <w:contextualSpacing w:val="0"/>
+        <w:rPr/>
+      </w:pPr>
+      <w:r>
+        <w:br w:type="page"/>
+      </w:r>
+      <w:r>
+        <w:rPr>
+          <w:rtl w:val="0"/>
+        </w:rPr>
+      </w:r>
+    </w:p>
+    <w:p>
+      <w:pPr>
         <w:pStyle w:val="Heading2"/>
         <w:contextualSpacing w:val="0"/>
         <w:rPr/>
       </w:pPr>
-      <w:bookmarkStart w:colFirst="0" w:colLast="0" w:name="_ohvkw4v2dwb5" w:id="9"/>
-      <w:bookmarkEnd w:id="9"/>
+      <w:bookmarkStart w:colFirst="0" w:colLast="0" w:name="_ohvkw4v2dwb5" w:id="10"/>
+      <w:bookmarkEnd w:id="10"/>
       <w:r>
         <w:rPr>
           <w:rtl w:val="0"/>
@@ -2352,16 +2109,16 @@
           <wp:inline distB="114300" distT="114300" distL="114300" distR="114300">
             <wp:extent cx="5734050" cy="4140200"/>
             <wp:effectExtent b="0" l="0" r="0" t="0"/>
-            <wp:docPr id="4" name="image11.png"/>
+            <wp:docPr id="8" name="image18.png"/>
             <a:graphic>
               <a:graphicData uri="http://schemas.openxmlformats.org/drawingml/2006/picture">
                 <pic:pic>
                   <pic:nvPicPr>
-                    <pic:cNvPr id="0" name="image11.png"/>
+                    <pic:cNvPr id="0" name="image18.png"/>
                     <pic:cNvPicPr preferRelativeResize="0"/>
                   </pic:nvPicPr>
                   <pic:blipFill>
-                    <a:blip r:embed="rId8"/>
+                    <a:blip r:embed="rId9"/>
                     <a:srcRect b="0" l="0" r="0" t="0"/>
                     <a:stretch>
                       <a:fillRect/>
@@ -2415,16 +2172,16 @@
           <wp:inline distB="114300" distT="114300" distL="114300" distR="114300">
             <wp:extent cx="5514975" cy="3009900"/>
             <wp:effectExtent b="0" l="0" r="0" t="0"/>
-            <wp:docPr id="5" name="image12.png"/>
+            <wp:docPr id="10" name="image21.png"/>
             <a:graphic>
               <a:graphicData uri="http://schemas.openxmlformats.org/drawingml/2006/picture">
                 <pic:pic>
                   <pic:nvPicPr>
-                    <pic:cNvPr id="0" name="image12.png"/>
+                    <pic:cNvPr id="0" name="image21.png"/>
                     <pic:cNvPicPr preferRelativeResize="0"/>
                   </pic:nvPicPr>
                   <pic:blipFill>
-                    <a:blip r:embed="rId9"/>
+                    <a:blip r:embed="rId10"/>
                     <a:srcRect b="40219" l="1827" r="1993" t="2010"/>
                     <a:stretch>
                       <a:fillRect/>
@@ -2500,16 +2257,16 @@
           <wp:inline distB="114300" distT="114300" distL="114300" distR="114300">
             <wp:extent cx="5400675" cy="2200275"/>
             <wp:effectExtent b="0" l="0" r="0" t="0"/>
-            <wp:docPr id="7" name="image14.png"/>
+            <wp:docPr id="11" name="image22.png"/>
             <a:graphic>
               <a:graphicData uri="http://schemas.openxmlformats.org/drawingml/2006/picture">
                 <pic:pic>
                   <pic:nvPicPr>
-                    <pic:cNvPr id="0" name="image14.png"/>
+                    <pic:cNvPr id="0" name="image22.png"/>
                     <pic:cNvPicPr preferRelativeResize="0"/>
                   </pic:nvPicPr>
                   <pic:blipFill>
-                    <a:blip r:embed="rId10"/>
+                    <a:blip r:embed="rId11"/>
                     <a:srcRect b="0" l="0" r="0" t="0"/>
                     <a:stretch>
                       <a:fillRect/>
@@ -2546,16 +2303,16 @@
           <wp:inline distB="114300" distT="114300" distL="114300" distR="114300">
             <wp:extent cx="5400675" cy="2447925"/>
             <wp:effectExtent b="0" l="0" r="0" t="0"/>
-            <wp:docPr id="6" name="image13.png"/>
+            <wp:docPr id="4" name="image14.png"/>
             <a:graphic>
               <a:graphicData uri="http://schemas.openxmlformats.org/drawingml/2006/picture">
                 <pic:pic>
                   <pic:nvPicPr>
-                    <pic:cNvPr id="0" name="image13.png"/>
+                    <pic:cNvPr id="0" name="image14.png"/>
                     <pic:cNvPicPr preferRelativeResize="0"/>
                   </pic:nvPicPr>
                   <pic:blipFill>
-                    <a:blip r:embed="rId11"/>
+                    <a:blip r:embed="rId12"/>
                     <a:srcRect b="0" l="0" r="0" t="0"/>
                     <a:stretch>
                       <a:fillRect/>
@@ -2615,16 +2372,16 @@
           <wp:inline distB="114300" distT="114300" distL="114300" distR="114300">
             <wp:extent cx="4433888" cy="2793073"/>
             <wp:effectExtent b="0" l="0" r="0" t="0"/>
-            <wp:docPr id="2" name="image9.png"/>
+            <wp:docPr id="2" name="image12.png"/>
             <a:graphic>
               <a:graphicData uri="http://schemas.openxmlformats.org/drawingml/2006/picture">
                 <pic:pic>
                   <pic:nvPicPr>
-                    <pic:cNvPr id="0" name="image9.png"/>
+                    <pic:cNvPr id="0" name="image12.png"/>
                     <pic:cNvPicPr preferRelativeResize="0"/>
                   </pic:nvPicPr>
                   <pic:blipFill>
-                    <a:blip r:embed="rId12"/>
+                    <a:blip r:embed="rId13"/>
                     <a:srcRect b="0" l="0" r="0" t="0"/>
                     <a:stretch>
                       <a:fillRect/>
@@ -2650,6 +2407,158 @@
         </w:rPr>
       </w:r>
     </w:p>
+    <w:p>
+      <w:pPr>
+        <w:contextualSpacing w:val="0"/>
+        <w:rPr/>
+      </w:pPr>
+      <w:r>
+        <w:rPr>
+          <w:rtl w:val="0"/>
+        </w:rPr>
+      </w:r>
+    </w:p>
+    <w:p>
+      <w:pPr>
+        <w:contextualSpacing w:val="0"/>
+        <w:rPr/>
+      </w:pPr>
+      <w:r>
+        <w:br w:type="page"/>
+      </w:r>
+      <w:r>
+        <w:rPr>
+          <w:rtl w:val="0"/>
+        </w:rPr>
+      </w:r>
+    </w:p>
+    <w:p>
+      <w:pPr>
+        <w:contextualSpacing w:val="0"/>
+        <w:rPr/>
+      </w:pPr>
+      <w:r>
+        <w:rPr>
+          <w:rtl w:val="0"/>
+        </w:rPr>
+        <w:t xml:space="preserve">Paso a paso, como se le cobra el alquiler a un jugador que cae en una propiedad ajena.</w:t>
+      </w:r>
+    </w:p>
+    <w:p>
+      <w:pPr>
+        <w:contextualSpacing w:val="0"/>
+        <w:rPr/>
+      </w:pPr>
+      <w:r>
+        <w:rPr/>
+        <w:drawing>
+          <wp:inline distB="114300" distT="114300" distL="114300" distR="114300">
+            <wp:extent cx="5734050" cy="4089400"/>
+            <wp:effectExtent b="0" l="0" r="0" t="0"/>
+            <wp:docPr id="7" name="image17.png"/>
+            <a:graphic>
+              <a:graphicData uri="http://schemas.openxmlformats.org/drawingml/2006/picture">
+                <pic:pic>
+                  <pic:nvPicPr>
+                    <pic:cNvPr id="0" name="image17.png"/>
+                    <pic:cNvPicPr preferRelativeResize="0"/>
+                  </pic:nvPicPr>
+                  <pic:blipFill>
+                    <a:blip r:embed="rId14"/>
+                    <a:srcRect b="0" l="0" r="0" t="0"/>
+                    <a:stretch>
+                      <a:fillRect/>
+                    </a:stretch>
+                  </pic:blipFill>
+                  <pic:spPr>
+                    <a:xfrm>
+                      <a:off x="0" y="0"/>
+                      <a:ext cx="5734050" cy="4089400"/>
+                    </a:xfrm>
+                    <a:prstGeom prst="rect"/>
+                    <a:ln/>
+                  </pic:spPr>
+                </pic:pic>
+              </a:graphicData>
+            </a:graphic>
+          </wp:inline>
+        </w:drawing>
+      </w:r>
+      <w:r>
+        <w:rPr>
+          <w:rtl w:val="0"/>
+        </w:rPr>
+      </w:r>
+    </w:p>
+    <w:p>
+      <w:pPr>
+        <w:contextualSpacing w:val="0"/>
+        <w:rPr/>
+      </w:pPr>
+      <w:r>
+        <w:rPr>
+          <w:rtl w:val="0"/>
+        </w:rPr>
+      </w:r>
+    </w:p>
+    <w:p>
+      <w:pPr>
+        <w:contextualSpacing w:val="0"/>
+        <w:rPr/>
+      </w:pPr>
+      <w:r>
+        <w:rPr>
+          <w:rtl w:val="0"/>
+        </w:rPr>
+        <w:t xml:space="preserve">En el siguiente esquema se puede observar cómo funciona el chequeo de la habilitacion para la construccion de un Hotel, en un BarrioNormal.</w:t>
+      </w:r>
+    </w:p>
+    <w:p>
+      <w:pPr>
+        <w:contextualSpacing w:val="0"/>
+        <w:rPr/>
+      </w:pPr>
+      <w:r>
+        <w:rPr/>
+        <w:drawing>
+          <wp:inline distB="114300" distT="114300" distL="114300" distR="114300">
+            <wp:extent cx="5734050" cy="3149600"/>
+            <wp:effectExtent b="0" l="0" r="0" t="0"/>
+            <wp:docPr id="3" name="image13.png"/>
+            <a:graphic>
+              <a:graphicData uri="http://schemas.openxmlformats.org/drawingml/2006/picture">
+                <pic:pic>
+                  <pic:nvPicPr>
+                    <pic:cNvPr id="0" name="image13.png"/>
+                    <pic:cNvPicPr preferRelativeResize="0"/>
+                  </pic:nvPicPr>
+                  <pic:blipFill>
+                    <a:blip r:embed="rId15"/>
+                    <a:srcRect b="0" l="0" r="0" t="0"/>
+                    <a:stretch>
+                      <a:fillRect/>
+                    </a:stretch>
+                  </pic:blipFill>
+                  <pic:spPr>
+                    <a:xfrm>
+                      <a:off x="0" y="0"/>
+                      <a:ext cx="5734050" cy="3149600"/>
+                    </a:xfrm>
+                    <a:prstGeom prst="rect"/>
+                    <a:ln/>
+                  </pic:spPr>
+                </pic:pic>
+              </a:graphicData>
+            </a:graphic>
+          </wp:inline>
+        </w:drawing>
+      </w:r>
+      <w:r>
+        <w:rPr>
+          <w:rtl w:val="0"/>
+        </w:rPr>
+      </w:r>
+    </w:p>
     <w:sectPr>
       <w:pgSz w:h="16834" w:w="11909"/>
       <w:pgMar w:bottom="1440" w:top="1440" w:left="1440" w:right="1440" w:header="0"/>
@@ -2991,6 +2900,116 @@
       </w:rPr>
     </w:lvl>
   </w:abstractNum>
+  <w:abstractNum w:abstractNumId="4">
+    <w:lvl w:ilvl="0">
+      <w:start w:val="1"/>
+      <w:numFmt w:val="bullet"/>
+      <w:lvlText w:val="●"/>
+      <w:lvlJc w:val="left"/>
+      <w:pPr>
+        <w:ind w:left="720" w:hanging="360"/>
+      </w:pPr>
+      <w:rPr>
+        <w:u w:val="none"/>
+      </w:rPr>
+    </w:lvl>
+    <w:lvl w:ilvl="1">
+      <w:start w:val="1"/>
+      <w:numFmt w:val="bullet"/>
+      <w:lvlText w:val="○"/>
+      <w:lvlJc w:val="left"/>
+      <w:pPr>
+        <w:ind w:left="1440" w:hanging="360"/>
+      </w:pPr>
+      <w:rPr>
+        <w:u w:val="none"/>
+      </w:rPr>
+    </w:lvl>
+    <w:lvl w:ilvl="2">
+      <w:start w:val="1"/>
+      <w:numFmt w:val="bullet"/>
+      <w:lvlText w:val="■"/>
+      <w:lvlJc w:val="left"/>
+      <w:pPr>
+        <w:ind w:left="2160" w:hanging="360"/>
+      </w:pPr>
+      <w:rPr>
+        <w:u w:val="none"/>
+      </w:rPr>
+    </w:lvl>
+    <w:lvl w:ilvl="3">
+      <w:start w:val="1"/>
+      <w:numFmt w:val="bullet"/>
+      <w:lvlText w:val="●"/>
+      <w:lvlJc w:val="left"/>
+      <w:pPr>
+        <w:ind w:left="2880" w:hanging="360"/>
+      </w:pPr>
+      <w:rPr>
+        <w:u w:val="none"/>
+      </w:rPr>
+    </w:lvl>
+    <w:lvl w:ilvl="4">
+      <w:start w:val="1"/>
+      <w:numFmt w:val="bullet"/>
+      <w:lvlText w:val="○"/>
+      <w:lvlJc w:val="left"/>
+      <w:pPr>
+        <w:ind w:left="3600" w:hanging="360"/>
+      </w:pPr>
+      <w:rPr>
+        <w:u w:val="none"/>
+      </w:rPr>
+    </w:lvl>
+    <w:lvl w:ilvl="5">
+      <w:start w:val="1"/>
+      <w:numFmt w:val="bullet"/>
+      <w:lvlText w:val="■"/>
+      <w:lvlJc w:val="left"/>
+      <w:pPr>
+        <w:ind w:left="4320" w:hanging="360"/>
+      </w:pPr>
+      <w:rPr>
+        <w:u w:val="none"/>
+      </w:rPr>
+    </w:lvl>
+    <w:lvl w:ilvl="6">
+      <w:start w:val="1"/>
+      <w:numFmt w:val="bullet"/>
+      <w:lvlText w:val="●"/>
+      <w:lvlJc w:val="left"/>
+      <w:pPr>
+        <w:ind w:left="5040" w:hanging="360"/>
+      </w:pPr>
+      <w:rPr>
+        <w:u w:val="none"/>
+      </w:rPr>
+    </w:lvl>
+    <w:lvl w:ilvl="7">
+      <w:start w:val="1"/>
+      <w:numFmt w:val="bullet"/>
+      <w:lvlText w:val="○"/>
+      <w:lvlJc w:val="left"/>
+      <w:pPr>
+        <w:ind w:left="5760" w:hanging="360"/>
+      </w:pPr>
+      <w:rPr>
+        <w:u w:val="none"/>
+      </w:rPr>
+    </w:lvl>
+    <w:lvl w:ilvl="8">
+      <w:start w:val="1"/>
+      <w:numFmt w:val="bullet"/>
+      <w:lvlText w:val="■"/>
+      <w:lvlJc w:val="left"/>
+      <w:pPr>
+        <w:ind w:left="6480" w:hanging="360"/>
+      </w:pPr>
+      <w:rPr>
+        <w:u w:val="none"/>
+      </w:rPr>
+    </w:lvl>
+  </w:abstractNum>
   <w:num w:numId="1">
     <w:abstractNumId w:val="1"/>
   </w:num>
@@ -2999,6 +3018,9 @@
   </w:num>
   <w:num w:numId="3">
     <w:abstractNumId w:val="3"/>
+  </w:num>
+  <w:num w:numId="4">
+    <w:abstractNumId w:val="4"/>
   </w:num>
 </w:numbering>
 </file>

--- a/TP Java 2 AlgoBay.docx
+++ b/TP Java 2 AlgoBay.docx
@@ -7,7 +7,9 @@
         <w:widowControl w:val="0"/>
         <w:spacing w:line="276" w:lineRule="auto"/>
         <w:contextualSpacing w:val="0"/>
-        <w:rPr/>
+        <w:rPr>
+          <w:rFonts w:ascii="Times New Roman" w:cs="Times New Roman" w:eastAsia="Times New Roman" w:hAnsi="Times New Roman"/>
+        </w:rPr>
       </w:pPr>
       <w:r>
         <w:rPr>
@@ -94,14 +96,14 @@
         <w:contextualSpacing w:val="0"/>
         <w:jc w:val="center"/>
         <w:rPr>
-          <w:rFonts w:ascii="Verdana" w:cs="Verdana" w:eastAsia="Verdana" w:hAnsi="Verdana"/>
+          <w:rFonts w:ascii="Cambria" w:cs="Cambria" w:eastAsia="Cambria" w:hAnsi="Cambria"/>
           <w:sz w:val="24"/>
           <w:szCs w:val="24"/>
         </w:rPr>
       </w:pPr>
       <w:r>
         <w:rPr>
-          <w:rFonts w:ascii="Verdana" w:cs="Verdana" w:eastAsia="Verdana" w:hAnsi="Verdana"/>
+          <w:rFonts w:ascii="Cambria" w:cs="Cambria" w:eastAsia="Cambria" w:hAnsi="Cambria"/>
           <w:sz w:val="24"/>
           <w:szCs w:val="24"/>
           <w:rtl w:val="0"/>
@@ -116,14 +118,14 @@
         <w:contextualSpacing w:val="0"/>
         <w:jc w:val="center"/>
         <w:rPr>
-          <w:rFonts w:ascii="Verdana" w:cs="Verdana" w:eastAsia="Verdana" w:hAnsi="Verdana"/>
+          <w:rFonts w:ascii="Cambria" w:cs="Cambria" w:eastAsia="Cambria" w:hAnsi="Cambria"/>
           <w:sz w:val="24"/>
           <w:szCs w:val="24"/>
         </w:rPr>
       </w:pPr>
       <w:r>
         <w:rPr>
-          <w:rFonts w:ascii="Verdana" w:cs="Verdana" w:eastAsia="Verdana" w:hAnsi="Verdana"/>
+          <w:rFonts w:ascii="Cambria" w:cs="Cambria" w:eastAsia="Cambria" w:hAnsi="Cambria"/>
           <w:sz w:val="24"/>
           <w:szCs w:val="24"/>
           <w:rtl w:val="0"/>
@@ -137,19 +139,15 @@
         <w:spacing w:after="120" w:line="240" w:lineRule="auto"/>
         <w:contextualSpacing w:val="0"/>
         <w:rPr>
-          <w:rFonts w:ascii="Verdana" w:cs="Verdana" w:eastAsia="Verdana" w:hAnsi="Verdana"/>
+          <w:rFonts w:ascii="Cambria" w:cs="Cambria" w:eastAsia="Cambria" w:hAnsi="Cambria"/>
           <w:sz w:val="24"/>
           <w:szCs w:val="24"/>
         </w:rPr>
       </w:pPr>
       <w:r>
         <w:rPr>
-          <w:rFonts w:ascii="Verdana" w:cs="Verdana" w:eastAsia="Verdana" w:hAnsi="Verdana"/>
-          <w:sz w:val="24"/>
-          <w:szCs w:val="24"/>
-          <w:rtl w:val="0"/>
-        </w:rPr>
-        <w:t xml:space="preserve">Alumnos:</w:t>
+          <w:rtl w:val="0"/>
+        </w:rPr>
       </w:r>
     </w:p>
     <w:p>
@@ -158,7 +156,7 @@
         <w:spacing w:after="120" w:line="240" w:lineRule="auto"/>
         <w:contextualSpacing w:val="0"/>
         <w:rPr>
-          <w:rFonts w:ascii="Verdana" w:cs="Verdana" w:eastAsia="Verdana" w:hAnsi="Verdana"/>
+          <w:rFonts w:ascii="Cambria" w:cs="Cambria" w:eastAsia="Cambria" w:hAnsi="Cambria"/>
           <w:sz w:val="24"/>
           <w:szCs w:val="24"/>
         </w:rPr>
@@ -215,7 +213,7 @@
               <w:contextualSpacing w:val="0"/>
               <w:jc w:val="center"/>
               <w:rPr>
-                <w:rFonts w:ascii="Verdana" w:cs="Verdana" w:eastAsia="Verdana" w:hAnsi="Verdana"/>
+                <w:rFonts w:ascii="Cambria" w:cs="Cambria" w:eastAsia="Cambria" w:hAnsi="Cambria"/>
                 <w:b w:val="1"/>
                 <w:sz w:val="24"/>
                 <w:szCs w:val="24"/>
@@ -223,7 +221,7 @@
             </w:pPr>
             <w:r>
               <w:rPr>
-                <w:rFonts w:ascii="Verdana" w:cs="Verdana" w:eastAsia="Verdana" w:hAnsi="Verdana"/>
+                <w:rFonts w:ascii="Cambria" w:cs="Cambria" w:eastAsia="Cambria" w:hAnsi="Cambria"/>
                 <w:b w:val="1"/>
                 <w:sz w:val="24"/>
                 <w:szCs w:val="24"/>
@@ -249,7 +247,7 @@
               <w:contextualSpacing w:val="0"/>
               <w:jc w:val="center"/>
               <w:rPr>
-                <w:rFonts w:ascii="Verdana" w:cs="Verdana" w:eastAsia="Verdana" w:hAnsi="Verdana"/>
+                <w:rFonts w:ascii="Cambria" w:cs="Cambria" w:eastAsia="Cambria" w:hAnsi="Cambria"/>
                 <w:b w:val="1"/>
                 <w:sz w:val="24"/>
                 <w:szCs w:val="24"/>
@@ -257,7 +255,7 @@
             </w:pPr>
             <w:r>
               <w:rPr>
-                <w:rFonts w:ascii="Verdana" w:cs="Verdana" w:eastAsia="Verdana" w:hAnsi="Verdana"/>
+                <w:rFonts w:ascii="Cambria" w:cs="Cambria" w:eastAsia="Cambria" w:hAnsi="Cambria"/>
                 <w:b w:val="1"/>
                 <w:sz w:val="24"/>
                 <w:szCs w:val="24"/>
@@ -283,7 +281,7 @@
               <w:contextualSpacing w:val="0"/>
               <w:jc w:val="center"/>
               <w:rPr>
-                <w:rFonts w:ascii="Verdana" w:cs="Verdana" w:eastAsia="Verdana" w:hAnsi="Verdana"/>
+                <w:rFonts w:ascii="Cambria" w:cs="Cambria" w:eastAsia="Cambria" w:hAnsi="Cambria"/>
                 <w:b w:val="1"/>
                 <w:sz w:val="24"/>
                 <w:szCs w:val="24"/>
@@ -291,7 +289,7 @@
             </w:pPr>
             <w:r>
               <w:rPr>
-                <w:rFonts w:ascii="Verdana" w:cs="Verdana" w:eastAsia="Verdana" w:hAnsi="Verdana"/>
+                <w:rFonts w:ascii="Cambria" w:cs="Cambria" w:eastAsia="Cambria" w:hAnsi="Cambria"/>
                 <w:b w:val="1"/>
                 <w:sz w:val="24"/>
                 <w:szCs w:val="24"/>
@@ -318,14 +316,14 @@
               <w:spacing w:line="240" w:lineRule="auto"/>
               <w:contextualSpacing w:val="0"/>
               <w:rPr>
-                <w:rFonts w:ascii="Verdana" w:cs="Verdana" w:eastAsia="Verdana" w:hAnsi="Verdana"/>
+                <w:rFonts w:ascii="Cambria" w:cs="Cambria" w:eastAsia="Cambria" w:hAnsi="Cambria"/>
                 <w:sz w:val="24"/>
                 <w:szCs w:val="24"/>
               </w:rPr>
             </w:pPr>
             <w:r>
               <w:rPr>
-                <w:rFonts w:ascii="Verdana" w:cs="Verdana" w:eastAsia="Verdana" w:hAnsi="Verdana"/>
+                <w:rFonts w:ascii="Cambria" w:cs="Cambria" w:eastAsia="Cambria" w:hAnsi="Cambria"/>
                 <w:sz w:val="24"/>
                 <w:szCs w:val="24"/>
                 <w:rtl w:val="0"/>
@@ -354,14 +352,14 @@
               <w:spacing w:line="240" w:lineRule="auto"/>
               <w:contextualSpacing w:val="0"/>
               <w:rPr>
-                <w:rFonts w:ascii="Verdana" w:cs="Verdana" w:eastAsia="Verdana" w:hAnsi="Verdana"/>
+                <w:rFonts w:ascii="Cambria" w:cs="Cambria" w:eastAsia="Cambria" w:hAnsi="Cambria"/>
                 <w:sz w:val="24"/>
                 <w:szCs w:val="24"/>
               </w:rPr>
             </w:pPr>
             <w:r>
               <w:rPr>
-                <w:rFonts w:ascii="Verdana" w:cs="Verdana" w:eastAsia="Verdana" w:hAnsi="Verdana"/>
+                <w:rFonts w:ascii="Cambria" w:cs="Cambria" w:eastAsia="Cambria" w:hAnsi="Cambria"/>
                 <w:sz w:val="24"/>
                 <w:szCs w:val="24"/>
                 <w:rtl w:val="0"/>
@@ -385,14 +383,14 @@
               <w:spacing w:line="240" w:lineRule="auto"/>
               <w:contextualSpacing w:val="0"/>
               <w:rPr>
-                <w:rFonts w:ascii="Verdana" w:cs="Verdana" w:eastAsia="Verdana" w:hAnsi="Verdana"/>
+                <w:rFonts w:ascii="Cambria" w:cs="Cambria" w:eastAsia="Cambria" w:hAnsi="Cambria"/>
                 <w:sz w:val="24"/>
                 <w:szCs w:val="24"/>
               </w:rPr>
             </w:pPr>
             <w:r>
               <w:rPr>
-                <w:rFonts w:ascii="Verdana" w:cs="Verdana" w:eastAsia="Verdana" w:hAnsi="Verdana"/>
+                <w:rFonts w:ascii="Cambria" w:cs="Cambria" w:eastAsia="Cambria" w:hAnsi="Cambria"/>
                 <w:sz w:val="24"/>
                 <w:szCs w:val="24"/>
                 <w:rtl w:val="0"/>
@@ -418,14 +416,14 @@
               <w:spacing w:line="240" w:lineRule="auto"/>
               <w:contextualSpacing w:val="0"/>
               <w:rPr>
-                <w:rFonts w:ascii="Verdana" w:cs="Verdana" w:eastAsia="Verdana" w:hAnsi="Verdana"/>
+                <w:rFonts w:ascii="Cambria" w:cs="Cambria" w:eastAsia="Cambria" w:hAnsi="Cambria"/>
                 <w:sz w:val="24"/>
                 <w:szCs w:val="24"/>
               </w:rPr>
             </w:pPr>
             <w:r>
               <w:rPr>
-                <w:rFonts w:ascii="Verdana" w:cs="Verdana" w:eastAsia="Verdana" w:hAnsi="Verdana"/>
+                <w:rFonts w:ascii="Cambria" w:cs="Cambria" w:eastAsia="Cambria" w:hAnsi="Cambria"/>
                 <w:sz w:val="24"/>
                 <w:szCs w:val="24"/>
                 <w:rtl w:val="0"/>
@@ -449,14 +447,14 @@
               <w:spacing w:line="240" w:lineRule="auto"/>
               <w:contextualSpacing w:val="0"/>
               <w:rPr>
-                <w:rFonts w:ascii="Verdana" w:cs="Verdana" w:eastAsia="Verdana" w:hAnsi="Verdana"/>
+                <w:rFonts w:ascii="Cambria" w:cs="Cambria" w:eastAsia="Cambria" w:hAnsi="Cambria"/>
                 <w:sz w:val="24"/>
                 <w:szCs w:val="24"/>
               </w:rPr>
             </w:pPr>
             <w:r>
               <w:rPr>
-                <w:rFonts w:ascii="Verdana" w:cs="Verdana" w:eastAsia="Verdana" w:hAnsi="Verdana"/>
+                <w:rFonts w:ascii="Cambria" w:cs="Cambria" w:eastAsia="Cambria" w:hAnsi="Cambria"/>
                 <w:sz w:val="24"/>
                 <w:szCs w:val="24"/>
                 <w:rtl w:val="0"/>
@@ -480,14 +478,14 @@
               <w:spacing w:line="240" w:lineRule="auto"/>
               <w:contextualSpacing w:val="0"/>
               <w:rPr>
-                <w:rFonts w:ascii="Verdana" w:cs="Verdana" w:eastAsia="Verdana" w:hAnsi="Verdana"/>
+                <w:rFonts w:ascii="Cambria" w:cs="Cambria" w:eastAsia="Cambria" w:hAnsi="Cambria"/>
                 <w:sz w:val="24"/>
                 <w:szCs w:val="24"/>
               </w:rPr>
             </w:pPr>
             <w:r>
               <w:rPr>
-                <w:rFonts w:ascii="Verdana" w:cs="Verdana" w:eastAsia="Verdana" w:hAnsi="Verdana"/>
+                <w:rFonts w:ascii="Cambria" w:cs="Cambria" w:eastAsia="Cambria" w:hAnsi="Cambria"/>
                 <w:sz w:val="24"/>
                 <w:szCs w:val="24"/>
                 <w:highlight w:val="white"/>
@@ -522,14 +520,14 @@
               <w:spacing w:line="240" w:lineRule="auto"/>
               <w:contextualSpacing w:val="0"/>
               <w:rPr>
-                <w:rFonts w:ascii="Verdana" w:cs="Verdana" w:eastAsia="Verdana" w:hAnsi="Verdana"/>
+                <w:rFonts w:ascii="Cambria" w:cs="Cambria" w:eastAsia="Cambria" w:hAnsi="Cambria"/>
                 <w:sz w:val="24"/>
                 <w:szCs w:val="24"/>
               </w:rPr>
             </w:pPr>
             <w:r>
               <w:rPr>
-                <w:rFonts w:ascii="Verdana" w:cs="Verdana" w:eastAsia="Verdana" w:hAnsi="Verdana"/>
+                <w:rFonts w:ascii="Cambria" w:cs="Cambria" w:eastAsia="Cambria" w:hAnsi="Cambria"/>
                 <w:sz w:val="24"/>
                 <w:szCs w:val="24"/>
                 <w:rtl w:val="0"/>
@@ -553,14 +551,14 @@
               <w:spacing w:line="240" w:lineRule="auto"/>
               <w:contextualSpacing w:val="0"/>
               <w:rPr>
-                <w:rFonts w:ascii="Verdana" w:cs="Verdana" w:eastAsia="Verdana" w:hAnsi="Verdana"/>
+                <w:rFonts w:ascii="Cambria" w:cs="Cambria" w:eastAsia="Cambria" w:hAnsi="Cambria"/>
                 <w:sz w:val="24"/>
                 <w:szCs w:val="24"/>
               </w:rPr>
             </w:pPr>
             <w:r>
               <w:rPr>
-                <w:rFonts w:ascii="Verdana" w:cs="Verdana" w:eastAsia="Verdana" w:hAnsi="Verdana"/>
+                <w:rFonts w:ascii="Cambria" w:cs="Cambria" w:eastAsia="Cambria" w:hAnsi="Cambria"/>
                 <w:sz w:val="24"/>
                 <w:szCs w:val="24"/>
                 <w:rtl w:val="0"/>
@@ -584,14 +582,14 @@
               <w:spacing w:line="240" w:lineRule="auto"/>
               <w:contextualSpacing w:val="0"/>
               <w:rPr>
-                <w:rFonts w:ascii="Verdana" w:cs="Verdana" w:eastAsia="Verdana" w:hAnsi="Verdana"/>
+                <w:rFonts w:ascii="Cambria" w:cs="Cambria" w:eastAsia="Cambria" w:hAnsi="Cambria"/>
                 <w:sz w:val="24"/>
                 <w:szCs w:val="24"/>
               </w:rPr>
             </w:pPr>
             <w:r>
               <w:rPr>
-                <w:rFonts w:ascii="Verdana" w:cs="Verdana" w:eastAsia="Verdana" w:hAnsi="Verdana"/>
+                <w:rFonts w:ascii="Cambria" w:cs="Cambria" w:eastAsia="Cambria" w:hAnsi="Cambria"/>
                 <w:sz w:val="24"/>
                 <w:szCs w:val="24"/>
                 <w:rtl w:val="0"/>
@@ -617,14 +615,14 @@
               <w:spacing w:line="240" w:lineRule="auto"/>
               <w:contextualSpacing w:val="0"/>
               <w:rPr>
-                <w:rFonts w:ascii="Verdana" w:cs="Verdana" w:eastAsia="Verdana" w:hAnsi="Verdana"/>
+                <w:rFonts w:ascii="Cambria" w:cs="Cambria" w:eastAsia="Cambria" w:hAnsi="Cambria"/>
                 <w:sz w:val="24"/>
                 <w:szCs w:val="24"/>
               </w:rPr>
             </w:pPr>
             <w:r>
               <w:rPr>
-                <w:rFonts w:ascii="Verdana" w:cs="Verdana" w:eastAsia="Verdana" w:hAnsi="Verdana"/>
+                <w:rFonts w:ascii="Cambria" w:cs="Cambria" w:eastAsia="Cambria" w:hAnsi="Cambria"/>
                 <w:sz w:val="24"/>
                 <w:szCs w:val="24"/>
                 <w:rtl w:val="0"/>
@@ -648,14 +646,14 @@
               <w:spacing w:line="240" w:lineRule="auto"/>
               <w:contextualSpacing w:val="0"/>
               <w:rPr>
-                <w:rFonts w:ascii="Verdana" w:cs="Verdana" w:eastAsia="Verdana" w:hAnsi="Verdana"/>
+                <w:rFonts w:ascii="Cambria" w:cs="Cambria" w:eastAsia="Cambria" w:hAnsi="Cambria"/>
                 <w:sz w:val="24"/>
                 <w:szCs w:val="24"/>
               </w:rPr>
             </w:pPr>
             <w:r>
               <w:rPr>
-                <w:rFonts w:ascii="Verdana" w:cs="Verdana" w:eastAsia="Verdana" w:hAnsi="Verdana"/>
+                <w:rFonts w:ascii="Cambria" w:cs="Cambria" w:eastAsia="Cambria" w:hAnsi="Cambria"/>
                 <w:sz w:val="24"/>
                 <w:szCs w:val="24"/>
                 <w:rtl w:val="0"/>
@@ -679,14 +677,14 @@
               <w:spacing w:line="240" w:lineRule="auto"/>
               <w:contextualSpacing w:val="0"/>
               <w:rPr>
-                <w:rFonts w:ascii="Verdana" w:cs="Verdana" w:eastAsia="Verdana" w:hAnsi="Verdana"/>
+                <w:rFonts w:ascii="Cambria" w:cs="Cambria" w:eastAsia="Cambria" w:hAnsi="Cambria"/>
                 <w:sz w:val="24"/>
                 <w:szCs w:val="24"/>
               </w:rPr>
             </w:pPr>
             <w:r>
               <w:rPr>
-                <w:rFonts w:ascii="Verdana" w:cs="Verdana" w:eastAsia="Verdana" w:hAnsi="Verdana"/>
+                <w:rFonts w:ascii="Cambria" w:cs="Cambria" w:eastAsia="Cambria" w:hAnsi="Cambria"/>
                 <w:sz w:val="24"/>
                 <w:szCs w:val="24"/>
                 <w:highlight w:val="white"/>
@@ -709,7 +707,7 @@
         <w:spacing w:after="120" w:line="240" w:lineRule="auto"/>
         <w:contextualSpacing w:val="0"/>
         <w:rPr>
-          <w:rFonts w:ascii="Verdana" w:cs="Verdana" w:eastAsia="Verdana" w:hAnsi="Verdana"/>
+          <w:rFonts w:ascii="Cambria" w:cs="Cambria" w:eastAsia="Cambria" w:hAnsi="Cambria"/>
           <w:sz w:val="24"/>
           <w:szCs w:val="24"/>
         </w:rPr>
@@ -726,7 +724,7 @@
         <w:spacing w:after="120" w:line="240" w:lineRule="auto"/>
         <w:contextualSpacing w:val="0"/>
         <w:rPr>
-          <w:rFonts w:ascii="Verdana" w:cs="Verdana" w:eastAsia="Verdana" w:hAnsi="Verdana"/>
+          <w:rFonts w:ascii="Cambria" w:cs="Cambria" w:eastAsia="Cambria" w:hAnsi="Cambria"/>
           <w:sz w:val="24"/>
           <w:szCs w:val="24"/>
         </w:rPr>
@@ -743,14 +741,14 @@
         <w:spacing w:after="120" w:line="240" w:lineRule="auto"/>
         <w:contextualSpacing w:val="0"/>
         <w:rPr>
-          <w:rFonts w:ascii="Verdana" w:cs="Verdana" w:eastAsia="Verdana" w:hAnsi="Verdana"/>
+          <w:rFonts w:ascii="Cambria" w:cs="Cambria" w:eastAsia="Cambria" w:hAnsi="Cambria"/>
           <w:sz w:val="24"/>
           <w:szCs w:val="24"/>
         </w:rPr>
       </w:pPr>
       <w:r>
         <w:rPr>
-          <w:rFonts w:ascii="Verdana" w:cs="Verdana" w:eastAsia="Verdana" w:hAnsi="Verdana"/>
+          <w:rFonts w:ascii="Cambria" w:cs="Cambria" w:eastAsia="Cambria" w:hAnsi="Cambria"/>
           <w:b w:val="1"/>
           <w:i w:val="1"/>
           <w:sz w:val="24"/>
@@ -761,7 +759,7 @@
       </w:r>
       <w:r>
         <w:rPr>
-          <w:rFonts w:ascii="Verdana" w:cs="Verdana" w:eastAsia="Verdana" w:hAnsi="Verdana"/>
+          <w:rFonts w:ascii="Cambria" w:cs="Cambria" w:eastAsia="Cambria" w:hAnsi="Cambria"/>
           <w:sz w:val="24"/>
           <w:szCs w:val="24"/>
           <w:rtl w:val="0"/>
@@ -775,7 +773,7 @@
         <w:spacing w:after="120" w:line="240" w:lineRule="auto"/>
         <w:contextualSpacing w:val="0"/>
         <w:rPr>
-          <w:rFonts w:ascii="Verdana" w:cs="Verdana" w:eastAsia="Verdana" w:hAnsi="Verdana"/>
+          <w:rFonts w:ascii="Cambria" w:cs="Cambria" w:eastAsia="Cambria" w:hAnsi="Cambria"/>
           <w:sz w:val="24"/>
           <w:szCs w:val="24"/>
         </w:rPr>
@@ -792,14 +790,14 @@
         <w:spacing w:after="120" w:line="240" w:lineRule="auto"/>
         <w:contextualSpacing w:val="0"/>
         <w:rPr>
-          <w:rFonts w:ascii="Verdana" w:cs="Verdana" w:eastAsia="Verdana" w:hAnsi="Verdana"/>
+          <w:rFonts w:ascii="Cambria" w:cs="Cambria" w:eastAsia="Cambria" w:hAnsi="Cambria"/>
           <w:sz w:val="24"/>
           <w:szCs w:val="24"/>
         </w:rPr>
       </w:pPr>
       <w:r>
         <w:rPr>
-          <w:rFonts w:ascii="Verdana" w:cs="Verdana" w:eastAsia="Verdana" w:hAnsi="Verdana"/>
+          <w:rFonts w:ascii="Cambria" w:cs="Cambria" w:eastAsia="Cambria" w:hAnsi="Cambria"/>
           <w:b w:val="1"/>
           <w:i w:val="1"/>
           <w:sz w:val="24"/>
@@ -810,12 +808,12 @@
       </w:r>
       <w:r>
         <w:rPr>
-          <w:rFonts w:ascii="Verdana" w:cs="Verdana" w:eastAsia="Verdana" w:hAnsi="Verdana"/>
+          <w:rFonts w:ascii="Cambria" w:cs="Cambria" w:eastAsia="Cambria" w:hAnsi="Cambria"/>
           <w:sz w:val="24"/>
           <w:szCs w:val="24"/>
           <w:rtl w:val="0"/>
         </w:rPr>
-        <w:t xml:space="preserve">: Pablo Suárez, Matias Leal Bazterrica</w:t>
+        <w:t xml:space="preserve">: Pablo Suárez, Matías Leal Bazterrica</w:t>
       </w:r>
     </w:p>
     <w:p>
@@ -824,7 +822,7 @@
         <w:spacing w:after="120" w:line="240" w:lineRule="auto"/>
         <w:contextualSpacing w:val="0"/>
         <w:rPr>
-          <w:rFonts w:ascii="Verdana" w:cs="Verdana" w:eastAsia="Verdana" w:hAnsi="Verdana"/>
+          <w:rFonts w:ascii="Cambria" w:cs="Cambria" w:eastAsia="Cambria" w:hAnsi="Cambria"/>
           <w:sz w:val="24"/>
           <w:szCs w:val="24"/>
         </w:rPr>
@@ -841,14 +839,14 @@
         <w:spacing w:after="120" w:line="240" w:lineRule="auto"/>
         <w:contextualSpacing w:val="0"/>
         <w:rPr>
-          <w:rFonts w:ascii="Verdana" w:cs="Verdana" w:eastAsia="Verdana" w:hAnsi="Verdana"/>
+          <w:rFonts w:ascii="Cambria" w:cs="Cambria" w:eastAsia="Cambria" w:hAnsi="Cambria"/>
           <w:sz w:val="24"/>
           <w:szCs w:val="24"/>
         </w:rPr>
       </w:pPr>
       <w:r>
         <w:rPr>
-          <w:rFonts w:ascii="Verdana" w:cs="Verdana" w:eastAsia="Verdana" w:hAnsi="Verdana"/>
+          <w:rFonts w:ascii="Cambria" w:cs="Cambria" w:eastAsia="Cambria" w:hAnsi="Cambria"/>
           <w:b w:val="1"/>
           <w:i w:val="1"/>
           <w:sz w:val="24"/>
@@ -859,7 +857,7 @@
       </w:r>
       <w:r>
         <w:rPr>
-          <w:rFonts w:ascii="Verdana" w:cs="Verdana" w:eastAsia="Verdana" w:hAnsi="Verdana"/>
+          <w:rFonts w:ascii="Cambria" w:cs="Cambria" w:eastAsia="Cambria" w:hAnsi="Cambria"/>
           <w:sz w:val="24"/>
           <w:szCs w:val="24"/>
           <w:rtl w:val="0"/>
@@ -873,7 +871,7 @@
         <w:spacing w:after="120" w:line="240" w:lineRule="auto"/>
         <w:contextualSpacing w:val="0"/>
         <w:rPr>
-          <w:rFonts w:ascii="Verdana" w:cs="Verdana" w:eastAsia="Verdana" w:hAnsi="Verdana"/>
+          <w:rFonts w:ascii="Cambria" w:cs="Cambria" w:eastAsia="Cambria" w:hAnsi="Cambria"/>
           <w:sz w:val="24"/>
           <w:szCs w:val="24"/>
         </w:rPr>
@@ -890,7 +888,7 @@
         <w:spacing w:after="120" w:line="240" w:lineRule="auto"/>
         <w:contextualSpacing w:val="0"/>
         <w:rPr>
-          <w:rFonts w:ascii="Verdana" w:cs="Verdana" w:eastAsia="Verdana" w:hAnsi="Verdana"/>
+          <w:rFonts w:ascii="Cambria" w:cs="Cambria" w:eastAsia="Cambria" w:hAnsi="Cambria"/>
           <w:sz w:val="24"/>
           <w:szCs w:val="24"/>
         </w:rPr>
@@ -905,7 +903,9 @@
       <w:pPr>
         <w:pStyle w:val="Heading2"/>
         <w:contextualSpacing w:val="0"/>
-        <w:rPr/>
+        <w:rPr>
+          <w:rFonts w:ascii="Cambria" w:cs="Cambria" w:eastAsia="Cambria" w:hAnsi="Cambria"/>
+        </w:rPr>
       </w:pPr>
       <w:bookmarkStart w:colFirst="0" w:colLast="0" w:name="_rbem3gxwg693" w:id="0"/>
       <w:bookmarkEnd w:id="0"/>
@@ -918,7 +918,9 @@
     <w:p>
       <w:pPr>
         <w:contextualSpacing w:val="0"/>
-        <w:rPr/>
+        <w:rPr>
+          <w:rFonts w:ascii="Cambria" w:cs="Cambria" w:eastAsia="Cambria" w:hAnsi="Cambria"/>
+        </w:rPr>
       </w:pPr>
       <w:r>
         <w:br w:type="page"/>
@@ -932,54 +934,1697 @@
     <w:p>
       <w:pPr>
         <w:pStyle w:val="Heading2"/>
-        <w:contextualSpacing w:val="0"/>
-        <w:rPr/>
-      </w:pPr>
-      <w:bookmarkStart w:colFirst="0" w:colLast="0" w:name="_ltp9673pju7b" w:id="1"/>
+        <w:numPr>
+          <w:ilvl w:val="0"/>
+          <w:numId w:val="7"/>
+        </w:numPr>
+        <w:ind w:left="720" w:hanging="360"/>
+        <w:contextualSpacing w:val="1"/>
+        <w:rPr>
+          <w:rFonts w:ascii="Times New Roman" w:cs="Times New Roman" w:eastAsia="Times New Roman" w:hAnsi="Times New Roman"/>
+        </w:rPr>
+      </w:pPr>
+      <w:bookmarkStart w:colFirst="0" w:colLast="0" w:name="_y5s79zw6ukcy" w:id="1"/>
       <w:bookmarkEnd w:id="1"/>
       <w:r>
         <w:rPr>
-          <w:rtl w:val="0"/>
-        </w:rPr>
-        <w:t xml:space="preserve">Modelo de dominio:</w:t>
-      </w:r>
-    </w:p>
-    <w:p>
-      <w:pPr>
-        <w:contextualSpacing w:val="0"/>
-        <w:rPr/>
-      </w:pPr>
-      <w:r>
-        <w:rPr>
-          <w:rtl w:val="0"/>
-        </w:rPr>
-      </w:r>
-    </w:p>
-    <w:p>
-      <w:pPr>
-        <w:contextualSpacing w:val="0"/>
-        <w:rPr/>
-      </w:pPr>
-      <w:r>
-        <w:rPr>
-          <w:rtl w:val="0"/>
-        </w:rPr>
-        <w:t xml:space="preserve">El programa está compuesto por total de X clases, con el fin de modelar el juego Monopoly. El siguiente listado menciona y detalla la responsabilidad de cada una de ellas.</w:t>
-      </w:r>
-    </w:p>
-    <w:p>
-      <w:pPr>
-        <w:contextualSpacing w:val="0"/>
-        <w:rPr/>
-      </w:pPr>
-      <w:r>
-        <w:rPr>
-          <w:rtl w:val="0"/>
-        </w:rPr>
-      </w:r>
-    </w:p>
-    <w:p>
-      <w:pPr>
+          <w:rFonts w:ascii="Times New Roman" w:cs="Times New Roman" w:eastAsia="Times New Roman" w:hAnsi="Times New Roman"/>
+          <w:rtl w:val="0"/>
+        </w:rPr>
+        <w:t xml:space="preserve">Introducción</w:t>
+      </w:r>
+    </w:p>
+    <w:p>
+      <w:pPr>
+        <w:contextualSpacing w:val="0"/>
+        <w:jc w:val="both"/>
+        <w:rPr>
+          <w:rFonts w:ascii="Times New Roman" w:cs="Times New Roman" w:eastAsia="Times New Roman" w:hAnsi="Times New Roman"/>
+          <w:sz w:val="24"/>
+          <w:szCs w:val="24"/>
+        </w:rPr>
+      </w:pPr>
+      <w:r>
+        <w:rPr>
+          <w:rFonts w:ascii="Times New Roman" w:cs="Times New Roman" w:eastAsia="Times New Roman" w:hAnsi="Times New Roman"/>
+          <w:sz w:val="24"/>
+          <w:szCs w:val="24"/>
+          <w:rtl w:val="0"/>
+        </w:rPr>
+        <w:t xml:space="preserve">El presente informe reúne la documentación para la solución del tercer trabajo práctico de la materia Algoritmos y Programación III, que consiste en desarrollar una aplicación del MonoPoly, con adaptaciones en sus reglas y dinámica de juego. El lenguaje utilizado es Java fueron utilizados los conceptos del paradigma de la orientación a objetos vistos hasta ahora en el curso.</w:t>
+      </w:r>
+    </w:p>
+    <w:p>
+      <w:pPr>
+        <w:contextualSpacing w:val="0"/>
+        <w:rPr>
+          <w:rFonts w:ascii="Times New Roman" w:cs="Times New Roman" w:eastAsia="Times New Roman" w:hAnsi="Times New Roman"/>
+        </w:rPr>
+      </w:pPr>
+      <w:r>
+        <w:rPr>
+          <w:rtl w:val="0"/>
+        </w:rPr>
+      </w:r>
+    </w:p>
+    <w:p>
+      <w:pPr>
+        <w:pStyle w:val="Heading2"/>
+        <w:numPr>
+          <w:ilvl w:val="0"/>
+          <w:numId w:val="11"/>
+        </w:numPr>
+        <w:ind w:left="720" w:hanging="360"/>
+        <w:contextualSpacing w:val="1"/>
+        <w:rPr>
+          <w:rFonts w:ascii="Times New Roman" w:cs="Times New Roman" w:eastAsia="Times New Roman" w:hAnsi="Times New Roman"/>
+        </w:rPr>
+      </w:pPr>
+      <w:bookmarkStart w:colFirst="0" w:colLast="0" w:name="_i1uub3u2pmfs" w:id="2"/>
+      <w:bookmarkEnd w:id="2"/>
+      <w:r>
+        <w:rPr>
+          <w:rFonts w:ascii="Times New Roman" w:cs="Times New Roman" w:eastAsia="Times New Roman" w:hAnsi="Times New Roman"/>
+          <w:rtl w:val="0"/>
+        </w:rPr>
+        <w:t xml:space="preserve">Supuestos</w:t>
+      </w:r>
+    </w:p>
+    <w:p>
+      <w:pPr>
+        <w:contextualSpacing w:val="0"/>
+        <w:rPr>
+          <w:rFonts w:ascii="Times New Roman" w:cs="Times New Roman" w:eastAsia="Times New Roman" w:hAnsi="Times New Roman"/>
+        </w:rPr>
+      </w:pPr>
+      <w:r>
+        <w:rPr>
+          <w:rFonts w:ascii="Times New Roman" w:cs="Times New Roman" w:eastAsia="Times New Roman" w:hAnsi="Times New Roman"/>
+          <w:rtl w:val="0"/>
+        </w:rPr>
+        <w:t xml:space="preserve">Se tuvieron las siguientes consideraciones a la hora de implementar el comportamiento de AlgoPoly: </w:t>
+      </w:r>
+    </w:p>
+    <w:p>
+      <w:pPr>
+        <w:contextualSpacing w:val="0"/>
+        <w:rPr>
+          <w:rFonts w:ascii="Times New Roman" w:cs="Times New Roman" w:eastAsia="Times New Roman" w:hAnsi="Times New Roman"/>
+        </w:rPr>
+      </w:pPr>
+      <w:r>
+        <w:rPr>
+          <w:rtl w:val="0"/>
+        </w:rPr>
+      </w:r>
+    </w:p>
+    <w:p>
+      <w:pPr>
+        <w:numPr>
+          <w:ilvl w:val="0"/>
+          <w:numId w:val="8"/>
+        </w:numPr>
+        <w:ind w:left="720" w:hanging="360"/>
+        <w:contextualSpacing w:val="1"/>
+        <w:rPr>
+          <w:rFonts w:ascii="Times New Roman" w:cs="Times New Roman" w:eastAsia="Times New Roman" w:hAnsi="Times New Roman"/>
+        </w:rPr>
+      </w:pPr>
+      <w:r>
+        <w:rPr>
+          <w:rFonts w:ascii="Times New Roman" w:cs="Times New Roman" w:eastAsia="Times New Roman" w:hAnsi="Times New Roman"/>
+          <w:rtl w:val="0"/>
+        </w:rPr>
+        <w:t xml:space="preserve">En el caso en el que un jugador saca dobles, esa tirada no se contará y el jugador debe lanzar nuevamente los dados.</w:t>
+      </w:r>
+    </w:p>
+    <w:p>
+      <w:pPr>
+        <w:numPr>
+          <w:ilvl w:val="0"/>
+          <w:numId w:val="8"/>
+        </w:numPr>
+        <w:ind w:left="720" w:hanging="360"/>
+        <w:rPr>
+          <w:rFonts w:ascii="Times New Roman" w:cs="Times New Roman" w:eastAsia="Times New Roman" w:hAnsi="Times New Roman"/>
+        </w:rPr>
+      </w:pPr>
+      <w:r>
+        <w:rPr>
+          <w:rFonts w:ascii="Times New Roman" w:cs="Times New Roman" w:eastAsia="Times New Roman" w:hAnsi="Times New Roman"/>
+          <w:rtl w:val="0"/>
+        </w:rPr>
+        <w:t xml:space="preserve">El jugador que cumpla los requisitos necesarios para construir, solo podrá hacerlo si se encuentra en el casillero sobre el cual quiere construir.</w:t>
+      </w:r>
+    </w:p>
+    <w:p>
+      <w:pPr>
+        <w:numPr>
+          <w:ilvl w:val="0"/>
+          <w:numId w:val="8"/>
+        </w:numPr>
+        <w:ind w:left="720" w:hanging="360"/>
+        <w:rPr>
+          <w:rFonts w:ascii="Times New Roman" w:cs="Times New Roman" w:eastAsia="Times New Roman" w:hAnsi="Times New Roman"/>
+        </w:rPr>
+      </w:pPr>
+      <w:r>
+        <w:rPr>
+          <w:rFonts w:ascii="Times New Roman" w:cs="Times New Roman" w:eastAsia="Times New Roman" w:hAnsi="Times New Roman"/>
+          <w:rtl w:val="0"/>
+        </w:rPr>
+        <w:t xml:space="preserve">Avance Dinámico se activa automáticamente, situando al jugador en el casillero correspondiente según el algoritmo indicado. Lo mismo sucede con Retroceso Dinámico.</w:t>
+      </w:r>
+    </w:p>
+    <w:p>
+      <w:pPr>
+        <w:numPr>
+          <w:ilvl w:val="0"/>
+          <w:numId w:val="8"/>
+        </w:numPr>
+        <w:ind w:left="720" w:hanging="360"/>
+        <w:rPr>
+          <w:rFonts w:ascii="Times New Roman" w:cs="Times New Roman" w:eastAsia="Times New Roman" w:hAnsi="Times New Roman"/>
+        </w:rPr>
+      </w:pPr>
+      <w:r>
+        <w:rPr>
+          <w:rFonts w:ascii="Times New Roman" w:cs="Times New Roman" w:eastAsia="Times New Roman" w:hAnsi="Times New Roman"/>
+          <w:rtl w:val="0"/>
+        </w:rPr>
+        <w:t xml:space="preserve">Si un jugador debe pagar un alquiler y no cuenta con el efectivo suficiente, todas sus propiedades serán vendidas. Si luego de vender esas propiedades, aún no puede pagar el alquiler, el jugador es eliminado.</w:t>
+      </w:r>
+    </w:p>
+    <w:p>
+      <w:pPr>
+        <w:numPr>
+          <w:ilvl w:val="0"/>
+          <w:numId w:val="8"/>
+        </w:numPr>
+        <w:ind w:left="720" w:hanging="360"/>
+        <w:rPr>
+          <w:rFonts w:ascii="Times New Roman" w:cs="Times New Roman" w:eastAsia="Times New Roman" w:hAnsi="Times New Roman"/>
+        </w:rPr>
+      </w:pPr>
+      <w:r>
+        <w:rPr>
+          <w:rFonts w:ascii="Times New Roman" w:cs="Times New Roman" w:eastAsia="Times New Roman" w:hAnsi="Times New Roman"/>
+          <w:rtl w:val="0"/>
+        </w:rPr>
+        <w:t xml:space="preserve">Si un jugador fue eliminado por no pagar el alquiler, el pago al dueño de la propiedad se realiza de todas formas.</w:t>
+      </w:r>
+    </w:p>
+    <w:p>
+      <w:pPr>
+        <w:contextualSpacing w:val="0"/>
+        <w:rPr>
+          <w:rFonts w:ascii="Times New Roman" w:cs="Times New Roman" w:eastAsia="Times New Roman" w:hAnsi="Times New Roman"/>
+        </w:rPr>
+      </w:pPr>
+      <w:r>
+        <w:rPr>
+          <w:rtl w:val="0"/>
+        </w:rPr>
+      </w:r>
+    </w:p>
+    <w:p>
+      <w:pPr>
+        <w:contextualSpacing w:val="0"/>
+        <w:rPr>
+          <w:rFonts w:ascii="Times New Roman" w:cs="Times New Roman" w:eastAsia="Times New Roman" w:hAnsi="Times New Roman"/>
+        </w:rPr>
+      </w:pPr>
+      <w:r>
+        <w:rPr>
+          <w:rtl w:val="0"/>
+        </w:rPr>
+      </w:r>
+    </w:p>
+    <w:p>
+      <w:pPr>
+        <w:contextualSpacing w:val="0"/>
+        <w:rPr>
+          <w:rFonts w:ascii="Times New Roman" w:cs="Times New Roman" w:eastAsia="Times New Roman" w:hAnsi="Times New Roman"/>
+        </w:rPr>
+      </w:pPr>
+      <w:r>
+        <w:rPr>
+          <w:rtl w:val="0"/>
+        </w:rPr>
+      </w:r>
+    </w:p>
+    <w:p>
+      <w:pPr>
+        <w:contextualSpacing w:val="0"/>
+        <w:rPr>
+          <w:rFonts w:ascii="Times New Roman" w:cs="Times New Roman" w:eastAsia="Times New Roman" w:hAnsi="Times New Roman"/>
+        </w:rPr>
+      </w:pPr>
+      <w:r>
+        <w:rPr>
+          <w:rtl w:val="0"/>
+        </w:rPr>
+      </w:r>
+    </w:p>
+    <w:p>
+      <w:pPr>
+        <w:contextualSpacing w:val="0"/>
+        <w:rPr>
+          <w:rFonts w:ascii="Times New Roman" w:cs="Times New Roman" w:eastAsia="Times New Roman" w:hAnsi="Times New Roman"/>
+        </w:rPr>
+      </w:pPr>
+      <w:r>
+        <w:rPr>
+          <w:rFonts w:ascii="Times New Roman" w:cs="Times New Roman" w:eastAsia="Times New Roman" w:hAnsi="Times New Roman"/>
+          <w:rtl w:val="0"/>
+        </w:rPr>
+        <w:t xml:space="preserve">el cheiras</w:t>
+      </w:r>
+      <w:r>
+        <w:rPr>
+          <w:rtl w:val="0"/>
+        </w:rPr>
+      </w:r>
+    </w:p>
+    <w:p>
+      <w:pPr>
+        <w:pStyle w:val="Heading2"/>
+        <w:contextualSpacing w:val="0"/>
+        <w:rPr>
+          <w:rFonts w:ascii="Times New Roman" w:cs="Times New Roman" w:eastAsia="Times New Roman" w:hAnsi="Times New Roman"/>
+        </w:rPr>
+      </w:pPr>
+      <w:bookmarkStart w:colFirst="0" w:colLast="0" w:name="_90r2ef16prwv" w:id="3"/>
+      <w:bookmarkEnd w:id="3"/>
+      <w:r>
+        <w:rPr>
+          <w:rtl w:val="0"/>
+        </w:rPr>
+      </w:r>
+    </w:p>
+    <w:p>
+      <w:pPr>
+        <w:pStyle w:val="Heading2"/>
+        <w:contextualSpacing w:val="0"/>
+        <w:rPr>
+          <w:rFonts w:ascii="Times New Roman" w:cs="Times New Roman" w:eastAsia="Times New Roman" w:hAnsi="Times New Roman"/>
+        </w:rPr>
+      </w:pPr>
+      <w:bookmarkStart w:colFirst="0" w:colLast="0" w:name="_3nhjtxsr3n81" w:id="4"/>
+      <w:bookmarkEnd w:id="4"/>
+      <w:r>
+        <w:br w:type="page"/>
+      </w:r>
+      <w:r>
+        <w:rPr>
+          <w:rtl w:val="0"/>
+        </w:rPr>
+      </w:r>
+    </w:p>
+    <w:p>
+      <w:pPr>
+        <w:pStyle w:val="Heading2"/>
+        <w:numPr>
+          <w:ilvl w:val="0"/>
+          <w:numId w:val="9"/>
+        </w:numPr>
+        <w:ind w:left="720" w:hanging="360"/>
+        <w:contextualSpacing w:val="1"/>
+        <w:rPr>
+          <w:rFonts w:ascii="Times New Roman" w:cs="Times New Roman" w:eastAsia="Times New Roman" w:hAnsi="Times New Roman"/>
+        </w:rPr>
+      </w:pPr>
+      <w:bookmarkStart w:colFirst="0" w:colLast="0" w:name="_ltp9673pju7b" w:id="5"/>
+      <w:bookmarkEnd w:id="5"/>
+      <w:r>
+        <w:rPr>
+          <w:rFonts w:ascii="Times New Roman" w:cs="Times New Roman" w:eastAsia="Times New Roman" w:hAnsi="Times New Roman"/>
+          <w:rtl w:val="0"/>
+        </w:rPr>
+        <w:t xml:space="preserve">Modelo de dominio</w:t>
+      </w:r>
+    </w:p>
+    <w:p>
+      <w:pPr>
+        <w:contextualSpacing w:val="0"/>
+        <w:rPr>
+          <w:rFonts w:ascii="Times New Roman" w:cs="Times New Roman" w:eastAsia="Times New Roman" w:hAnsi="Times New Roman"/>
+        </w:rPr>
+      </w:pPr>
+      <w:r>
+        <w:rPr>
+          <w:rFonts w:ascii="Times New Roman" w:cs="Times New Roman" w:eastAsia="Times New Roman" w:hAnsi="Times New Roman"/>
+          <w:rtl w:val="0"/>
+        </w:rPr>
+        <w:t xml:space="preserve">El modelo del programa está compuesto por total de X clases, con el fin de modelar el juego Monopoly. El siguiente listado menciona y detalla la responsabilidad de cada una de ellas.</w:t>
+      </w:r>
+    </w:p>
+    <w:p>
+      <w:pPr>
+        <w:contextualSpacing w:val="0"/>
+        <w:rPr>
+          <w:rFonts w:ascii="Times New Roman" w:cs="Times New Roman" w:eastAsia="Times New Roman" w:hAnsi="Times New Roman"/>
+        </w:rPr>
+      </w:pPr>
+      <w:r>
+        <w:rPr>
+          <w:rtl w:val="0"/>
+        </w:rPr>
+      </w:r>
+    </w:p>
+    <w:p>
+      <w:pPr>
+        <w:numPr>
+          <w:ilvl w:val="0"/>
+          <w:numId w:val="10"/>
+        </w:numPr>
+        <w:ind w:left="720" w:hanging="360"/>
+        <w:contextualSpacing w:val="1"/>
+        <w:rPr>
+          <w:rFonts w:ascii="Times New Roman" w:cs="Times New Roman" w:eastAsia="Times New Roman" w:hAnsi="Times New Roman"/>
+        </w:rPr>
+      </w:pPr>
+      <w:r>
+        <w:rPr>
+          <w:rFonts w:ascii="Times New Roman" w:cs="Times New Roman" w:eastAsia="Times New Roman" w:hAnsi="Times New Roman"/>
+          <w:i w:val="1"/>
+          <w:rtl w:val="0"/>
+        </w:rPr>
+        <w:t xml:space="preserve">Cárcel</w:t>
+      </w:r>
+      <w:r>
+        <w:rPr>
+          <w:rFonts w:ascii="Times New Roman" w:cs="Times New Roman" w:eastAsia="Times New Roman" w:hAnsi="Times New Roman"/>
+          <w:rtl w:val="0"/>
+        </w:rPr>
+        <w:t xml:space="preserve">: Encargada de modificar el movimiento del jugador y de cobrar la fianza. </w:t>
+      </w:r>
+    </w:p>
+    <w:p>
+      <w:pPr>
+        <w:contextualSpacing w:val="0"/>
+        <w:rPr>
+          <w:rFonts w:ascii="Times New Roman" w:cs="Times New Roman" w:eastAsia="Times New Roman" w:hAnsi="Times New Roman"/>
+        </w:rPr>
+      </w:pPr>
+      <w:r>
+        <w:rPr>
+          <w:rtl w:val="0"/>
+        </w:rPr>
+      </w:r>
+    </w:p>
+    <w:p>
+      <w:pPr>
+        <w:numPr>
+          <w:ilvl w:val="0"/>
+          <w:numId w:val="12"/>
+        </w:numPr>
+        <w:ind w:left="720" w:hanging="360"/>
+        <w:contextualSpacing w:val="1"/>
+        <w:rPr>
+          <w:rFonts w:ascii="Times New Roman" w:cs="Times New Roman" w:eastAsia="Times New Roman" w:hAnsi="Times New Roman"/>
+        </w:rPr>
+      </w:pPr>
+      <w:r>
+        <w:rPr>
+          <w:rFonts w:ascii="Times New Roman" w:cs="Times New Roman" w:eastAsia="Times New Roman" w:hAnsi="Times New Roman"/>
+          <w:i w:val="1"/>
+          <w:rtl w:val="0"/>
+        </w:rPr>
+        <w:t xml:space="preserve">Quini6</w:t>
+      </w:r>
+      <w:r>
+        <w:rPr>
+          <w:rFonts w:ascii="Times New Roman" w:cs="Times New Roman" w:eastAsia="Times New Roman" w:hAnsi="Times New Roman"/>
+          <w:rtl w:val="0"/>
+        </w:rPr>
+        <w:t xml:space="preserve">: Clase cuya responsabilidad es premiar al jugador dependiendo de sus recompensas anteriores.</w:t>
+      </w:r>
+    </w:p>
+    <w:p>
+      <w:pPr>
+        <w:contextualSpacing w:val="0"/>
+        <w:rPr>
+          <w:rFonts w:ascii="Times New Roman" w:cs="Times New Roman" w:eastAsia="Times New Roman" w:hAnsi="Times New Roman"/>
+        </w:rPr>
+      </w:pPr>
+      <w:r>
+        <w:rPr>
+          <w:rtl w:val="0"/>
+        </w:rPr>
+      </w:r>
+    </w:p>
+    <w:p>
+      <w:pPr>
+        <w:numPr>
+          <w:ilvl w:val="0"/>
+          <w:numId w:val="12"/>
+        </w:numPr>
+        <w:ind w:left="720" w:hanging="360"/>
+        <w:contextualSpacing w:val="1"/>
+        <w:rPr>
+          <w:rFonts w:ascii="Times New Roman" w:cs="Times New Roman" w:eastAsia="Times New Roman" w:hAnsi="Times New Roman"/>
+        </w:rPr>
+      </w:pPr>
+      <w:r>
+        <w:rPr>
+          <w:rFonts w:ascii="Times New Roman" w:cs="Times New Roman" w:eastAsia="Times New Roman" w:hAnsi="Times New Roman"/>
+          <w:i w:val="1"/>
+          <w:rtl w:val="0"/>
+        </w:rPr>
+        <w:t xml:space="preserve">Policía</w:t>
+      </w:r>
+      <w:r>
+        <w:rPr>
+          <w:rFonts w:ascii="Times New Roman" w:cs="Times New Roman" w:eastAsia="Times New Roman" w:hAnsi="Times New Roman"/>
+          <w:rtl w:val="0"/>
+        </w:rPr>
+        <w:t xml:space="preserve">: Su responsabilidad es enviar al </w:t>
+      </w:r>
+      <w:r>
+        <w:rPr>
+          <w:rFonts w:ascii="Times New Roman" w:cs="Times New Roman" w:eastAsia="Times New Roman" w:hAnsi="Times New Roman"/>
+          <w:i w:val="1"/>
+          <w:rtl w:val="0"/>
+        </w:rPr>
+        <w:t xml:space="preserve">Jugador </w:t>
+      </w:r>
+      <w:r>
+        <w:rPr>
+          <w:rFonts w:ascii="Times New Roman" w:cs="Times New Roman" w:eastAsia="Times New Roman" w:hAnsi="Times New Roman"/>
+          <w:rtl w:val="0"/>
+        </w:rPr>
+        <w:t xml:space="preserve">a la </w:t>
+      </w:r>
+      <w:r>
+        <w:rPr>
+          <w:rFonts w:ascii="Times New Roman" w:cs="Times New Roman" w:eastAsia="Times New Roman" w:hAnsi="Times New Roman"/>
+          <w:i w:val="1"/>
+          <w:rtl w:val="0"/>
+        </w:rPr>
+        <w:t xml:space="preserve">Cárcel</w:t>
+      </w:r>
+      <w:r>
+        <w:rPr>
+          <w:rFonts w:ascii="Times New Roman" w:cs="Times New Roman" w:eastAsia="Times New Roman" w:hAnsi="Times New Roman"/>
+          <w:rtl w:val="0"/>
+        </w:rPr>
+        <w:t xml:space="preserve">.</w:t>
+      </w:r>
+    </w:p>
+    <w:p>
+      <w:pPr>
+        <w:contextualSpacing w:val="0"/>
+        <w:rPr>
+          <w:rFonts w:ascii="Times New Roman" w:cs="Times New Roman" w:eastAsia="Times New Roman" w:hAnsi="Times New Roman"/>
+        </w:rPr>
+      </w:pPr>
+      <w:r>
+        <w:rPr>
+          <w:rtl w:val="0"/>
+        </w:rPr>
+      </w:r>
+    </w:p>
+    <w:p>
+      <w:pPr>
+        <w:numPr>
+          <w:ilvl w:val="0"/>
+          <w:numId w:val="12"/>
+        </w:numPr>
+        <w:ind w:left="720" w:hanging="360"/>
+        <w:contextualSpacing w:val="1"/>
+        <w:rPr>
+          <w:rFonts w:ascii="Times New Roman" w:cs="Times New Roman" w:eastAsia="Times New Roman" w:hAnsi="Times New Roman"/>
+        </w:rPr>
+      </w:pPr>
+      <w:r>
+        <w:rPr>
+          <w:rFonts w:ascii="Times New Roman" w:cs="Times New Roman" w:eastAsia="Times New Roman" w:hAnsi="Times New Roman"/>
+          <w:i w:val="1"/>
+          <w:rtl w:val="0"/>
+        </w:rPr>
+        <w:t xml:space="preserve">Caible</w:t>
+      </w:r>
+      <w:r>
+        <w:rPr>
+          <w:rFonts w:ascii="Times New Roman" w:cs="Times New Roman" w:eastAsia="Times New Roman" w:hAnsi="Times New Roman"/>
+          <w:rtl w:val="0"/>
+        </w:rPr>
+        <w:t xml:space="preserve">: Clase abstracta cuyo fin es agrupar </w:t>
+      </w:r>
+      <w:r>
+        <w:rPr>
+          <w:rFonts w:ascii="Times New Roman" w:cs="Times New Roman" w:eastAsia="Times New Roman" w:hAnsi="Times New Roman"/>
+          <w:i w:val="1"/>
+          <w:rtl w:val="0"/>
+        </w:rPr>
+        <w:t xml:space="preserve">Cárcel</w:t>
+      </w:r>
+      <w:r>
+        <w:rPr>
+          <w:rFonts w:ascii="Times New Roman" w:cs="Times New Roman" w:eastAsia="Times New Roman" w:hAnsi="Times New Roman"/>
+          <w:rtl w:val="0"/>
+        </w:rPr>
+        <w:t xml:space="preserve">, </w:t>
+      </w:r>
+      <w:r>
+        <w:rPr>
+          <w:rFonts w:ascii="Times New Roman" w:cs="Times New Roman" w:eastAsia="Times New Roman" w:hAnsi="Times New Roman"/>
+          <w:i w:val="1"/>
+          <w:rtl w:val="0"/>
+        </w:rPr>
+        <w:t xml:space="preserve">Quini6</w:t>
+      </w:r>
+      <w:r>
+        <w:rPr>
+          <w:rFonts w:ascii="Times New Roman" w:cs="Times New Roman" w:eastAsia="Times New Roman" w:hAnsi="Times New Roman"/>
+          <w:rtl w:val="0"/>
+        </w:rPr>
+        <w:t xml:space="preserve">, </w:t>
+      </w:r>
+      <w:r>
+        <w:rPr>
+          <w:rFonts w:ascii="Times New Roman" w:cs="Times New Roman" w:eastAsia="Times New Roman" w:hAnsi="Times New Roman"/>
+          <w:i w:val="1"/>
+          <w:rtl w:val="0"/>
+        </w:rPr>
+        <w:t xml:space="preserve">Policía</w:t>
+      </w:r>
+      <w:r>
+        <w:rPr>
+          <w:rFonts w:ascii="Times New Roman" w:cs="Times New Roman" w:eastAsia="Times New Roman" w:hAnsi="Times New Roman"/>
+          <w:rtl w:val="0"/>
+        </w:rPr>
+        <w:t xml:space="preserve">, entre otros y unificar la recepción de un determinado mensaje, en este caso accionar( ).</w:t>
+      </w:r>
+    </w:p>
+    <w:p>
+      <w:pPr>
+        <w:contextualSpacing w:val="0"/>
+        <w:rPr>
+          <w:rFonts w:ascii="Times New Roman" w:cs="Times New Roman" w:eastAsia="Times New Roman" w:hAnsi="Times New Roman"/>
+        </w:rPr>
+      </w:pPr>
+      <w:r>
+        <w:rPr>
+          <w:rtl w:val="0"/>
+        </w:rPr>
+      </w:r>
+    </w:p>
+    <w:p>
+      <w:pPr>
+        <w:numPr>
+          <w:ilvl w:val="0"/>
+          <w:numId w:val="5"/>
+        </w:numPr>
+        <w:ind w:left="720" w:hanging="360"/>
+        <w:contextualSpacing w:val="1"/>
+        <w:rPr>
+          <w:rFonts w:ascii="Times New Roman" w:cs="Times New Roman" w:eastAsia="Times New Roman" w:hAnsi="Times New Roman"/>
+        </w:rPr>
+      </w:pPr>
+      <w:r>
+        <w:rPr>
+          <w:rFonts w:ascii="Times New Roman" w:cs="Times New Roman" w:eastAsia="Times New Roman" w:hAnsi="Times New Roman"/>
+          <w:i w:val="1"/>
+          <w:rtl w:val="0"/>
+        </w:rPr>
+        <w:t xml:space="preserve">Movimiento Normal Y Cárcel</w:t>
+      </w:r>
+      <w:r>
+        <w:rPr>
+          <w:rFonts w:ascii="Times New Roman" w:cs="Times New Roman" w:eastAsia="Times New Roman" w:hAnsi="Times New Roman"/>
+          <w:rtl w:val="0"/>
+        </w:rPr>
+        <w:t xml:space="preserve">: encapsulan la movilidad del jugador, de esta forma no es necesario que el jugador conozca la movilidad dentro del tablero.</w:t>
+      </w:r>
+    </w:p>
+    <w:p>
+      <w:pPr>
+        <w:contextualSpacing w:val="0"/>
+        <w:rPr>
+          <w:rFonts w:ascii="Times New Roman" w:cs="Times New Roman" w:eastAsia="Times New Roman" w:hAnsi="Times New Roman"/>
+        </w:rPr>
+      </w:pPr>
+      <w:r>
+        <w:rPr>
+          <w:rtl w:val="0"/>
+        </w:rPr>
+      </w:r>
+    </w:p>
+    <w:p>
+      <w:pPr>
+        <w:numPr>
+          <w:ilvl w:val="0"/>
+          <w:numId w:val="5"/>
+        </w:numPr>
+        <w:ind w:left="720" w:hanging="360"/>
+        <w:contextualSpacing w:val="1"/>
+        <w:rPr>
+          <w:rFonts w:ascii="Times New Roman" w:cs="Times New Roman" w:eastAsia="Times New Roman" w:hAnsi="Times New Roman"/>
+        </w:rPr>
+      </w:pPr>
+      <w:r>
+        <w:rPr>
+          <w:rFonts w:ascii="Times New Roman" w:cs="Times New Roman" w:eastAsia="Times New Roman" w:hAnsi="Times New Roman"/>
+          <w:i w:val="1"/>
+          <w:rtl w:val="0"/>
+        </w:rPr>
+        <w:t xml:space="preserve">RetrocesoDinámico</w:t>
+      </w:r>
+      <w:r>
+        <w:rPr>
+          <w:rFonts w:ascii="Times New Roman" w:cs="Times New Roman" w:eastAsia="Times New Roman" w:hAnsi="Times New Roman"/>
+          <w:rtl w:val="0"/>
+        </w:rPr>
+        <w:t xml:space="preserve">: Su responsabilidad es retroceder una cantidad determinada de casilleros al jugador que caiga en él, dependiendo de lo que saco en sus dados.</w:t>
+      </w:r>
+    </w:p>
+    <w:p>
+      <w:pPr>
+        <w:contextualSpacing w:val="0"/>
+        <w:rPr>
+          <w:rFonts w:ascii="Times New Roman" w:cs="Times New Roman" w:eastAsia="Times New Roman" w:hAnsi="Times New Roman"/>
+        </w:rPr>
+      </w:pPr>
+      <w:r>
+        <w:rPr>
+          <w:rtl w:val="0"/>
+        </w:rPr>
+      </w:r>
+    </w:p>
+    <w:p>
+      <w:pPr>
+        <w:numPr>
+          <w:ilvl w:val="0"/>
+          <w:numId w:val="5"/>
+        </w:numPr>
+        <w:ind w:left="720" w:hanging="360"/>
+        <w:contextualSpacing w:val="1"/>
+        <w:rPr>
+          <w:rFonts w:ascii="Times New Roman" w:cs="Times New Roman" w:eastAsia="Times New Roman" w:hAnsi="Times New Roman"/>
+        </w:rPr>
+      </w:pPr>
+      <w:r>
+        <w:rPr>
+          <w:rFonts w:ascii="Times New Roman" w:cs="Times New Roman" w:eastAsia="Times New Roman" w:hAnsi="Times New Roman"/>
+          <w:i w:val="1"/>
+          <w:rtl w:val="0"/>
+        </w:rPr>
+        <w:t xml:space="preserve">AvanceDinámico</w:t>
+      </w:r>
+      <w:r>
+        <w:rPr>
+          <w:rFonts w:ascii="Times New Roman" w:cs="Times New Roman" w:eastAsia="Times New Roman" w:hAnsi="Times New Roman"/>
+          <w:rtl w:val="0"/>
+        </w:rPr>
+        <w:t xml:space="preserve">: Su responsabilidad es avanzar una cantidad determinada de casilleros al jugador que caiga en él, dependiendo de lo que saco en sus dados.</w:t>
+      </w:r>
+    </w:p>
+    <w:p>
+      <w:pPr>
+        <w:contextualSpacing w:val="0"/>
+        <w:rPr>
+          <w:rFonts w:ascii="Times New Roman" w:cs="Times New Roman" w:eastAsia="Times New Roman" w:hAnsi="Times New Roman"/>
+        </w:rPr>
+      </w:pPr>
+      <w:r>
+        <w:rPr>
+          <w:rtl w:val="0"/>
+        </w:rPr>
+      </w:r>
+    </w:p>
+    <w:p>
+      <w:pPr>
+        <w:numPr>
+          <w:ilvl w:val="0"/>
+          <w:numId w:val="1"/>
+        </w:numPr>
+        <w:ind w:left="720" w:hanging="360"/>
+        <w:contextualSpacing w:val="1"/>
+        <w:rPr>
+          <w:rFonts w:ascii="Times New Roman" w:cs="Times New Roman" w:eastAsia="Times New Roman" w:hAnsi="Times New Roman"/>
+        </w:rPr>
+      </w:pPr>
+      <w:r>
+        <w:rPr>
+          <w:rFonts w:ascii="Times New Roman" w:cs="Times New Roman" w:eastAsia="Times New Roman" w:hAnsi="Times New Roman"/>
+          <w:i w:val="1"/>
+          <w:rtl w:val="0"/>
+        </w:rPr>
+        <w:t xml:space="preserve">BarrioNormal</w:t>
+      </w:r>
+      <w:r>
+        <w:rPr>
+          <w:rFonts w:ascii="Times New Roman" w:cs="Times New Roman" w:eastAsia="Times New Roman" w:hAnsi="Times New Roman"/>
+          <w:rtl w:val="0"/>
+        </w:rPr>
+        <w:t xml:space="preserve">: Clase que representa a aquellas propiedades que se encuentran divididas en Norte y Sur. </w:t>
+      </w:r>
+    </w:p>
+    <w:p>
+      <w:pPr>
+        <w:contextualSpacing w:val="0"/>
+        <w:rPr>
+          <w:rFonts w:ascii="Times New Roman" w:cs="Times New Roman" w:eastAsia="Times New Roman" w:hAnsi="Times New Roman"/>
+        </w:rPr>
+      </w:pPr>
+      <w:r>
+        <w:rPr>
+          <w:rtl w:val="0"/>
+        </w:rPr>
+      </w:r>
+    </w:p>
+    <w:p>
+      <w:pPr>
+        <w:numPr>
+          <w:ilvl w:val="0"/>
+          <w:numId w:val="1"/>
+        </w:numPr>
+        <w:ind w:left="720" w:hanging="360"/>
+        <w:contextualSpacing w:val="1"/>
+        <w:rPr>
+          <w:rFonts w:ascii="Times New Roman" w:cs="Times New Roman" w:eastAsia="Times New Roman" w:hAnsi="Times New Roman"/>
+        </w:rPr>
+      </w:pPr>
+      <w:r>
+        <w:rPr>
+          <w:rFonts w:ascii="Times New Roman" w:cs="Times New Roman" w:eastAsia="Times New Roman" w:hAnsi="Times New Roman"/>
+          <w:i w:val="1"/>
+          <w:rtl w:val="0"/>
+        </w:rPr>
+        <w:t xml:space="preserve">BarrioEspecial</w:t>
+      </w:r>
+      <w:r>
+        <w:rPr>
+          <w:rFonts w:ascii="Times New Roman" w:cs="Times New Roman" w:eastAsia="Times New Roman" w:hAnsi="Times New Roman"/>
+          <w:rtl w:val="0"/>
+        </w:rPr>
+        <w:t xml:space="preserve">: Clase que representa a las demás propiedades que no son compañías y que no pueden construir hoteles</w:t>
+      </w:r>
+    </w:p>
+    <w:p>
+      <w:pPr>
+        <w:contextualSpacing w:val="0"/>
+        <w:rPr>
+          <w:rFonts w:ascii="Times New Roman" w:cs="Times New Roman" w:eastAsia="Times New Roman" w:hAnsi="Times New Roman"/>
+        </w:rPr>
+      </w:pPr>
+      <w:r>
+        <w:rPr>
+          <w:rtl w:val="0"/>
+        </w:rPr>
+      </w:r>
+    </w:p>
+    <w:p>
+      <w:pPr>
+        <w:numPr>
+          <w:ilvl w:val="0"/>
+          <w:numId w:val="1"/>
+        </w:numPr>
+        <w:ind w:left="720" w:hanging="360"/>
+        <w:contextualSpacing w:val="1"/>
+        <w:rPr>
+          <w:rFonts w:ascii="Times New Roman" w:cs="Times New Roman" w:eastAsia="Times New Roman" w:hAnsi="Times New Roman"/>
+        </w:rPr>
+      </w:pPr>
+      <w:r>
+        <w:rPr>
+          <w:rFonts w:ascii="Times New Roman" w:cs="Times New Roman" w:eastAsia="Times New Roman" w:hAnsi="Times New Roman"/>
+          <w:i w:val="1"/>
+          <w:rtl w:val="0"/>
+        </w:rPr>
+        <w:t xml:space="preserve">Compania</w:t>
+      </w:r>
+      <w:r>
+        <w:rPr>
+          <w:rFonts w:ascii="Times New Roman" w:cs="Times New Roman" w:eastAsia="Times New Roman" w:hAnsi="Times New Roman"/>
+          <w:rtl w:val="0"/>
+        </w:rPr>
+        <w:t xml:space="preserve">: Clase que agrupa a los distintos servicios </w:t>
+      </w:r>
+      <w:r>
+        <w:rPr>
+          <w:rFonts w:ascii="Times New Roman" w:cs="Times New Roman" w:eastAsia="Times New Roman" w:hAnsi="Times New Roman"/>
+          <w:i w:val="1"/>
+          <w:rtl w:val="0"/>
+        </w:rPr>
+        <w:t xml:space="preserve">Aysa</w:t>
+      </w:r>
+      <w:r>
+        <w:rPr>
+          <w:rFonts w:ascii="Times New Roman" w:cs="Times New Roman" w:eastAsia="Times New Roman" w:hAnsi="Times New Roman"/>
+          <w:rtl w:val="0"/>
+        </w:rPr>
+        <w:t xml:space="preserve">, </w:t>
+      </w:r>
+      <w:r>
+        <w:rPr>
+          <w:rFonts w:ascii="Times New Roman" w:cs="Times New Roman" w:eastAsia="Times New Roman" w:hAnsi="Times New Roman"/>
+          <w:i w:val="1"/>
+          <w:rtl w:val="0"/>
+        </w:rPr>
+        <w:t xml:space="preserve">Edesur</w:t>
+      </w:r>
+      <w:r>
+        <w:rPr>
+          <w:rFonts w:ascii="Times New Roman" w:cs="Times New Roman" w:eastAsia="Times New Roman" w:hAnsi="Times New Roman"/>
+          <w:rtl w:val="0"/>
+        </w:rPr>
+        <w:t xml:space="preserve">,</w:t>
+      </w:r>
+      <w:r>
+        <w:rPr>
+          <w:rFonts w:ascii="Times New Roman" w:cs="Times New Roman" w:eastAsia="Times New Roman" w:hAnsi="Times New Roman"/>
+          <w:i w:val="1"/>
+          <w:rtl w:val="0"/>
+        </w:rPr>
+        <w:t xml:space="preserve">Subtes</w:t>
+      </w:r>
+      <w:r>
+        <w:rPr>
+          <w:rFonts w:ascii="Times New Roman" w:cs="Times New Roman" w:eastAsia="Times New Roman" w:hAnsi="Times New Roman"/>
+          <w:rtl w:val="0"/>
+        </w:rPr>
+        <w:t xml:space="preserve"> y </w:t>
+      </w:r>
+      <w:r>
+        <w:rPr>
+          <w:rFonts w:ascii="Times New Roman" w:cs="Times New Roman" w:eastAsia="Times New Roman" w:hAnsi="Times New Roman"/>
+          <w:i w:val="1"/>
+          <w:rtl w:val="0"/>
+        </w:rPr>
+        <w:t xml:space="preserve">Trenes</w:t>
+      </w:r>
+      <w:r>
+        <w:rPr>
+          <w:rFonts w:ascii="Times New Roman" w:cs="Times New Roman" w:eastAsia="Times New Roman" w:hAnsi="Times New Roman"/>
+          <w:rtl w:val="0"/>
+        </w:rPr>
+        <w:t xml:space="preserve">, los cuales tienen mecánicas especiales para el cobro de alquiler y no pueden realizar construcciones.</w:t>
+      </w:r>
+    </w:p>
+    <w:p>
+      <w:pPr>
+        <w:contextualSpacing w:val="0"/>
+        <w:rPr>
+          <w:rFonts w:ascii="Times New Roman" w:cs="Times New Roman" w:eastAsia="Times New Roman" w:hAnsi="Times New Roman"/>
+        </w:rPr>
+      </w:pPr>
+      <w:r>
+        <w:rPr>
+          <w:rtl w:val="0"/>
+        </w:rPr>
+      </w:r>
+    </w:p>
+    <w:p>
+      <w:pPr>
+        <w:numPr>
+          <w:ilvl w:val="0"/>
+          <w:numId w:val="1"/>
+        </w:numPr>
+        <w:ind w:left="720" w:hanging="360"/>
+        <w:contextualSpacing w:val="1"/>
+        <w:rPr>
+          <w:rFonts w:ascii="Times New Roman" w:cs="Times New Roman" w:eastAsia="Times New Roman" w:hAnsi="Times New Roman"/>
+        </w:rPr>
+      </w:pPr>
+      <w:r>
+        <w:rPr>
+          <w:rFonts w:ascii="Times New Roman" w:cs="Times New Roman" w:eastAsia="Times New Roman" w:hAnsi="Times New Roman"/>
+          <w:i w:val="1"/>
+          <w:rtl w:val="0"/>
+        </w:rPr>
+        <w:t xml:space="preserve">Tablero</w:t>
+      </w:r>
+      <w:r>
+        <w:rPr>
+          <w:rFonts w:ascii="Times New Roman" w:cs="Times New Roman" w:eastAsia="Times New Roman" w:hAnsi="Times New Roman"/>
+          <w:rtl w:val="0"/>
+        </w:rPr>
+        <w:t xml:space="preserve">: Clase que representa el tablero de juego. Todos los posibles casilleros ya se encuentran inicializados en el mismo</w:t>
+      </w:r>
+    </w:p>
+    <w:p>
+      <w:pPr>
+        <w:contextualSpacing w:val="0"/>
+        <w:rPr>
+          <w:rFonts w:ascii="Times New Roman" w:cs="Times New Roman" w:eastAsia="Times New Roman" w:hAnsi="Times New Roman"/>
+        </w:rPr>
+      </w:pPr>
+      <w:r>
+        <w:rPr>
+          <w:rtl w:val="0"/>
+        </w:rPr>
+      </w:r>
+    </w:p>
+    <w:p>
+      <w:pPr>
+        <w:numPr>
+          <w:ilvl w:val="0"/>
+          <w:numId w:val="1"/>
+        </w:numPr>
+        <w:ind w:left="720" w:hanging="360"/>
+        <w:contextualSpacing w:val="1"/>
+        <w:rPr>
+          <w:rFonts w:ascii="Times New Roman" w:cs="Times New Roman" w:eastAsia="Times New Roman" w:hAnsi="Times New Roman"/>
+        </w:rPr>
+      </w:pPr>
+      <w:r>
+        <w:rPr>
+          <w:rFonts w:ascii="Times New Roman" w:cs="Times New Roman" w:eastAsia="Times New Roman" w:hAnsi="Times New Roman"/>
+          <w:i w:val="1"/>
+          <w:rtl w:val="0"/>
+        </w:rPr>
+        <w:t xml:space="preserve">EstadoConstruccion</w:t>
+      </w:r>
+      <w:r>
+        <w:rPr>
+          <w:rFonts w:ascii="Times New Roman" w:cs="Times New Roman" w:eastAsia="Times New Roman" w:hAnsi="Times New Roman"/>
+          <w:rtl w:val="0"/>
+        </w:rPr>
+        <w:t xml:space="preserve">: Representa a las construcciones que pueden realizarse en cada propiedad. Se encarga de devolver el alquiler correcto de la propiedad según el número de construcciones realizadas.</w:t>
+      </w:r>
+    </w:p>
+    <w:p>
+      <w:pPr>
+        <w:contextualSpacing w:val="0"/>
+        <w:rPr>
+          <w:rFonts w:ascii="Times New Roman" w:cs="Times New Roman" w:eastAsia="Times New Roman" w:hAnsi="Times New Roman"/>
+        </w:rPr>
+      </w:pPr>
+      <w:r>
+        <w:rPr>
+          <w:rtl w:val="0"/>
+        </w:rPr>
+      </w:r>
+    </w:p>
+    <w:p>
+      <w:pPr>
+        <w:numPr>
+          <w:ilvl w:val="0"/>
+          <w:numId w:val="1"/>
+        </w:numPr>
+        <w:ind w:left="720" w:hanging="360"/>
+        <w:contextualSpacing w:val="1"/>
+        <w:rPr>
+          <w:rFonts w:ascii="Times New Roman" w:cs="Times New Roman" w:eastAsia="Times New Roman" w:hAnsi="Times New Roman"/>
+        </w:rPr>
+      </w:pPr>
+      <w:r>
+        <w:rPr>
+          <w:rFonts w:ascii="Times New Roman" w:cs="Times New Roman" w:eastAsia="Times New Roman" w:hAnsi="Times New Roman"/>
+          <w:i w:val="1"/>
+          <w:rtl w:val="0"/>
+        </w:rPr>
+        <w:t xml:space="preserve">Partida</w:t>
+      </w:r>
+      <w:r>
+        <w:rPr>
+          <w:rFonts w:ascii="Times New Roman" w:cs="Times New Roman" w:eastAsia="Times New Roman" w:hAnsi="Times New Roman"/>
+          <w:rtl w:val="0"/>
+        </w:rPr>
+        <w:t xml:space="preserve">: Agrupa los elementos indispensables para el desarrollo del juego; </w:t>
+      </w:r>
+      <w:r>
+        <w:rPr>
+          <w:rFonts w:ascii="Times New Roman" w:cs="Times New Roman" w:eastAsia="Times New Roman" w:hAnsi="Times New Roman"/>
+          <w:i w:val="1"/>
+          <w:rtl w:val="0"/>
+        </w:rPr>
+        <w:t xml:space="preserve">Jugador</w:t>
+      </w:r>
+      <w:r>
+        <w:rPr>
+          <w:rFonts w:ascii="Times New Roman" w:cs="Times New Roman" w:eastAsia="Times New Roman" w:hAnsi="Times New Roman"/>
+          <w:rtl w:val="0"/>
+        </w:rPr>
+        <w:t xml:space="preserve">, </w:t>
+      </w:r>
+      <w:r>
+        <w:rPr>
+          <w:rFonts w:ascii="Times New Roman" w:cs="Times New Roman" w:eastAsia="Times New Roman" w:hAnsi="Times New Roman"/>
+          <w:i w:val="1"/>
+          <w:rtl w:val="0"/>
+        </w:rPr>
+        <w:t xml:space="preserve">Tablero</w:t>
+      </w:r>
+      <w:r>
+        <w:rPr>
+          <w:rFonts w:ascii="Times New Roman" w:cs="Times New Roman" w:eastAsia="Times New Roman" w:hAnsi="Times New Roman"/>
+          <w:rtl w:val="0"/>
+        </w:rPr>
+        <w:t xml:space="preserve">, </w:t>
+      </w:r>
+      <w:r>
+        <w:rPr>
+          <w:rFonts w:ascii="Times New Roman" w:cs="Times New Roman" w:eastAsia="Times New Roman" w:hAnsi="Times New Roman"/>
+          <w:i w:val="1"/>
+          <w:rtl w:val="0"/>
+        </w:rPr>
+        <w:t xml:space="preserve">Turno</w:t>
+      </w:r>
+      <w:r>
+        <w:rPr>
+          <w:rFonts w:ascii="Times New Roman" w:cs="Times New Roman" w:eastAsia="Times New Roman" w:hAnsi="Times New Roman"/>
+          <w:rtl w:val="0"/>
+        </w:rPr>
+        <w:t xml:space="preserve">, entre otros.</w:t>
+      </w:r>
+    </w:p>
+    <w:p>
+      <w:pPr>
+        <w:contextualSpacing w:val="0"/>
+        <w:rPr>
+          <w:rFonts w:ascii="Times New Roman" w:cs="Times New Roman" w:eastAsia="Times New Roman" w:hAnsi="Times New Roman"/>
+        </w:rPr>
+      </w:pPr>
+      <w:r>
+        <w:rPr>
+          <w:rtl w:val="0"/>
+        </w:rPr>
+      </w:r>
+    </w:p>
+    <w:p>
+      <w:pPr>
+        <w:numPr>
+          <w:ilvl w:val="0"/>
+          <w:numId w:val="1"/>
+        </w:numPr>
+        <w:ind w:left="720" w:hanging="360"/>
+        <w:contextualSpacing w:val="1"/>
+        <w:rPr>
+          <w:rFonts w:ascii="Times New Roman" w:cs="Times New Roman" w:eastAsia="Times New Roman" w:hAnsi="Times New Roman"/>
+        </w:rPr>
+      </w:pPr>
+      <w:r>
+        <w:rPr>
+          <w:rFonts w:ascii="Times New Roman" w:cs="Times New Roman" w:eastAsia="Times New Roman" w:hAnsi="Times New Roman"/>
+          <w:i w:val="1"/>
+          <w:rtl w:val="0"/>
+        </w:rPr>
+        <w:t xml:space="preserve">Turno</w:t>
+      </w:r>
+      <w:r>
+        <w:rPr>
+          <w:rFonts w:ascii="Times New Roman" w:cs="Times New Roman" w:eastAsia="Times New Roman" w:hAnsi="Times New Roman"/>
+          <w:rtl w:val="0"/>
+        </w:rPr>
+        <w:t xml:space="preserve">: Se crea un nuevo turno para cada jugador y luego es descartado. Aquí se tiran los dados y se acciona el casillero en el cual el jugador cayó.</w:t>
+      </w:r>
+    </w:p>
+    <w:p>
+      <w:pPr>
+        <w:contextualSpacing w:val="0"/>
+        <w:rPr>
+          <w:rFonts w:ascii="Times New Roman" w:cs="Times New Roman" w:eastAsia="Times New Roman" w:hAnsi="Times New Roman"/>
+        </w:rPr>
+      </w:pPr>
+      <w:r>
+        <w:rPr>
+          <w:rtl w:val="0"/>
+        </w:rPr>
+      </w:r>
+    </w:p>
+    <w:p>
+      <w:pPr>
+        <w:numPr>
+          <w:ilvl w:val="0"/>
+          <w:numId w:val="1"/>
+        </w:numPr>
+        <w:ind w:left="720" w:hanging="360"/>
+        <w:contextualSpacing w:val="1"/>
+        <w:rPr>
+          <w:rFonts w:ascii="Times New Roman" w:cs="Times New Roman" w:eastAsia="Times New Roman" w:hAnsi="Times New Roman"/>
+        </w:rPr>
+      </w:pPr>
+      <w:r>
+        <w:rPr>
+          <w:rFonts w:ascii="Times New Roman" w:cs="Times New Roman" w:eastAsia="Times New Roman" w:hAnsi="Times New Roman"/>
+          <w:i w:val="1"/>
+          <w:rtl w:val="0"/>
+        </w:rPr>
+        <w:t xml:space="preserve">Propiedad</w:t>
+      </w:r>
+      <w:r>
+        <w:rPr>
+          <w:rFonts w:ascii="Times New Roman" w:cs="Times New Roman" w:eastAsia="Times New Roman" w:hAnsi="Times New Roman"/>
+          <w:rtl w:val="0"/>
+        </w:rPr>
+        <w:t xml:space="preserve">: Agrupa todos los bienes materiales que puede tener un jugador.</w:t>
+      </w:r>
+    </w:p>
+    <w:p>
+      <w:pPr>
+        <w:contextualSpacing w:val="0"/>
+        <w:rPr>
+          <w:rFonts w:ascii="Times New Roman" w:cs="Times New Roman" w:eastAsia="Times New Roman" w:hAnsi="Times New Roman"/>
+        </w:rPr>
+      </w:pPr>
+      <w:r>
+        <w:rPr>
+          <w:rtl w:val="0"/>
+        </w:rPr>
+      </w:r>
+    </w:p>
+    <w:p>
+      <w:pPr>
+        <w:numPr>
+          <w:ilvl w:val="0"/>
+          <w:numId w:val="1"/>
+        </w:numPr>
+        <w:ind w:left="720" w:hanging="360"/>
+        <w:contextualSpacing w:val="1"/>
+        <w:rPr>
+          <w:rFonts w:ascii="Times New Roman" w:cs="Times New Roman" w:eastAsia="Times New Roman" w:hAnsi="Times New Roman"/>
+        </w:rPr>
+      </w:pPr>
+      <w:r>
+        <w:rPr>
+          <w:rFonts w:ascii="Times New Roman" w:cs="Times New Roman" w:eastAsia="Times New Roman" w:hAnsi="Times New Roman"/>
+          <w:i w:val="1"/>
+          <w:rtl w:val="0"/>
+        </w:rPr>
+        <w:t xml:space="preserve">Caible</w:t>
+      </w:r>
+      <w:r>
+        <w:rPr>
+          <w:rFonts w:ascii="Times New Roman" w:cs="Times New Roman" w:eastAsia="Times New Roman" w:hAnsi="Times New Roman"/>
+          <w:rtl w:val="0"/>
+        </w:rPr>
+        <w:t xml:space="preserve">: Agrupa todos los distintos casilleros que tiene el juego.</w:t>
+      </w:r>
+    </w:p>
+    <w:p>
+      <w:pPr>
+        <w:contextualSpacing w:val="0"/>
+        <w:rPr>
+          <w:rFonts w:ascii="Times New Roman" w:cs="Times New Roman" w:eastAsia="Times New Roman" w:hAnsi="Times New Roman"/>
+        </w:rPr>
+      </w:pPr>
+      <w:r>
+        <w:rPr>
+          <w:rtl w:val="0"/>
+        </w:rPr>
+      </w:r>
+    </w:p>
+    <w:p>
+      <w:pPr>
+        <w:numPr>
+          <w:ilvl w:val="0"/>
+          <w:numId w:val="1"/>
+        </w:numPr>
+        <w:ind w:left="720" w:hanging="360"/>
+        <w:contextualSpacing w:val="1"/>
+        <w:rPr>
+          <w:rFonts w:ascii="Times New Roman" w:cs="Times New Roman" w:eastAsia="Times New Roman" w:hAnsi="Times New Roman"/>
+        </w:rPr>
+      </w:pPr>
+      <w:r>
+        <w:rPr>
+          <w:rFonts w:ascii="Times New Roman" w:cs="Times New Roman" w:eastAsia="Times New Roman" w:hAnsi="Times New Roman"/>
+          <w:i w:val="1"/>
+          <w:rtl w:val="0"/>
+        </w:rPr>
+        <w:t xml:space="preserve">EstadoDuenio</w:t>
+      </w:r>
+      <w:r>
+        <w:rPr>
+          <w:rFonts w:ascii="Times New Roman" w:cs="Times New Roman" w:eastAsia="Times New Roman" w:hAnsi="Times New Roman"/>
+          <w:rtl w:val="0"/>
+        </w:rPr>
+        <w:t xml:space="preserve">: Recurso que permite un accionar diferente en cada casillero, dependiendo del estado del casillero, </w:t>
+      </w:r>
+      <w:r>
+        <w:rPr>
+          <w:rFonts w:ascii="Times New Roman" w:cs="Times New Roman" w:eastAsia="Times New Roman" w:hAnsi="Times New Roman"/>
+          <w:i w:val="1"/>
+          <w:rtl w:val="0"/>
+        </w:rPr>
+        <w:t xml:space="preserve">ConDuenio </w:t>
+      </w:r>
+      <w:r>
+        <w:rPr>
+          <w:rFonts w:ascii="Times New Roman" w:cs="Times New Roman" w:eastAsia="Times New Roman" w:hAnsi="Times New Roman"/>
+          <w:rtl w:val="0"/>
+        </w:rPr>
+        <w:t xml:space="preserve">o </w:t>
+      </w:r>
+      <w:r>
+        <w:rPr>
+          <w:rFonts w:ascii="Times New Roman" w:cs="Times New Roman" w:eastAsia="Times New Roman" w:hAnsi="Times New Roman"/>
+          <w:i w:val="1"/>
+          <w:rtl w:val="0"/>
+        </w:rPr>
+        <w:t xml:space="preserve">SinDuenio</w:t>
+      </w:r>
+      <w:r>
+        <w:rPr>
+          <w:rFonts w:ascii="Times New Roman" w:cs="Times New Roman" w:eastAsia="Times New Roman" w:hAnsi="Times New Roman"/>
+          <w:rtl w:val="0"/>
+        </w:rPr>
+        <w:t xml:space="preserve">.</w:t>
+      </w:r>
+    </w:p>
+    <w:p>
+      <w:pPr>
+        <w:contextualSpacing w:val="0"/>
+        <w:rPr>
+          <w:rFonts w:ascii="Times New Roman" w:cs="Times New Roman" w:eastAsia="Times New Roman" w:hAnsi="Times New Roman"/>
+        </w:rPr>
+      </w:pPr>
+      <w:r>
+        <w:rPr>
+          <w:rtl w:val="0"/>
+        </w:rPr>
+      </w:r>
+    </w:p>
+    <w:p>
+      <w:pPr>
+        <w:numPr>
+          <w:ilvl w:val="0"/>
+          <w:numId w:val="1"/>
+        </w:numPr>
+        <w:ind w:left="720" w:hanging="360"/>
+        <w:contextualSpacing w:val="1"/>
+        <w:rPr>
+          <w:rFonts w:ascii="Times New Roman" w:cs="Times New Roman" w:eastAsia="Times New Roman" w:hAnsi="Times New Roman"/>
+        </w:rPr>
+      </w:pPr>
+      <w:r>
+        <w:rPr>
+          <w:rFonts w:ascii="Times New Roman" w:cs="Times New Roman" w:eastAsia="Times New Roman" w:hAnsi="Times New Roman"/>
+          <w:i w:val="1"/>
+          <w:rtl w:val="0"/>
+        </w:rPr>
+        <w:t xml:space="preserve">Tirador</w:t>
+      </w:r>
+      <w:r>
+        <w:rPr>
+          <w:rFonts w:ascii="Times New Roman" w:cs="Times New Roman" w:eastAsia="Times New Roman" w:hAnsi="Times New Roman"/>
+          <w:rtl w:val="0"/>
+        </w:rPr>
+        <w:t xml:space="preserve">: Utiliza Dados para obtener números al azar, aquí se verifica que los números no coinciden (ver Supuestos).</w:t>
+      </w:r>
+    </w:p>
+    <w:p>
+      <w:pPr>
+        <w:contextualSpacing w:val="0"/>
+        <w:rPr>
+          <w:rFonts w:ascii="Times New Roman" w:cs="Times New Roman" w:eastAsia="Times New Roman" w:hAnsi="Times New Roman"/>
+        </w:rPr>
+      </w:pPr>
+      <w:r>
+        <w:rPr>
+          <w:rtl w:val="0"/>
+        </w:rPr>
+      </w:r>
+    </w:p>
+    <w:p>
+      <w:pPr>
+        <w:contextualSpacing w:val="0"/>
+        <w:rPr>
+          <w:rFonts w:ascii="Times New Roman" w:cs="Times New Roman" w:eastAsia="Times New Roman" w:hAnsi="Times New Roman"/>
+        </w:rPr>
+      </w:pPr>
+      <w:r>
+        <w:rPr>
+          <w:rtl w:val="0"/>
+        </w:rPr>
+      </w:r>
+    </w:p>
+    <w:p>
+      <w:pPr>
+        <w:contextualSpacing w:val="0"/>
+        <w:rPr>
+          <w:rFonts w:ascii="Times New Roman" w:cs="Times New Roman" w:eastAsia="Times New Roman" w:hAnsi="Times New Roman"/>
+        </w:rPr>
+      </w:pPr>
+      <w:r>
+        <w:br w:type="page"/>
+      </w:r>
+      <w:r>
+        <w:rPr>
+          <w:rtl w:val="0"/>
+        </w:rPr>
+      </w:r>
+    </w:p>
+    <w:p>
+      <w:pPr>
+        <w:pStyle w:val="Heading2"/>
+        <w:numPr>
+          <w:ilvl w:val="0"/>
+          <w:numId w:val="4"/>
+        </w:numPr>
+        <w:ind w:left="720" w:hanging="360"/>
+        <w:contextualSpacing w:val="1"/>
+        <w:rPr>
+          <w:rFonts w:ascii="Times New Roman" w:cs="Times New Roman" w:eastAsia="Times New Roman" w:hAnsi="Times New Roman"/>
+        </w:rPr>
+      </w:pPr>
+      <w:bookmarkStart w:colFirst="0" w:colLast="0" w:name="_hol3ohg335ib" w:id="6"/>
+      <w:bookmarkEnd w:id="6"/>
+      <w:r>
+        <w:rPr>
+          <w:rFonts w:ascii="Times New Roman" w:cs="Times New Roman" w:eastAsia="Times New Roman" w:hAnsi="Times New Roman"/>
+          <w:rtl w:val="0"/>
+        </w:rPr>
+        <w:t xml:space="preserve">Detalles de implementación</w:t>
+      </w:r>
+    </w:p>
+    <w:p>
+      <w:pPr>
+        <w:pStyle w:val="Heading3"/>
+        <w:contextualSpacing w:val="0"/>
+        <w:rPr>
+          <w:rFonts w:ascii="Times New Roman" w:cs="Times New Roman" w:eastAsia="Times New Roman" w:hAnsi="Times New Roman"/>
+        </w:rPr>
+      </w:pPr>
+      <w:bookmarkStart w:colFirst="0" w:colLast="0" w:name="_xswiwi3yk6ni" w:id="7"/>
+      <w:bookmarkEnd w:id="7"/>
+      <w:r>
+        <w:rPr>
+          <w:rFonts w:ascii="Times New Roman" w:cs="Times New Roman" w:eastAsia="Times New Roman" w:hAnsi="Times New Roman"/>
+          <w:rtl w:val="0"/>
+        </w:rPr>
+        <w:t xml:space="preserve">Casilleros:</w:t>
+      </w:r>
+    </w:p>
+    <w:p>
+      <w:pPr>
+        <w:contextualSpacing w:val="0"/>
+        <w:jc w:val="both"/>
+        <w:rPr>
+          <w:rFonts w:ascii="Times New Roman" w:cs="Times New Roman" w:eastAsia="Times New Roman" w:hAnsi="Times New Roman"/>
+        </w:rPr>
+      </w:pPr>
+      <w:r>
+        <w:rPr>
+          <w:rFonts w:ascii="Times New Roman" w:cs="Times New Roman" w:eastAsia="Times New Roman" w:hAnsi="Times New Roman"/>
+          <w:rtl w:val="0"/>
+        </w:rPr>
+        <w:t xml:space="preserve">Al momento de plantear la implementación de los casilleros surgió la idea de hacer una clase abstracta Caible que tenga como atributo una posición en el tablero y un método que la accione. De esta clase heredarian entonces los diferentes tipos de casilleros. Por un lado estarían los casilleros que el jugador puede comprar, estos se representan con una clase abstracta Propiedad. Esta contiene los atributos generales a todas las propiedades. Y de ella heredan Barrio y Compañía. Por otro lado se encuentran los casilleros que no pueden ser comprados por el jugador como lo son por ejemplo Carcel, Policia, Avance Dinámico… Todos estos son representados por clases individuales ya que su lógica es independiente.</w:t>
+      </w:r>
+    </w:p>
+    <w:p>
+      <w:pPr>
+        <w:pStyle w:val="Heading3"/>
+        <w:contextualSpacing w:val="0"/>
+        <w:rPr>
+          <w:rFonts w:ascii="Times New Roman" w:cs="Times New Roman" w:eastAsia="Times New Roman" w:hAnsi="Times New Roman"/>
+        </w:rPr>
+      </w:pPr>
+      <w:bookmarkStart w:colFirst="0" w:colLast="0" w:name="_qhhztmx2ogil" w:id="8"/>
+      <w:bookmarkEnd w:id="8"/>
+      <w:r>
+        <w:rPr>
+          <w:rFonts w:ascii="Times New Roman" w:cs="Times New Roman" w:eastAsia="Times New Roman" w:hAnsi="Times New Roman"/>
+          <w:rtl w:val="0"/>
+        </w:rPr>
+        <w:t xml:space="preserve">Estados de propiedad</w:t>
+      </w:r>
+    </w:p>
+    <w:p>
+      <w:pPr>
+        <w:contextualSpacing w:val="0"/>
+        <w:jc w:val="both"/>
+        <w:rPr>
+          <w:rFonts w:ascii="Times New Roman" w:cs="Times New Roman" w:eastAsia="Times New Roman" w:hAnsi="Times New Roman"/>
+        </w:rPr>
+      </w:pPr>
+      <w:r>
+        <w:rPr>
+          <w:rFonts w:ascii="Times New Roman" w:cs="Times New Roman" w:eastAsia="Times New Roman" w:hAnsi="Times New Roman"/>
+          <w:rtl w:val="0"/>
+        </w:rPr>
+        <w:t xml:space="preserve">Para determinar el comportamiento de las propiedades que poseen o no un dueño, decidimos aplicar el state pattern. Se creó una clase abstracta “EstadoDuenio” de la cual se producen otras dos clases “ConDuenio” y “SinDuenio”. Dado que el comportamiento de las propiedades se encuentra determinado por si tienen  o no un propietario, haciendo que al caer los jugadores se mande un mensaje directamente al estado de la propiedad nos ahorra la utilización de numerosos if, haciendo que el código sea más claro y legible, y al mismo tiempo nos otorga más flexibilidad ante cambios en los requisitos propuestos.</w:t>
+      </w:r>
+    </w:p>
+    <w:p>
+      <w:pPr>
+        <w:pStyle w:val="Heading3"/>
+        <w:contextualSpacing w:val="0"/>
+        <w:rPr>
+          <w:rFonts w:ascii="Times New Roman" w:cs="Times New Roman" w:eastAsia="Times New Roman" w:hAnsi="Times New Roman"/>
+        </w:rPr>
+      </w:pPr>
+      <w:bookmarkStart w:colFirst="0" w:colLast="0" w:name="_5m9yerz5e02u" w:id="9"/>
+      <w:bookmarkEnd w:id="9"/>
+      <w:r>
+        <w:rPr>
+          <w:rFonts w:ascii="Times New Roman" w:cs="Times New Roman" w:eastAsia="Times New Roman" w:hAnsi="Times New Roman"/>
+          <w:rtl w:val="0"/>
+        </w:rPr>
+        <w:t xml:space="preserve">Quini 6</w:t>
+      </w:r>
+    </w:p>
+    <w:p>
+      <w:pPr>
+        <w:contextualSpacing w:val="0"/>
+        <w:jc w:val="both"/>
+        <w:rPr>
+          <w:rFonts w:ascii="Times New Roman" w:cs="Times New Roman" w:eastAsia="Times New Roman" w:hAnsi="Times New Roman"/>
+        </w:rPr>
+      </w:pPr>
+      <w:r>
+        <w:rPr>
+          <w:rFonts w:ascii="Times New Roman" w:cs="Times New Roman" w:eastAsia="Times New Roman" w:hAnsi="Times New Roman"/>
+          <w:rtl w:val="0"/>
+        </w:rPr>
+        <w:t xml:space="preserve">Para la implementación del quini 6 utilizamos una clase abstracta premio, de la cual obtuvimos los 3 premios que pueden ocurrir en el transcurso de una partida: Premio50K</w:t>
+      </w:r>
+    </w:p>
+    <w:p>
+      <w:pPr>
+        <w:contextualSpacing w:val="0"/>
+        <w:jc w:val="both"/>
+        <w:rPr>
+          <w:rFonts w:ascii="Times New Roman" w:cs="Times New Roman" w:eastAsia="Times New Roman" w:hAnsi="Times New Roman"/>
+        </w:rPr>
+      </w:pPr>
+      <w:r>
+        <w:rPr>
+          <w:rFonts w:ascii="Times New Roman" w:cs="Times New Roman" w:eastAsia="Times New Roman" w:hAnsi="Times New Roman"/>
+          <w:rtl w:val="0"/>
+        </w:rPr>
+        <w:t xml:space="preserve">Premio30K y PremioNulo. El jugador guarda una instancia premio, y al momento de caer en Quini6 se cobra el premio actual. Una vez cobrado el premio, el mismo instancia un nuevo premio que corresponde al que le sigue( Premio 30k para Premio50K, PremioNulo para Premio30K) el cual es guardado por el jugador, reemplazando a su predecesor. Una vez que se llega al premio nulo, no se modifica màs el premio.</w:t>
+      </w:r>
+    </w:p>
+    <w:p>
+      <w:pPr>
+        <w:pStyle w:val="Heading3"/>
+        <w:contextualSpacing w:val="0"/>
+        <w:rPr>
+          <w:rFonts w:ascii="Times New Roman" w:cs="Times New Roman" w:eastAsia="Times New Roman" w:hAnsi="Times New Roman"/>
+          <w:b w:val="1"/>
+          <w:color w:val="000000"/>
+          <w:sz w:val="26"/>
+          <w:szCs w:val="26"/>
+        </w:rPr>
+      </w:pPr>
+      <w:bookmarkStart w:colFirst="0" w:colLast="0" w:name="_ccv2798w7ed9" w:id="10"/>
+      <w:bookmarkEnd w:id="10"/>
+      <w:r>
+        <w:rPr>
+          <w:rFonts w:ascii="Times New Roman" w:cs="Times New Roman" w:eastAsia="Times New Roman" w:hAnsi="Times New Roman"/>
+          <w:rtl w:val="0"/>
+        </w:rPr>
+        <w:t xml:space="preserve">Avance y retroceso dinámico</w:t>
+      </w:r>
+      <w:r>
+        <w:rPr>
+          <w:rtl w:val="0"/>
+        </w:rPr>
+      </w:r>
+    </w:p>
+    <w:p>
+      <w:pPr>
+        <w:spacing w:line="276" w:lineRule="auto"/>
+        <w:contextualSpacing w:val="0"/>
+        <w:jc w:val="both"/>
+        <w:rPr>
+          <w:rFonts w:ascii="Times New Roman" w:cs="Times New Roman" w:eastAsia="Times New Roman" w:hAnsi="Times New Roman"/>
+        </w:rPr>
+      </w:pPr>
+      <w:r>
+        <w:rPr>
+          <w:rFonts w:ascii="Times New Roman" w:cs="Times New Roman" w:eastAsia="Times New Roman" w:hAnsi="Times New Roman"/>
+          <w:rtl w:val="0"/>
+        </w:rPr>
+        <w:t xml:space="preserve">El avance y retroceso dinámico son muy similares. Al caer un jugador en este casillero se determina cuántas posiciones deberá avanzar/retroceder mediante if’s, luego cuentan con un método que hará respectivamente avanzar/retroceder esa cantidad de casilleros al jugador.</w:t>
+      </w:r>
+    </w:p>
+    <w:p>
+      <w:pPr>
+        <w:contextualSpacing w:val="0"/>
+        <w:rPr>
+          <w:rFonts w:ascii="Times New Roman" w:cs="Times New Roman" w:eastAsia="Times New Roman" w:hAnsi="Times New Roman"/>
+        </w:rPr>
+      </w:pPr>
+      <w:r>
+        <w:rPr>
+          <w:rtl w:val="0"/>
+        </w:rPr>
+      </w:r>
+    </w:p>
+    <w:p>
+      <w:pPr>
+        <w:contextualSpacing w:val="0"/>
+        <w:rPr>
+          <w:rFonts w:ascii="Times New Roman" w:cs="Times New Roman" w:eastAsia="Times New Roman" w:hAnsi="Times New Roman"/>
+        </w:rPr>
+      </w:pPr>
+      <w:r>
+        <w:br w:type="page"/>
+      </w:r>
+      <w:r>
+        <w:rPr>
+          <w:rtl w:val="0"/>
+        </w:rPr>
+      </w:r>
+    </w:p>
+    <w:p>
+      <w:pPr>
+        <w:pStyle w:val="Subtitle"/>
+        <w:contextualSpacing w:val="0"/>
+        <w:rPr>
+          <w:rFonts w:ascii="Times New Roman" w:cs="Times New Roman" w:eastAsia="Times New Roman" w:hAnsi="Times New Roman"/>
+        </w:rPr>
+      </w:pPr>
+      <w:bookmarkStart w:colFirst="0" w:colLast="0" w:name="_cvxuhm8x8gda" w:id="11"/>
+      <w:bookmarkEnd w:id="11"/>
+      <w:r>
+        <w:rPr>
+          <w:rFonts w:ascii="Times New Roman" w:cs="Times New Roman" w:eastAsia="Times New Roman" w:hAnsi="Times New Roman"/>
+          <w:rtl w:val="0"/>
+        </w:rPr>
+        <w:t xml:space="preserve">Estados de construccion</w:t>
+      </w:r>
+    </w:p>
+    <w:p>
+      <w:pPr>
+        <w:contextualSpacing w:val="0"/>
+        <w:jc w:val="both"/>
+        <w:rPr>
+          <w:rFonts w:ascii="Times New Roman" w:cs="Times New Roman" w:eastAsia="Times New Roman" w:hAnsi="Times New Roman"/>
+        </w:rPr>
+      </w:pPr>
+      <w:r>
+        <w:rPr>
+          <w:rFonts w:ascii="Times New Roman" w:cs="Times New Roman" w:eastAsia="Times New Roman" w:hAnsi="Times New Roman"/>
+          <w:rtl w:val="0"/>
+        </w:rPr>
+        <w:t xml:space="preserve">Se trata de una clase abstracta que modela las construcciones que pueden realizarse en las distintas propiedades. En función de la construcción que representen, cada una devuelve el actual costo de la renta que le corresponde al nivel de construcción. Con el fin de evitar sobrecargar de información a la clase que instancia los distintos estados de construccion, todos los EstadosConstruccion son creados en el constructor de la Propiedad correspondiente y agrupados en una lista. Y es debido a esta decisión, que la única forma de operar los estados es a través de un índice. De otra forma, por ejemplo que los estados sepan construirse uno a otro, no habría forma de recuperar la información sobre los costos de cada Construcción en particular, ya que éstos varían según el Barrio.</w:t>
+      </w:r>
+    </w:p>
+    <w:p>
+      <w:pPr>
+        <w:contextualSpacing w:val="0"/>
+        <w:jc w:val="both"/>
+        <w:rPr>
+          <w:rFonts w:ascii="Times New Roman" w:cs="Times New Roman" w:eastAsia="Times New Roman" w:hAnsi="Times New Roman"/>
+        </w:rPr>
+      </w:pPr>
+      <w:r>
+        <w:rPr>
+          <w:rtl w:val="0"/>
+        </w:rPr>
+      </w:r>
+    </w:p>
+    <w:p>
+      <w:pPr>
+        <w:contextualSpacing w:val="0"/>
+        <w:jc w:val="both"/>
+        <w:rPr>
+          <w:rFonts w:ascii="Times New Roman" w:cs="Times New Roman" w:eastAsia="Times New Roman" w:hAnsi="Times New Roman"/>
+        </w:rPr>
+      </w:pPr>
+      <w:r>
+        <w:rPr>
+          <w:rtl w:val="0"/>
+        </w:rPr>
+      </w:r>
+    </w:p>
+    <w:p>
+      <w:pPr>
+        <w:pStyle w:val="Subtitle"/>
+        <w:contextualSpacing w:val="0"/>
+        <w:rPr>
+          <w:rFonts w:ascii="Times New Roman" w:cs="Times New Roman" w:eastAsia="Times New Roman" w:hAnsi="Times New Roman"/>
+        </w:rPr>
+      </w:pPr>
+      <w:bookmarkStart w:colFirst="0" w:colLast="0" w:name="_42q33kg5ucvd" w:id="12"/>
+      <w:bookmarkEnd w:id="12"/>
+      <w:r>
+        <w:rPr>
+          <w:rFonts w:ascii="Times New Roman" w:cs="Times New Roman" w:eastAsia="Times New Roman" w:hAnsi="Times New Roman"/>
+          <w:rtl w:val="0"/>
+        </w:rPr>
+        <w:t xml:space="preserve">BarrioNormal</w:t>
+      </w:r>
+    </w:p>
+    <w:p>
+      <w:pPr>
+        <w:contextualSpacing w:val="0"/>
+        <w:rPr>
+          <w:rFonts w:ascii="Times New Roman" w:cs="Times New Roman" w:eastAsia="Times New Roman" w:hAnsi="Times New Roman"/>
+        </w:rPr>
+      </w:pPr>
+      <w:r>
+        <w:rPr>
+          <w:rtl w:val="0"/>
+        </w:rPr>
+      </w:r>
+    </w:p>
+    <w:p>
+      <w:pPr>
+        <w:contextualSpacing w:val="0"/>
+        <w:rPr>
+          <w:rFonts w:ascii="Times New Roman" w:cs="Times New Roman" w:eastAsia="Times New Roman" w:hAnsi="Times New Roman"/>
+        </w:rPr>
+      </w:pPr>
+      <w:r>
+        <w:rPr>
+          <w:rFonts w:ascii="Times New Roman" w:cs="Times New Roman" w:eastAsia="Times New Roman" w:hAnsi="Times New Roman"/>
+          <w:rtl w:val="0"/>
+        </w:rPr>
+        <w:t xml:space="preserve">Se categoriza como BarrioNormal a aquel Barrio que cuente con un Barrio dupla/par. Es necesario, a lo largo del desarrollo del juego, acceder desde un BarrioNormal, a su Barrio dupla. Para solucionar este problema se opto por que cada barrio tenga un atributo </w:t>
+      </w:r>
+      <w:r>
+        <w:rPr>
+          <w:rFonts w:ascii="Times New Roman" w:cs="Times New Roman" w:eastAsia="Times New Roman" w:hAnsi="Times New Roman"/>
+          <w:i w:val="1"/>
+          <w:rtl w:val="0"/>
+        </w:rPr>
+        <w:t xml:space="preserve">nombre </w:t>
+      </w:r>
+      <w:r>
+        <w:rPr>
+          <w:rFonts w:ascii="Times New Roman" w:cs="Times New Roman" w:eastAsia="Times New Roman" w:hAnsi="Times New Roman"/>
+          <w:rtl w:val="0"/>
+        </w:rPr>
+        <w:t xml:space="preserve">que lo identifique y otro con el nombre de su dupla. Se descarto la idea de que cada BarrioNormal tenga una referencia directa a su Barrio dupla debido a que al crear un BarrioNormal, éste debería recibir en el constructor a su Barrio dupla, pero esto generaría un loop. La opción de asignarle una referencia fuera del constructor fue descartada ya que el constructor dejaria al BarrioNormal en un estado inválido hasta que se le asigne su barrio dupla. Son estos los motivos por los cuales optamos por identificarlos con un nombre fijo. </w:t>
+      </w:r>
+    </w:p>
+    <w:p>
+      <w:pPr>
+        <w:contextualSpacing w:val="0"/>
+        <w:rPr>
+          <w:rFonts w:ascii="Times New Roman" w:cs="Times New Roman" w:eastAsia="Times New Roman" w:hAnsi="Times New Roman"/>
+        </w:rPr>
+      </w:pPr>
+      <w:r>
+        <w:br w:type="page"/>
+      </w:r>
+      <w:r>
+        <w:rPr>
+          <w:rtl w:val="0"/>
+        </w:rPr>
+      </w:r>
+    </w:p>
+    <w:p>
+      <w:pPr>
+        <w:pStyle w:val="Heading2"/>
         <w:numPr>
           <w:ilvl w:val="0"/>
           <w:numId w:val="3"/>
@@ -987,119 +2632,185 @@
         <w:ind w:left="720" w:hanging="360"/>
         <w:contextualSpacing w:val="1"/>
         <w:rPr>
+          <w:rFonts w:ascii="Times New Roman" w:cs="Times New Roman" w:eastAsia="Times New Roman" w:hAnsi="Times New Roman"/>
           <w:u w:val="none"/>
         </w:rPr>
       </w:pPr>
-      <w:r>
-        <w:rPr>
-          <w:rtl w:val="0"/>
-        </w:rPr>
-        <w:t xml:space="preserve">Carcel: Encargada de modificar el movimiento del jugador y de cobrar la fianza. </w:t>
-      </w:r>
-    </w:p>
-    <w:p>
-      <w:pPr>
-        <w:contextualSpacing w:val="0"/>
-        <w:rPr/>
-      </w:pPr>
-      <w:r>
-        <w:rPr>
-          <w:rtl w:val="0"/>
-        </w:rPr>
-      </w:r>
-    </w:p>
-    <w:p>
-      <w:pPr>
-        <w:numPr>
-          <w:ilvl w:val="0"/>
-          <w:numId w:val="4"/>
-        </w:numPr>
-        <w:ind w:left="720" w:hanging="360"/>
-        <w:contextualSpacing w:val="1"/>
-        <w:rPr>
-          <w:u w:val="none"/>
-        </w:rPr>
-      </w:pPr>
-      <w:r>
-        <w:rPr>
-          <w:rtl w:val="0"/>
-        </w:rPr>
-        <w:t xml:space="preserve">Quini6: Clase cuya responsabilidad es premiar al jugador dependiendo de sus recompensas anteriores.</w:t>
-      </w:r>
-    </w:p>
-    <w:p>
-      <w:pPr>
-        <w:contextualSpacing w:val="0"/>
-        <w:rPr/>
-      </w:pPr>
-      <w:r>
-        <w:rPr>
-          <w:rtl w:val="0"/>
-        </w:rPr>
-      </w:r>
-    </w:p>
-    <w:p>
-      <w:pPr>
-        <w:numPr>
-          <w:ilvl w:val="0"/>
-          <w:numId w:val="4"/>
-        </w:numPr>
-        <w:ind w:left="720" w:hanging="360"/>
-        <w:contextualSpacing w:val="1"/>
-        <w:rPr>
-          <w:u w:val="none"/>
-        </w:rPr>
-      </w:pPr>
-      <w:r>
-        <w:rPr>
-          <w:rtl w:val="0"/>
-        </w:rPr>
-        <w:t xml:space="preserve">Policia: Su responsabilidad es enviar al Jugador a la Carcel.</w:t>
-      </w:r>
-    </w:p>
-    <w:p>
-      <w:pPr>
-        <w:contextualSpacing w:val="0"/>
-        <w:rPr/>
-      </w:pPr>
-      <w:r>
-        <w:rPr>
-          <w:rtl w:val="0"/>
-        </w:rPr>
-      </w:r>
-    </w:p>
-    <w:p>
-      <w:pPr>
-        <w:numPr>
-          <w:ilvl w:val="0"/>
-          <w:numId w:val="4"/>
-        </w:numPr>
-        <w:ind w:left="720" w:hanging="360"/>
-        <w:contextualSpacing w:val="1"/>
-        <w:rPr>
-          <w:u w:val="none"/>
-        </w:rPr>
-      </w:pPr>
-      <w:r>
-        <w:rPr>
-          <w:rtl w:val="0"/>
-        </w:rPr>
-        <w:t xml:space="preserve">Caible: Clase abstracta cuyo fin es agrupar Carcel, Quini6, Policia, entre otros y unificar la recepcion de un determinado mensaje, en este caso accionar( ).</w:t>
-      </w:r>
-    </w:p>
-    <w:p>
-      <w:pPr>
-        <w:contextualSpacing w:val="0"/>
-        <w:rPr/>
-      </w:pPr>
-      <w:r>
-        <w:rPr>
-          <w:rtl w:val="0"/>
-        </w:rPr>
-      </w:r>
-    </w:p>
-    <w:p>
-      <w:pPr>
+      <w:bookmarkStart w:colFirst="0" w:colLast="0" w:name="_vv72njy6gmvb" w:id="13"/>
+      <w:bookmarkEnd w:id="13"/>
+      <w:r>
+        <w:rPr>
+          <w:rFonts w:ascii="Times New Roman" w:cs="Times New Roman" w:eastAsia="Times New Roman" w:hAnsi="Times New Roman"/>
+          <w:rtl w:val="0"/>
+        </w:rPr>
+        <w:t xml:space="preserve">Excepciones:</w:t>
+      </w:r>
+    </w:p>
+    <w:p>
+      <w:pPr>
+        <w:contextualSpacing w:val="0"/>
+        <w:jc w:val="both"/>
+        <w:rPr>
+          <w:rFonts w:ascii="Times New Roman" w:cs="Times New Roman" w:eastAsia="Times New Roman" w:hAnsi="Times New Roman"/>
+        </w:rPr>
+      </w:pPr>
+      <w:r>
+        <w:rPr>
+          <w:rtl w:val="0"/>
+        </w:rPr>
+      </w:r>
+    </w:p>
+    <w:p>
+      <w:pPr>
+        <w:contextualSpacing w:val="0"/>
+        <w:jc w:val="both"/>
+        <w:rPr>
+          <w:rFonts w:ascii="Times New Roman" w:cs="Times New Roman" w:eastAsia="Times New Roman" w:hAnsi="Times New Roman"/>
+        </w:rPr>
+      </w:pPr>
+      <w:r>
+        <w:rPr>
+          <w:rFonts w:ascii="Times New Roman" w:cs="Times New Roman" w:eastAsia="Times New Roman" w:hAnsi="Times New Roman"/>
+          <w:rtl w:val="0"/>
+        </w:rPr>
+        <w:t xml:space="preserve">Se implementaron las siguientes excepciones para cubrir posibles errores; MontoInsuficienteException,  FianzaInhabilitadaException, JugadorEnBancarrotaExcepcion, RequisitosInsuficientesException</w:t>
+      </w:r>
+    </w:p>
+    <w:p>
+      <w:pPr>
+        <w:contextualSpacing w:val="0"/>
+        <w:rPr>
+          <w:rFonts w:ascii="Times New Roman" w:cs="Times New Roman" w:eastAsia="Times New Roman" w:hAnsi="Times New Roman"/>
+        </w:rPr>
+      </w:pPr>
+      <w:r>
+        <w:rPr>
+          <w:rtl w:val="0"/>
+        </w:rPr>
+      </w:r>
+    </w:p>
+    <w:p>
+      <w:pPr>
+        <w:contextualSpacing w:val="0"/>
+        <w:jc w:val="both"/>
+        <w:rPr>
+          <w:rFonts w:ascii="Times New Roman" w:cs="Times New Roman" w:eastAsia="Times New Roman" w:hAnsi="Times New Roman"/>
+        </w:rPr>
+      </w:pPr>
+      <w:r>
+        <w:rPr>
+          <w:rFonts w:ascii="Times New Roman" w:cs="Times New Roman" w:eastAsia="Times New Roman" w:hAnsi="Times New Roman"/>
+          <w:rtl w:val="0"/>
+        </w:rPr>
+        <w:t xml:space="preserve">Como es de esperar en el desarrollo del juego, existe la posibilidad de que el jugador no tenga el dinero suficiente para pagar lo que él desea. Es por eso que MontoInsuficienteException aparece en esos casos, para evitar que se realicen operaciones inválidas y perjudiquen la integridad del juego.</w:t>
+      </w:r>
+    </w:p>
+    <w:p>
+      <w:pPr>
+        <w:contextualSpacing w:val="0"/>
+        <w:rPr>
+          <w:rFonts w:ascii="Times New Roman" w:cs="Times New Roman" w:eastAsia="Times New Roman" w:hAnsi="Times New Roman"/>
+        </w:rPr>
+      </w:pPr>
+      <w:r>
+        <w:rPr>
+          <w:rtl w:val="0"/>
+        </w:rPr>
+      </w:r>
+    </w:p>
+    <w:p>
+      <w:pPr>
+        <w:contextualSpacing w:val="0"/>
+        <w:jc w:val="both"/>
+        <w:rPr>
+          <w:rFonts w:ascii="Times New Roman" w:cs="Times New Roman" w:eastAsia="Times New Roman" w:hAnsi="Times New Roman"/>
+        </w:rPr>
+      </w:pPr>
+      <w:r>
+        <w:rPr>
+          <w:rFonts w:ascii="Times New Roman" w:cs="Times New Roman" w:eastAsia="Times New Roman" w:hAnsi="Times New Roman"/>
+          <w:rtl w:val="0"/>
+        </w:rPr>
+        <w:t xml:space="preserve">Por otro lado tenemos FianzaInhabilitadaException, la cual surge en los casos en que el jugador intenta pagar la fianza no habiendo dejado pasar un turno obligatorio en la Cárcel. De esta forma se respetan las reglas establecidas por el juego.</w:t>
+      </w:r>
+    </w:p>
+    <w:p>
+      <w:pPr>
+        <w:contextualSpacing w:val="0"/>
+        <w:rPr>
+          <w:rFonts w:ascii="Times New Roman" w:cs="Times New Roman" w:eastAsia="Times New Roman" w:hAnsi="Times New Roman"/>
+        </w:rPr>
+      </w:pPr>
+      <w:r>
+        <w:rPr>
+          <w:rtl w:val="0"/>
+        </w:rPr>
+      </w:r>
+    </w:p>
+    <w:p>
+      <w:pPr>
+        <w:contextualSpacing w:val="0"/>
+        <w:jc w:val="both"/>
+        <w:rPr>
+          <w:rFonts w:ascii="Times New Roman" w:cs="Times New Roman" w:eastAsia="Times New Roman" w:hAnsi="Times New Roman"/>
+        </w:rPr>
+      </w:pPr>
+      <w:r>
+        <w:rPr>
+          <w:rFonts w:ascii="Times New Roman" w:cs="Times New Roman" w:eastAsia="Times New Roman" w:hAnsi="Times New Roman"/>
+          <w:rtl w:val="0"/>
+        </w:rPr>
+        <w:t xml:space="preserve">El momento en que un jugador queda eliminado del juego es el momento en que èste queda en bancarrota. JugadorEnBancarrotaExcepcion aparece en el momento en que se le intenta cobrar a un jugador, y el monto a cobrar es superior a lo que puede llegar a pagar usando todos sus recursos. </w:t>
+      </w:r>
+    </w:p>
+    <w:p>
+      <w:pPr>
+        <w:contextualSpacing w:val="0"/>
+        <w:rPr>
+          <w:rFonts w:ascii="Times New Roman" w:cs="Times New Roman" w:eastAsia="Times New Roman" w:hAnsi="Times New Roman"/>
+        </w:rPr>
+      </w:pPr>
+      <w:r>
+        <w:rPr>
+          <w:rtl w:val="0"/>
+        </w:rPr>
+      </w:r>
+    </w:p>
+    <w:p>
+      <w:pPr>
+        <w:contextualSpacing w:val="0"/>
+        <w:jc w:val="both"/>
+        <w:rPr>
+          <w:rFonts w:ascii="Times New Roman" w:cs="Times New Roman" w:eastAsia="Times New Roman" w:hAnsi="Times New Roman"/>
+        </w:rPr>
+      </w:pPr>
+      <w:r>
+        <w:rPr>
+          <w:rFonts w:ascii="Times New Roman" w:cs="Times New Roman" w:eastAsia="Times New Roman" w:hAnsi="Times New Roman"/>
+          <w:rtl w:val="0"/>
+        </w:rPr>
+        <w:t xml:space="preserve">RequisitosInsuficientesException es una excepcion creada para la realizaciòn de las construcciones en los distintos barrios, y como su nombre lo indica se aplica cuando el jugador no posee los requisitos suficientes para comenzar dicha construcción. Aquellos barrios que poseen tanto una región norte como una región sur tienen como requisito para poder empezar a construir, ambas regiones deben estar en manos de un mismo jugador. Suponiendo el caso de que un jugador trate de construir sin cumplir este requisito, ésta excepción serà lanzada.</w:t>
+      </w:r>
+    </w:p>
+    <w:p>
+      <w:pPr>
+        <w:contextualSpacing w:val="0"/>
+        <w:rPr>
+          <w:rFonts w:ascii="Times New Roman" w:cs="Times New Roman" w:eastAsia="Times New Roman" w:hAnsi="Times New Roman"/>
+        </w:rPr>
+      </w:pPr>
+      <w:r>
+        <w:br w:type="page"/>
+      </w:r>
+      <w:r>
+        <w:rPr>
+          <w:rtl w:val="0"/>
+        </w:rPr>
+      </w:r>
+    </w:p>
+    <w:p>
+      <w:pPr>
+        <w:pStyle w:val="Heading2"/>
         <w:numPr>
           <w:ilvl w:val="0"/>
           <w:numId w:val="2"/>
@@ -1107,701 +2818,15 @@
         <w:ind w:left="720" w:hanging="360"/>
         <w:contextualSpacing w:val="1"/>
         <w:rPr>
+          <w:rFonts w:ascii="Times New Roman" w:cs="Times New Roman" w:eastAsia="Times New Roman" w:hAnsi="Times New Roman"/>
           <w:u w:val="none"/>
         </w:rPr>
       </w:pPr>
-      <w:r>
-        <w:rPr>
-          <w:rtl w:val="0"/>
-        </w:rPr>
-        <w:t xml:space="preserve">Movimiento Normal Y Carcel encapsulan la movilidad del jugador, de esta forma no es necesario que el jugador conozca la movilidad dentro del tablero.</w:t>
-      </w:r>
-    </w:p>
-    <w:p>
-      <w:pPr>
-        <w:contextualSpacing w:val="0"/>
-        <w:rPr/>
-      </w:pPr>
-      <w:r>
-        <w:rPr>
-          <w:rtl w:val="0"/>
-        </w:rPr>
-      </w:r>
-    </w:p>
-    <w:p>
-      <w:pPr>
-        <w:numPr>
-          <w:ilvl w:val="0"/>
-          <w:numId w:val="2"/>
-        </w:numPr>
-        <w:ind w:left="720" w:hanging="360"/>
-        <w:contextualSpacing w:val="1"/>
-        <w:rPr>
-          <w:u w:val="none"/>
-        </w:rPr>
-      </w:pPr>
-      <w:r>
-        <w:rPr>
-          <w:rtl w:val="0"/>
-        </w:rPr>
-        <w:t xml:space="preserve">RetrocesoDinamico: Su responsabilidad es retroceder una cantidad determinada de casilleros al jugador que caiga en él, dependiendo de lo que saco en sus dados.</w:t>
-      </w:r>
-    </w:p>
-    <w:p>
-      <w:pPr>
-        <w:contextualSpacing w:val="0"/>
-        <w:rPr/>
-      </w:pPr>
-      <w:r>
-        <w:rPr>
-          <w:rtl w:val="0"/>
-        </w:rPr>
-      </w:r>
-    </w:p>
-    <w:p>
-      <w:pPr>
-        <w:numPr>
-          <w:ilvl w:val="0"/>
-          <w:numId w:val="2"/>
-        </w:numPr>
-        <w:ind w:left="720" w:hanging="360"/>
-        <w:contextualSpacing w:val="1"/>
-        <w:rPr/>
-      </w:pPr>
-      <w:r>
-        <w:rPr>
-          <w:rtl w:val="0"/>
-        </w:rPr>
-        <w:t xml:space="preserve">AvanceDinamico: Su responsabilidad es avanzar una cantidad determinada de casilleros al jugador que caiga en él, dependiendo de lo que saco en sus dados.</w:t>
-      </w:r>
-    </w:p>
-    <w:p>
-      <w:pPr>
-        <w:contextualSpacing w:val="0"/>
-        <w:rPr/>
-      </w:pPr>
-      <w:r>
-        <w:rPr>
-          <w:rtl w:val="0"/>
-        </w:rPr>
-      </w:r>
-    </w:p>
-    <w:p>
-      <w:pPr>
-        <w:numPr>
-          <w:ilvl w:val="0"/>
-          <w:numId w:val="1"/>
-        </w:numPr>
-        <w:ind w:left="720" w:hanging="360"/>
-        <w:contextualSpacing w:val="1"/>
-        <w:rPr>
-          <w:u w:val="none"/>
-        </w:rPr>
-      </w:pPr>
-      <w:r>
-        <w:rPr>
-          <w:rtl w:val="0"/>
-        </w:rPr>
-        <w:t xml:space="preserve">BarrioNormal: Clase que representa a aquellas propiedades que se encuentran divididas en Norte y Sur. </w:t>
-      </w:r>
-    </w:p>
-    <w:p>
-      <w:pPr>
-        <w:contextualSpacing w:val="0"/>
-        <w:rPr/>
-      </w:pPr>
-      <w:r>
-        <w:rPr>
-          <w:rtl w:val="0"/>
-        </w:rPr>
-      </w:r>
-    </w:p>
-    <w:p>
-      <w:pPr>
-        <w:numPr>
-          <w:ilvl w:val="0"/>
-          <w:numId w:val="1"/>
-        </w:numPr>
-        <w:ind w:left="720" w:hanging="360"/>
-        <w:contextualSpacing w:val="1"/>
-        <w:rPr>
-          <w:u w:val="none"/>
-        </w:rPr>
-      </w:pPr>
-      <w:r>
-        <w:rPr>
-          <w:rtl w:val="0"/>
-        </w:rPr>
-        <w:t xml:space="preserve">BarrioEspecial: Clase que representa a las demás propiedades que no son companias y que no pueden construir hoteles</w:t>
-      </w:r>
-    </w:p>
-    <w:p>
-      <w:pPr>
-        <w:contextualSpacing w:val="0"/>
-        <w:rPr/>
-      </w:pPr>
-      <w:r>
-        <w:rPr>
-          <w:rtl w:val="0"/>
-        </w:rPr>
-      </w:r>
-    </w:p>
-    <w:p>
-      <w:pPr>
-        <w:numPr>
-          <w:ilvl w:val="0"/>
-          <w:numId w:val="1"/>
-        </w:numPr>
-        <w:ind w:left="720" w:hanging="360"/>
-        <w:contextualSpacing w:val="1"/>
-        <w:rPr>
-          <w:u w:val="none"/>
-        </w:rPr>
-      </w:pPr>
-      <w:r>
-        <w:rPr>
-          <w:rtl w:val="0"/>
-        </w:rPr>
-        <w:t xml:space="preserve">Compania: Clase que agrupa a los distintos servicios Aysa, Edesur,Subtes y Trenes, los cuales tienen mecánicas especiales para el cobro de alquiler y no pueden realizar construcciones.</w:t>
-      </w:r>
-    </w:p>
-    <w:p>
-      <w:pPr>
-        <w:contextualSpacing w:val="0"/>
-        <w:rPr/>
-      </w:pPr>
-      <w:r>
-        <w:rPr>
-          <w:rtl w:val="0"/>
-        </w:rPr>
-      </w:r>
-    </w:p>
-    <w:p>
-      <w:pPr>
-        <w:numPr>
-          <w:ilvl w:val="0"/>
-          <w:numId w:val="1"/>
-        </w:numPr>
-        <w:ind w:left="720" w:hanging="360"/>
-        <w:contextualSpacing w:val="1"/>
-        <w:rPr>
-          <w:u w:val="none"/>
-        </w:rPr>
-      </w:pPr>
-      <w:r>
-        <w:rPr>
-          <w:rtl w:val="0"/>
-        </w:rPr>
-        <w:t xml:space="preserve">Tablero: Clase que representa el tablero de juego. Todos los posibles casilleros ya se encuentran inicializados en el mismo</w:t>
-      </w:r>
-    </w:p>
-    <w:p>
-      <w:pPr>
-        <w:contextualSpacing w:val="0"/>
-        <w:rPr/>
-      </w:pPr>
-      <w:r>
-        <w:rPr>
-          <w:rtl w:val="0"/>
-        </w:rPr>
-      </w:r>
-    </w:p>
-    <w:p>
-      <w:pPr>
-        <w:numPr>
-          <w:ilvl w:val="0"/>
-          <w:numId w:val="1"/>
-        </w:numPr>
-        <w:ind w:left="720" w:hanging="360"/>
-        <w:contextualSpacing w:val="1"/>
-        <w:rPr>
-          <w:u w:val="none"/>
-        </w:rPr>
-      </w:pPr>
-      <w:r>
-        <w:rPr>
-          <w:rtl w:val="0"/>
-        </w:rPr>
-        <w:t xml:space="preserve">EstadoConstruccion: Representa a las construcciones que pueden realizarse en cada propiedad. Se encarga de devolver el alquiler correcto de la propiedad según el número de construcciones realizadas.</w:t>
-      </w:r>
-    </w:p>
-    <w:p>
-      <w:pPr>
-        <w:contextualSpacing w:val="0"/>
-        <w:rPr/>
-      </w:pPr>
-      <w:r>
-        <w:rPr>
-          <w:rtl w:val="0"/>
-        </w:rPr>
-      </w:r>
-    </w:p>
-    <w:p>
-      <w:pPr>
-        <w:contextualSpacing w:val="0"/>
-        <w:rPr/>
-      </w:pPr>
-      <w:r>
-        <w:rPr>
-          <w:rtl w:val="0"/>
-        </w:rPr>
-      </w:r>
-    </w:p>
-    <w:p>
-      <w:pPr>
-        <w:contextualSpacing w:val="0"/>
-        <w:rPr/>
-      </w:pPr>
-      <w:r>
-        <w:br w:type="page"/>
-      </w:r>
-      <w:r>
-        <w:rPr>
-          <w:rtl w:val="0"/>
-        </w:rPr>
-      </w:r>
-    </w:p>
-    <w:p>
-      <w:pPr>
-        <w:contextualSpacing w:val="0"/>
-        <w:rPr/>
-      </w:pPr>
-      <w:r>
-        <w:rPr>
-          <w:rtl w:val="0"/>
-        </w:rPr>
-      </w:r>
-    </w:p>
-    <w:p>
-      <w:pPr>
-        <w:pStyle w:val="Heading2"/>
-        <w:contextualSpacing w:val="0"/>
-        <w:rPr/>
-      </w:pPr>
-      <w:bookmarkStart w:colFirst="0" w:colLast="0" w:name="_hol3ohg335ib" w:id="2"/>
-      <w:bookmarkEnd w:id="2"/>
-      <w:r>
-        <w:rPr>
-          <w:rtl w:val="0"/>
-        </w:rPr>
-        <w:t xml:space="preserve">Detalles de implementación:</w:t>
-      </w:r>
-    </w:p>
-    <w:p>
-      <w:pPr>
-        <w:pStyle w:val="Heading3"/>
-        <w:contextualSpacing w:val="0"/>
-        <w:rPr/>
-      </w:pPr>
-      <w:bookmarkStart w:colFirst="0" w:colLast="0" w:name="_xswiwi3yk6ni" w:id="3"/>
-      <w:bookmarkEnd w:id="3"/>
-      <w:r>
-        <w:rPr>
-          <w:rtl w:val="0"/>
-        </w:rPr>
-        <w:t xml:space="preserve">Casilleros:</w:t>
-      </w:r>
-    </w:p>
-    <w:p>
-      <w:pPr>
-        <w:contextualSpacing w:val="0"/>
-        <w:jc w:val="both"/>
-        <w:rPr/>
-      </w:pPr>
-      <w:r>
-        <w:rPr>
-          <w:rtl w:val="0"/>
-        </w:rPr>
-        <w:t xml:space="preserve">Al momento de plantear la implementación de los casilleros surgió la idea de hacer una clase abstracta Caible que tenga como atributo una posición en el tablero y un método que la accione. De esta clase heredarian entonces los diferentes tipos de casilleros. Por un lado estarían los casilleros que el jugador puede comprar, estos se representan con una clase abstracta Propiedad. Esta contiene los atributos generales a todas las propiedades. Y de ella heredan Barrio y Compañía. Por otro lado se encuentran los casilleros que no pueden ser comprados por el jugador como lo son por ejemplo Carcel, Policia, Avance Dinámico… Todos estos son representados por clases individuales ya que su lógica es independiente.</w:t>
-      </w:r>
-    </w:p>
-    <w:p>
-      <w:pPr>
-        <w:pStyle w:val="Heading3"/>
-        <w:contextualSpacing w:val="0"/>
-        <w:rPr/>
-      </w:pPr>
-      <w:bookmarkStart w:colFirst="0" w:colLast="0" w:name="_qhhztmx2ogil" w:id="4"/>
-      <w:bookmarkEnd w:id="4"/>
-      <w:r>
-        <w:rPr>
-          <w:rtl w:val="0"/>
-        </w:rPr>
-        <w:t xml:space="preserve">Estados de propiedad</w:t>
-      </w:r>
-    </w:p>
-    <w:p>
-      <w:pPr>
-        <w:contextualSpacing w:val="0"/>
-        <w:jc w:val="both"/>
-        <w:rPr/>
-      </w:pPr>
-      <w:r>
-        <w:rPr>
-          <w:rtl w:val="0"/>
-        </w:rPr>
-        <w:t xml:space="preserve">Para determinar el comportamiento de las propiedades que poseen o no un dueño, decidimos aplicar el state pattern. Se creó una clase abstracta “EstadoDuenio” de la cual se producen otras dos clases “ConDuenio” y “SinDuenio”. Dado que el comportamiento de las propiedades se encuentra determinado por si tienen  o no un propietario, haciendo que al caer los jugadores se mande un mensaje directamente al estado de la propiedad nos ahorra la utilización de numerosos if, haciendo que el código sea más claro y legible, y al mismo tiempo nos otorga más flexibilidad ante cambios en los requisitos propuestos.</w:t>
-      </w:r>
-    </w:p>
-    <w:p>
-      <w:pPr>
-        <w:contextualSpacing w:val="0"/>
-        <w:rPr/>
-      </w:pPr>
-      <w:r>
-        <w:rPr>
-          <w:rtl w:val="0"/>
-        </w:rPr>
-      </w:r>
-    </w:p>
-    <w:p>
-      <w:pPr>
-        <w:contextualSpacing w:val="0"/>
-        <w:rPr/>
-      </w:pPr>
-      <w:r>
-        <w:rPr>
-          <w:rtl w:val="0"/>
-        </w:rPr>
-      </w:r>
-    </w:p>
-    <w:p>
-      <w:pPr>
-        <w:pStyle w:val="Heading3"/>
-        <w:contextualSpacing w:val="0"/>
-        <w:rPr/>
-      </w:pPr>
-      <w:bookmarkStart w:colFirst="0" w:colLast="0" w:name="_5m9yerz5e02u" w:id="5"/>
-      <w:bookmarkEnd w:id="5"/>
-      <w:r>
-        <w:rPr>
-          <w:rtl w:val="0"/>
-        </w:rPr>
-        <w:t xml:space="preserve">Quini 6</w:t>
-      </w:r>
-    </w:p>
-    <w:p>
-      <w:pPr>
-        <w:contextualSpacing w:val="0"/>
-        <w:jc w:val="both"/>
-        <w:rPr/>
-      </w:pPr>
-      <w:r>
-        <w:rPr>
-          <w:rtl w:val="0"/>
-        </w:rPr>
-        <w:t xml:space="preserve">Para la implementación del quini 6 utilizamos una clase abstracta premio, de la cual obtuvimos los 3 premios que pueden ocurrir en el transcurso de una partida: Premio50K</w:t>
-      </w:r>
-    </w:p>
-    <w:p>
-      <w:pPr>
-        <w:contextualSpacing w:val="0"/>
-        <w:jc w:val="both"/>
-        <w:rPr/>
-      </w:pPr>
-      <w:r>
-        <w:rPr>
-          <w:rtl w:val="0"/>
-        </w:rPr>
-        <w:t xml:space="preserve">Premio30K y PremioNulo. El jugador guarda una instancia premio, y al momento de caer en Quini6 se cobra el premio actual. Una vez cobrado el premio, el mismo instancia un nuevo premio que corresponde al que le sigue( Premio 30k para Premio50K, PremioNulo para Premio30K) el cual es guardado por el jugador, reemplazando a su predecesor. Una vez que se llega al premio nulo, no se modifica màs el premio.</w:t>
-      </w:r>
-    </w:p>
-    <w:p>
-      <w:pPr>
-        <w:contextualSpacing w:val="0"/>
-        <w:rPr/>
-      </w:pPr>
-      <w:r>
-        <w:rPr>
-          <w:rtl w:val="0"/>
-        </w:rPr>
-      </w:r>
-    </w:p>
-    <w:p>
-      <w:pPr>
-        <w:pStyle w:val="Heading3"/>
-        <w:contextualSpacing w:val="0"/>
-        <w:rPr>
-          <w:b w:val="1"/>
-          <w:color w:val="000000"/>
-          <w:sz w:val="26"/>
-          <w:szCs w:val="26"/>
-        </w:rPr>
-      </w:pPr>
-      <w:bookmarkStart w:colFirst="0" w:colLast="0" w:name="_ccv2798w7ed9" w:id="6"/>
-      <w:bookmarkEnd w:id="6"/>
-      <w:r>
-        <w:rPr>
-          <w:rtl w:val="0"/>
-        </w:rPr>
-        <w:t xml:space="preserve">Avance y retroceso dinámico:</w:t>
-      </w:r>
-      <w:r>
-        <w:rPr>
-          <w:rtl w:val="0"/>
-        </w:rPr>
-      </w:r>
-    </w:p>
-    <w:p>
-      <w:pPr>
-        <w:spacing w:line="276" w:lineRule="auto"/>
-        <w:contextualSpacing w:val="0"/>
-        <w:jc w:val="both"/>
-        <w:rPr/>
-      </w:pPr>
-      <w:r>
-        <w:rPr>
-          <w:rtl w:val="0"/>
-        </w:rPr>
-        <w:t xml:space="preserve">El avance y retroceso dinamico son muy similares. Al caer un jugador en este casillero se determina cuantas posiciones debera avanzar/retroceder mediante if’s, luego cuentan con un método que hará respectivamente avanzar/retroceder esa cantidad de casilleros al jugador.</w:t>
-      </w:r>
-    </w:p>
-    <w:p>
-      <w:pPr>
-        <w:contextualSpacing w:val="0"/>
-        <w:rPr/>
-      </w:pPr>
-      <w:r>
-        <w:rPr>
-          <w:rtl w:val="0"/>
-        </w:rPr>
-      </w:r>
-    </w:p>
-    <w:p>
-      <w:pPr>
-        <w:contextualSpacing w:val="0"/>
-        <w:rPr/>
-      </w:pPr>
-      <w:r>
-        <w:rPr>
-          <w:rtl w:val="0"/>
-        </w:rPr>
-      </w:r>
-    </w:p>
-    <w:p>
-      <w:pPr>
-        <w:contextualSpacing w:val="0"/>
-        <w:rPr/>
-      </w:pPr>
-      <w:r>
-        <w:rPr>
-          <w:rtl w:val="0"/>
-        </w:rPr>
-      </w:r>
-    </w:p>
-    <w:p>
-      <w:pPr>
-        <w:pStyle w:val="Subtitle"/>
-        <w:contextualSpacing w:val="0"/>
-        <w:rPr/>
-      </w:pPr>
-      <w:bookmarkStart w:colFirst="0" w:colLast="0" w:name="_cvxuhm8x8gda" w:id="7"/>
-      <w:bookmarkEnd w:id="7"/>
-      <w:r>
-        <w:rPr>
-          <w:rtl w:val="0"/>
-        </w:rPr>
-        <w:t xml:space="preserve">Estados de construccion</w:t>
-      </w:r>
-    </w:p>
-    <w:p>
-      <w:pPr>
-        <w:contextualSpacing w:val="0"/>
-        <w:jc w:val="both"/>
-        <w:rPr/>
-      </w:pPr>
-      <w:r>
-        <w:rPr>
-          <w:rtl w:val="0"/>
-        </w:rPr>
-        <w:t xml:space="preserve">Se trata de una clase abstracta que modela las construcciones que pueden realizarse en las distintas propiedades. En función de la construcción que representen, cada una devuelve el actual costo de la renta que le corresponde al nivel de construcción. Todas las propiedades arrancan con un estado que representa una construcción nula, y si se cumplen los requisitos, al momento de construir se instancia un nuevo estado que representa la siguiente construcción que puede realizarse. </w:t>
-      </w:r>
-    </w:p>
-    <w:p>
-      <w:pPr>
-        <w:contextualSpacing w:val="0"/>
-        <w:rPr/>
-      </w:pPr>
-      <w:r>
-        <w:rPr>
-          <w:rtl w:val="0"/>
-        </w:rPr>
-      </w:r>
-    </w:p>
-    <w:p>
-      <w:pPr>
-        <w:contextualSpacing w:val="0"/>
-        <w:rPr/>
-      </w:pPr>
-      <w:r>
-        <w:br w:type="page"/>
-      </w:r>
-      <w:r>
-        <w:rPr>
-          <w:rtl w:val="0"/>
-        </w:rPr>
-      </w:r>
-    </w:p>
-    <w:p>
-      <w:pPr>
-        <w:pStyle w:val="Heading2"/>
-        <w:contextualSpacing w:val="0"/>
-        <w:rPr/>
-      </w:pPr>
-      <w:bookmarkStart w:colFirst="0" w:colLast="0" w:name="_vv72njy6gmvb" w:id="8"/>
-      <w:bookmarkEnd w:id="8"/>
-      <w:r>
-        <w:rPr>
-          <w:rtl w:val="0"/>
-        </w:rPr>
-        <w:t xml:space="preserve">Excepciones:</w:t>
-      </w:r>
-    </w:p>
-    <w:p>
-      <w:pPr>
-        <w:contextualSpacing w:val="0"/>
-        <w:jc w:val="both"/>
-        <w:rPr/>
-      </w:pPr>
-      <w:r>
-        <w:rPr>
-          <w:rtl w:val="0"/>
-        </w:rPr>
-      </w:r>
-    </w:p>
-    <w:p>
-      <w:pPr>
-        <w:contextualSpacing w:val="0"/>
-        <w:jc w:val="both"/>
-        <w:rPr/>
-      </w:pPr>
-      <w:r>
-        <w:rPr>
-          <w:rtl w:val="0"/>
-        </w:rPr>
-        <w:t xml:space="preserve">Se implementaron las siguientes excepciones para cubrir posibles errores; MontoInsuficienteException,  FianzaInhabilitadaException, JugadorEnBancarrotaExcepcion, RequisitosInsuficientesException</w:t>
-      </w:r>
-    </w:p>
-    <w:p>
-      <w:pPr>
-        <w:contextualSpacing w:val="0"/>
-        <w:rPr/>
-      </w:pPr>
-      <w:r>
-        <w:rPr>
-          <w:rtl w:val="0"/>
-        </w:rPr>
-      </w:r>
-    </w:p>
-    <w:p>
-      <w:pPr>
-        <w:contextualSpacing w:val="0"/>
-        <w:jc w:val="both"/>
-        <w:rPr/>
-      </w:pPr>
-      <w:r>
-        <w:rPr>
-          <w:rtl w:val="0"/>
-        </w:rPr>
-        <w:t xml:space="preserve">Como es de esperar en el desarrollo del juego, existe la posibilidad de que el jugador no tenga el dinero suficiente para pagar lo que él desea. Es por eso que MontoInsuficienteException aparece en esos casos, para evitar que se realicen operaciones invalidas y perjudiquen la integridad del juego.</w:t>
-      </w:r>
-    </w:p>
-    <w:p>
-      <w:pPr>
-        <w:contextualSpacing w:val="0"/>
-        <w:rPr/>
-      </w:pPr>
-      <w:r>
-        <w:rPr>
-          <w:rtl w:val="0"/>
-        </w:rPr>
-      </w:r>
-    </w:p>
-    <w:p>
-      <w:pPr>
-        <w:contextualSpacing w:val="0"/>
-        <w:jc w:val="both"/>
-        <w:rPr/>
-      </w:pPr>
-      <w:r>
-        <w:rPr>
-          <w:rtl w:val="0"/>
-        </w:rPr>
-        <w:t xml:space="preserve">Por otro lado tenemos FianzaInhabilitadaException, la cual surge en los casos en que el jugador intenta pagar la fianza no habiendo dejado pasar un turno obligatorio en la Carcel. De esta forma se respetan las reglas establecidas por el juego.</w:t>
-      </w:r>
-    </w:p>
-    <w:p>
-      <w:pPr>
-        <w:contextualSpacing w:val="0"/>
-        <w:rPr/>
-      </w:pPr>
-      <w:r>
-        <w:rPr>
-          <w:rtl w:val="0"/>
-        </w:rPr>
-      </w:r>
-    </w:p>
-    <w:p>
-      <w:pPr>
-        <w:contextualSpacing w:val="0"/>
-        <w:jc w:val="both"/>
-        <w:rPr/>
-      </w:pPr>
-      <w:r>
-        <w:rPr>
-          <w:rtl w:val="0"/>
-        </w:rPr>
-        <w:t xml:space="preserve">El momento en que un jugador queda eliminado del juego es el momento en que èste queda en bancarrota. JugadorEnBancarrotaExcepcion aparece en el momento en que se le intenta cobrar a un jugador, y el monto a cobrar es superior a lo que puede llegar a pagar usando todos sus recursos. </w:t>
-      </w:r>
-    </w:p>
-    <w:p>
-      <w:pPr>
-        <w:contextualSpacing w:val="0"/>
-        <w:rPr/>
-      </w:pPr>
-      <w:r>
-        <w:rPr>
-          <w:rtl w:val="0"/>
-        </w:rPr>
-      </w:r>
-    </w:p>
-    <w:p>
-      <w:pPr>
-        <w:contextualSpacing w:val="0"/>
-        <w:jc w:val="both"/>
-        <w:rPr/>
-      </w:pPr>
-      <w:r>
-        <w:rPr>
-          <w:rtl w:val="0"/>
-        </w:rPr>
-        <w:t xml:space="preserve">RequisitosInsuficientesException es una excepcion creada para la realizaciòn de las construcciones en los distintos barrios, y como su nombre lo indica se aplica cuando el jugador no posee los requisitos suficientes para comenzar dicha construcción. Aquellos barrios que poseen tanto una región norte como una región sur tienen como requisito para poder empezar a construir, ambas regiones deben estar en manos de un mismo jugador. Suponiendo el caso de que un jugador trate de construir sin cumplir este requisito, ésta excepción serà lanzada.</w:t>
-      </w:r>
-    </w:p>
-    <w:p>
-      <w:pPr>
-        <w:contextualSpacing w:val="0"/>
-        <w:rPr/>
-      </w:pPr>
-      <w:r>
-        <w:br w:type="page"/>
-      </w:r>
-      <w:r>
-        <w:rPr>
-          <w:rtl w:val="0"/>
-        </w:rPr>
-      </w:r>
-    </w:p>
-    <w:p>
-      <w:pPr>
-        <w:pStyle w:val="Heading2"/>
-        <w:contextualSpacing w:val="0"/>
-        <w:rPr/>
-      </w:pPr>
-      <w:bookmarkStart w:colFirst="0" w:colLast="0" w:name="_ektvsxcdvqei" w:id="9"/>
-      <w:bookmarkEnd w:id="9"/>
-      <w:r>
-        <w:rPr>
+      <w:bookmarkStart w:colFirst="0" w:colLast="0" w:name="_ektvsxcdvqei" w:id="14"/>
+      <w:bookmarkEnd w:id="14"/>
+      <w:r>
+        <w:rPr>
+          <w:rFonts w:ascii="Times New Roman" w:cs="Times New Roman" w:eastAsia="Times New Roman" w:hAnsi="Times New Roman"/>
           <w:rtl w:val="0"/>
         </w:rPr>
         <w:t xml:space="preserve">Diagramas de clase</w:t>
@@ -1810,16 +2835,20 @@
     <w:p>
       <w:pPr>
         <w:contextualSpacing w:val="0"/>
-        <w:rPr/>
-      </w:pPr>
-      <w:r>
-        <w:rPr>
-          <w:rtl w:val="0"/>
-        </w:rPr>
-        <w:t xml:space="preserve">Diagrama que muestra el movimiento del jugador a traves de una interfaz </w:t>
-      </w:r>
-      <w:r>
-        <w:rPr>
+        <w:rPr>
+          <w:rFonts w:ascii="Times New Roman" w:cs="Times New Roman" w:eastAsia="Times New Roman" w:hAnsi="Times New Roman"/>
+        </w:rPr>
+      </w:pPr>
+      <w:r>
+        <w:rPr>
+          <w:rFonts w:ascii="Times New Roman" w:cs="Times New Roman" w:eastAsia="Times New Roman" w:hAnsi="Times New Roman"/>
+          <w:rtl w:val="0"/>
+        </w:rPr>
+        <w:t xml:space="preserve">Diagrama que muestra el movimiento del jugador a través de una interfaz </w:t>
+      </w:r>
+      <w:r>
+        <w:rPr>
+          <w:rFonts w:ascii="Times New Roman" w:cs="Times New Roman" w:eastAsia="Times New Roman" w:hAnsi="Times New Roman"/>
           <w:i w:val="1"/>
           <w:rtl w:val="0"/>
         </w:rPr>
@@ -1827,6 +2856,7 @@
       </w:r>
       <w:r>
         <w:rPr>
+          <w:rFonts w:ascii="Times New Roman" w:cs="Times New Roman" w:eastAsia="Times New Roman" w:hAnsi="Times New Roman"/>
           <w:rtl w:val="0"/>
         </w:rPr>
         <w:t xml:space="preserve">.</w:t>
@@ -1835,20 +2865,24 @@
     <w:p>
       <w:pPr>
         <w:contextualSpacing w:val="0"/>
-        <w:rPr/>
-      </w:pPr>
-      <w:r>
-        <w:rPr/>
+        <w:rPr>
+          <w:rFonts w:ascii="Times New Roman" w:cs="Times New Roman" w:eastAsia="Times New Roman" w:hAnsi="Times New Roman"/>
+        </w:rPr>
+      </w:pPr>
+      <w:r>
+        <w:rPr>
+          <w:rFonts w:ascii="Times New Roman" w:cs="Times New Roman" w:eastAsia="Times New Roman" w:hAnsi="Times New Roman"/>
+        </w:rPr>
         <w:drawing>
           <wp:inline distB="114300" distT="114300" distL="114300" distR="114300">
             <wp:extent cx="4891088" cy="3621191"/>
             <wp:effectExtent b="0" l="0" r="0" t="0"/>
-            <wp:docPr id="1" name="image9.png"/>
+            <wp:docPr id="6" name="image16.png"/>
             <a:graphic>
               <a:graphicData uri="http://schemas.openxmlformats.org/drawingml/2006/picture">
                 <pic:pic>
                   <pic:nvPicPr>
-                    <pic:cNvPr id="0" name="image9.png"/>
+                    <pic:cNvPr id="0" name="image16.png"/>
                     <pic:cNvPicPr preferRelativeResize="0"/>
                   </pic:nvPicPr>
                   <pic:blipFill>
@@ -1881,26 +2915,31 @@
     <w:p>
       <w:pPr>
         <w:contextualSpacing w:val="0"/>
-        <w:rPr/>
-      </w:pPr>
-      <w:r>
-        <w:rPr>
-          <w:rtl w:val="0"/>
-        </w:rPr>
-        <w:t xml:space="preserve">Jerarquia del esquema Barrio - Propiedad</w:t>
-      </w:r>
-      <w:r>
-        <w:rPr/>
+        <w:rPr>
+          <w:rFonts w:ascii="Times New Roman" w:cs="Times New Roman" w:eastAsia="Times New Roman" w:hAnsi="Times New Roman"/>
+        </w:rPr>
+      </w:pPr>
+      <w:r>
+        <w:rPr>
+          <w:rFonts w:ascii="Times New Roman" w:cs="Times New Roman" w:eastAsia="Times New Roman" w:hAnsi="Times New Roman"/>
+          <w:rtl w:val="0"/>
+        </w:rPr>
+        <w:t xml:space="preserve">Jerarquía del esquema Barrio - Propiedad</w:t>
+      </w:r>
+      <w:r>
+        <w:rPr>
+          <w:rFonts w:ascii="Times New Roman" w:cs="Times New Roman" w:eastAsia="Times New Roman" w:hAnsi="Times New Roman"/>
+        </w:rPr>
         <w:drawing>
           <wp:inline distB="114300" distT="114300" distL="114300" distR="114300">
             <wp:extent cx="5224463" cy="3957400"/>
             <wp:effectExtent b="0" l="0" r="0" t="0"/>
-            <wp:docPr id="5" name="image15.png"/>
+            <wp:docPr id="3" name="image13.png"/>
             <a:graphic>
               <a:graphicData uri="http://schemas.openxmlformats.org/drawingml/2006/picture">
                 <pic:pic>
                   <pic:nvPicPr>
-                    <pic:cNvPr id="0" name="image15.png"/>
+                    <pic:cNvPr id="0" name="image13.png"/>
                     <pic:cNvPicPr preferRelativeResize="0"/>
                   </pic:nvPicPr>
                   <pic:blipFill>
@@ -1933,10 +2972,13 @@
     <w:p>
       <w:pPr>
         <w:contextualSpacing w:val="0"/>
-        <w:rPr/>
-      </w:pPr>
-      <w:r>
-        <w:rPr>
+        <w:rPr>
+          <w:rFonts w:ascii="Times New Roman" w:cs="Times New Roman" w:eastAsia="Times New Roman" w:hAnsi="Times New Roman"/>
+        </w:rPr>
+      </w:pPr>
+      <w:r>
+        <w:rPr>
+          <w:rFonts w:ascii="Times New Roman" w:cs="Times New Roman" w:eastAsia="Times New Roman" w:hAnsi="Times New Roman"/>
           <w:rtl w:val="0"/>
         </w:rPr>
         <w:t xml:space="preserve">EstadoConstruccion y sus derivados.</w:t>
@@ -1945,20 +2987,24 @@
     <w:p>
       <w:pPr>
         <w:contextualSpacing w:val="0"/>
-        <w:rPr/>
-      </w:pPr>
-      <w:r>
-        <w:rPr/>
+        <w:rPr>
+          <w:rFonts w:ascii="Times New Roman" w:cs="Times New Roman" w:eastAsia="Times New Roman" w:hAnsi="Times New Roman"/>
+        </w:rPr>
+      </w:pPr>
+      <w:r>
+        <w:rPr>
+          <w:rFonts w:ascii="Times New Roman" w:cs="Times New Roman" w:eastAsia="Times New Roman" w:hAnsi="Times New Roman"/>
+        </w:rPr>
         <w:drawing>
           <wp:inline distB="114300" distT="114300" distL="114300" distR="114300">
             <wp:extent cx="5734050" cy="4076700"/>
             <wp:effectExtent b="0" l="0" r="0" t="0"/>
-            <wp:docPr id="9" name="image19.png"/>
+            <wp:docPr id="10" name="image20.png"/>
             <a:graphic>
               <a:graphicData uri="http://schemas.openxmlformats.org/drawingml/2006/picture">
                 <pic:pic>
                   <pic:nvPicPr>
-                    <pic:cNvPr id="0" name="image19.png"/>
+                    <pic:cNvPr id="0" name="image20.png"/>
                     <pic:cNvPicPr preferRelativeResize="0"/>
                   </pic:nvPicPr>
                   <pic:blipFill>
@@ -1991,32 +3037,39 @@
     <w:p>
       <w:pPr>
         <w:contextualSpacing w:val="0"/>
-        <w:rPr/>
-      </w:pPr>
-      <w:r>
-        <w:rPr>
-          <w:rtl w:val="0"/>
-        </w:rPr>
-        <w:t xml:space="preserve">EstadoDuenio y su relacion con Propiedades</w:t>
-      </w:r>
-    </w:p>
-    <w:p>
-      <w:pPr>
-        <w:contextualSpacing w:val="0"/>
-        <w:rPr/>
-      </w:pPr>
-      <w:r>
-        <w:rPr/>
+        <w:rPr>
+          <w:rFonts w:ascii="Times New Roman" w:cs="Times New Roman" w:eastAsia="Times New Roman" w:hAnsi="Times New Roman"/>
+        </w:rPr>
+      </w:pPr>
+      <w:r>
+        <w:rPr>
+          <w:rFonts w:ascii="Times New Roman" w:cs="Times New Roman" w:eastAsia="Times New Roman" w:hAnsi="Times New Roman"/>
+          <w:rtl w:val="0"/>
+        </w:rPr>
+        <w:t xml:space="preserve">EstadoDuenio y su relación con Propiedades</w:t>
+      </w:r>
+    </w:p>
+    <w:p>
+      <w:pPr>
+        <w:contextualSpacing w:val="0"/>
+        <w:rPr>
+          <w:rFonts w:ascii="Times New Roman" w:cs="Times New Roman" w:eastAsia="Times New Roman" w:hAnsi="Times New Roman"/>
+        </w:rPr>
+      </w:pPr>
+      <w:r>
+        <w:rPr>
+          <w:rFonts w:ascii="Times New Roman" w:cs="Times New Roman" w:eastAsia="Times New Roman" w:hAnsi="Times New Roman"/>
+        </w:rPr>
         <w:drawing>
           <wp:inline distB="114300" distT="114300" distL="114300" distR="114300">
             <wp:extent cx="4976813" cy="3869017"/>
             <wp:effectExtent b="0" l="0" r="0" t="0"/>
-            <wp:docPr id="6" name="image16.png"/>
+            <wp:docPr id="8" name="image18.png"/>
             <a:graphic>
               <a:graphicData uri="http://schemas.openxmlformats.org/drawingml/2006/picture">
                 <pic:pic>
                   <pic:nvPicPr>
-                    <pic:cNvPr id="0" name="image16.png"/>
+                    <pic:cNvPr id="0" name="image18.png"/>
                     <pic:cNvPicPr preferRelativeResize="0"/>
                   </pic:nvPicPr>
                   <pic:blipFill>
@@ -2049,7 +3102,9 @@
     <w:p>
       <w:pPr>
         <w:contextualSpacing w:val="0"/>
-        <w:rPr/>
+        <w:rPr>
+          <w:rFonts w:ascii="Times New Roman" w:cs="Times New Roman" w:eastAsia="Times New Roman" w:hAnsi="Times New Roman"/>
+        </w:rPr>
       </w:pPr>
       <w:r>
         <w:br w:type="page"/>
@@ -2063,13 +3118,22 @@
     <w:p>
       <w:pPr>
         <w:pStyle w:val="Heading2"/>
-        <w:contextualSpacing w:val="0"/>
-        <w:rPr/>
-      </w:pPr>
-      <w:bookmarkStart w:colFirst="0" w:colLast="0" w:name="_ohvkw4v2dwb5" w:id="10"/>
-      <w:bookmarkEnd w:id="10"/>
-      <w:r>
-        <w:rPr>
+        <w:numPr>
+          <w:ilvl w:val="0"/>
+          <w:numId w:val="6"/>
+        </w:numPr>
+        <w:ind w:left="720" w:hanging="360"/>
+        <w:contextualSpacing w:val="1"/>
+        <w:rPr>
+          <w:rFonts w:ascii="Times New Roman" w:cs="Times New Roman" w:eastAsia="Times New Roman" w:hAnsi="Times New Roman"/>
+          <w:u w:val="none"/>
+        </w:rPr>
+      </w:pPr>
+      <w:bookmarkStart w:colFirst="0" w:colLast="0" w:name="_ohvkw4v2dwb5" w:id="15"/>
+      <w:bookmarkEnd w:id="15"/>
+      <w:r>
+        <w:rPr>
+          <w:rFonts w:ascii="Times New Roman" w:cs="Times New Roman" w:eastAsia="Times New Roman" w:hAnsi="Times New Roman"/>
           <w:rtl w:val="0"/>
         </w:rPr>
         <w:t xml:space="preserve">Diagrama de secuencia</w:t>
@@ -2078,21 +3142,26 @@
     <w:p>
       <w:pPr>
         <w:contextualSpacing w:val="0"/>
-        <w:rPr/>
-      </w:pPr>
-      <w:r>
-        <w:rPr>
-          <w:rtl w:val="0"/>
-        </w:rPr>
-      </w:r>
-    </w:p>
-    <w:p>
-      <w:pPr>
-        <w:contextualSpacing w:val="0"/>
-        <w:rPr/>
-      </w:pPr>
-      <w:r>
-        <w:rPr>
+        <w:rPr>
+          <w:rFonts w:ascii="Times New Roman" w:cs="Times New Roman" w:eastAsia="Times New Roman" w:hAnsi="Times New Roman"/>
+        </w:rPr>
+      </w:pPr>
+      <w:r>
+        <w:rPr>
+          <w:rtl w:val="0"/>
+        </w:rPr>
+      </w:r>
+    </w:p>
+    <w:p>
+      <w:pPr>
+        <w:contextualSpacing w:val="0"/>
+        <w:rPr>
+          <w:rFonts w:ascii="Times New Roman" w:cs="Times New Roman" w:eastAsia="Times New Roman" w:hAnsi="Times New Roman"/>
+        </w:rPr>
+      </w:pPr>
+      <w:r>
+        <w:rPr>
+          <w:rFonts w:ascii="Times New Roman" w:cs="Times New Roman" w:eastAsia="Times New Roman" w:hAnsi="Times New Roman"/>
           <w:rtl w:val="0"/>
         </w:rPr>
         <w:t xml:space="preserve">Luego de 4 turnos en la Cárcel, el jugador recupera su movilidad en el juego</w:t>
@@ -2101,20 +3170,24 @@
     <w:p>
       <w:pPr>
         <w:contextualSpacing w:val="0"/>
-        <w:rPr/>
-      </w:pPr>
-      <w:r>
-        <w:rPr/>
+        <w:rPr>
+          <w:rFonts w:ascii="Times New Roman" w:cs="Times New Roman" w:eastAsia="Times New Roman" w:hAnsi="Times New Roman"/>
+        </w:rPr>
+      </w:pPr>
+      <w:r>
+        <w:rPr>
+          <w:rFonts w:ascii="Times New Roman" w:cs="Times New Roman" w:eastAsia="Times New Roman" w:hAnsi="Times New Roman"/>
+        </w:rPr>
         <w:drawing>
           <wp:inline distB="114300" distT="114300" distL="114300" distR="114300">
             <wp:extent cx="5734050" cy="4140200"/>
             <wp:effectExtent b="0" l="0" r="0" t="0"/>
-            <wp:docPr id="8" name="image18.png"/>
+            <wp:docPr id="4" name="image14.png"/>
             <a:graphic>
               <a:graphicData uri="http://schemas.openxmlformats.org/drawingml/2006/picture">
                 <pic:pic>
                   <pic:nvPicPr>
-                    <pic:cNvPr id="0" name="image18.png"/>
+                    <pic:cNvPr id="0" name="image14.png"/>
                     <pic:cNvPicPr preferRelativeResize="0"/>
                   </pic:nvPicPr>
                   <pic:blipFill>
@@ -2147,10 +3220,13 @@
     <w:p>
       <w:pPr>
         <w:contextualSpacing w:val="0"/>
-        <w:rPr/>
-      </w:pPr>
-      <w:r>
-        <w:rPr>
+        <w:rPr>
+          <w:rFonts w:ascii="Times New Roman" w:cs="Times New Roman" w:eastAsia="Times New Roman" w:hAnsi="Times New Roman"/>
+        </w:rPr>
+      </w:pPr>
+      <w:r>
+        <w:rPr>
+          <w:rFonts w:ascii="Times New Roman" w:cs="Times New Roman" w:eastAsia="Times New Roman" w:hAnsi="Times New Roman"/>
           <w:rtl w:val="0"/>
         </w:rPr>
         <w:t xml:space="preserve">El Jugador es encarcelado y no puede avanzar</w:t>
@@ -2164,20 +3240,24 @@
     <w:p>
       <w:pPr>
         <w:contextualSpacing w:val="0"/>
-        <w:rPr/>
-      </w:pPr>
-      <w:r>
-        <w:rPr/>
+        <w:rPr>
+          <w:rFonts w:ascii="Times New Roman" w:cs="Times New Roman" w:eastAsia="Times New Roman" w:hAnsi="Times New Roman"/>
+        </w:rPr>
+      </w:pPr>
+      <w:r>
+        <w:rPr>
+          <w:rFonts w:ascii="Times New Roman" w:cs="Times New Roman" w:eastAsia="Times New Roman" w:hAnsi="Times New Roman"/>
+        </w:rPr>
         <w:drawing>
           <wp:inline distB="114300" distT="114300" distL="114300" distR="114300">
             <wp:extent cx="5514975" cy="3009900"/>
             <wp:effectExtent b="0" l="0" r="0" t="0"/>
-            <wp:docPr id="10" name="image21.png"/>
+            <wp:docPr id="11" name="image22.png"/>
             <a:graphic>
               <a:graphicData uri="http://schemas.openxmlformats.org/drawingml/2006/picture">
                 <pic:pic>
                   <pic:nvPicPr>
-                    <pic:cNvPr id="0" name="image21.png"/>
+                    <pic:cNvPr id="0" name="image22.png"/>
                     <pic:cNvPicPr preferRelativeResize="0"/>
                   </pic:nvPicPr>
                   <pic:blipFill>
@@ -2210,32 +3290,39 @@
     <w:p>
       <w:pPr>
         <w:contextualSpacing w:val="0"/>
-        <w:rPr/>
-      </w:pPr>
-      <w:r>
-        <w:rPr>
-          <w:rtl w:val="0"/>
-        </w:rPr>
-      </w:r>
-    </w:p>
-    <w:p>
-      <w:pPr>
-        <w:contextualSpacing w:val="0"/>
-        <w:rPr/>
-      </w:pPr>
-      <w:r>
-        <w:rPr>
-          <w:rtl w:val="0"/>
-        </w:rPr>
-      </w:r>
-    </w:p>
-    <w:p>
-      <w:pPr>
-        <w:contextualSpacing w:val="0"/>
-        <w:rPr/>
-      </w:pPr>
-      <w:r>
-        <w:rPr>
+        <w:rPr>
+          <w:rFonts w:ascii="Times New Roman" w:cs="Times New Roman" w:eastAsia="Times New Roman" w:hAnsi="Times New Roman"/>
+        </w:rPr>
+      </w:pPr>
+      <w:r>
+        <w:rPr>
+          <w:rtl w:val="0"/>
+        </w:rPr>
+      </w:r>
+    </w:p>
+    <w:p>
+      <w:pPr>
+        <w:contextualSpacing w:val="0"/>
+        <w:rPr>
+          <w:rFonts w:ascii="Times New Roman" w:cs="Times New Roman" w:eastAsia="Times New Roman" w:hAnsi="Times New Roman"/>
+        </w:rPr>
+      </w:pPr>
+      <w:r>
+        <w:rPr>
+          <w:rtl w:val="0"/>
+        </w:rPr>
+      </w:r>
+    </w:p>
+    <w:p>
+      <w:pPr>
+        <w:contextualSpacing w:val="0"/>
+        <w:rPr>
+          <w:rFonts w:ascii="Times New Roman" w:cs="Times New Roman" w:eastAsia="Times New Roman" w:hAnsi="Times New Roman"/>
+        </w:rPr>
+      </w:pPr>
+      <w:r>
+        <w:rPr>
+          <w:rFonts w:ascii="Times New Roman" w:cs="Times New Roman" w:eastAsia="Times New Roman" w:hAnsi="Times New Roman"/>
           <w:rtl w:val="0"/>
         </w:rPr>
         <w:t xml:space="preserve">Jugador  cae en quini6 3 veces</w:t>
@@ -2249,20 +3336,24 @@
     <w:p>
       <w:pPr>
         <w:contextualSpacing w:val="0"/>
-        <w:rPr/>
-      </w:pPr>
-      <w:r>
-        <w:rPr/>
+        <w:rPr>
+          <w:rFonts w:ascii="Times New Roman" w:cs="Times New Roman" w:eastAsia="Times New Roman" w:hAnsi="Times New Roman"/>
+        </w:rPr>
+      </w:pPr>
+      <w:r>
+        <w:rPr>
+          <w:rFonts w:ascii="Times New Roman" w:cs="Times New Roman" w:eastAsia="Times New Roman" w:hAnsi="Times New Roman"/>
+        </w:rPr>
         <w:drawing>
           <wp:inline distB="114300" distT="114300" distL="114300" distR="114300">
             <wp:extent cx="5400675" cy="2200275"/>
             <wp:effectExtent b="0" l="0" r="0" t="0"/>
-            <wp:docPr id="11" name="image22.png"/>
+            <wp:docPr id="5" name="image15.png"/>
             <a:graphic>
               <a:graphicData uri="http://schemas.openxmlformats.org/drawingml/2006/picture">
                 <pic:pic>
                   <pic:nvPicPr>
-                    <pic:cNvPr id="0" name="image22.png"/>
+                    <pic:cNvPr id="0" name="image15.png"/>
                     <pic:cNvPicPr preferRelativeResize="0"/>
                   </pic:nvPicPr>
                   <pic:blipFill>
@@ -2295,20 +3386,24 @@
     <w:p>
       <w:pPr>
         <w:contextualSpacing w:val="0"/>
-        <w:rPr/>
-      </w:pPr>
-      <w:r>
-        <w:rPr/>
+        <w:rPr>
+          <w:rFonts w:ascii="Times New Roman" w:cs="Times New Roman" w:eastAsia="Times New Roman" w:hAnsi="Times New Roman"/>
+        </w:rPr>
+      </w:pPr>
+      <w:r>
+        <w:rPr>
+          <w:rFonts w:ascii="Times New Roman" w:cs="Times New Roman" w:eastAsia="Times New Roman" w:hAnsi="Times New Roman"/>
+        </w:rPr>
         <w:drawing>
           <wp:inline distB="114300" distT="114300" distL="114300" distR="114300">
             <wp:extent cx="5400675" cy="2447925"/>
             <wp:effectExtent b="0" l="0" r="0" t="0"/>
-            <wp:docPr id="4" name="image14.png"/>
+            <wp:docPr id="2" name="image12.png"/>
             <a:graphic>
               <a:graphicData uri="http://schemas.openxmlformats.org/drawingml/2006/picture">
                 <pic:pic>
                   <pic:nvPicPr>
-                    <pic:cNvPr id="0" name="image14.png"/>
+                    <pic:cNvPr id="0" name="image12.png"/>
                     <pic:cNvPicPr preferRelativeResize="0"/>
                   </pic:nvPicPr>
                   <pic:blipFill>
@@ -2341,21 +3436,26 @@
     <w:p>
       <w:pPr>
         <w:contextualSpacing w:val="0"/>
-        <w:rPr/>
-      </w:pPr>
-      <w:r>
-        <w:rPr>
-          <w:rtl w:val="0"/>
-        </w:rPr>
-      </w:r>
-    </w:p>
-    <w:p>
-      <w:pPr>
-        <w:contextualSpacing w:val="0"/>
-        <w:rPr/>
-      </w:pPr>
-      <w:r>
-        <w:rPr>
+        <w:rPr>
+          <w:rFonts w:ascii="Times New Roman" w:cs="Times New Roman" w:eastAsia="Times New Roman" w:hAnsi="Times New Roman"/>
+        </w:rPr>
+      </w:pPr>
+      <w:r>
+        <w:rPr>
+          <w:rtl w:val="0"/>
+        </w:rPr>
+      </w:r>
+    </w:p>
+    <w:p>
+      <w:pPr>
+        <w:contextualSpacing w:val="0"/>
+        <w:rPr>
+          <w:rFonts w:ascii="Times New Roman" w:cs="Times New Roman" w:eastAsia="Times New Roman" w:hAnsi="Times New Roman"/>
+        </w:rPr>
+      </w:pPr>
+      <w:r>
+        <w:rPr>
+          <w:rFonts w:ascii="Times New Roman" w:cs="Times New Roman" w:eastAsia="Times New Roman" w:hAnsi="Times New Roman"/>
           <w:rtl w:val="0"/>
         </w:rPr>
         <w:t xml:space="preserve">Jugador cae en una propiedad sin dueño y la compra. Él pasa a ser el dueño</w:t>
@@ -2364,20 +3464,24 @@
     <w:p>
       <w:pPr>
         <w:contextualSpacing w:val="0"/>
-        <w:rPr/>
-      </w:pPr>
-      <w:r>
-        <w:rPr/>
+        <w:rPr>
+          <w:rFonts w:ascii="Times New Roman" w:cs="Times New Roman" w:eastAsia="Times New Roman" w:hAnsi="Times New Roman"/>
+        </w:rPr>
+      </w:pPr>
+      <w:r>
+        <w:rPr>
+          <w:rFonts w:ascii="Times New Roman" w:cs="Times New Roman" w:eastAsia="Times New Roman" w:hAnsi="Times New Roman"/>
+        </w:rPr>
         <w:drawing>
           <wp:inline distB="114300" distT="114300" distL="114300" distR="114300">
             <wp:extent cx="4433888" cy="2793073"/>
             <wp:effectExtent b="0" l="0" r="0" t="0"/>
-            <wp:docPr id="2" name="image12.png"/>
+            <wp:docPr id="1" name="image5.png"/>
             <a:graphic>
               <a:graphicData uri="http://schemas.openxmlformats.org/drawingml/2006/picture">
                 <pic:pic>
                   <pic:nvPicPr>
-                    <pic:cNvPr id="0" name="image12.png"/>
+                    <pic:cNvPr id="0" name="image5.png"/>
                     <pic:cNvPicPr preferRelativeResize="0"/>
                   </pic:nvPicPr>
                   <pic:blipFill>
@@ -2410,18 +3514,22 @@
     <w:p>
       <w:pPr>
         <w:contextualSpacing w:val="0"/>
-        <w:rPr/>
-      </w:pPr>
-      <w:r>
-        <w:rPr>
-          <w:rtl w:val="0"/>
-        </w:rPr>
-      </w:r>
-    </w:p>
-    <w:p>
-      <w:pPr>
-        <w:contextualSpacing w:val="0"/>
-        <w:rPr/>
+        <w:rPr>
+          <w:rFonts w:ascii="Times New Roman" w:cs="Times New Roman" w:eastAsia="Times New Roman" w:hAnsi="Times New Roman"/>
+        </w:rPr>
+      </w:pPr>
+      <w:r>
+        <w:rPr>
+          <w:rtl w:val="0"/>
+        </w:rPr>
+      </w:r>
+    </w:p>
+    <w:p>
+      <w:pPr>
+        <w:contextualSpacing w:val="0"/>
+        <w:rPr>
+          <w:rFonts w:ascii="Times New Roman" w:cs="Times New Roman" w:eastAsia="Times New Roman" w:hAnsi="Times New Roman"/>
+        </w:rPr>
       </w:pPr>
       <w:r>
         <w:br w:type="page"/>
@@ -2435,10 +3543,13 @@
     <w:p>
       <w:pPr>
         <w:contextualSpacing w:val="0"/>
-        <w:rPr/>
-      </w:pPr>
-      <w:r>
-        <w:rPr>
+        <w:rPr>
+          <w:rFonts w:ascii="Times New Roman" w:cs="Times New Roman" w:eastAsia="Times New Roman" w:hAnsi="Times New Roman"/>
+        </w:rPr>
+      </w:pPr>
+      <w:r>
+        <w:rPr>
+          <w:rFonts w:ascii="Times New Roman" w:cs="Times New Roman" w:eastAsia="Times New Roman" w:hAnsi="Times New Roman"/>
           <w:rtl w:val="0"/>
         </w:rPr>
         <w:t xml:space="preserve">Paso a paso, como se le cobra el alquiler a un jugador que cae en una propiedad ajena.</w:t>
@@ -2447,20 +3558,24 @@
     <w:p>
       <w:pPr>
         <w:contextualSpacing w:val="0"/>
-        <w:rPr/>
-      </w:pPr>
-      <w:r>
-        <w:rPr/>
+        <w:rPr>
+          <w:rFonts w:ascii="Times New Roman" w:cs="Times New Roman" w:eastAsia="Times New Roman" w:hAnsi="Times New Roman"/>
+        </w:rPr>
+      </w:pPr>
+      <w:r>
+        <w:rPr>
+          <w:rFonts w:ascii="Times New Roman" w:cs="Times New Roman" w:eastAsia="Times New Roman" w:hAnsi="Times New Roman"/>
+        </w:rPr>
         <w:drawing>
           <wp:inline distB="114300" distT="114300" distL="114300" distR="114300">
             <wp:extent cx="5734050" cy="4089400"/>
             <wp:effectExtent b="0" l="0" r="0" t="0"/>
-            <wp:docPr id="7" name="image17.png"/>
+            <wp:docPr id="9" name="image19.png"/>
             <a:graphic>
               <a:graphicData uri="http://schemas.openxmlformats.org/drawingml/2006/picture">
                 <pic:pic>
                   <pic:nvPicPr>
-                    <pic:cNvPr id="0" name="image17.png"/>
+                    <pic:cNvPr id="0" name="image19.png"/>
                     <pic:cNvPicPr preferRelativeResize="0"/>
                   </pic:nvPicPr>
                   <pic:blipFill>
@@ -2493,43 +3608,52 @@
     <w:p>
       <w:pPr>
         <w:contextualSpacing w:val="0"/>
-        <w:rPr/>
-      </w:pPr>
-      <w:r>
-        <w:rPr>
-          <w:rtl w:val="0"/>
-        </w:rPr>
-      </w:r>
-    </w:p>
-    <w:p>
-      <w:pPr>
-        <w:contextualSpacing w:val="0"/>
-        <w:rPr/>
-      </w:pPr>
-      <w:r>
-        <w:rPr>
-          <w:rtl w:val="0"/>
-        </w:rPr>
-        <w:t xml:space="preserve">En el siguiente esquema se puede observar cómo funciona el chequeo de la habilitacion para la construccion de un Hotel, en un BarrioNormal.</w:t>
-      </w:r>
-    </w:p>
-    <w:p>
-      <w:pPr>
-        <w:contextualSpacing w:val="0"/>
-        <w:rPr/>
-      </w:pPr>
-      <w:r>
-        <w:rPr/>
+        <w:rPr>
+          <w:rFonts w:ascii="Times New Roman" w:cs="Times New Roman" w:eastAsia="Times New Roman" w:hAnsi="Times New Roman"/>
+        </w:rPr>
+      </w:pPr>
+      <w:r>
+        <w:rPr>
+          <w:rtl w:val="0"/>
+        </w:rPr>
+      </w:r>
+    </w:p>
+    <w:p>
+      <w:pPr>
+        <w:contextualSpacing w:val="0"/>
+        <w:rPr>
+          <w:rFonts w:ascii="Times New Roman" w:cs="Times New Roman" w:eastAsia="Times New Roman" w:hAnsi="Times New Roman"/>
+        </w:rPr>
+      </w:pPr>
+      <w:r>
+        <w:rPr>
+          <w:rFonts w:ascii="Times New Roman" w:cs="Times New Roman" w:eastAsia="Times New Roman" w:hAnsi="Times New Roman"/>
+          <w:rtl w:val="0"/>
+        </w:rPr>
+        <w:t xml:space="preserve">En el siguiente esquema se puede observar cómo funciona el chequeo de la habilitación para la construcción de un Hotel, en un BarrioNormal.</w:t>
+      </w:r>
+    </w:p>
+    <w:p>
+      <w:pPr>
+        <w:contextualSpacing w:val="0"/>
+        <w:rPr>
+          <w:rFonts w:ascii="Times New Roman" w:cs="Times New Roman" w:eastAsia="Times New Roman" w:hAnsi="Times New Roman"/>
+        </w:rPr>
+      </w:pPr>
+      <w:r>
+        <w:rPr>
+          <w:rFonts w:ascii="Times New Roman" w:cs="Times New Roman" w:eastAsia="Times New Roman" w:hAnsi="Times New Roman"/>
+        </w:rPr>
         <w:drawing>
           <wp:inline distB="114300" distT="114300" distL="114300" distR="114300">
             <wp:extent cx="5734050" cy="3149600"/>
             <wp:effectExtent b="0" l="0" r="0" t="0"/>
-            <wp:docPr id="3" name="image13.png"/>
+            <wp:docPr id="7" name="image17.png"/>
             <a:graphic>
               <a:graphicData uri="http://schemas.openxmlformats.org/drawingml/2006/picture">
                 <pic:pic>
                   <pic:nvPicPr>
-                    <pic:cNvPr id="0" name="image13.png"/>
+                    <pic:cNvPr id="0" name="image17.png"/>
                     <pic:cNvPicPr preferRelativeResize="0"/>
                   </pic:nvPicPr>
                   <pic:blipFill>
@@ -2682,9 +3806,9 @@
   </w:abstractNum>
   <w:abstractNum w:abstractNumId="2">
     <w:lvl w:ilvl="0">
-      <w:start w:val="1"/>
-      <w:numFmt w:val="bullet"/>
-      <w:lvlText w:val="●"/>
+      <w:start w:val="6"/>
+      <w:numFmt w:val="decimal"/>
+      <w:lvlText w:val="%1."/>
       <w:lvlJc w:val="left"/>
       <w:pPr>
         <w:ind w:left="720" w:hanging="360"/>
@@ -2695,8 +3819,8 @@
     </w:lvl>
     <w:lvl w:ilvl="1">
       <w:start w:val="1"/>
-      <w:numFmt w:val="bullet"/>
-      <w:lvlText w:val="○"/>
+      <w:numFmt w:val="lowerLetter"/>
+      <w:lvlText w:val="%2."/>
       <w:lvlJc w:val="left"/>
       <w:pPr>
         <w:ind w:left="1440" w:hanging="360"/>
@@ -2707,9 +3831,9 @@
     </w:lvl>
     <w:lvl w:ilvl="2">
       <w:start w:val="1"/>
-      <w:numFmt w:val="bullet"/>
-      <w:lvlText w:val="■"/>
-      <w:lvlJc w:val="left"/>
+      <w:numFmt w:val="lowerRoman"/>
+      <w:lvlText w:val="%3."/>
+      <w:lvlJc w:val="right"/>
       <w:pPr>
         <w:ind w:left="2160" w:hanging="360"/>
       </w:pPr>
@@ -2719,8 +3843,8 @@
     </w:lvl>
     <w:lvl w:ilvl="3">
       <w:start w:val="1"/>
-      <w:numFmt w:val="bullet"/>
-      <w:lvlText w:val="●"/>
+      <w:numFmt w:val="decimal"/>
+      <w:lvlText w:val="%4."/>
       <w:lvlJc w:val="left"/>
       <w:pPr>
         <w:ind w:left="2880" w:hanging="360"/>
@@ -2731,8 +3855,8 @@
     </w:lvl>
     <w:lvl w:ilvl="4">
       <w:start w:val="1"/>
-      <w:numFmt w:val="bullet"/>
-      <w:lvlText w:val="○"/>
+      <w:numFmt w:val="lowerLetter"/>
+      <w:lvlText w:val="%5."/>
       <w:lvlJc w:val="left"/>
       <w:pPr>
         <w:ind w:left="3600" w:hanging="360"/>
@@ -2743,9 +3867,9 @@
     </w:lvl>
     <w:lvl w:ilvl="5">
       <w:start w:val="1"/>
-      <w:numFmt w:val="bullet"/>
-      <w:lvlText w:val="■"/>
-      <w:lvlJc w:val="left"/>
+      <w:numFmt w:val="lowerRoman"/>
+      <w:lvlText w:val="%6."/>
+      <w:lvlJc w:val="right"/>
       <w:pPr>
         <w:ind w:left="4320" w:hanging="360"/>
       </w:pPr>
@@ -2755,8 +3879,8 @@
     </w:lvl>
     <w:lvl w:ilvl="6">
       <w:start w:val="1"/>
-      <w:numFmt w:val="bullet"/>
-      <w:lvlText w:val="●"/>
+      <w:numFmt w:val="decimal"/>
+      <w:lvlText w:val="%7."/>
       <w:lvlJc w:val="left"/>
       <w:pPr>
         <w:ind w:left="5040" w:hanging="360"/>
@@ -2767,8 +3891,8 @@
     </w:lvl>
     <w:lvl w:ilvl="7">
       <w:start w:val="1"/>
-      <w:numFmt w:val="bullet"/>
-      <w:lvlText w:val="○"/>
+      <w:numFmt w:val="lowerLetter"/>
+      <w:lvlText w:val="%8."/>
       <w:lvlJc w:val="left"/>
       <w:pPr>
         <w:ind w:left="5760" w:hanging="360"/>
@@ -2779,9 +3903,9 @@
     </w:lvl>
     <w:lvl w:ilvl="8">
       <w:start w:val="1"/>
-      <w:numFmt w:val="bullet"/>
-      <w:lvlText w:val="■"/>
-      <w:lvlJc w:val="left"/>
+      <w:numFmt w:val="lowerRoman"/>
+      <w:lvlText w:val="%9."/>
+      <w:lvlJc w:val="right"/>
       <w:pPr>
         <w:ind w:left="6480" w:hanging="360"/>
       </w:pPr>
@@ -2792,6 +3916,226 @@
   </w:abstractNum>
   <w:abstractNum w:abstractNumId="3">
     <w:lvl w:ilvl="0">
+      <w:start w:val="5"/>
+      <w:numFmt w:val="decimal"/>
+      <w:lvlText w:val="%1."/>
+      <w:lvlJc w:val="left"/>
+      <w:pPr>
+        <w:ind w:left="720" w:hanging="360"/>
+      </w:pPr>
+      <w:rPr>
+        <w:u w:val="none"/>
+      </w:rPr>
+    </w:lvl>
+    <w:lvl w:ilvl="1">
+      <w:start w:val="1"/>
+      <w:numFmt w:val="lowerLetter"/>
+      <w:lvlText w:val="%2."/>
+      <w:lvlJc w:val="left"/>
+      <w:pPr>
+        <w:ind w:left="1440" w:hanging="360"/>
+      </w:pPr>
+      <w:rPr>
+        <w:u w:val="none"/>
+      </w:rPr>
+    </w:lvl>
+    <w:lvl w:ilvl="2">
+      <w:start w:val="1"/>
+      <w:numFmt w:val="lowerRoman"/>
+      <w:lvlText w:val="%3."/>
+      <w:lvlJc w:val="right"/>
+      <w:pPr>
+        <w:ind w:left="2160" w:hanging="360"/>
+      </w:pPr>
+      <w:rPr>
+        <w:u w:val="none"/>
+      </w:rPr>
+    </w:lvl>
+    <w:lvl w:ilvl="3">
+      <w:start w:val="1"/>
+      <w:numFmt w:val="decimal"/>
+      <w:lvlText w:val="%4."/>
+      <w:lvlJc w:val="left"/>
+      <w:pPr>
+        <w:ind w:left="2880" w:hanging="360"/>
+      </w:pPr>
+      <w:rPr>
+        <w:u w:val="none"/>
+      </w:rPr>
+    </w:lvl>
+    <w:lvl w:ilvl="4">
+      <w:start w:val="1"/>
+      <w:numFmt w:val="lowerLetter"/>
+      <w:lvlText w:val="%5."/>
+      <w:lvlJc w:val="left"/>
+      <w:pPr>
+        <w:ind w:left="3600" w:hanging="360"/>
+      </w:pPr>
+      <w:rPr>
+        <w:u w:val="none"/>
+      </w:rPr>
+    </w:lvl>
+    <w:lvl w:ilvl="5">
+      <w:start w:val="1"/>
+      <w:numFmt w:val="lowerRoman"/>
+      <w:lvlText w:val="%6."/>
+      <w:lvlJc w:val="right"/>
+      <w:pPr>
+        <w:ind w:left="4320" w:hanging="360"/>
+      </w:pPr>
+      <w:rPr>
+        <w:u w:val="none"/>
+      </w:rPr>
+    </w:lvl>
+    <w:lvl w:ilvl="6">
+      <w:start w:val="1"/>
+      <w:numFmt w:val="decimal"/>
+      <w:lvlText w:val="%7."/>
+      <w:lvlJc w:val="left"/>
+      <w:pPr>
+        <w:ind w:left="5040" w:hanging="360"/>
+      </w:pPr>
+      <w:rPr>
+        <w:u w:val="none"/>
+      </w:rPr>
+    </w:lvl>
+    <w:lvl w:ilvl="7">
+      <w:start w:val="1"/>
+      <w:numFmt w:val="lowerLetter"/>
+      <w:lvlText w:val="%8."/>
+      <w:lvlJc w:val="left"/>
+      <w:pPr>
+        <w:ind w:left="5760" w:hanging="360"/>
+      </w:pPr>
+      <w:rPr>
+        <w:u w:val="none"/>
+      </w:rPr>
+    </w:lvl>
+    <w:lvl w:ilvl="8">
+      <w:start w:val="1"/>
+      <w:numFmt w:val="lowerRoman"/>
+      <w:lvlText w:val="%9."/>
+      <w:lvlJc w:val="right"/>
+      <w:pPr>
+        <w:ind w:left="6480" w:hanging="360"/>
+      </w:pPr>
+      <w:rPr>
+        <w:u w:val="none"/>
+      </w:rPr>
+    </w:lvl>
+  </w:abstractNum>
+  <w:abstractNum w:abstractNumId="4">
+    <w:lvl w:ilvl="0">
+      <w:start w:val="4"/>
+      <w:numFmt w:val="decimal"/>
+      <w:lvlText w:val="%1."/>
+      <w:lvlJc w:val="left"/>
+      <w:pPr>
+        <w:ind w:left="720" w:hanging="360"/>
+      </w:pPr>
+      <w:rPr>
+        <w:u w:val="none"/>
+      </w:rPr>
+    </w:lvl>
+    <w:lvl w:ilvl="1">
+      <w:start w:val="1"/>
+      <w:numFmt w:val="lowerLetter"/>
+      <w:lvlText w:val="%2."/>
+      <w:lvlJc w:val="left"/>
+      <w:pPr>
+        <w:ind w:left="1440" w:hanging="360"/>
+      </w:pPr>
+      <w:rPr>
+        <w:u w:val="none"/>
+      </w:rPr>
+    </w:lvl>
+    <w:lvl w:ilvl="2">
+      <w:start w:val="1"/>
+      <w:numFmt w:val="lowerRoman"/>
+      <w:lvlText w:val="%3."/>
+      <w:lvlJc w:val="right"/>
+      <w:pPr>
+        <w:ind w:left="2160" w:hanging="360"/>
+      </w:pPr>
+      <w:rPr>
+        <w:u w:val="none"/>
+      </w:rPr>
+    </w:lvl>
+    <w:lvl w:ilvl="3">
+      <w:start w:val="1"/>
+      <w:numFmt w:val="decimal"/>
+      <w:lvlText w:val="%4."/>
+      <w:lvlJc w:val="left"/>
+      <w:pPr>
+        <w:ind w:left="2880" w:hanging="360"/>
+      </w:pPr>
+      <w:rPr>
+        <w:u w:val="none"/>
+      </w:rPr>
+    </w:lvl>
+    <w:lvl w:ilvl="4">
+      <w:start w:val="1"/>
+      <w:numFmt w:val="lowerLetter"/>
+      <w:lvlText w:val="%5."/>
+      <w:lvlJc w:val="left"/>
+      <w:pPr>
+        <w:ind w:left="3600" w:hanging="360"/>
+      </w:pPr>
+      <w:rPr>
+        <w:u w:val="none"/>
+      </w:rPr>
+    </w:lvl>
+    <w:lvl w:ilvl="5">
+      <w:start w:val="1"/>
+      <w:numFmt w:val="lowerRoman"/>
+      <w:lvlText w:val="%6."/>
+      <w:lvlJc w:val="right"/>
+      <w:pPr>
+        <w:ind w:left="4320" w:hanging="360"/>
+      </w:pPr>
+      <w:rPr>
+        <w:u w:val="none"/>
+      </w:rPr>
+    </w:lvl>
+    <w:lvl w:ilvl="6">
+      <w:start w:val="1"/>
+      <w:numFmt w:val="decimal"/>
+      <w:lvlText w:val="%7."/>
+      <w:lvlJc w:val="left"/>
+      <w:pPr>
+        <w:ind w:left="5040" w:hanging="360"/>
+      </w:pPr>
+      <w:rPr>
+        <w:u w:val="none"/>
+      </w:rPr>
+    </w:lvl>
+    <w:lvl w:ilvl="7">
+      <w:start w:val="1"/>
+      <w:numFmt w:val="lowerLetter"/>
+      <w:lvlText w:val="%8."/>
+      <w:lvlJc w:val="left"/>
+      <w:pPr>
+        <w:ind w:left="5760" w:hanging="360"/>
+      </w:pPr>
+      <w:rPr>
+        <w:u w:val="none"/>
+      </w:rPr>
+    </w:lvl>
+    <w:lvl w:ilvl="8">
+      <w:start w:val="1"/>
+      <w:numFmt w:val="lowerRoman"/>
+      <w:lvlText w:val="%9."/>
+      <w:lvlJc w:val="right"/>
+      <w:pPr>
+        <w:ind w:left="6480" w:hanging="360"/>
+      </w:pPr>
+      <w:rPr>
+        <w:u w:val="none"/>
+      </w:rPr>
+    </w:lvl>
+  </w:abstractNum>
+  <w:abstractNum w:abstractNumId="5">
+    <w:lvl w:ilvl="0">
       <w:start w:val="1"/>
       <w:numFmt w:val="bullet"/>
       <w:lvlText w:val="●"/>
@@ -2900,7 +4244,667 @@
       </w:rPr>
     </w:lvl>
   </w:abstractNum>
-  <w:abstractNum w:abstractNumId="4">
+  <w:abstractNum w:abstractNumId="6">
+    <w:lvl w:ilvl="0">
+      <w:start w:val="7"/>
+      <w:numFmt w:val="decimal"/>
+      <w:lvlText w:val="%1."/>
+      <w:lvlJc w:val="left"/>
+      <w:pPr>
+        <w:ind w:left="720" w:hanging="360"/>
+      </w:pPr>
+      <w:rPr>
+        <w:u w:val="none"/>
+      </w:rPr>
+    </w:lvl>
+    <w:lvl w:ilvl="1">
+      <w:start w:val="1"/>
+      <w:numFmt w:val="lowerLetter"/>
+      <w:lvlText w:val="%2."/>
+      <w:lvlJc w:val="left"/>
+      <w:pPr>
+        <w:ind w:left="1440" w:hanging="360"/>
+      </w:pPr>
+      <w:rPr>
+        <w:u w:val="none"/>
+      </w:rPr>
+    </w:lvl>
+    <w:lvl w:ilvl="2">
+      <w:start w:val="1"/>
+      <w:numFmt w:val="lowerRoman"/>
+      <w:lvlText w:val="%3."/>
+      <w:lvlJc w:val="right"/>
+      <w:pPr>
+        <w:ind w:left="2160" w:hanging="360"/>
+      </w:pPr>
+      <w:rPr>
+        <w:u w:val="none"/>
+      </w:rPr>
+    </w:lvl>
+    <w:lvl w:ilvl="3">
+      <w:start w:val="1"/>
+      <w:numFmt w:val="decimal"/>
+      <w:lvlText w:val="%4."/>
+      <w:lvlJc w:val="left"/>
+      <w:pPr>
+        <w:ind w:left="2880" w:hanging="360"/>
+      </w:pPr>
+      <w:rPr>
+        <w:u w:val="none"/>
+      </w:rPr>
+    </w:lvl>
+    <w:lvl w:ilvl="4">
+      <w:start w:val="1"/>
+      <w:numFmt w:val="lowerLetter"/>
+      <w:lvlText w:val="%5."/>
+      <w:lvlJc w:val="left"/>
+      <w:pPr>
+        <w:ind w:left="3600" w:hanging="360"/>
+      </w:pPr>
+      <w:rPr>
+        <w:u w:val="none"/>
+      </w:rPr>
+    </w:lvl>
+    <w:lvl w:ilvl="5">
+      <w:start w:val="1"/>
+      <w:numFmt w:val="lowerRoman"/>
+      <w:lvlText w:val="%6."/>
+      <w:lvlJc w:val="right"/>
+      <w:pPr>
+        <w:ind w:left="4320" w:hanging="360"/>
+      </w:pPr>
+      <w:rPr>
+        <w:u w:val="none"/>
+      </w:rPr>
+    </w:lvl>
+    <w:lvl w:ilvl="6">
+      <w:start w:val="1"/>
+      <w:numFmt w:val="decimal"/>
+      <w:lvlText w:val="%7."/>
+      <w:lvlJc w:val="left"/>
+      <w:pPr>
+        <w:ind w:left="5040" w:hanging="360"/>
+      </w:pPr>
+      <w:rPr>
+        <w:u w:val="none"/>
+      </w:rPr>
+    </w:lvl>
+    <w:lvl w:ilvl="7">
+      <w:start w:val="1"/>
+      <w:numFmt w:val="lowerLetter"/>
+      <w:lvlText w:val="%8."/>
+      <w:lvlJc w:val="left"/>
+      <w:pPr>
+        <w:ind w:left="5760" w:hanging="360"/>
+      </w:pPr>
+      <w:rPr>
+        <w:u w:val="none"/>
+      </w:rPr>
+    </w:lvl>
+    <w:lvl w:ilvl="8">
+      <w:start w:val="1"/>
+      <w:numFmt w:val="lowerRoman"/>
+      <w:lvlText w:val="%9."/>
+      <w:lvlJc w:val="right"/>
+      <w:pPr>
+        <w:ind w:left="6480" w:hanging="360"/>
+      </w:pPr>
+      <w:rPr>
+        <w:u w:val="none"/>
+      </w:rPr>
+    </w:lvl>
+  </w:abstractNum>
+  <w:abstractNum w:abstractNumId="7">
+    <w:lvl w:ilvl="0">
+      <w:start w:val="1"/>
+      <w:numFmt w:val="decimal"/>
+      <w:lvlText w:val="%1."/>
+      <w:lvlJc w:val="left"/>
+      <w:pPr>
+        <w:ind w:left="720" w:hanging="360"/>
+      </w:pPr>
+      <w:rPr>
+        <w:u w:val="none"/>
+      </w:rPr>
+    </w:lvl>
+    <w:lvl w:ilvl="1">
+      <w:start w:val="1"/>
+      <w:numFmt w:val="lowerLetter"/>
+      <w:lvlText w:val="%2."/>
+      <w:lvlJc w:val="left"/>
+      <w:pPr>
+        <w:ind w:left="1440" w:hanging="360"/>
+      </w:pPr>
+      <w:rPr>
+        <w:u w:val="none"/>
+      </w:rPr>
+    </w:lvl>
+    <w:lvl w:ilvl="2">
+      <w:start w:val="1"/>
+      <w:numFmt w:val="lowerRoman"/>
+      <w:lvlText w:val="%3."/>
+      <w:lvlJc w:val="right"/>
+      <w:pPr>
+        <w:ind w:left="2160" w:hanging="360"/>
+      </w:pPr>
+      <w:rPr>
+        <w:u w:val="none"/>
+      </w:rPr>
+    </w:lvl>
+    <w:lvl w:ilvl="3">
+      <w:start w:val="1"/>
+      <w:numFmt w:val="decimal"/>
+      <w:lvlText w:val="%4."/>
+      <w:lvlJc w:val="left"/>
+      <w:pPr>
+        <w:ind w:left="2880" w:hanging="360"/>
+      </w:pPr>
+      <w:rPr>
+        <w:u w:val="none"/>
+      </w:rPr>
+    </w:lvl>
+    <w:lvl w:ilvl="4">
+      <w:start w:val="1"/>
+      <w:numFmt w:val="lowerLetter"/>
+      <w:lvlText w:val="%5."/>
+      <w:lvlJc w:val="left"/>
+      <w:pPr>
+        <w:ind w:left="3600" w:hanging="360"/>
+      </w:pPr>
+      <w:rPr>
+        <w:u w:val="none"/>
+      </w:rPr>
+    </w:lvl>
+    <w:lvl w:ilvl="5">
+      <w:start w:val="1"/>
+      <w:numFmt w:val="lowerRoman"/>
+      <w:lvlText w:val="%6."/>
+      <w:lvlJc w:val="right"/>
+      <w:pPr>
+        <w:ind w:left="4320" w:hanging="360"/>
+      </w:pPr>
+      <w:rPr>
+        <w:u w:val="none"/>
+      </w:rPr>
+    </w:lvl>
+    <w:lvl w:ilvl="6">
+      <w:start w:val="1"/>
+      <w:numFmt w:val="decimal"/>
+      <w:lvlText w:val="%7."/>
+      <w:lvlJc w:val="left"/>
+      <w:pPr>
+        <w:ind w:left="5040" w:hanging="360"/>
+      </w:pPr>
+      <w:rPr>
+        <w:u w:val="none"/>
+      </w:rPr>
+    </w:lvl>
+    <w:lvl w:ilvl="7">
+      <w:start w:val="1"/>
+      <w:numFmt w:val="lowerLetter"/>
+      <w:lvlText w:val="%8."/>
+      <w:lvlJc w:val="left"/>
+      <w:pPr>
+        <w:ind w:left="5760" w:hanging="360"/>
+      </w:pPr>
+      <w:rPr>
+        <w:u w:val="none"/>
+      </w:rPr>
+    </w:lvl>
+    <w:lvl w:ilvl="8">
+      <w:start w:val="1"/>
+      <w:numFmt w:val="lowerRoman"/>
+      <w:lvlText w:val="%9."/>
+      <w:lvlJc w:val="right"/>
+      <w:pPr>
+        <w:ind w:left="6480" w:hanging="360"/>
+      </w:pPr>
+      <w:rPr>
+        <w:u w:val="none"/>
+      </w:rPr>
+    </w:lvl>
+  </w:abstractNum>
+  <w:abstractNum w:abstractNumId="8">
+    <w:lvl w:ilvl="0">
+      <w:start w:val="1"/>
+      <w:numFmt w:val="bullet"/>
+      <w:lvlText w:val="●"/>
+      <w:lvlJc w:val="left"/>
+      <w:pPr>
+        <w:ind w:left="720" w:hanging="360"/>
+      </w:pPr>
+      <w:rPr>
+        <w:u w:val="none"/>
+      </w:rPr>
+    </w:lvl>
+    <w:lvl w:ilvl="1">
+      <w:start w:val="1"/>
+      <w:numFmt w:val="bullet"/>
+      <w:lvlText w:val="○"/>
+      <w:lvlJc w:val="left"/>
+      <w:pPr>
+        <w:ind w:left="1440" w:hanging="360"/>
+      </w:pPr>
+      <w:rPr>
+        <w:u w:val="none"/>
+      </w:rPr>
+    </w:lvl>
+    <w:lvl w:ilvl="2">
+      <w:start w:val="1"/>
+      <w:numFmt w:val="bullet"/>
+      <w:lvlText w:val="■"/>
+      <w:lvlJc w:val="left"/>
+      <w:pPr>
+        <w:ind w:left="2160" w:hanging="360"/>
+      </w:pPr>
+      <w:rPr>
+        <w:u w:val="none"/>
+      </w:rPr>
+    </w:lvl>
+    <w:lvl w:ilvl="3">
+      <w:start w:val="1"/>
+      <w:numFmt w:val="bullet"/>
+      <w:lvlText w:val="●"/>
+      <w:lvlJc w:val="left"/>
+      <w:pPr>
+        <w:ind w:left="2880" w:hanging="360"/>
+      </w:pPr>
+      <w:rPr>
+        <w:u w:val="none"/>
+      </w:rPr>
+    </w:lvl>
+    <w:lvl w:ilvl="4">
+      <w:start w:val="1"/>
+      <w:numFmt w:val="bullet"/>
+      <w:lvlText w:val="○"/>
+      <w:lvlJc w:val="left"/>
+      <w:pPr>
+        <w:ind w:left="3600" w:hanging="360"/>
+      </w:pPr>
+      <w:rPr>
+        <w:u w:val="none"/>
+      </w:rPr>
+    </w:lvl>
+    <w:lvl w:ilvl="5">
+      <w:start w:val="1"/>
+      <w:numFmt w:val="bullet"/>
+      <w:lvlText w:val="■"/>
+      <w:lvlJc w:val="left"/>
+      <w:pPr>
+        <w:ind w:left="4320" w:hanging="360"/>
+      </w:pPr>
+      <w:rPr>
+        <w:u w:val="none"/>
+      </w:rPr>
+    </w:lvl>
+    <w:lvl w:ilvl="6">
+      <w:start w:val="1"/>
+      <w:numFmt w:val="bullet"/>
+      <w:lvlText w:val="●"/>
+      <w:lvlJc w:val="left"/>
+      <w:pPr>
+        <w:ind w:left="5040" w:hanging="360"/>
+      </w:pPr>
+      <w:rPr>
+        <w:u w:val="none"/>
+      </w:rPr>
+    </w:lvl>
+    <w:lvl w:ilvl="7">
+      <w:start w:val="1"/>
+      <w:numFmt w:val="bullet"/>
+      <w:lvlText w:val="○"/>
+      <w:lvlJc w:val="left"/>
+      <w:pPr>
+        <w:ind w:left="5760" w:hanging="360"/>
+      </w:pPr>
+      <w:rPr>
+        <w:u w:val="none"/>
+      </w:rPr>
+    </w:lvl>
+    <w:lvl w:ilvl="8">
+      <w:start w:val="1"/>
+      <w:numFmt w:val="bullet"/>
+      <w:lvlText w:val="■"/>
+      <w:lvlJc w:val="left"/>
+      <w:pPr>
+        <w:ind w:left="6480" w:hanging="360"/>
+      </w:pPr>
+      <w:rPr>
+        <w:u w:val="none"/>
+      </w:rPr>
+    </w:lvl>
+  </w:abstractNum>
+  <w:abstractNum w:abstractNumId="9">
+    <w:lvl w:ilvl="0">
+      <w:start w:val="3"/>
+      <w:numFmt w:val="decimal"/>
+      <w:lvlText w:val="%1."/>
+      <w:lvlJc w:val="left"/>
+      <w:pPr>
+        <w:ind w:left="720" w:hanging="360"/>
+      </w:pPr>
+      <w:rPr>
+        <w:u w:val="none"/>
+      </w:rPr>
+    </w:lvl>
+    <w:lvl w:ilvl="1">
+      <w:start w:val="1"/>
+      <w:numFmt w:val="lowerLetter"/>
+      <w:lvlText w:val="%2."/>
+      <w:lvlJc w:val="left"/>
+      <w:pPr>
+        <w:ind w:left="1440" w:hanging="360"/>
+      </w:pPr>
+      <w:rPr>
+        <w:u w:val="none"/>
+      </w:rPr>
+    </w:lvl>
+    <w:lvl w:ilvl="2">
+      <w:start w:val="1"/>
+      <w:numFmt w:val="lowerRoman"/>
+      <w:lvlText w:val="%3."/>
+      <w:lvlJc w:val="right"/>
+      <w:pPr>
+        <w:ind w:left="2160" w:hanging="360"/>
+      </w:pPr>
+      <w:rPr>
+        <w:u w:val="none"/>
+      </w:rPr>
+    </w:lvl>
+    <w:lvl w:ilvl="3">
+      <w:start w:val="1"/>
+      <w:numFmt w:val="decimal"/>
+      <w:lvlText w:val="%4."/>
+      <w:lvlJc w:val="left"/>
+      <w:pPr>
+        <w:ind w:left="2880" w:hanging="360"/>
+      </w:pPr>
+      <w:rPr>
+        <w:u w:val="none"/>
+      </w:rPr>
+    </w:lvl>
+    <w:lvl w:ilvl="4">
+      <w:start w:val="1"/>
+      <w:numFmt w:val="lowerLetter"/>
+      <w:lvlText w:val="%5."/>
+      <w:lvlJc w:val="left"/>
+      <w:pPr>
+        <w:ind w:left="3600" w:hanging="360"/>
+      </w:pPr>
+      <w:rPr>
+        <w:u w:val="none"/>
+      </w:rPr>
+    </w:lvl>
+    <w:lvl w:ilvl="5">
+      <w:start w:val="1"/>
+      <w:numFmt w:val="lowerRoman"/>
+      <w:lvlText w:val="%6."/>
+      <w:lvlJc w:val="right"/>
+      <w:pPr>
+        <w:ind w:left="4320" w:hanging="360"/>
+      </w:pPr>
+      <w:rPr>
+        <w:u w:val="none"/>
+      </w:rPr>
+    </w:lvl>
+    <w:lvl w:ilvl="6">
+      <w:start w:val="1"/>
+      <w:numFmt w:val="decimal"/>
+      <w:lvlText w:val="%7."/>
+      <w:lvlJc w:val="left"/>
+      <w:pPr>
+        <w:ind w:left="5040" w:hanging="360"/>
+      </w:pPr>
+      <w:rPr>
+        <w:u w:val="none"/>
+      </w:rPr>
+    </w:lvl>
+    <w:lvl w:ilvl="7">
+      <w:start w:val="1"/>
+      <w:numFmt w:val="lowerLetter"/>
+      <w:lvlText w:val="%8."/>
+      <w:lvlJc w:val="left"/>
+      <w:pPr>
+        <w:ind w:left="5760" w:hanging="360"/>
+      </w:pPr>
+      <w:rPr>
+        <w:u w:val="none"/>
+      </w:rPr>
+    </w:lvl>
+    <w:lvl w:ilvl="8">
+      <w:start w:val="1"/>
+      <w:numFmt w:val="lowerRoman"/>
+      <w:lvlText w:val="%9."/>
+      <w:lvlJc w:val="right"/>
+      <w:pPr>
+        <w:ind w:left="6480" w:hanging="360"/>
+      </w:pPr>
+      <w:rPr>
+        <w:u w:val="none"/>
+      </w:rPr>
+    </w:lvl>
+  </w:abstractNum>
+  <w:abstractNum w:abstractNumId="10">
+    <w:lvl w:ilvl="0">
+      <w:start w:val="1"/>
+      <w:numFmt w:val="bullet"/>
+      <w:lvlText w:val="●"/>
+      <w:lvlJc w:val="left"/>
+      <w:pPr>
+        <w:ind w:left="720" w:hanging="360"/>
+      </w:pPr>
+      <w:rPr>
+        <w:u w:val="none"/>
+      </w:rPr>
+    </w:lvl>
+    <w:lvl w:ilvl="1">
+      <w:start w:val="1"/>
+      <w:numFmt w:val="bullet"/>
+      <w:lvlText w:val="○"/>
+      <w:lvlJc w:val="left"/>
+      <w:pPr>
+        <w:ind w:left="1440" w:hanging="360"/>
+      </w:pPr>
+      <w:rPr>
+        <w:u w:val="none"/>
+      </w:rPr>
+    </w:lvl>
+    <w:lvl w:ilvl="2">
+      <w:start w:val="1"/>
+      <w:numFmt w:val="bullet"/>
+      <w:lvlText w:val="■"/>
+      <w:lvlJc w:val="left"/>
+      <w:pPr>
+        <w:ind w:left="2160" w:hanging="360"/>
+      </w:pPr>
+      <w:rPr>
+        <w:u w:val="none"/>
+      </w:rPr>
+    </w:lvl>
+    <w:lvl w:ilvl="3">
+      <w:start w:val="1"/>
+      <w:numFmt w:val="bullet"/>
+      <w:lvlText w:val="●"/>
+      <w:lvlJc w:val="left"/>
+      <w:pPr>
+        <w:ind w:left="2880" w:hanging="360"/>
+      </w:pPr>
+      <w:rPr>
+        <w:u w:val="none"/>
+      </w:rPr>
+    </w:lvl>
+    <w:lvl w:ilvl="4">
+      <w:start w:val="1"/>
+      <w:numFmt w:val="bullet"/>
+      <w:lvlText w:val="○"/>
+      <w:lvlJc w:val="left"/>
+      <w:pPr>
+        <w:ind w:left="3600" w:hanging="360"/>
+      </w:pPr>
+      <w:rPr>
+        <w:u w:val="none"/>
+      </w:rPr>
+    </w:lvl>
+    <w:lvl w:ilvl="5">
+      <w:start w:val="1"/>
+      <w:numFmt w:val="bullet"/>
+      <w:lvlText w:val="■"/>
+      <w:lvlJc w:val="left"/>
+      <w:pPr>
+        <w:ind w:left="4320" w:hanging="360"/>
+      </w:pPr>
+      <w:rPr>
+        <w:u w:val="none"/>
+      </w:rPr>
+    </w:lvl>
+    <w:lvl w:ilvl="6">
+      <w:start w:val="1"/>
+      <w:numFmt w:val="bullet"/>
+      <w:lvlText w:val="●"/>
+      <w:lvlJc w:val="left"/>
+      <w:pPr>
+        <w:ind w:left="5040" w:hanging="360"/>
+      </w:pPr>
+      <w:rPr>
+        <w:u w:val="none"/>
+      </w:rPr>
+    </w:lvl>
+    <w:lvl w:ilvl="7">
+      <w:start w:val="1"/>
+      <w:numFmt w:val="bullet"/>
+      <w:lvlText w:val="○"/>
+      <w:lvlJc w:val="left"/>
+      <w:pPr>
+        <w:ind w:left="5760" w:hanging="360"/>
+      </w:pPr>
+      <w:rPr>
+        <w:u w:val="none"/>
+      </w:rPr>
+    </w:lvl>
+    <w:lvl w:ilvl="8">
+      <w:start w:val="1"/>
+      <w:numFmt w:val="bullet"/>
+      <w:lvlText w:val="■"/>
+      <w:lvlJc w:val="left"/>
+      <w:pPr>
+        <w:ind w:left="6480" w:hanging="360"/>
+      </w:pPr>
+      <w:rPr>
+        <w:u w:val="none"/>
+      </w:rPr>
+    </w:lvl>
+  </w:abstractNum>
+  <w:abstractNum w:abstractNumId="11">
+    <w:lvl w:ilvl="0">
+      <w:start w:val="2"/>
+      <w:numFmt w:val="decimal"/>
+      <w:lvlText w:val="%1."/>
+      <w:lvlJc w:val="left"/>
+      <w:pPr>
+        <w:ind w:left="720" w:hanging="360"/>
+      </w:pPr>
+      <w:rPr>
+        <w:u w:val="none"/>
+      </w:rPr>
+    </w:lvl>
+    <w:lvl w:ilvl="1">
+      <w:start w:val="1"/>
+      <w:numFmt w:val="lowerLetter"/>
+      <w:lvlText w:val="%2."/>
+      <w:lvlJc w:val="left"/>
+      <w:pPr>
+        <w:ind w:left="1440" w:hanging="360"/>
+      </w:pPr>
+      <w:rPr>
+        <w:u w:val="none"/>
+      </w:rPr>
+    </w:lvl>
+    <w:lvl w:ilvl="2">
+      <w:start w:val="1"/>
+      <w:numFmt w:val="lowerRoman"/>
+      <w:lvlText w:val="%3."/>
+      <w:lvlJc w:val="right"/>
+      <w:pPr>
+        <w:ind w:left="2160" w:hanging="360"/>
+      </w:pPr>
+      <w:rPr>
+        <w:u w:val="none"/>
+      </w:rPr>
+    </w:lvl>
+    <w:lvl w:ilvl="3">
+      <w:start w:val="1"/>
+      <w:numFmt w:val="decimal"/>
+      <w:lvlText w:val="%4."/>
+      <w:lvlJc w:val="left"/>
+      <w:pPr>
+        <w:ind w:left="2880" w:hanging="360"/>
+      </w:pPr>
+      <w:rPr>
+        <w:u w:val="none"/>
+      </w:rPr>
+    </w:lvl>
+    <w:lvl w:ilvl="4">
+      <w:start w:val="1"/>
+      <w:numFmt w:val="lowerLetter"/>
+      <w:lvlText w:val="%5."/>
+      <w:lvlJc w:val="left"/>
+      <w:pPr>
+        <w:ind w:left="3600" w:hanging="360"/>
+      </w:pPr>
+      <w:rPr>
+        <w:u w:val="none"/>
+      </w:rPr>
+    </w:lvl>
+    <w:lvl w:ilvl="5">
+      <w:start w:val="1"/>
+      <w:numFmt w:val="lowerRoman"/>
+      <w:lvlText w:val="%6."/>
+      <w:lvlJc w:val="right"/>
+      <w:pPr>
+        <w:ind w:left="4320" w:hanging="360"/>
+      </w:pPr>
+      <w:rPr>
+        <w:u w:val="none"/>
+      </w:rPr>
+    </w:lvl>
+    <w:lvl w:ilvl="6">
+      <w:start w:val="1"/>
+      <w:numFmt w:val="decimal"/>
+      <w:lvlText w:val="%7."/>
+      <w:lvlJc w:val="left"/>
+      <w:pPr>
+        <w:ind w:left="5040" w:hanging="360"/>
+      </w:pPr>
+      <w:rPr>
+        <w:u w:val="none"/>
+      </w:rPr>
+    </w:lvl>
+    <w:lvl w:ilvl="7">
+      <w:start w:val="1"/>
+      <w:numFmt w:val="lowerLetter"/>
+      <w:lvlText w:val="%8."/>
+      <w:lvlJc w:val="left"/>
+      <w:pPr>
+        <w:ind w:left="5760" w:hanging="360"/>
+      </w:pPr>
+      <w:rPr>
+        <w:u w:val="none"/>
+      </w:rPr>
+    </w:lvl>
+    <w:lvl w:ilvl="8">
+      <w:start w:val="1"/>
+      <w:numFmt w:val="lowerRoman"/>
+      <w:lvlText w:val="%9."/>
+      <w:lvlJc w:val="right"/>
+      <w:pPr>
+        <w:ind w:left="6480" w:hanging="360"/>
+      </w:pPr>
+      <w:rPr>
+        <w:u w:val="none"/>
+      </w:rPr>
+    </w:lvl>
+  </w:abstractNum>
+  <w:abstractNum w:abstractNumId="12">
     <w:lvl w:ilvl="0">
       <w:start w:val="1"/>
       <w:numFmt w:val="bullet"/>
@@ -3021,6 +5025,30 @@
   </w:num>
   <w:num w:numId="4">
     <w:abstractNumId w:val="4"/>
+  </w:num>
+  <w:num w:numId="5">
+    <w:abstractNumId w:val="5"/>
+  </w:num>
+  <w:num w:numId="6">
+    <w:abstractNumId w:val="6"/>
+  </w:num>
+  <w:num w:numId="7">
+    <w:abstractNumId w:val="7"/>
+  </w:num>
+  <w:num w:numId="8">
+    <w:abstractNumId w:val="8"/>
+  </w:num>
+  <w:num w:numId="9">
+    <w:abstractNumId w:val="9"/>
+  </w:num>
+  <w:num w:numId="10">
+    <w:abstractNumId w:val="10"/>
+  </w:num>
+  <w:num w:numId="11">
+    <w:abstractNumId w:val="11"/>
+  </w:num>
+  <w:num w:numId="12">
+    <w:abstractNumId w:val="12"/>
   </w:num>
 </w:numbering>
 </file>

--- a/TP Java 2 AlgoBay.docx
+++ b/TP Java 2 AlgoBay.docx
@@ -1,6 +1,6 @@
 
 <file path=word/document.xml><?xml version="1.0" encoding="utf-8"?>
-<w:document xmlns:wpc="http://schemas.microsoft.com/office/word/2010/wordprocessingCanvas" xmlns:mc="http://schemas.openxmlformats.org/markup-compatibility/2006" xmlns:o="urn:schemas-microsoft-com:office:office" xmlns:r="http://schemas.openxmlformats.org/officeDocument/2006/relationships" xmlns:m="http://schemas.openxmlformats.org/officeDocument/2006/math" xmlns:v="urn:schemas-microsoft-com:vml" xmlns:wp14="http://schemas.microsoft.com/office/word/2010/wordprocessingDrawing" xmlns:wp="http://schemas.openxmlformats.org/drawingml/2006/wordprocessingDrawing" xmlns:w10="urn:schemas-microsoft-com:office:word" xmlns:w="http://schemas.openxmlformats.org/wordprocessingml/2006/main" xmlns:w14="http://schemas.microsoft.com/office/word/2010/wordml" xmlns:wpg="http://schemas.microsoft.com/office/word/2010/wordprocessingGroup" xmlns:wpi="http://schemas.microsoft.com/office/word/2010/wordprocessingInk" xmlns:wne="http://schemas.microsoft.com/office/word/2006/wordml" xmlns:wps="http://schemas.microsoft.com/office/word/2010/wordprocessingShape" mc:Ignorable="w14 wp14">
+<w:document xmlns:wpc="http://schemas.microsoft.com/office/word/2010/wordprocessingCanvas" xmlns:cx="http://schemas.microsoft.com/office/drawing/2014/chartex" xmlns:cx1="http://schemas.microsoft.com/office/drawing/2015/9/8/chartex" xmlns:cx2="http://schemas.microsoft.com/office/drawing/2015/10/21/chartex" xmlns:cx3="http://schemas.microsoft.com/office/drawing/2016/5/9/chartex" xmlns:cx4="http://schemas.microsoft.com/office/drawing/2016/5/10/chartex" xmlns:cx5="http://schemas.microsoft.com/office/drawing/2016/5/11/chartex" xmlns:cx6="http://schemas.microsoft.com/office/drawing/2016/5/12/chartex" xmlns:cx7="http://schemas.microsoft.com/office/drawing/2016/5/13/chartex" xmlns:cx8="http://schemas.microsoft.com/office/drawing/2016/5/14/chartex" xmlns:mc="http://schemas.openxmlformats.org/markup-compatibility/2006" xmlns:aink="http://schemas.microsoft.com/office/drawing/2016/ink" xmlns:am3d="http://schemas.microsoft.com/office/drawing/2017/model3d" xmlns:o="urn:schemas-microsoft-com:office:office" xmlns:r="http://schemas.openxmlformats.org/officeDocument/2006/relationships" xmlns:m="http://schemas.openxmlformats.org/officeDocument/2006/math" xmlns:v="urn:schemas-microsoft-com:vml" xmlns:wp14="http://schemas.microsoft.com/office/word/2010/wordprocessingDrawing" xmlns:wp="http://schemas.openxmlformats.org/drawingml/2006/wordprocessingDrawing" xmlns:w10="urn:schemas-microsoft-com:office:word" xmlns:w="http://schemas.openxmlformats.org/wordprocessingml/2006/main" xmlns:w14="http://schemas.microsoft.com/office/word/2010/wordml" xmlns:w15="http://schemas.microsoft.com/office/word/2012/wordml" xmlns:w16cid="http://schemas.microsoft.com/office/word/2016/wordml/cid" xmlns:w16se="http://schemas.microsoft.com/office/word/2015/wordml/symex" xmlns:wpg="http://schemas.microsoft.com/office/word/2010/wordprocessingGroup" xmlns:wpi="http://schemas.microsoft.com/office/word/2010/wordprocessingInk" xmlns:wne="http://schemas.microsoft.com/office/word/2006/wordml" xmlns:wps="http://schemas.microsoft.com/office/word/2010/wordprocessingShape" mc:Ignorable="w14 w15 w16se w16cid wp14">
   <w:body>
     <w:p>
       <w:pPr>
@@ -394,34 +394,14 @@
                 <w:szCs w:val="24"/>
               </w:rPr>
             </w:pPr>
-            <w:proofErr w:type="spellStart"/>
             <w:r>
               <w:rPr>
                 <w:rFonts w:ascii="Cambria" w:eastAsia="Cambria" w:hAnsi="Cambria" w:cs="Cambria"/>
                 <w:sz w:val="24"/>
                 <w:szCs w:val="24"/>
               </w:rPr>
-              <w:t>Andres</w:t>
+              <w:t>Andres Visciglio</w:t>
             </w:r>
-            <w:proofErr w:type="spellEnd"/>
-            <w:r>
-              <w:rPr>
-                <w:rFonts w:ascii="Cambria" w:eastAsia="Cambria" w:hAnsi="Cambria" w:cs="Cambria"/>
-                <w:sz w:val="24"/>
-                <w:szCs w:val="24"/>
-              </w:rPr>
-              <w:t xml:space="preserve"> </w:t>
-            </w:r>
-            <w:proofErr w:type="spellStart"/>
-            <w:r>
-              <w:rPr>
-                <w:rFonts w:ascii="Cambria" w:eastAsia="Cambria" w:hAnsi="Cambria" w:cs="Cambria"/>
-                <w:sz w:val="24"/>
-                <w:szCs w:val="24"/>
-              </w:rPr>
-              <w:t>Visciglio</w:t>
-            </w:r>
-            <w:proofErr w:type="spellEnd"/>
           </w:p>
         </w:tc>
         <w:tc>
@@ -773,18 +753,8 @@
           <w:sz w:val="24"/>
           <w:szCs w:val="24"/>
         </w:rPr>
-        <w:t xml:space="preserve">: Pablo Suárez, Matías Leal </w:t>
-      </w:r>
-      <w:proofErr w:type="spellStart"/>
-      <w:r>
-        <w:rPr>
-          <w:rFonts w:ascii="Cambria" w:eastAsia="Cambria" w:hAnsi="Cambria" w:cs="Cambria"/>
-          <w:sz w:val="24"/>
-          <w:szCs w:val="24"/>
-        </w:rPr>
-        <w:t>Bazterrica</w:t>
-      </w:r>
-      <w:proofErr w:type="spellEnd"/>
+        <w:t>: Pablo Suárez, Matías Leal Bazterrica</w:t>
+      </w:r>
     </w:p>
     <w:p>
       <w:pPr>
@@ -850,7 +820,7 @@
     </w:p>
     <w:p>
       <w:pPr>
-        <w:pStyle w:val="Ttulo2"/>
+        <w:pStyle w:val="Heading2"/>
         <w:rPr>
           <w:rFonts w:ascii="Cambria" w:eastAsia="Cambria" w:hAnsi="Cambria" w:cs="Cambria"/>
         </w:rPr>
@@ -870,7 +840,7 @@
     </w:p>
     <w:p>
       <w:pPr>
-        <w:pStyle w:val="Ttulo2"/>
+        <w:pStyle w:val="Heading2"/>
         <w:numPr>
           <w:ilvl w:val="0"/>
           <w:numId w:val="7"/>
@@ -886,6 +856,7 @@
         <w:rPr>
           <w:rFonts w:ascii="Times New Roman" w:eastAsia="Times New Roman" w:hAnsi="Times New Roman" w:cs="Times New Roman"/>
         </w:rPr>
+        <w:lastRenderedPageBreak/>
         <w:t>Introducción</w:t>
       </w:r>
     </w:p>
@@ -942,7 +913,7 @@
     </w:p>
     <w:p>
       <w:pPr>
-        <w:pStyle w:val="Ttulo2"/>
+        <w:pStyle w:val="Heading2"/>
         <w:numPr>
           <w:ilvl w:val="0"/>
           <w:numId w:val="11"/>
@@ -1129,28 +1100,7 @@
     </w:p>
     <w:p>
       <w:pPr>
-        <w:rPr>
-          <w:rFonts w:ascii="Times New Roman" w:eastAsia="Times New Roman" w:hAnsi="Times New Roman" w:cs="Times New Roman"/>
-        </w:rPr>
-      </w:pPr>
-      <w:proofErr w:type="gramStart"/>
-      <w:r>
-        <w:rPr>
-          <w:rFonts w:ascii="Times New Roman" w:eastAsia="Times New Roman" w:hAnsi="Times New Roman" w:cs="Times New Roman"/>
-        </w:rPr>
-        <w:t>el</w:t>
-      </w:r>
-      <w:proofErr w:type="gramEnd"/>
-      <w:r>
-        <w:rPr>
-          <w:rFonts w:ascii="Times New Roman" w:eastAsia="Times New Roman" w:hAnsi="Times New Roman" w:cs="Times New Roman"/>
-        </w:rPr>
-        <w:t xml:space="preserve"> cheiras</w:t>
-      </w:r>
-    </w:p>
-    <w:p>
-      <w:pPr>
-        <w:pStyle w:val="Ttulo2"/>
+        <w:pStyle w:val="Heading2"/>
         <w:rPr>
           <w:rFonts w:ascii="Times New Roman" w:eastAsia="Times New Roman" w:hAnsi="Times New Roman" w:cs="Times New Roman"/>
         </w:rPr>
@@ -1160,7 +1110,7 @@
     </w:p>
     <w:p>
       <w:pPr>
-        <w:pStyle w:val="Ttulo2"/>
+        <w:pStyle w:val="Heading2"/>
         <w:rPr>
           <w:rFonts w:ascii="Times New Roman" w:eastAsia="Times New Roman" w:hAnsi="Times New Roman" w:cs="Times New Roman"/>
         </w:rPr>
@@ -1173,7 +1123,7 @@
     </w:p>
     <w:p>
       <w:pPr>
-        <w:pStyle w:val="Ttulo2"/>
+        <w:pStyle w:val="Heading2"/>
         <w:numPr>
           <w:ilvl w:val="0"/>
           <w:numId w:val="9"/>
@@ -1189,6 +1139,7 @@
         <w:rPr>
           <w:rFonts w:ascii="Times New Roman" w:eastAsia="Times New Roman" w:hAnsi="Times New Roman" w:cs="Times New Roman"/>
         </w:rPr>
+        <w:lastRenderedPageBreak/>
         <w:t>Modelo de dominio</w:t>
       </w:r>
     </w:p>
@@ -1248,7 +1199,13 @@
         <w:rPr>
           <w:rFonts w:ascii="Times New Roman" w:eastAsia="Times New Roman" w:hAnsi="Times New Roman" w:cs="Times New Roman"/>
         </w:rPr>
-        <w:t xml:space="preserve">: Encargada de modificar el movimiento del jugador y de cobrar la fianza. </w:t>
+        <w:t xml:space="preserve">: Encargada de modificar el movimiento del jugador y de cobrar la </w:t>
+      </w:r>
+      <w:r>
+        <w:rPr>
+          <w:rFonts w:ascii="Times New Roman" w:eastAsia="Times New Roman" w:hAnsi="Times New Roman" w:cs="Times New Roman"/>
+        </w:rPr>
+        <w:t xml:space="preserve">fianza. </w:t>
       </w:r>
     </w:p>
     <w:p>
@@ -1372,13 +1329,7 @@
         <w:rPr>
           <w:rFonts w:ascii="Times New Roman" w:eastAsia="Times New Roman" w:hAnsi="Times New Roman" w:cs="Times New Roman"/>
         </w:rPr>
-        <w:t>: Clase ab</w:t>
-      </w:r>
-      <w:r>
-        <w:rPr>
-          <w:rFonts w:ascii="Times New Roman" w:eastAsia="Times New Roman" w:hAnsi="Times New Roman" w:cs="Times New Roman"/>
-        </w:rPr>
-        <w:t xml:space="preserve">stracta cuyo fin es agrupar </w:t>
+        <w:t xml:space="preserve">: Clase abstracta cuyo fin es agrupar </w:t>
       </w:r>
       <w:r>
         <w:rPr>
@@ -1417,7 +1368,13 @@
         <w:rPr>
           <w:rFonts w:ascii="Times New Roman" w:eastAsia="Times New Roman" w:hAnsi="Times New Roman" w:cs="Times New Roman"/>
         </w:rPr>
-        <w:t>, entre otros y unificar la recepción de un determinado mensaje, en este caso accionar( ).</w:t>
+        <w:t>, entre otros y</w:t>
+      </w:r>
+      <w:r>
+        <w:rPr>
+          <w:rFonts w:ascii="Times New Roman" w:eastAsia="Times New Roman" w:hAnsi="Times New Roman" w:cs="Times New Roman"/>
+        </w:rPr>
+        <w:t xml:space="preserve"> unificar la recepción de un determinado mensaje, en este caso accionar( ).</w:t>
       </w:r>
     </w:p>
     <w:p>
@@ -1449,13 +1406,7 @@
         <w:rPr>
           <w:rFonts w:ascii="Times New Roman" w:eastAsia="Times New Roman" w:hAnsi="Times New Roman" w:cs="Times New Roman"/>
         </w:rPr>
-        <w:t>: encapsulan la movilidad del jugador, de esta forma no es necesario que el jugador con</w:t>
-      </w:r>
-      <w:r>
-        <w:rPr>
-          <w:rFonts w:ascii="Times New Roman" w:eastAsia="Times New Roman" w:hAnsi="Times New Roman" w:cs="Times New Roman"/>
-        </w:rPr>
-        <w:t>ozca la movilidad dentro del tablero.</w:t>
+        <w:t>: encapsulan la movilidad del jugador, de esta forma no es necesario que el jugador conozca la movilidad dentro del tablero.</w:t>
       </w:r>
     </w:p>
     <w:p>
@@ -1489,7 +1440,13 @@
         <w:rPr>
           <w:rFonts w:ascii="Times New Roman" w:eastAsia="Times New Roman" w:hAnsi="Times New Roman" w:cs="Times New Roman"/>
         </w:rPr>
-        <w:t>: Su responsabilidad es retroceder una cantidad determinada de casilleros al jugador que caiga en él, dependiendo de lo que saco en sus dados.</w:t>
+        <w:t>: Su respo</w:t>
+      </w:r>
+      <w:r>
+        <w:rPr>
+          <w:rFonts w:ascii="Times New Roman" w:eastAsia="Times New Roman" w:hAnsi="Times New Roman" w:cs="Times New Roman"/>
+        </w:rPr>
+        <w:t>nsabilidad es retroceder una cantidad determinada de casilleros al jugador que caiga en él, dependiendo de lo que saco en sus dados.</w:t>
       </w:r>
     </w:p>
     <w:p>
@@ -1523,13 +1480,13 @@
         <w:rPr>
           <w:rFonts w:ascii="Times New Roman" w:eastAsia="Times New Roman" w:hAnsi="Times New Roman" w:cs="Times New Roman"/>
         </w:rPr>
-        <w:t>: Su responsabilidad es avanzar una cantid</w:t>
-      </w:r>
-      <w:r>
-        <w:rPr>
-          <w:rFonts w:ascii="Times New Roman" w:eastAsia="Times New Roman" w:hAnsi="Times New Roman" w:cs="Times New Roman"/>
-        </w:rPr>
-        <w:t>ad determinada de casilleros al jugador que caiga en él, dependiendo de lo que saco en sus dados.</w:t>
+        <w:t>: Su responsabilidad es avanzar una cantidad determinada de casilleros al jugador que caiga en él, dependien</w:t>
+      </w:r>
+      <w:r>
+        <w:rPr>
+          <w:rFonts w:ascii="Times New Roman" w:eastAsia="Times New Roman" w:hAnsi="Times New Roman" w:cs="Times New Roman"/>
+        </w:rPr>
+        <w:t>do de lo que saco en sus dados.</w:t>
       </w:r>
     </w:p>
     <w:p>
@@ -1597,13 +1554,7 @@
         <w:rPr>
           <w:rFonts w:ascii="Times New Roman" w:eastAsia="Times New Roman" w:hAnsi="Times New Roman" w:cs="Times New Roman"/>
         </w:rPr>
-        <w:t>: Clase que representa a las demás prop</w:t>
-      </w:r>
-      <w:r>
-        <w:rPr>
-          <w:rFonts w:ascii="Times New Roman" w:eastAsia="Times New Roman" w:hAnsi="Times New Roman" w:cs="Times New Roman"/>
-        </w:rPr>
-        <w:t>iedades que no son compañías y que no pueden construir hoteles</w:t>
+        <w:t>: Clase que representa a las demás propiedades que no son compañías y que no pueden construir hoteles</w:t>
       </w:r>
     </w:p>
     <w:p>
@@ -1630,7 +1581,14 @@
           <w:rFonts w:ascii="Times New Roman" w:eastAsia="Times New Roman" w:hAnsi="Times New Roman" w:cs="Times New Roman"/>
           <w:i/>
         </w:rPr>
-        <w:t>Compania</w:t>
+        <w:t>Co</w:t>
+      </w:r>
+      <w:r>
+        <w:rPr>
+          <w:rFonts w:ascii="Times New Roman" w:eastAsia="Times New Roman" w:hAnsi="Times New Roman" w:cs="Times New Roman"/>
+          <w:i/>
+        </w:rPr>
+        <w:t>mpania</w:t>
       </w:r>
       <w:proofErr w:type="spellEnd"/>
       <w:r>
@@ -1719,20 +1677,19 @@
           <w:rFonts w:ascii="Times New Roman" w:eastAsia="Times New Roman" w:hAnsi="Times New Roman" w:cs="Times New Roman"/>
           <w:i/>
         </w:rPr>
-        <w:t>Tabler</w:t>
-      </w:r>
-      <w:r>
-        <w:rPr>
-          <w:rFonts w:ascii="Times New Roman" w:eastAsia="Times New Roman" w:hAnsi="Times New Roman" w:cs="Times New Roman"/>
-          <w:i/>
-        </w:rPr>
-        <w:t>o</w:t>
-      </w:r>
-      <w:r>
-        <w:rPr>
-          <w:rFonts w:ascii="Times New Roman" w:eastAsia="Times New Roman" w:hAnsi="Times New Roman" w:cs="Times New Roman"/>
-        </w:rPr>
-        <w:t>: Clase que representa el tablero de juego. Todos los posibles casilleros ya se encuentran inicializados en el mismo</w:t>
+        <w:t>Tablero</w:t>
+      </w:r>
+      <w:r>
+        <w:rPr>
+          <w:rFonts w:ascii="Times New Roman" w:eastAsia="Times New Roman" w:hAnsi="Times New Roman" w:cs="Times New Roman"/>
+        </w:rPr>
+        <w:t xml:space="preserve">: Clase que representa el tablero de juego. Todos los posibles </w:t>
+      </w:r>
+      <w:r>
+        <w:rPr>
+          <w:rFonts w:ascii="Times New Roman" w:eastAsia="Times New Roman" w:hAnsi="Times New Roman" w:cs="Times New Roman"/>
+        </w:rPr>
+        <w:t>casilleros ya se encuentran inicializados en el mismo</w:t>
       </w:r>
     </w:p>
     <w:p>
@@ -1792,19 +1749,20 @@
           <w:rFonts w:ascii="Times New Roman" w:eastAsia="Times New Roman" w:hAnsi="Times New Roman" w:cs="Times New Roman"/>
           <w:i/>
         </w:rPr>
-        <w:t>Partida</w:t>
-      </w:r>
-      <w:r>
-        <w:rPr>
-          <w:rFonts w:ascii="Times New Roman" w:eastAsia="Times New Roman" w:hAnsi="Times New Roman" w:cs="Times New Roman"/>
-        </w:rPr>
-        <w:t>: Agrupa los elementos indispensables para el desarrollo del juego;</w:t>
-      </w:r>
-      <w:r>
-        <w:rPr>
-          <w:rFonts w:ascii="Times New Roman" w:eastAsia="Times New Roman" w:hAnsi="Times New Roman" w:cs="Times New Roman"/>
-        </w:rPr>
-        <w:t xml:space="preserve"> </w:t>
+        <w:t>P</w:t>
+      </w:r>
+      <w:r>
+        <w:rPr>
+          <w:rFonts w:ascii="Times New Roman" w:eastAsia="Times New Roman" w:hAnsi="Times New Roman" w:cs="Times New Roman"/>
+          <w:i/>
+        </w:rPr>
+        <w:t>artida</w:t>
+      </w:r>
+      <w:r>
+        <w:rPr>
+          <w:rFonts w:ascii="Times New Roman" w:eastAsia="Times New Roman" w:hAnsi="Times New Roman" w:cs="Times New Roman"/>
+        </w:rPr>
+        <w:t xml:space="preserve">: Agrupa los elementos indispensables para el desarrollo del juego; </w:t>
       </w:r>
       <w:r>
         <w:rPr>
@@ -1875,7 +1833,13 @@
         <w:rPr>
           <w:rFonts w:ascii="Times New Roman" w:eastAsia="Times New Roman" w:hAnsi="Times New Roman" w:cs="Times New Roman"/>
         </w:rPr>
-        <w:t>: Se crea un nuevo turno para cada jugador y luego es descartado. Aquí se tiran los dados y se acciona el casillero en el cual el jugador cayó.</w:t>
+        <w:t xml:space="preserve">: Se crea un nuevo turno para cada jugador y luego es descartado. Aquí se tiran los dados y se acciona el casillero en el cual el jugador </w:t>
+      </w:r>
+      <w:r>
+        <w:rPr>
+          <w:rFonts w:ascii="Times New Roman" w:eastAsia="Times New Roman" w:hAnsi="Times New Roman" w:cs="Times New Roman"/>
+        </w:rPr>
+        <w:t>cayó.</w:t>
       </w:r>
     </w:p>
     <w:p>
@@ -1907,13 +1871,7 @@
         <w:rPr>
           <w:rFonts w:ascii="Times New Roman" w:eastAsia="Times New Roman" w:hAnsi="Times New Roman" w:cs="Times New Roman"/>
         </w:rPr>
-        <w:t>: Agrupa todos los bienes materiales que puede tener un j</w:t>
-      </w:r>
-      <w:r>
-        <w:rPr>
-          <w:rFonts w:ascii="Times New Roman" w:eastAsia="Times New Roman" w:hAnsi="Times New Roman" w:cs="Times New Roman"/>
-        </w:rPr>
-        <w:t>ugador.</w:t>
+        <w:t>: Agrupa todos los bienes materiales que puede tener un jugador.</w:t>
       </w:r>
     </w:p>
     <w:p>
@@ -1940,6 +1898,7 @@
           <w:rFonts w:ascii="Times New Roman" w:eastAsia="Times New Roman" w:hAnsi="Times New Roman" w:cs="Times New Roman"/>
           <w:i/>
         </w:rPr>
+        <w:lastRenderedPageBreak/>
         <w:t>Caible</w:t>
       </w:r>
       <w:proofErr w:type="spellEnd"/>
@@ -1981,7 +1940,13 @@
         <w:rPr>
           <w:rFonts w:ascii="Times New Roman" w:eastAsia="Times New Roman" w:hAnsi="Times New Roman" w:cs="Times New Roman"/>
         </w:rPr>
-        <w:t xml:space="preserve">: Recurso que permite un accionar diferente en cada casillero, dependiendo del estado del casillero, </w:t>
+        <w:t>: Recurso que permite un accionar diferente en cada casillero, dependiendo del estado del casil</w:t>
+      </w:r>
+      <w:r>
+        <w:rPr>
+          <w:rFonts w:ascii="Times New Roman" w:eastAsia="Times New Roman" w:hAnsi="Times New Roman" w:cs="Times New Roman"/>
+        </w:rPr>
+        <w:t xml:space="preserve">lero, </w:t>
       </w:r>
       <w:proofErr w:type="spellStart"/>
       <w:r>
@@ -2050,13 +2015,7 @@
         <w:rPr>
           <w:rFonts w:ascii="Times New Roman" w:eastAsia="Times New Roman" w:hAnsi="Times New Roman" w:cs="Times New Roman"/>
         </w:rPr>
-        <w:t>: Utiliza Dados para obtener números</w:t>
-      </w:r>
-      <w:r>
-        <w:rPr>
-          <w:rFonts w:ascii="Times New Roman" w:eastAsia="Times New Roman" w:hAnsi="Times New Roman" w:cs="Times New Roman"/>
-        </w:rPr>
-        <w:t xml:space="preserve"> al azar, aquí se verifica que los números no coinciden (ver Supuestos).</w:t>
+        <w:t>: Utiliza Dados para obtener números al azar, aquí se verifica que los números no coinciden (ver Supuestos).</w:t>
       </w:r>
     </w:p>
     <w:p>
@@ -2085,7 +2044,7 @@
     </w:p>
     <w:p>
       <w:pPr>
-        <w:pStyle w:val="Ttulo2"/>
+        <w:pStyle w:val="Heading2"/>
         <w:numPr>
           <w:ilvl w:val="0"/>
           <w:numId w:val="4"/>
@@ -2101,12 +2060,13 @@
         <w:rPr>
           <w:rFonts w:ascii="Times New Roman" w:eastAsia="Times New Roman" w:hAnsi="Times New Roman" w:cs="Times New Roman"/>
         </w:rPr>
+        <w:lastRenderedPageBreak/>
         <w:t>Detalles de implementación</w:t>
       </w:r>
     </w:p>
     <w:p>
       <w:pPr>
-        <w:pStyle w:val="Ttulo3"/>
+        <w:pStyle w:val="Heading3"/>
         <w:rPr>
           <w:rFonts w:ascii="Times New Roman" w:eastAsia="Times New Roman" w:hAnsi="Times New Roman" w:cs="Times New Roman"/>
         </w:rPr>
@@ -2145,13 +2105,7 @@
         <w:rPr>
           <w:rFonts w:ascii="Times New Roman" w:eastAsia="Times New Roman" w:hAnsi="Times New Roman" w:cs="Times New Roman"/>
         </w:rPr>
-        <w:t xml:space="preserve"> que tenga como atributo una po</w:t>
-      </w:r>
-      <w:r>
-        <w:rPr>
-          <w:rFonts w:ascii="Times New Roman" w:eastAsia="Times New Roman" w:hAnsi="Times New Roman" w:cs="Times New Roman"/>
-        </w:rPr>
-        <w:t xml:space="preserve">sición en el tablero y un método que la accione. De esta clase </w:t>
+        <w:t xml:space="preserve"> que tenga como atributo una posición en el tablero y un método que la accione. De esta clase </w:t>
       </w:r>
       <w:proofErr w:type="spellStart"/>
       <w:r>
@@ -2165,13 +2119,19 @@
         <w:rPr>
           <w:rFonts w:ascii="Times New Roman" w:eastAsia="Times New Roman" w:hAnsi="Times New Roman" w:cs="Times New Roman"/>
         </w:rPr>
-        <w:t xml:space="preserve"> entonces los diferentes tipos de casilleros. Por un lado estarían los casilleros que el jugador puede comprar, estos se representan con una clase abstracta Propiedad. Esta contiene l</w:t>
-      </w:r>
-      <w:r>
-        <w:rPr>
-          <w:rFonts w:ascii="Times New Roman" w:eastAsia="Times New Roman" w:hAnsi="Times New Roman" w:cs="Times New Roman"/>
-        </w:rPr>
-        <w:t xml:space="preserve">os atributos generales a todas las propiedades. Y de ella heredan Barrio y Compañía. Por otro lado se encuentran los casilleros que no pueden ser comprados por el jugador como lo son por ejemplo </w:t>
+        <w:t xml:space="preserve"> entonces los diferentes tipos de casillero</w:t>
+      </w:r>
+      <w:r>
+        <w:rPr>
+          <w:rFonts w:ascii="Times New Roman" w:eastAsia="Times New Roman" w:hAnsi="Times New Roman" w:cs="Times New Roman"/>
+        </w:rPr>
+        <w:t>s. Por un lado estarían los casilleros que el jugador puede comprar, estos se representan con una clase abstracta Propiedad. Esta contiene los atributos generales a todas las propiedades. Y de ella heredan Barrio y Compañía. Por otro lado se encuentran los</w:t>
+      </w:r>
+      <w:r>
+        <w:rPr>
+          <w:rFonts w:ascii="Times New Roman" w:eastAsia="Times New Roman" w:hAnsi="Times New Roman" w:cs="Times New Roman"/>
+        </w:rPr>
+        <w:t xml:space="preserve"> casilleros que no pueden ser comprados por el jugador como lo son por ejemplo </w:t>
       </w:r>
       <w:proofErr w:type="spellStart"/>
       <w:r>
@@ -2199,18 +2159,12 @@
         <w:rPr>
           <w:rFonts w:ascii="Times New Roman" w:eastAsia="Times New Roman" w:hAnsi="Times New Roman" w:cs="Times New Roman"/>
         </w:rPr>
-        <w:t>, Avance Dinámico… Todos estos son representad</w:t>
-      </w:r>
-      <w:r>
-        <w:rPr>
-          <w:rFonts w:ascii="Times New Roman" w:eastAsia="Times New Roman" w:hAnsi="Times New Roman" w:cs="Times New Roman"/>
-        </w:rPr>
-        <w:t>os por clases individuales ya que su lógica es independiente.</w:t>
-      </w:r>
-    </w:p>
-    <w:p>
-      <w:pPr>
-        <w:pStyle w:val="Ttulo3"/>
+        <w:t>, Avance Dinámico… Todos estos son representados por clases individuales ya que su lógica es independiente.</w:t>
+      </w:r>
+    </w:p>
+    <w:p>
+      <w:pPr>
+        <w:pStyle w:val="Heading3"/>
         <w:rPr>
           <w:rFonts w:ascii="Times New Roman" w:eastAsia="Times New Roman" w:hAnsi="Times New Roman" w:cs="Times New Roman"/>
         </w:rPr>
@@ -2235,7 +2189,13 @@
         <w:rPr>
           <w:rFonts w:ascii="Times New Roman" w:eastAsia="Times New Roman" w:hAnsi="Times New Roman" w:cs="Times New Roman"/>
         </w:rPr>
-        <w:t xml:space="preserve">Para determinar el comportamiento de las propiedades que poseen o no un dueño, decidimos aplicar el </w:t>
+        <w:t>Para determinar el comportamiento</w:t>
+      </w:r>
+      <w:r>
+        <w:rPr>
+          <w:rFonts w:ascii="Times New Roman" w:eastAsia="Times New Roman" w:hAnsi="Times New Roman" w:cs="Times New Roman"/>
+        </w:rPr>
+        <w:t xml:space="preserve"> de las propiedades que poseen o no un dueño, decidimos aplicar el </w:t>
       </w:r>
       <w:proofErr w:type="spellStart"/>
       <w:r>
@@ -2305,13 +2265,13 @@
         <w:rPr>
           <w:rFonts w:ascii="Times New Roman" w:eastAsia="Times New Roman" w:hAnsi="Times New Roman" w:cs="Times New Roman"/>
         </w:rPr>
-        <w:t>”. Dado que el comportamiento de l</w:t>
-      </w:r>
-      <w:r>
-        <w:rPr>
-          <w:rFonts w:ascii="Times New Roman" w:eastAsia="Times New Roman" w:hAnsi="Times New Roman" w:cs="Times New Roman"/>
-        </w:rPr>
-        <w:t xml:space="preserve">as propiedades se encuentra determinado por si tienen  o no un propietario, haciendo que al caer los jugadores se mande un mensaje directamente al estado de la propiedad nos ahorra la utilización de numerosos </w:t>
+        <w:t>”. Dado que el comportamiento de las propiedades se encuentra deter</w:t>
+      </w:r>
+      <w:r>
+        <w:rPr>
+          <w:rFonts w:ascii="Times New Roman" w:eastAsia="Times New Roman" w:hAnsi="Times New Roman" w:cs="Times New Roman"/>
+        </w:rPr>
+        <w:t xml:space="preserve">minado por si tienen  o no un propietario, haciendo que al caer los jugadores se mande un mensaje directamente al estado de la propiedad nos ahorra la utilización de numerosos </w:t>
       </w:r>
       <w:proofErr w:type="spellStart"/>
       <w:r>
@@ -2325,18 +2285,18 @@
         <w:rPr>
           <w:rFonts w:ascii="Times New Roman" w:eastAsia="Times New Roman" w:hAnsi="Times New Roman" w:cs="Times New Roman"/>
         </w:rPr>
-        <w:t>, haciendo que el código sea más claro y legi</w:t>
-      </w:r>
-      <w:r>
-        <w:rPr>
-          <w:rFonts w:ascii="Times New Roman" w:eastAsia="Times New Roman" w:hAnsi="Times New Roman" w:cs="Times New Roman"/>
-        </w:rPr>
-        <w:t>ble, y al mismo tiempo nos otorga más flexibilidad ante cambios en los requisitos propuestos.</w:t>
-      </w:r>
-    </w:p>
-    <w:p>
-      <w:pPr>
-        <w:pStyle w:val="Ttulo3"/>
+        <w:t>, haciendo que el código sea más claro y legible, y al mismo tiempo nos otorga</w:t>
+      </w:r>
+      <w:r>
+        <w:rPr>
+          <w:rFonts w:ascii="Times New Roman" w:eastAsia="Times New Roman" w:hAnsi="Times New Roman" w:cs="Times New Roman"/>
+        </w:rPr>
+        <w:t xml:space="preserve"> más flexibilidad ante cambios en los requisitos propuestos.</w:t>
+      </w:r>
+    </w:p>
+    <w:p>
+      <w:pPr>
+        <w:pStyle w:val="Heading3"/>
         <w:rPr>
           <w:rFonts w:ascii="Times New Roman" w:eastAsia="Times New Roman" w:hAnsi="Times New Roman" w:cs="Times New Roman"/>
         </w:rPr>
@@ -2383,13 +2343,7 @@
         <w:rPr>
           <w:rFonts w:ascii="Times New Roman" w:eastAsia="Times New Roman" w:hAnsi="Times New Roman" w:cs="Times New Roman"/>
         </w:rPr>
-        <w:t xml:space="preserve"> 6 utilizamos una clase abstracta premio, de la cual obtuvimos los 3 premios que pueden ocurrir en el transcurso de una pa</w:t>
-      </w:r>
-      <w:r>
-        <w:rPr>
-          <w:rFonts w:ascii="Times New Roman" w:eastAsia="Times New Roman" w:hAnsi="Times New Roman" w:cs="Times New Roman"/>
-        </w:rPr>
-        <w:t>rtida: Premio50K</w:t>
+        <w:t xml:space="preserve"> 6 utilizamos una clase abstracta premio, de la cual obtuvimos los 3 premios que pueden ocurrir en el transcurso de una partida: Premio50K</w:t>
       </w:r>
     </w:p>
     <w:p>
@@ -2410,6 +2364,40 @@
         <w:rPr>
           <w:rFonts w:ascii="Times New Roman" w:eastAsia="Times New Roman" w:hAnsi="Times New Roman" w:cs="Times New Roman"/>
         </w:rPr>
+        <w:t>Prem</w:t>
+      </w:r>
+      <w:r>
+        <w:rPr>
+          <w:rFonts w:ascii="Times New Roman" w:eastAsia="Times New Roman" w:hAnsi="Times New Roman" w:cs="Times New Roman"/>
+        </w:rPr>
+        <w:t>ioNulo</w:t>
+      </w:r>
+      <w:proofErr w:type="spellEnd"/>
+      <w:r>
+        <w:rPr>
+          <w:rFonts w:ascii="Times New Roman" w:eastAsia="Times New Roman" w:hAnsi="Times New Roman" w:cs="Times New Roman"/>
+        </w:rPr>
+        <w:t xml:space="preserve">. El jugador guarda una instancia premio, y al momento de caer en Quini6 se cobra el premio actual. Una vez cobrado el premio, el mismo instancia un nuevo premio que corresponde al que le </w:t>
+      </w:r>
+      <w:proofErr w:type="gramStart"/>
+      <w:r>
+        <w:rPr>
+          <w:rFonts w:ascii="Times New Roman" w:eastAsia="Times New Roman" w:hAnsi="Times New Roman" w:cs="Times New Roman"/>
+        </w:rPr>
+        <w:t>sigue( Premio</w:t>
+      </w:r>
+      <w:proofErr w:type="gramEnd"/>
+      <w:r>
+        <w:rPr>
+          <w:rFonts w:ascii="Times New Roman" w:eastAsia="Times New Roman" w:hAnsi="Times New Roman" w:cs="Times New Roman"/>
+        </w:rPr>
+        <w:t xml:space="preserve"> 30k para Premio50K, </w:t>
+      </w:r>
+      <w:proofErr w:type="spellStart"/>
+      <w:r>
+        <w:rPr>
+          <w:rFonts w:ascii="Times New Roman" w:eastAsia="Times New Roman" w:hAnsi="Times New Roman" w:cs="Times New Roman"/>
+        </w:rPr>
         <w:t>PremioNulo</w:t>
       </w:r>
       <w:proofErr w:type="spellEnd"/>
@@ -2417,60 +2405,32 @@
         <w:rPr>
           <w:rFonts w:ascii="Times New Roman" w:eastAsia="Times New Roman" w:hAnsi="Times New Roman" w:cs="Times New Roman"/>
         </w:rPr>
-        <w:t xml:space="preserve">. El jugador guarda una instancia premio, y al momento de caer en Quini6 se cobra el premio actual. Una vez cobrado el premio, el mismo instancia un nuevo premio que corresponde al que le </w:t>
-      </w:r>
-      <w:proofErr w:type="gramStart"/>
-      <w:r>
-        <w:rPr>
-          <w:rFonts w:ascii="Times New Roman" w:eastAsia="Times New Roman" w:hAnsi="Times New Roman" w:cs="Times New Roman"/>
-        </w:rPr>
-        <w:t>sigue(</w:t>
-      </w:r>
-      <w:proofErr w:type="gramEnd"/>
-      <w:r>
-        <w:rPr>
-          <w:rFonts w:ascii="Times New Roman" w:eastAsia="Times New Roman" w:hAnsi="Times New Roman" w:cs="Times New Roman"/>
-        </w:rPr>
-        <w:t xml:space="preserve"> Premio 30k para Premio</w:t>
-      </w:r>
-      <w:r>
-        <w:rPr>
-          <w:rFonts w:ascii="Times New Roman" w:eastAsia="Times New Roman" w:hAnsi="Times New Roman" w:cs="Times New Roman"/>
-        </w:rPr>
-        <w:t xml:space="preserve">50K, </w:t>
+        <w:t xml:space="preserve"> para Premio30K) e</w:t>
+      </w:r>
+      <w:r>
+        <w:rPr>
+          <w:rFonts w:ascii="Times New Roman" w:eastAsia="Times New Roman" w:hAnsi="Times New Roman" w:cs="Times New Roman"/>
+        </w:rPr>
+        <w:t xml:space="preserve">l cual es guardado por el jugador, reemplazando a su predecesor. Una vez que se llega al premio nulo, no se modifica </w:t>
       </w:r>
       <w:proofErr w:type="spellStart"/>
       <w:r>
         <w:rPr>
           <w:rFonts w:ascii="Times New Roman" w:eastAsia="Times New Roman" w:hAnsi="Times New Roman" w:cs="Times New Roman"/>
         </w:rPr>
-        <w:t>PremioNulo</w:t>
+        <w:t>màs</w:t>
       </w:r>
       <w:proofErr w:type="spellEnd"/>
       <w:r>
         <w:rPr>
           <w:rFonts w:ascii="Times New Roman" w:eastAsia="Times New Roman" w:hAnsi="Times New Roman" w:cs="Times New Roman"/>
         </w:rPr>
-        <w:t xml:space="preserve"> para Premio30K) el cual es guardado por el jugador, reemplazando a su predecesor. Una vez que se llega al premio nulo, no se modifica </w:t>
-      </w:r>
-      <w:proofErr w:type="spellStart"/>
-      <w:r>
-        <w:rPr>
-          <w:rFonts w:ascii="Times New Roman" w:eastAsia="Times New Roman" w:hAnsi="Times New Roman" w:cs="Times New Roman"/>
-        </w:rPr>
-        <w:t>màs</w:t>
-      </w:r>
-      <w:proofErr w:type="spellEnd"/>
-      <w:r>
-        <w:rPr>
-          <w:rFonts w:ascii="Times New Roman" w:eastAsia="Times New Roman" w:hAnsi="Times New Roman" w:cs="Times New Roman"/>
-        </w:rPr>
         <w:t xml:space="preserve"> el premio.</w:t>
       </w:r>
     </w:p>
     <w:p>
       <w:pPr>
-        <w:pStyle w:val="Ttulo3"/>
+        <w:pStyle w:val="Heading3"/>
         <w:rPr>
           <w:rFonts w:ascii="Times New Roman" w:eastAsia="Times New Roman" w:hAnsi="Times New Roman" w:cs="Times New Roman"/>
           <w:b/>
@@ -2541,7 +2501,7 @@
     </w:p>
     <w:p>
       <w:pPr>
-        <w:pStyle w:val="Subttulo"/>
+        <w:pStyle w:val="Subtitle"/>
         <w:rPr>
           <w:rFonts w:ascii="Times New Roman" w:eastAsia="Times New Roman" w:hAnsi="Times New Roman" w:cs="Times New Roman"/>
         </w:rPr>
@@ -2552,6 +2512,7 @@
         <w:rPr>
           <w:rFonts w:ascii="Times New Roman" w:eastAsia="Times New Roman" w:hAnsi="Times New Roman" w:cs="Times New Roman"/>
         </w:rPr>
+        <w:lastRenderedPageBreak/>
         <w:t xml:space="preserve">Estados de </w:t>
       </w:r>
       <w:r>
@@ -2572,13 +2533,19 @@
         <w:rPr>
           <w:rFonts w:ascii="Times New Roman" w:eastAsia="Times New Roman" w:hAnsi="Times New Roman" w:cs="Times New Roman"/>
         </w:rPr>
-        <w:t xml:space="preserve">Se trata de una clase abstracta que modela las construcciones que pueden realizarse en las distintas propiedades. En función de la construcción que representen, cada una devuelve el actual costo de la renta que le corresponde al nivel de construcción. Con </w:t>
-      </w:r>
-      <w:r>
-        <w:rPr>
-          <w:rFonts w:ascii="Times New Roman" w:eastAsia="Times New Roman" w:hAnsi="Times New Roman" w:cs="Times New Roman"/>
-        </w:rPr>
-        <w:t xml:space="preserve">el fin de evitar sobrecargar de información a la clase que instancia los distintos estados de </w:t>
+        <w:t>Se trata de una clase</w:t>
+      </w:r>
+      <w:r>
+        <w:rPr>
+          <w:rFonts w:ascii="Times New Roman" w:eastAsia="Times New Roman" w:hAnsi="Times New Roman" w:cs="Times New Roman"/>
+        </w:rPr>
+        <w:t xml:space="preserve"> abstracta que modela las construcciones que pueden realizarse en las distintas propiedades. En función de la construcción que representen, cada una devuelve el actual costo de la renta que le corresponde al nivel de construcción. Con el fin de evitar sobr</w:t>
+      </w:r>
+      <w:r>
+        <w:rPr>
+          <w:rFonts w:ascii="Times New Roman" w:eastAsia="Times New Roman" w:hAnsi="Times New Roman" w:cs="Times New Roman"/>
+        </w:rPr>
+        <w:t xml:space="preserve">ecargar de información a la clase que instancia los distintos estados de </w:t>
       </w:r>
       <w:r>
         <w:rPr>
@@ -2604,19 +2571,13 @@
         <w:rPr>
           <w:rFonts w:ascii="Times New Roman" w:eastAsia="Times New Roman" w:hAnsi="Times New Roman" w:cs="Times New Roman"/>
         </w:rPr>
-        <w:t xml:space="preserve"> son creados en el constructor de la Propiedad correspondiente y agrupados en una lista. Y es debido a esta decisión, q</w:t>
-      </w:r>
-      <w:r>
-        <w:rPr>
-          <w:rFonts w:ascii="Times New Roman" w:eastAsia="Times New Roman" w:hAnsi="Times New Roman" w:cs="Times New Roman"/>
-        </w:rPr>
-        <w:t xml:space="preserve">ue la única forma de operar los estados es a través de un índice. De otra forma, por ejemplo que los estados sepan construirse uno a otro, no habría forma de recuperar la información sobre los costos de cada Construcción en particular, ya que éstos varían </w:t>
-      </w:r>
-      <w:r>
-        <w:rPr>
-          <w:rFonts w:ascii="Times New Roman" w:eastAsia="Times New Roman" w:hAnsi="Times New Roman" w:cs="Times New Roman"/>
-        </w:rPr>
-        <w:t>según el Barrio.</w:t>
+        <w:t xml:space="preserve"> son creados en el constructor de la Propiedad correspondiente y agrupados en una lista. Y es debido a esta decisión, que la única forma de </w:t>
+      </w:r>
+      <w:r>
+        <w:rPr>
+          <w:rFonts w:ascii="Times New Roman" w:eastAsia="Times New Roman" w:hAnsi="Times New Roman" w:cs="Times New Roman"/>
+        </w:rPr>
+        <w:t>operar los estados es a través de un índice. De otra forma, por ejemplo que los estados sepan construirse uno a otro, no habría forma de recuperar la información sobre los costos de cada Construcción en particular, ya que éstos varían según el Barrio.</w:t>
       </w:r>
     </w:p>
     <w:p>
@@ -2637,7 +2598,7 @@
     </w:p>
     <w:p>
       <w:pPr>
-        <w:pStyle w:val="Subttulo"/>
+        <w:pStyle w:val="Subtitle"/>
         <w:rPr>
           <w:rFonts w:ascii="Times New Roman" w:eastAsia="Times New Roman" w:hAnsi="Times New Roman" w:cs="Times New Roman"/>
         </w:rPr>
@@ -2649,28 +2610,48 @@
         <w:rPr>
           <w:rFonts w:ascii="Times New Roman" w:eastAsia="Times New Roman" w:hAnsi="Times New Roman" w:cs="Times New Roman"/>
         </w:rPr>
+        <w:t>Ba</w:t>
+      </w:r>
+      <w:r>
+        <w:rPr>
+          <w:rFonts w:ascii="Times New Roman" w:eastAsia="Times New Roman" w:hAnsi="Times New Roman" w:cs="Times New Roman"/>
+        </w:rPr>
+        <w:t>rrioNormal</w:t>
+      </w:r>
+      <w:proofErr w:type="spellEnd"/>
+    </w:p>
+    <w:p>
+      <w:pPr>
+        <w:rPr>
+          <w:rFonts w:ascii="Times New Roman" w:eastAsia="Times New Roman" w:hAnsi="Times New Roman" w:cs="Times New Roman"/>
+        </w:rPr>
+      </w:pPr>
+    </w:p>
+    <w:p>
+      <w:pPr>
+        <w:rPr>
+          <w:rFonts w:ascii="Times New Roman" w:eastAsia="Times New Roman" w:hAnsi="Times New Roman" w:cs="Times New Roman"/>
+        </w:rPr>
+      </w:pPr>
+      <w:r>
+        <w:rPr>
+          <w:rFonts w:ascii="Times New Roman" w:eastAsia="Times New Roman" w:hAnsi="Times New Roman" w:cs="Times New Roman"/>
+        </w:rPr>
+        <w:t xml:space="preserve">Se categoriza como </w:t>
+      </w:r>
+      <w:proofErr w:type="spellStart"/>
+      <w:r>
+        <w:rPr>
+          <w:rFonts w:ascii="Times New Roman" w:eastAsia="Times New Roman" w:hAnsi="Times New Roman" w:cs="Times New Roman"/>
+        </w:rPr>
         <w:t>BarrioNormal</w:t>
       </w:r>
       <w:proofErr w:type="spellEnd"/>
-    </w:p>
-    <w:p>
-      <w:pPr>
-        <w:rPr>
-          <w:rFonts w:ascii="Times New Roman" w:eastAsia="Times New Roman" w:hAnsi="Times New Roman" w:cs="Times New Roman"/>
-        </w:rPr>
-      </w:pPr>
-    </w:p>
-    <w:p>
-      <w:pPr>
-        <w:rPr>
-          <w:rFonts w:ascii="Times New Roman" w:eastAsia="Times New Roman" w:hAnsi="Times New Roman" w:cs="Times New Roman"/>
-        </w:rPr>
-      </w:pPr>
-      <w:r>
-        <w:rPr>
-          <w:rFonts w:ascii="Times New Roman" w:eastAsia="Times New Roman" w:hAnsi="Times New Roman" w:cs="Times New Roman"/>
-        </w:rPr>
-        <w:t xml:space="preserve">Se categoriza como </w:t>
+      <w:r>
+        <w:rPr>
+          <w:rFonts w:ascii="Times New Roman" w:eastAsia="Times New Roman" w:hAnsi="Times New Roman" w:cs="Times New Roman"/>
+        </w:rPr>
+        <w:t xml:space="preserve"> a aquel Barrio que cuente con un Barrio dupla/par. Es necesario, a lo largo del desarrollo del juego, acceder desde un </w:t>
       </w:r>
       <w:proofErr w:type="spellStart"/>
       <w:r>
@@ -2684,13 +2665,46 @@
         <w:rPr>
           <w:rFonts w:ascii="Times New Roman" w:eastAsia="Times New Roman" w:hAnsi="Times New Roman" w:cs="Times New Roman"/>
         </w:rPr>
-        <w:t xml:space="preserve"> a aquel Barrio que cuente con un Barrio dupla/par. Es necesario, a lo largo del desarrollo del juego, acceder desde un </w:t>
+        <w:t xml:space="preserve">, a su Barrio dupla. Para solucionar este problema se </w:t>
       </w:r>
       <w:proofErr w:type="spellStart"/>
       <w:r>
         <w:rPr>
           <w:rFonts w:ascii="Times New Roman" w:eastAsia="Times New Roman" w:hAnsi="Times New Roman" w:cs="Times New Roman"/>
         </w:rPr>
+        <w:t>opto</w:t>
+      </w:r>
+      <w:proofErr w:type="spellEnd"/>
+      <w:r>
+        <w:rPr>
+          <w:rFonts w:ascii="Times New Roman" w:eastAsia="Times New Roman" w:hAnsi="Times New Roman" w:cs="Times New Roman"/>
+        </w:rPr>
+        <w:t xml:space="preserve"> por que cada barrio te</w:t>
+      </w:r>
+      <w:r>
+        <w:rPr>
+          <w:rFonts w:ascii="Times New Roman" w:eastAsia="Times New Roman" w:hAnsi="Times New Roman" w:cs="Times New Roman"/>
+        </w:rPr>
+        <w:t xml:space="preserve">nga un atributo </w:t>
+      </w:r>
+      <w:r>
+        <w:rPr>
+          <w:rFonts w:ascii="Times New Roman" w:eastAsia="Times New Roman" w:hAnsi="Times New Roman" w:cs="Times New Roman"/>
+          <w:i/>
+        </w:rPr>
+        <w:t xml:space="preserve">nombre </w:t>
+      </w:r>
+      <w:r>
+        <w:rPr>
+          <w:rFonts w:ascii="Times New Roman" w:eastAsia="Times New Roman" w:hAnsi="Times New Roman" w:cs="Times New Roman"/>
+        </w:rPr>
+        <w:t xml:space="preserve">que lo identifique y otro con el nombre de su dupla. Se descarto la idea de que cada </w:t>
+      </w:r>
+      <w:proofErr w:type="spellStart"/>
+      <w:r>
+        <w:rPr>
+          <w:rFonts w:ascii="Times New Roman" w:eastAsia="Times New Roman" w:hAnsi="Times New Roman" w:cs="Times New Roman"/>
+        </w:rPr>
         <w:t>BarrioNormal</w:t>
       </w:r>
       <w:proofErr w:type="spellEnd"/>
@@ -2698,60 +2712,61 @@
         <w:rPr>
           <w:rFonts w:ascii="Times New Roman" w:eastAsia="Times New Roman" w:hAnsi="Times New Roman" w:cs="Times New Roman"/>
         </w:rPr>
-        <w:t xml:space="preserve">, a su Barrio dupla. Para solucionar este problema se </w:t>
+        <w:t xml:space="preserve"> tenga una referencia directa a su Barrio dupla debido a que al crear un </w:t>
       </w:r>
       <w:proofErr w:type="spellStart"/>
       <w:r>
         <w:rPr>
           <w:rFonts w:ascii="Times New Roman" w:eastAsia="Times New Roman" w:hAnsi="Times New Roman" w:cs="Times New Roman"/>
         </w:rPr>
-        <w:t>opto</w:t>
+        <w:t>BarrioNormal</w:t>
       </w:r>
       <w:proofErr w:type="spellEnd"/>
       <w:r>
         <w:rPr>
           <w:rFonts w:ascii="Times New Roman" w:eastAsia="Times New Roman" w:hAnsi="Times New Roman" w:cs="Times New Roman"/>
         </w:rPr>
-        <w:t xml:space="preserve"> p</w:t>
-      </w:r>
-      <w:r>
-        <w:rPr>
-          <w:rFonts w:ascii="Times New Roman" w:eastAsia="Times New Roman" w:hAnsi="Times New Roman" w:cs="Times New Roman"/>
-        </w:rPr>
-        <w:t xml:space="preserve">or que cada barrio tenga un atributo </w:t>
-      </w:r>
-      <w:r>
-        <w:rPr>
-          <w:rFonts w:ascii="Times New Roman" w:eastAsia="Times New Roman" w:hAnsi="Times New Roman" w:cs="Times New Roman"/>
-          <w:i/>
-        </w:rPr>
-        <w:t xml:space="preserve">nombre </w:t>
-      </w:r>
-      <w:r>
-        <w:rPr>
-          <w:rFonts w:ascii="Times New Roman" w:eastAsia="Times New Roman" w:hAnsi="Times New Roman" w:cs="Times New Roman"/>
-        </w:rPr>
-        <w:t xml:space="preserve">que lo identifique y otro con el nombre de su dupla. Se </w:t>
+        <w:t>, éste debería recibir en el constructor a su Barri</w:t>
+      </w:r>
+      <w:r>
+        <w:rPr>
+          <w:rFonts w:ascii="Times New Roman" w:eastAsia="Times New Roman" w:hAnsi="Times New Roman" w:cs="Times New Roman"/>
+        </w:rPr>
+        <w:t xml:space="preserve">o dupla, pero esto generaría un </w:t>
       </w:r>
       <w:proofErr w:type="spellStart"/>
       <w:r>
         <w:rPr>
           <w:rFonts w:ascii="Times New Roman" w:eastAsia="Times New Roman" w:hAnsi="Times New Roman" w:cs="Times New Roman"/>
         </w:rPr>
-        <w:t>descarto</w:t>
+        <w:t>loop</w:t>
       </w:r>
       <w:proofErr w:type="spellEnd"/>
       <w:r>
         <w:rPr>
           <w:rFonts w:ascii="Times New Roman" w:eastAsia="Times New Roman" w:hAnsi="Times New Roman" w:cs="Times New Roman"/>
         </w:rPr>
-        <w:t xml:space="preserve"> la idea de que cada </w:t>
+        <w:t xml:space="preserve">. La opción de asignarle una referencia fuera del constructor fue descartada ya que el constructor </w:t>
       </w:r>
       <w:proofErr w:type="spellStart"/>
       <w:r>
         <w:rPr>
           <w:rFonts w:ascii="Times New Roman" w:eastAsia="Times New Roman" w:hAnsi="Times New Roman" w:cs="Times New Roman"/>
         </w:rPr>
+        <w:t>dejaria</w:t>
+      </w:r>
+      <w:proofErr w:type="spellEnd"/>
+      <w:r>
+        <w:rPr>
+          <w:rFonts w:ascii="Times New Roman" w:eastAsia="Times New Roman" w:hAnsi="Times New Roman" w:cs="Times New Roman"/>
+        </w:rPr>
+        <w:t xml:space="preserve"> al </w:t>
+      </w:r>
+      <w:proofErr w:type="spellStart"/>
+      <w:r>
+        <w:rPr>
+          <w:rFonts w:ascii="Times New Roman" w:eastAsia="Times New Roman" w:hAnsi="Times New Roman" w:cs="Times New Roman"/>
+        </w:rPr>
         <w:t>BarrioNormal</w:t>
       </w:r>
       <w:proofErr w:type="spellEnd"/>
@@ -2759,75 +2774,13 @@
         <w:rPr>
           <w:rFonts w:ascii="Times New Roman" w:eastAsia="Times New Roman" w:hAnsi="Times New Roman" w:cs="Times New Roman"/>
         </w:rPr>
-        <w:t xml:space="preserve"> tenga una referencia directa a su Barrio dupla debido a que al crear un </w:t>
-      </w:r>
-      <w:proofErr w:type="spellStart"/>
-      <w:r>
-        <w:rPr>
-          <w:rFonts w:ascii="Times New Roman" w:eastAsia="Times New Roman" w:hAnsi="Times New Roman" w:cs="Times New Roman"/>
-        </w:rPr>
-        <w:t>BarrioNormal</w:t>
-      </w:r>
-      <w:proofErr w:type="spellEnd"/>
-      <w:r>
-        <w:rPr>
-          <w:rFonts w:ascii="Times New Roman" w:eastAsia="Times New Roman" w:hAnsi="Times New Roman" w:cs="Times New Roman"/>
-        </w:rPr>
-        <w:t>, éste debería recibir en el c</w:t>
-      </w:r>
-      <w:r>
-        <w:rPr>
-          <w:rFonts w:ascii="Times New Roman" w:eastAsia="Times New Roman" w:hAnsi="Times New Roman" w:cs="Times New Roman"/>
-        </w:rPr>
-        <w:t xml:space="preserve">onstructor a su Barrio dupla, pero esto generaría un </w:t>
-      </w:r>
-      <w:proofErr w:type="spellStart"/>
-      <w:r>
-        <w:rPr>
-          <w:rFonts w:ascii="Times New Roman" w:eastAsia="Times New Roman" w:hAnsi="Times New Roman" w:cs="Times New Roman"/>
-        </w:rPr>
-        <w:t>loop</w:t>
-      </w:r>
-      <w:proofErr w:type="spellEnd"/>
-      <w:r>
-        <w:rPr>
-          <w:rFonts w:ascii="Times New Roman" w:eastAsia="Times New Roman" w:hAnsi="Times New Roman" w:cs="Times New Roman"/>
-        </w:rPr>
-        <w:t xml:space="preserve">. La opción de asignarle una referencia fuera del constructor fue descartada ya que el constructor </w:t>
-      </w:r>
-      <w:proofErr w:type="spellStart"/>
-      <w:r>
-        <w:rPr>
-          <w:rFonts w:ascii="Times New Roman" w:eastAsia="Times New Roman" w:hAnsi="Times New Roman" w:cs="Times New Roman"/>
-        </w:rPr>
-        <w:t>dejaria</w:t>
-      </w:r>
-      <w:proofErr w:type="spellEnd"/>
-      <w:r>
-        <w:rPr>
-          <w:rFonts w:ascii="Times New Roman" w:eastAsia="Times New Roman" w:hAnsi="Times New Roman" w:cs="Times New Roman"/>
-        </w:rPr>
-        <w:t xml:space="preserve"> al </w:t>
-      </w:r>
-      <w:proofErr w:type="spellStart"/>
-      <w:r>
-        <w:rPr>
-          <w:rFonts w:ascii="Times New Roman" w:eastAsia="Times New Roman" w:hAnsi="Times New Roman" w:cs="Times New Roman"/>
-        </w:rPr>
-        <w:t>BarrioNormal</w:t>
-      </w:r>
-      <w:proofErr w:type="spellEnd"/>
-      <w:r>
-        <w:rPr>
-          <w:rFonts w:ascii="Times New Roman" w:eastAsia="Times New Roman" w:hAnsi="Times New Roman" w:cs="Times New Roman"/>
-        </w:rPr>
-        <w:t xml:space="preserve"> en un estado inválido hasta que se le asigne su barrio dupla. Son estos los </w:t>
-      </w:r>
-      <w:r>
-        <w:rPr>
-          <w:rFonts w:ascii="Times New Roman" w:eastAsia="Times New Roman" w:hAnsi="Times New Roman" w:cs="Times New Roman"/>
-        </w:rPr>
-        <w:t xml:space="preserve">motivos por los cuales optamos por identificarlos con un nombre fijo. </w:t>
+        <w:t xml:space="preserve"> en un estado inválido hasta que se le asigne su barrio dupla. Son estos los motivos por los cuale</w:t>
+      </w:r>
+      <w:r>
+        <w:rPr>
+          <w:rFonts w:ascii="Times New Roman" w:eastAsia="Times New Roman" w:hAnsi="Times New Roman" w:cs="Times New Roman"/>
+        </w:rPr>
+        <w:t xml:space="preserve">s optamos por identificarlos con un nombre fijo. </w:t>
       </w:r>
     </w:p>
     <w:p>
@@ -2842,7 +2795,7 @@
     </w:p>
     <w:p>
       <w:pPr>
-        <w:pStyle w:val="Ttulo2"/>
+        <w:pStyle w:val="Heading2"/>
         <w:numPr>
           <w:ilvl w:val="0"/>
           <w:numId w:val="3"/>
@@ -2858,6 +2811,7 @@
         <w:rPr>
           <w:rFonts w:ascii="Times New Roman" w:eastAsia="Times New Roman" w:hAnsi="Times New Roman" w:cs="Times New Roman"/>
         </w:rPr>
+        <w:lastRenderedPageBreak/>
         <w:t>Excepciones:</w:t>
       </w:r>
     </w:p>
@@ -2929,13 +2883,13 @@
         <w:rPr>
           <w:rFonts w:ascii="Times New Roman" w:eastAsia="Times New Roman" w:hAnsi="Times New Roman" w:cs="Times New Roman"/>
         </w:rPr>
-        <w:t>Requisi</w:t>
-      </w:r>
-      <w:r>
-        <w:rPr>
-          <w:rFonts w:ascii="Times New Roman" w:eastAsia="Times New Roman" w:hAnsi="Times New Roman" w:cs="Times New Roman"/>
-        </w:rPr>
-        <w:t>tosInsuficientesException</w:t>
+        <w:t>RequisitosInsuficientesExcep</w:t>
+      </w:r>
+      <w:r>
+        <w:rPr>
+          <w:rFonts w:ascii="Times New Roman" w:eastAsia="Times New Roman" w:hAnsi="Times New Roman" w:cs="Times New Roman"/>
+        </w:rPr>
+        <w:t>tion</w:t>
       </w:r>
       <w:proofErr w:type="spellEnd"/>
     </w:p>
@@ -2971,13 +2925,13 @@
         <w:rPr>
           <w:rFonts w:ascii="Times New Roman" w:eastAsia="Times New Roman" w:hAnsi="Times New Roman" w:cs="Times New Roman"/>
         </w:rPr>
-        <w:t xml:space="preserve"> aparece en esos casos, para evitar que se </w:t>
-      </w:r>
-      <w:r>
-        <w:rPr>
-          <w:rFonts w:ascii="Times New Roman" w:eastAsia="Times New Roman" w:hAnsi="Times New Roman" w:cs="Times New Roman"/>
-        </w:rPr>
-        <w:t>realicen operaciones inválidas y perjudiquen la integridad del juego.</w:t>
+        <w:t xml:space="preserve"> aparece en esos casos, para evitar que se realicen operaciones </w:t>
+      </w:r>
+      <w:r>
+        <w:rPr>
+          <w:rFonts w:ascii="Times New Roman" w:eastAsia="Times New Roman" w:hAnsi="Times New Roman" w:cs="Times New Roman"/>
+        </w:rPr>
+        <w:t>inválidas y perjudiquen la integridad del juego.</w:t>
       </w:r>
     </w:p>
     <w:p>
@@ -3012,13 +2966,13 @@
         <w:rPr>
           <w:rFonts w:ascii="Times New Roman" w:eastAsia="Times New Roman" w:hAnsi="Times New Roman" w:cs="Times New Roman"/>
         </w:rPr>
-        <w:t>, la cual surge en los casos en que el jugador intenta pagar la fianza no habiendo dejado pasar un turno obligatorio en la Cárcel. De es</w:t>
-      </w:r>
-      <w:r>
-        <w:rPr>
-          <w:rFonts w:ascii="Times New Roman" w:eastAsia="Times New Roman" w:hAnsi="Times New Roman" w:cs="Times New Roman"/>
-        </w:rPr>
-        <w:t>ta forma se respetan las reglas establecidas por el juego.</w:t>
+        <w:t xml:space="preserve">, la cual surge en los casos en que el jugador intenta pagar la fianza no habiendo dejado pasar un turno obligatorio en la Cárcel. De esta forma se respetan </w:t>
+      </w:r>
+      <w:r>
+        <w:rPr>
+          <w:rFonts w:ascii="Times New Roman" w:eastAsia="Times New Roman" w:hAnsi="Times New Roman" w:cs="Times New Roman"/>
+        </w:rPr>
+        <w:t>las reglas establecidas por el juego.</w:t>
       </w:r>
     </w:p>
     <w:p>
@@ -3067,13 +3021,13 @@
         <w:rPr>
           <w:rFonts w:ascii="Times New Roman" w:eastAsia="Times New Roman" w:hAnsi="Times New Roman" w:cs="Times New Roman"/>
         </w:rPr>
-        <w:t xml:space="preserve"> aparece en el momento en que se le intenta cobrar a un jugador, y</w:t>
-      </w:r>
-      <w:r>
-        <w:rPr>
-          <w:rFonts w:ascii="Times New Roman" w:eastAsia="Times New Roman" w:hAnsi="Times New Roman" w:cs="Times New Roman"/>
-        </w:rPr>
-        <w:t xml:space="preserve"> el monto a cobrar es superior a lo que puede llegar a pagar usando todos sus recursos. </w:t>
+        <w:t xml:space="preserve"> aparece en el momento en que se le intenta cobrar a un jugador, y el monto a cobrar es</w:t>
+      </w:r>
+      <w:r>
+        <w:rPr>
+          <w:rFonts w:ascii="Times New Roman" w:eastAsia="Times New Roman" w:hAnsi="Times New Roman" w:cs="Times New Roman"/>
+        </w:rPr>
+        <w:t xml:space="preserve"> superior a lo que puede llegar a pagar usando todos sus recursos. </w:t>
       </w:r>
     </w:p>
     <w:p>
@@ -3130,19 +3084,19 @@
         <w:rPr>
           <w:rFonts w:ascii="Times New Roman" w:eastAsia="Times New Roman" w:hAnsi="Times New Roman" w:cs="Times New Roman"/>
         </w:rPr>
-        <w:t xml:space="preserve"> de las construcciones en los distintos barrios, y como su nombre lo indica se aplica cuan</w:t>
-      </w:r>
-      <w:r>
-        <w:rPr>
-          <w:rFonts w:ascii="Times New Roman" w:eastAsia="Times New Roman" w:hAnsi="Times New Roman" w:cs="Times New Roman"/>
-        </w:rPr>
-        <w:t>do el jugador no posee los requisitos suficientes para comenzar dicha construcción. Aquellos barrios que poseen tanto una región norte como una región sur tienen como requisito para poder empezar a construir, ambas regiones deben estar en manos de un mismo</w:t>
-      </w:r>
-      <w:r>
-        <w:rPr>
-          <w:rFonts w:ascii="Times New Roman" w:eastAsia="Times New Roman" w:hAnsi="Times New Roman" w:cs="Times New Roman"/>
-        </w:rPr>
-        <w:t xml:space="preserve"> jugador. Suponiendo el caso de que un jugador trate de construir sin cumplir este requisito, ésta excepción </w:t>
+        <w:t xml:space="preserve"> de las construcciones en los distintos barrios, y como su nombre lo indica se aplica cuando el jugador no pose</w:t>
+      </w:r>
+      <w:r>
+        <w:rPr>
+          <w:rFonts w:ascii="Times New Roman" w:eastAsia="Times New Roman" w:hAnsi="Times New Roman" w:cs="Times New Roman"/>
+        </w:rPr>
+        <w:t xml:space="preserve">e los requisitos suficientes para comenzar dicha construcción. Aquellos barrios que poseen tanto una región norte como una región sur tienen como requisito para poder empezar a construir, ambas regiones deben estar en manos de un mismo jugador. Suponiendo </w:t>
+      </w:r>
+      <w:r>
+        <w:rPr>
+          <w:rFonts w:ascii="Times New Roman" w:eastAsia="Times New Roman" w:hAnsi="Times New Roman" w:cs="Times New Roman"/>
+        </w:rPr>
+        <w:t xml:space="preserve">el caso de que un jugador trate de construir sin cumplir este requisito, ésta excepción </w:t>
       </w:r>
       <w:r>
         <w:rPr>
@@ -3216,7 +3170,7 @@
     </w:p>
     <w:p>
       <w:pPr>
-        <w:pStyle w:val="Ttulo2"/>
+        <w:pStyle w:val="Heading2"/>
         <w:numPr>
           <w:ilvl w:val="0"/>
           <w:numId w:val="2"/>
@@ -3232,6 +3186,7 @@
         <w:rPr>
           <w:rFonts w:ascii="Times New Roman" w:eastAsia="Times New Roman" w:hAnsi="Times New Roman" w:cs="Times New Roman"/>
         </w:rPr>
+        <w:lastRenderedPageBreak/>
         <w:t>Diagramas de clase</w:t>
       </w:r>
     </w:p>
@@ -3288,7 +3243,7 @@
                     <pic:cNvPicPr preferRelativeResize="0"/>
                   </pic:nvPicPr>
                   <pic:blipFill>
-                    <a:blip r:embed="rId6"/>
+                    <a:blip r:embed="rId5"/>
                     <a:srcRect/>
                     <a:stretch>
                       <a:fillRect/>
@@ -3321,13 +3276,7 @@
         <w:rPr>
           <w:rFonts w:ascii="Times New Roman" w:eastAsia="Times New Roman" w:hAnsi="Times New Roman" w:cs="Times New Roman"/>
         </w:rPr>
-        <w:t xml:space="preserve">Jerarquía del esquema Barrio </w:t>
-      </w:r>
-      <w:r>
-        <w:rPr>
-          <w:rFonts w:ascii="Times New Roman" w:eastAsia="Times New Roman" w:hAnsi="Times New Roman" w:cs="Times New Roman"/>
-        </w:rPr>
-        <w:t>- Propiedad</w:t>
+        <w:t>Jerarquía del esquema Barrio - Propiedad</w:t>
       </w:r>
       <w:r>
         <w:rPr>
@@ -3348,7 +3297,7 @@
                     <pic:cNvPicPr preferRelativeResize="0"/>
                   </pic:nvPicPr>
                   <pic:blipFill>
-                    <a:blip r:embed="rId7"/>
+                    <a:blip r:embed="rId6"/>
                     <a:srcRect/>
                     <a:stretch>
                       <a:fillRect/>
@@ -3377,11 +3326,28 @@
           <w:rFonts w:ascii="Times New Roman" w:eastAsia="Times New Roman" w:hAnsi="Times New Roman" w:cs="Times New Roman"/>
         </w:rPr>
       </w:pPr>
+    </w:p>
+    <w:p>
+      <w:pPr>
+        <w:rPr>
+          <w:rFonts w:ascii="Times New Roman" w:eastAsia="Times New Roman" w:hAnsi="Times New Roman" w:cs="Times New Roman"/>
+        </w:rPr>
+      </w:pPr>
+    </w:p>
+    <w:p>
+      <w:pPr>
+        <w:rPr>
+          <w:rFonts w:ascii="Times New Roman" w:eastAsia="Times New Roman" w:hAnsi="Times New Roman" w:cs="Times New Roman"/>
+        </w:rPr>
+      </w:pPr>
+      <w:bookmarkStart w:id="15" w:name="_GoBack"/>
+      <w:bookmarkEnd w:id="15"/>
       <w:proofErr w:type="spellStart"/>
       <w:r>
         <w:rPr>
           <w:rFonts w:ascii="Times New Roman" w:eastAsia="Times New Roman" w:hAnsi="Times New Roman" w:cs="Times New Roman"/>
         </w:rPr>
+        <w:lastRenderedPageBreak/>
         <w:t>EstadoConstruccion</w:t>
       </w:r>
       <w:proofErr w:type="spellEnd"/>
@@ -3417,7 +3383,7 @@
                     <pic:cNvPicPr preferRelativeResize="0"/>
                   </pic:nvPicPr>
                   <pic:blipFill>
-                    <a:blip r:embed="rId8"/>
+                    <a:blip r:embed="rId7"/>
                     <a:srcRect/>
                     <a:stretch>
                       <a:fillRect/>
@@ -3486,7 +3452,7 @@
                     <pic:cNvPicPr preferRelativeResize="0"/>
                   </pic:nvPicPr>
                   <pic:blipFill>
-                    <a:blip r:embed="rId9"/>
+                    <a:blip r:embed="rId8"/>
                     <a:srcRect/>
                     <a:stretch>
                       <a:fillRect/>
@@ -3510,18 +3476,128 @@
       </w:r>
     </w:p>
     <w:p>
-      <w:pPr>
-        <w:rPr>
-          <w:rFonts w:ascii="Times New Roman" w:eastAsia="Times New Roman" w:hAnsi="Times New Roman" w:cs="Times New Roman"/>
-        </w:rPr>
-      </w:pPr>
       <w:r>
         <w:br w:type="page"/>
       </w:r>
     </w:p>
     <w:p>
       <w:pPr>
-        <w:pStyle w:val="Ttulo2"/>
+        <w:pStyle w:val="ListParagraph"/>
+        <w:numPr>
+          <w:ilvl w:val="0"/>
+          <w:numId w:val="6"/>
+        </w:numPr>
+        <w:rPr>
+          <w:rFonts w:ascii="Times New Roman" w:hAnsi="Times New Roman" w:cs="Times New Roman"/>
+          <w:sz w:val="32"/>
+          <w:szCs w:val="32"/>
+        </w:rPr>
+      </w:pPr>
+      <w:r>
+        <w:rPr>
+          <w:rFonts w:ascii="Times New Roman" w:hAnsi="Times New Roman" w:cs="Times New Roman"/>
+          <w:sz w:val="32"/>
+          <w:szCs w:val="32"/>
+        </w:rPr>
+        <w:lastRenderedPageBreak/>
+        <w:t>Diagrama de Paquetes</w:t>
+      </w:r>
+    </w:p>
+    <w:p>
+      <w:pPr>
+        <w:rPr>
+          <w:rFonts w:ascii="Times New Roman" w:hAnsi="Times New Roman" w:cs="Times New Roman"/>
+          <w:sz w:val="32"/>
+          <w:szCs w:val="32"/>
+        </w:rPr>
+      </w:pPr>
+    </w:p>
+    <w:p>
+      <w:pPr>
+        <w:rPr>
+          <w:rFonts w:ascii="Times New Roman" w:hAnsi="Times New Roman" w:cs="Times New Roman"/>
+        </w:rPr>
+      </w:pPr>
+      <w:r>
+        <w:rPr>
+          <w:rFonts w:ascii="Times New Roman" w:hAnsi="Times New Roman" w:cs="Times New Roman"/>
+        </w:rPr>
+        <w:t>Conexión entre los paquetes del programa.</w:t>
+      </w:r>
+    </w:p>
+    <w:p>
+      <w:pPr>
+        <w:rPr>
+          <w:rFonts w:ascii="Times New Roman" w:hAnsi="Times New Roman" w:cs="Times New Roman"/>
+          <w:sz w:val="32"/>
+          <w:szCs w:val="32"/>
+        </w:rPr>
+      </w:pPr>
+      <w:r>
+        <w:rPr>
+          <w:noProof/>
+        </w:rPr>
+        <w:drawing>
+          <wp:inline distT="0" distB="0" distL="0" distR="0">
+            <wp:extent cx="5733415" cy="2984058"/>
+            <wp:effectExtent l="0" t="0" r="635" b="6985"/>
+            <wp:docPr id="13" name="Picture 13"/>
+            <wp:cNvGraphicFramePr>
+              <a:graphicFrameLocks xmlns:a="http://schemas.openxmlformats.org/drawingml/2006/main" noChangeAspect="1"/>
+            </wp:cNvGraphicFramePr>
+            <a:graphic xmlns:a="http://schemas.openxmlformats.org/drawingml/2006/main">
+              <a:graphicData uri="http://schemas.openxmlformats.org/drawingml/2006/picture">
+                <pic:pic xmlns:pic="http://schemas.openxmlformats.org/drawingml/2006/picture">
+                  <pic:nvPicPr>
+                    <pic:cNvPr id="0" name="Picture 6"/>
+                    <pic:cNvPicPr>
+                      <a:picLocks noChangeAspect="1" noChangeArrowheads="1"/>
+                    </pic:cNvPicPr>
+                  </pic:nvPicPr>
+                  <pic:blipFill>
+                    <a:blip r:embed="rId9">
+                      <a:extLst>
+                        <a:ext uri="{28A0092B-C50C-407E-A947-70E740481C1C}">
+                          <a14:useLocalDpi xmlns:a14="http://schemas.microsoft.com/office/drawing/2010/main" val="0"/>
+                        </a:ext>
+                      </a:extLst>
+                    </a:blip>
+                    <a:srcRect/>
+                    <a:stretch>
+                      <a:fillRect/>
+                    </a:stretch>
+                  </pic:blipFill>
+                  <pic:spPr bwMode="auto">
+                    <a:xfrm>
+                      <a:off x="0" y="0"/>
+                      <a:ext cx="5733415" cy="2984058"/>
+                    </a:xfrm>
+                    <a:prstGeom prst="rect">
+                      <a:avLst/>
+                    </a:prstGeom>
+                    <a:noFill/>
+                    <a:ln>
+                      <a:noFill/>
+                    </a:ln>
+                  </pic:spPr>
+                </pic:pic>
+              </a:graphicData>
+            </a:graphic>
+          </wp:inline>
+        </w:drawing>
+      </w:r>
+      <w:r>
+        <w:rPr>
+          <w:rFonts w:ascii="Times New Roman" w:hAnsi="Times New Roman" w:cs="Times New Roman"/>
+          <w:sz w:val="32"/>
+          <w:szCs w:val="32"/>
+        </w:rPr>
+        <w:br w:type="page"/>
+      </w:r>
+    </w:p>
+    <w:p>
+      <w:pPr>
+        <w:pStyle w:val="Heading2"/>
         <w:numPr>
           <w:ilvl w:val="0"/>
           <w:numId w:val="6"/>
@@ -3531,13 +3607,20 @@
           <w:rFonts w:ascii="Times New Roman" w:eastAsia="Times New Roman" w:hAnsi="Times New Roman" w:cs="Times New Roman"/>
         </w:rPr>
       </w:pPr>
-      <w:bookmarkStart w:id="15" w:name="_ohvkw4v2dwb5" w:colFirst="0" w:colLast="0"/>
-      <w:bookmarkEnd w:id="15"/>
-      <w:r>
-        <w:rPr>
-          <w:rFonts w:ascii="Times New Roman" w:eastAsia="Times New Roman" w:hAnsi="Times New Roman" w:cs="Times New Roman"/>
-        </w:rPr>
-        <w:t>Diagrama de secuencia</w:t>
+      <w:bookmarkStart w:id="16" w:name="_ohvkw4v2dwb5" w:colFirst="0" w:colLast="0"/>
+      <w:bookmarkEnd w:id="16"/>
+      <w:r>
+        <w:rPr>
+          <w:rFonts w:ascii="Times New Roman" w:eastAsia="Times New Roman" w:hAnsi="Times New Roman" w:cs="Times New Roman"/>
+        </w:rPr>
+        <w:lastRenderedPageBreak/>
+        <w:t>D</w:t>
+      </w:r>
+      <w:r>
+        <w:rPr>
+          <w:rFonts w:ascii="Times New Roman" w:eastAsia="Times New Roman" w:hAnsi="Times New Roman" w:cs="Times New Roman"/>
+        </w:rPr>
+        <w:t>iagrama de secuencia</w:t>
       </w:r>
     </w:p>
     <w:p>
@@ -3689,11 +3772,32 @@
           <w:rFonts w:ascii="Times New Roman" w:eastAsia="Times New Roman" w:hAnsi="Times New Roman" w:cs="Times New Roman"/>
         </w:rPr>
       </w:pPr>
-      <w:r>
-        <w:rPr>
-          <w:rFonts w:ascii="Times New Roman" w:eastAsia="Times New Roman" w:hAnsi="Times New Roman" w:cs="Times New Roman"/>
-        </w:rPr>
-        <w:t>Jugador  cae en quini6 3 veces</w:t>
+    </w:p>
+    <w:p>
+      <w:pPr>
+        <w:rPr>
+          <w:rFonts w:ascii="Times New Roman" w:eastAsia="Times New Roman" w:hAnsi="Times New Roman" w:cs="Times New Roman"/>
+        </w:rPr>
+      </w:pPr>
+    </w:p>
+    <w:p>
+      <w:pPr>
+        <w:rPr>
+          <w:rFonts w:ascii="Times New Roman" w:eastAsia="Times New Roman" w:hAnsi="Times New Roman" w:cs="Times New Roman"/>
+        </w:rPr>
+      </w:pPr>
+      <w:r>
+        <w:rPr>
+          <w:rFonts w:ascii="Times New Roman" w:eastAsia="Times New Roman" w:hAnsi="Times New Roman" w:cs="Times New Roman"/>
+        </w:rPr>
+        <w:lastRenderedPageBreak/>
+        <w:t>Jugador  cae en quin</w:t>
+      </w:r>
+      <w:r>
+        <w:rPr>
+          <w:rFonts w:ascii="Times New Roman" w:eastAsia="Times New Roman" w:hAnsi="Times New Roman" w:cs="Times New Roman"/>
+        </w:rPr>
+        <w:t>i6 3 veces</w:t>
       </w:r>
     </w:p>
     <w:p>
@@ -3883,19 +3987,12 @@
           <w:rFonts w:ascii="Times New Roman" w:eastAsia="Times New Roman" w:hAnsi="Times New Roman" w:cs="Times New Roman"/>
         </w:rPr>
       </w:pPr>
-      <w:proofErr w:type="gramStart"/>
-      <w:r>
-        <w:rPr>
-          <w:rFonts w:ascii="Times New Roman" w:eastAsia="Times New Roman" w:hAnsi="Times New Roman" w:cs="Times New Roman"/>
-        </w:rPr>
-        <w:t>Paso</w:t>
-      </w:r>
-      <w:proofErr w:type="gramEnd"/>
-      <w:r>
-        <w:rPr>
-          <w:rFonts w:ascii="Times New Roman" w:eastAsia="Times New Roman" w:hAnsi="Times New Roman" w:cs="Times New Roman"/>
-        </w:rPr>
-        <w:t xml:space="preserve"> a paso, como se le cobra el alquiler a un jugador que cae en una propiedad ajena.</w:t>
+      <w:r>
+        <w:rPr>
+          <w:rFonts w:ascii="Times New Roman" w:eastAsia="Times New Roman" w:hAnsi="Times New Roman" w:cs="Times New Roman"/>
+        </w:rPr>
+        <w:lastRenderedPageBreak/>
+        <w:t>Paso a paso, como se le cobra el alquiler a un jugador que cae en una propiedad ajena.</w:t>
       </w:r>
     </w:p>
     <w:p>
@@ -3963,13 +4060,13 @@
         <w:rPr>
           <w:rFonts w:ascii="Times New Roman" w:eastAsia="Times New Roman" w:hAnsi="Times New Roman" w:cs="Times New Roman"/>
         </w:rPr>
-        <w:t>En el siguiente esquema se puede observar cómo fun</w:t>
-      </w:r>
-      <w:r>
-        <w:rPr>
-          <w:rFonts w:ascii="Times New Roman" w:eastAsia="Times New Roman" w:hAnsi="Times New Roman" w:cs="Times New Roman"/>
-        </w:rPr>
-        <w:t xml:space="preserve">ciona el chequeo de la habilitación para la construcción de un Hotel, en un </w:t>
+        <w:t xml:space="preserve">En el siguiente esquema se puede observar cómo funciona el chequeo de </w:t>
+      </w:r>
+      <w:r>
+        <w:rPr>
+          <w:rFonts w:ascii="Times New Roman" w:eastAsia="Times New Roman" w:hAnsi="Times New Roman" w:cs="Times New Roman"/>
+        </w:rPr>
+        <w:t xml:space="preserve">la habilitación para la construcción de un Hotel, en un </w:t>
       </w:r>
       <w:proofErr w:type="spellStart"/>
       <w:r>
@@ -4045,8 +4142,8 @@
 </file>
 
 <file path=word/numbering.xml><?xml version="1.0" encoding="utf-8"?>
-<w:numbering xmlns:wpc="http://schemas.microsoft.com/office/word/2010/wordprocessingCanvas" xmlns:mc="http://schemas.openxmlformats.org/markup-compatibility/2006" xmlns:o="urn:schemas-microsoft-com:office:office" xmlns:r="http://schemas.openxmlformats.org/officeDocument/2006/relationships" xmlns:m="http://schemas.openxmlformats.org/officeDocument/2006/math" xmlns:v="urn:schemas-microsoft-com:vml" xmlns:wp14="http://schemas.microsoft.com/office/word/2010/wordprocessingDrawing" xmlns:wp="http://schemas.openxmlformats.org/drawingml/2006/wordprocessingDrawing" xmlns:w10="urn:schemas-microsoft-com:office:word" xmlns:w="http://schemas.openxmlformats.org/wordprocessingml/2006/main" xmlns:w14="http://schemas.microsoft.com/office/word/2010/wordml" xmlns:wpg="http://schemas.microsoft.com/office/word/2010/wordprocessingGroup" xmlns:wpi="http://schemas.microsoft.com/office/word/2010/wordprocessingInk" xmlns:wne="http://schemas.microsoft.com/office/word/2006/wordml" xmlns:wps="http://schemas.microsoft.com/office/word/2010/wordprocessingShape" mc:Ignorable="w14 wp14">
-  <w:abstractNum w:abstractNumId="0">
+<w:numbering xmlns:wpc="http://schemas.microsoft.com/office/word/2010/wordprocessingCanvas" xmlns:cx="http://schemas.microsoft.com/office/drawing/2014/chartex" xmlns:cx1="http://schemas.microsoft.com/office/drawing/2015/9/8/chartex" xmlns:cx2="http://schemas.microsoft.com/office/drawing/2015/10/21/chartex" xmlns:cx3="http://schemas.microsoft.com/office/drawing/2016/5/9/chartex" xmlns:cx4="http://schemas.microsoft.com/office/drawing/2016/5/10/chartex" xmlns:cx5="http://schemas.microsoft.com/office/drawing/2016/5/11/chartex" xmlns:cx6="http://schemas.microsoft.com/office/drawing/2016/5/12/chartex" xmlns:cx7="http://schemas.microsoft.com/office/drawing/2016/5/13/chartex" xmlns:cx8="http://schemas.microsoft.com/office/drawing/2016/5/14/chartex" xmlns:mc="http://schemas.openxmlformats.org/markup-compatibility/2006" xmlns:aink="http://schemas.microsoft.com/office/drawing/2016/ink" xmlns:am3d="http://schemas.microsoft.com/office/drawing/2017/model3d" xmlns:o="urn:schemas-microsoft-com:office:office" xmlns:r="http://schemas.openxmlformats.org/officeDocument/2006/relationships" xmlns:m="http://schemas.openxmlformats.org/officeDocument/2006/math" xmlns:v="urn:schemas-microsoft-com:vml" xmlns:wp14="http://schemas.microsoft.com/office/word/2010/wordprocessingDrawing" xmlns:wp="http://schemas.openxmlformats.org/drawingml/2006/wordprocessingDrawing" xmlns:w10="urn:schemas-microsoft-com:office:word" xmlns:w="http://schemas.openxmlformats.org/wordprocessingml/2006/main" xmlns:w14="http://schemas.microsoft.com/office/word/2010/wordml" xmlns:w15="http://schemas.microsoft.com/office/word/2012/wordml" xmlns:w16cid="http://schemas.microsoft.com/office/word/2016/wordml/cid" xmlns:w16se="http://schemas.microsoft.com/office/word/2015/wordml/symex" xmlns:wpg="http://schemas.microsoft.com/office/word/2010/wordprocessingGroup" xmlns:wpi="http://schemas.microsoft.com/office/word/2010/wordprocessingInk" xmlns:wne="http://schemas.microsoft.com/office/word/2006/wordml" xmlns:wps="http://schemas.microsoft.com/office/word/2010/wordprocessingShape" mc:Ignorable="w14 w15 w16se w16cid wp14">
+  <w:abstractNum w:abstractNumId="0" w15:restartNumberingAfterBreak="0">
     <w:nsid w:val="07E340B0"/>
     <w:multiLevelType w:val="multilevel"/>
     <w:tmpl w:val="A116674E"/>
@@ -4159,7 +4256,7 @@
       </w:rPr>
     </w:lvl>
   </w:abstractNum>
-  <w:abstractNum w:abstractNumId="1">
+  <w:abstractNum w:abstractNumId="1" w15:restartNumberingAfterBreak="0">
     <w:nsid w:val="0E947D1E"/>
     <w:multiLevelType w:val="multilevel"/>
     <w:tmpl w:val="5D6C8296"/>
@@ -4272,7 +4369,7 @@
       </w:rPr>
     </w:lvl>
   </w:abstractNum>
-  <w:abstractNum w:abstractNumId="2">
+  <w:abstractNum w:abstractNumId="2" w15:restartNumberingAfterBreak="0">
     <w:nsid w:val="1C550C7D"/>
     <w:multiLevelType w:val="multilevel"/>
     <w:tmpl w:val="89DC5C98"/>
@@ -4385,7 +4482,7 @@
       </w:rPr>
     </w:lvl>
   </w:abstractNum>
-  <w:abstractNum w:abstractNumId="3">
+  <w:abstractNum w:abstractNumId="3" w15:restartNumberingAfterBreak="0">
     <w:nsid w:val="1CB15F41"/>
     <w:multiLevelType w:val="multilevel"/>
     <w:tmpl w:val="18F48C90"/>
@@ -4498,7 +4595,7 @@
       </w:rPr>
     </w:lvl>
   </w:abstractNum>
-  <w:abstractNum w:abstractNumId="4">
+  <w:abstractNum w:abstractNumId="4" w15:restartNumberingAfterBreak="0">
     <w:nsid w:val="34711C77"/>
     <w:multiLevelType w:val="multilevel"/>
     <w:tmpl w:val="7986A482"/>
@@ -4611,7 +4708,7 @@
       </w:rPr>
     </w:lvl>
   </w:abstractNum>
-  <w:abstractNum w:abstractNumId="5">
+  <w:abstractNum w:abstractNumId="5" w15:restartNumberingAfterBreak="0">
     <w:nsid w:val="46741885"/>
     <w:multiLevelType w:val="multilevel"/>
     <w:tmpl w:val="94ECA4DA"/>
@@ -4724,7 +4821,7 @@
       </w:rPr>
     </w:lvl>
   </w:abstractNum>
-  <w:abstractNum w:abstractNumId="6">
+  <w:abstractNum w:abstractNumId="6" w15:restartNumberingAfterBreak="0">
     <w:nsid w:val="4BF24BA0"/>
     <w:multiLevelType w:val="multilevel"/>
     <w:tmpl w:val="1D604DCA"/>
@@ -4837,7 +4934,7 @@
       </w:rPr>
     </w:lvl>
   </w:abstractNum>
-  <w:abstractNum w:abstractNumId="7">
+  <w:abstractNum w:abstractNumId="7" w15:restartNumberingAfterBreak="0">
     <w:nsid w:val="4EC3673F"/>
     <w:multiLevelType w:val="multilevel"/>
     <w:tmpl w:val="74D0C852"/>
@@ -4950,10 +5047,10 @@
       </w:rPr>
     </w:lvl>
   </w:abstractNum>
-  <w:abstractNum w:abstractNumId="8">
+  <w:abstractNum w:abstractNumId="8" w15:restartNumberingAfterBreak="0">
     <w:nsid w:val="5554323E"/>
     <w:multiLevelType w:val="multilevel"/>
-    <w:tmpl w:val="3E1ABA22"/>
+    <w:tmpl w:val="325C53B8"/>
     <w:lvl w:ilvl="0">
       <w:start w:val="7"/>
       <w:numFmt w:val="decimal"/>
@@ -4963,6 +5060,7 @@
         <w:ind w:left="720" w:hanging="360"/>
       </w:pPr>
       <w:rPr>
+        <w:rFonts w:hint="default"/>
         <w:u w:val="none"/>
       </w:rPr>
     </w:lvl>
@@ -4975,6 +5073,7 @@
         <w:ind w:left="1440" w:hanging="360"/>
       </w:pPr>
       <w:rPr>
+        <w:rFonts w:hint="default"/>
         <w:u w:val="none"/>
       </w:rPr>
     </w:lvl>
@@ -4987,6 +5086,7 @@
         <w:ind w:left="2160" w:hanging="360"/>
       </w:pPr>
       <w:rPr>
+        <w:rFonts w:hint="default"/>
         <w:u w:val="none"/>
       </w:rPr>
     </w:lvl>
@@ -4999,6 +5099,7 @@
         <w:ind w:left="2880" w:hanging="360"/>
       </w:pPr>
       <w:rPr>
+        <w:rFonts w:hint="default"/>
         <w:u w:val="none"/>
       </w:rPr>
     </w:lvl>
@@ -5011,6 +5112,7 @@
         <w:ind w:left="3600" w:hanging="360"/>
       </w:pPr>
       <w:rPr>
+        <w:rFonts w:hint="default"/>
         <w:u w:val="none"/>
       </w:rPr>
     </w:lvl>
@@ -5023,6 +5125,7 @@
         <w:ind w:left="4320" w:hanging="360"/>
       </w:pPr>
       <w:rPr>
+        <w:rFonts w:hint="default"/>
         <w:u w:val="none"/>
       </w:rPr>
     </w:lvl>
@@ -5035,6 +5138,7 @@
         <w:ind w:left="5040" w:hanging="360"/>
       </w:pPr>
       <w:rPr>
+        <w:rFonts w:hint="default"/>
         <w:u w:val="none"/>
       </w:rPr>
     </w:lvl>
@@ -5047,6 +5151,7 @@
         <w:ind w:left="5760" w:hanging="360"/>
       </w:pPr>
       <w:rPr>
+        <w:rFonts w:hint="default"/>
         <w:u w:val="none"/>
       </w:rPr>
     </w:lvl>
@@ -5059,11 +5164,12 @@
         <w:ind w:left="6480" w:hanging="360"/>
       </w:pPr>
       <w:rPr>
+        <w:rFonts w:hint="default"/>
         <w:u w:val="none"/>
       </w:rPr>
     </w:lvl>
   </w:abstractNum>
-  <w:abstractNum w:abstractNumId="9">
+  <w:abstractNum w:abstractNumId="9" w15:restartNumberingAfterBreak="0">
     <w:nsid w:val="6B7C4782"/>
     <w:multiLevelType w:val="multilevel"/>
     <w:tmpl w:val="2362E67C"/>
@@ -5176,7 +5282,7 @@
       </w:rPr>
     </w:lvl>
   </w:abstractNum>
-  <w:abstractNum w:abstractNumId="10">
+  <w:abstractNum w:abstractNumId="10" w15:restartNumberingAfterBreak="0">
     <w:nsid w:val="755220FF"/>
     <w:multiLevelType w:val="multilevel"/>
     <w:tmpl w:val="402405A0"/>
@@ -5289,7 +5395,7 @@
       </w:rPr>
     </w:lvl>
   </w:abstractNum>
-  <w:abstractNum w:abstractNumId="11">
+  <w:abstractNum w:abstractNumId="11" w15:restartNumberingAfterBreak="0">
     <w:nsid w:val="797B4889"/>
     <w:multiLevelType w:val="multilevel"/>
     <w:tmpl w:val="F80A6108"/>
@@ -5442,7 +5548,7 @@
 </file>
 
 <file path=word/styles.xml><?xml version="1.0" encoding="utf-8"?>
-<w:styles xmlns:mc="http://schemas.openxmlformats.org/markup-compatibility/2006" xmlns:r="http://schemas.openxmlformats.org/officeDocument/2006/relationships" xmlns:w="http://schemas.openxmlformats.org/wordprocessingml/2006/main" xmlns:w14="http://schemas.microsoft.com/office/word/2010/wordml" mc:Ignorable="w14">
+<w:styles xmlns:mc="http://schemas.openxmlformats.org/markup-compatibility/2006" xmlns:r="http://schemas.openxmlformats.org/officeDocument/2006/relationships" xmlns:w="http://schemas.openxmlformats.org/wordprocessingml/2006/main" xmlns:w14="http://schemas.microsoft.com/office/word/2010/wordml" xmlns:w15="http://schemas.microsoft.com/office/word/2012/wordml" xmlns:w16cid="http://schemas.microsoft.com/office/word/2016/wordml/cid" xmlns:w16se="http://schemas.microsoft.com/office/word/2015/wordml/symex" mc:Ignorable="w14 w15 w16se w16cid">
   <w:docDefaults>
     <w:rPrDefault>
       <w:rPr>
@@ -5466,149 +5572,387 @@
       </w:pPr>
     </w:pPrDefault>
   </w:docDefaults>
-  <w:latentStyles w:defLockedState="0" w:defUIPriority="99" w:defSemiHidden="1" w:defUnhideWhenUsed="1" w:defQFormat="0" w:count="267">
-    <w:lsdException w:name="Normal" w:semiHidden="0" w:uiPriority="0" w:unhideWhenUsed="0" w:qFormat="1"/>
-    <w:lsdException w:name="heading 1" w:semiHidden="0" w:uiPriority="9" w:unhideWhenUsed="0" w:qFormat="1"/>
-    <w:lsdException w:name="heading 2" w:uiPriority="9" w:qFormat="1"/>
-    <w:lsdException w:name="heading 3" w:uiPriority="9" w:qFormat="1"/>
-    <w:lsdException w:name="heading 4" w:uiPriority="9" w:qFormat="1"/>
-    <w:lsdException w:name="heading 5" w:uiPriority="9" w:qFormat="1"/>
-    <w:lsdException w:name="heading 6" w:uiPriority="9" w:qFormat="1"/>
-    <w:lsdException w:name="heading 7" w:uiPriority="9" w:qFormat="1"/>
-    <w:lsdException w:name="heading 8" w:uiPriority="9" w:qFormat="1"/>
-    <w:lsdException w:name="heading 9" w:uiPriority="9" w:qFormat="1"/>
-    <w:lsdException w:name="toc 1" w:uiPriority="39"/>
-    <w:lsdException w:name="toc 2" w:uiPriority="39"/>
-    <w:lsdException w:name="toc 3" w:uiPriority="39"/>
-    <w:lsdException w:name="toc 4" w:uiPriority="39"/>
-    <w:lsdException w:name="toc 5" w:uiPriority="39"/>
-    <w:lsdException w:name="toc 6" w:uiPriority="39"/>
-    <w:lsdException w:name="toc 7" w:uiPriority="39"/>
-    <w:lsdException w:name="toc 8" w:uiPriority="39"/>
-    <w:lsdException w:name="toc 9" w:uiPriority="39"/>
-    <w:lsdException w:name="caption" w:uiPriority="35" w:qFormat="1"/>
-    <w:lsdException w:name="Title" w:semiHidden="0" w:uiPriority="10" w:unhideWhenUsed="0" w:qFormat="1"/>
-    <w:lsdException w:name="Default Paragraph Font" w:uiPriority="1"/>
-    <w:lsdException w:name="Subtitle" w:semiHidden="0" w:uiPriority="11" w:unhideWhenUsed="0" w:qFormat="1"/>
-    <w:lsdException w:name="Strong" w:semiHidden="0" w:uiPriority="22" w:unhideWhenUsed="0" w:qFormat="1"/>
-    <w:lsdException w:name="Emphasis" w:semiHidden="0" w:uiPriority="20" w:unhideWhenUsed="0" w:qFormat="1"/>
-    <w:lsdException w:name="Table Grid" w:semiHidden="0" w:uiPriority="59" w:unhideWhenUsed="0"/>
-    <w:lsdException w:name="Placeholder Text" w:unhideWhenUsed="0"/>
-    <w:lsdException w:name="No Spacing" w:semiHidden="0" w:uiPriority="1" w:unhideWhenUsed="0" w:qFormat="1"/>
-    <w:lsdException w:name="Light Shading" w:semiHidden="0" w:uiPriority="60" w:unhideWhenUsed="0"/>
-    <w:lsdException w:name="Light List" w:semiHidden="0" w:uiPriority="61" w:unhideWhenUsed="0"/>
-    <w:lsdException w:name="Light Grid" w:semiHidden="0" w:uiPriority="62" w:unhideWhenUsed="0"/>
-    <w:lsdException w:name="Medium Shading 1" w:semiHidden="0" w:uiPriority="63" w:unhideWhenUsed="0"/>
-    <w:lsdException w:name="Medium Shading 2" w:semiHidden="0" w:uiPriority="64" w:unhideWhenUsed="0"/>
-    <w:lsdException w:name="Medium List 1" w:semiHidden="0" w:uiPriority="65" w:unhideWhenUsed="0"/>
-    <w:lsdException w:name="Medium List 2" w:semiHidden="0" w:uiPriority="66" w:unhideWhenUsed="0"/>
-    <w:lsdException w:name="Medium Grid 1" w:semiHidden="0" w:uiPriority="67" w:unhideWhenUsed="0"/>
-    <w:lsdException w:name="Medium Grid 2" w:semiHidden="0" w:uiPriority="68" w:unhideWhenUsed="0"/>
-    <w:lsdException w:name="Medium Grid 3" w:semiHidden="0" w:uiPriority="69" w:unhideWhenUsed="0"/>
-    <w:lsdException w:name="Dark List" w:semiHidden="0" w:uiPriority="70" w:unhideWhenUsed="0"/>
-    <w:lsdException w:name="Colorful Shading" w:semiHidden="0" w:uiPriority="71" w:unhideWhenUsed="0"/>
-    <w:lsdException w:name="Colorful List" w:semiHidden="0" w:uiPriority="72" w:unhideWhenUsed="0"/>
-    <w:lsdException w:name="Colorful Grid" w:semiHidden="0" w:uiPriority="73" w:unhideWhenUsed="0"/>
-    <w:lsdException w:name="Light Shading Accent 1" w:semiHidden="0" w:uiPriority="60" w:unhideWhenUsed="0"/>
-    <w:lsdException w:name="Light List Accent 1" w:semiHidden="0" w:uiPriority="61" w:unhideWhenUsed="0"/>
-    <w:lsdException w:name="Light Grid Accent 1" w:semiHidden="0" w:uiPriority="62" w:unhideWhenUsed="0"/>
-    <w:lsdException w:name="Medium Shading 1 Accent 1" w:semiHidden="0" w:uiPriority="63" w:unhideWhenUsed="0"/>
-    <w:lsdException w:name="Medium Shading 2 Accent 1" w:semiHidden="0" w:uiPriority="64" w:unhideWhenUsed="0"/>
-    <w:lsdException w:name="Medium List 1 Accent 1" w:semiHidden="0" w:uiPriority="65" w:unhideWhenUsed="0"/>
-    <w:lsdException w:name="Revision" w:unhideWhenUsed="0"/>
-    <w:lsdException w:name="List Paragraph" w:semiHidden="0" w:uiPriority="34" w:unhideWhenUsed="0" w:qFormat="1"/>
-    <w:lsdException w:name="Quote" w:semiHidden="0" w:uiPriority="29" w:unhideWhenUsed="0" w:qFormat="1"/>
-    <w:lsdException w:name="Intense Quote" w:semiHidden="0" w:uiPriority="30" w:unhideWhenUsed="0" w:qFormat="1"/>
-    <w:lsdException w:name="Medium List 2 Accent 1" w:semiHidden="0" w:uiPriority="66" w:unhideWhenUsed="0"/>
-    <w:lsdException w:name="Medium Grid 1 Accent 1" w:semiHidden="0" w:uiPriority="67" w:unhideWhenUsed="0"/>
-    <w:lsdException w:name="Medium Grid 2 Accent 1" w:semiHidden="0" w:uiPriority="68" w:unhideWhenUsed="0"/>
-    <w:lsdException w:name="Medium Grid 3 Accent 1" w:semiHidden="0" w:uiPriority="69" w:unhideWhenUsed="0"/>
-    <w:lsdException w:name="Dark List Accent 1" w:semiHidden="0" w:uiPriority="70" w:unhideWhenUsed="0"/>
-    <w:lsdException w:name="Colorful Shading Accent 1" w:semiHidden="0" w:uiPriority="71" w:unhideWhenUsed="0"/>
-    <w:lsdException w:name="Colorful List Accent 1" w:semiHidden="0" w:uiPriority="72" w:unhideWhenUsed="0"/>
-    <w:lsdException w:name="Colorful Grid Accent 1" w:semiHidden="0" w:uiPriority="73" w:unhideWhenUsed="0"/>
-    <w:lsdException w:name="Light Shading Accent 2" w:semiHidden="0" w:uiPriority="60" w:unhideWhenUsed="0"/>
-    <w:lsdException w:name="Light List Accent 2" w:semiHidden="0" w:uiPriority="61" w:unhideWhenUsed="0"/>
-    <w:lsdException w:name="Light Grid Accent 2" w:semiHidden="0" w:uiPriority="62" w:unhideWhenUsed="0"/>
-    <w:lsdException w:name="Medium Shading 1 Accent 2" w:semiHidden="0" w:uiPriority="63" w:unhideWhenUsed="0"/>
-    <w:lsdException w:name="Medium Shading 2 Accent 2" w:semiHidden="0" w:uiPriority="64" w:unhideWhenUsed="0"/>
-    <w:lsdException w:name="Medium List 1 Accent 2" w:semiHidden="0" w:uiPriority="65" w:unhideWhenUsed="0"/>
-    <w:lsdException w:name="Medium List 2 Accent 2" w:semiHidden="0" w:uiPriority="66" w:unhideWhenUsed="0"/>
-    <w:lsdException w:name="Medium Grid 1 Accent 2" w:semiHidden="0" w:uiPriority="67" w:unhideWhenUsed="0"/>
-    <w:lsdException w:name="Medium Grid 2 Accent 2" w:semiHidden="0" w:uiPriority="68" w:unhideWhenUsed="0"/>
-    <w:lsdException w:name="Medium Grid 3 Accent 2" w:semiHidden="0" w:uiPriority="69" w:unhideWhenUsed="0"/>
-    <w:lsdException w:name="Dark List Accent 2" w:semiHidden="0" w:uiPriority="70" w:unhideWhenUsed="0"/>
-    <w:lsdException w:name="Colorful Shading Accent 2" w:semiHidden="0" w:uiPriority="71" w:unhideWhenUsed="0"/>
-    <w:lsdException w:name="Colorful List Accent 2" w:semiHidden="0" w:uiPriority="72" w:unhideWhenUsed="0"/>
-    <w:lsdException w:name="Colorful Grid Accent 2" w:semiHidden="0" w:uiPriority="73" w:unhideWhenUsed="0"/>
-    <w:lsdException w:name="Light Shading Accent 3" w:semiHidden="0" w:uiPriority="60" w:unhideWhenUsed="0"/>
-    <w:lsdException w:name="Light List Accent 3" w:semiHidden="0" w:uiPriority="61" w:unhideWhenUsed="0"/>
-    <w:lsdException w:name="Light Grid Accent 3" w:semiHidden="0" w:uiPriority="62" w:unhideWhenUsed="0"/>
-    <w:lsdException w:name="Medium Shading 1 Accent 3" w:semiHidden="0" w:uiPriority="63" w:unhideWhenUsed="0"/>
-    <w:lsdException w:name="Medium Shading 2 Accent 3" w:semiHidden="0" w:uiPriority="64" w:unhideWhenUsed="0"/>
-    <w:lsdException w:name="Medium List 1 Accent 3" w:semiHidden="0" w:uiPriority="65" w:unhideWhenUsed="0"/>
-    <w:lsdException w:name="Medium List 2 Accent 3" w:semiHidden="0" w:uiPriority="66" w:unhideWhenUsed="0"/>
-    <w:lsdException w:name="Medium Grid 1 Accent 3" w:semiHidden="0" w:uiPriority="67" w:unhideWhenUsed="0"/>
-    <w:lsdException w:name="Medium Grid 2 Accent 3" w:semiHidden="0" w:uiPriority="68" w:unhideWhenUsed="0"/>
-    <w:lsdException w:name="Medium Grid 3 Accent 3" w:semiHidden="0" w:uiPriority="69" w:unhideWhenUsed="0"/>
-    <w:lsdException w:name="Dark List Accent 3" w:semiHidden="0" w:uiPriority="70" w:unhideWhenUsed="0"/>
-    <w:lsdException w:name="Colorful Shading Accent 3" w:semiHidden="0" w:uiPriority="71" w:unhideWhenUsed="0"/>
-    <w:lsdException w:name="Colorful List Accent 3" w:semiHidden="0" w:uiPriority="72" w:unhideWhenUsed="0"/>
-    <w:lsdException w:name="Colorful Grid Accent 3" w:semiHidden="0" w:uiPriority="73" w:unhideWhenUsed="0"/>
-    <w:lsdException w:name="Light Shading Accent 4" w:semiHidden="0" w:uiPriority="60" w:unhideWhenUsed="0"/>
-    <w:lsdException w:name="Light List Accent 4" w:semiHidden="0" w:uiPriority="61" w:unhideWhenUsed="0"/>
-    <w:lsdException w:name="Light Grid Accent 4" w:semiHidden="0" w:uiPriority="62" w:unhideWhenUsed="0"/>
-    <w:lsdException w:name="Medium Shading 1 Accent 4" w:semiHidden="0" w:uiPriority="63" w:unhideWhenUsed="0"/>
-    <w:lsdException w:name="Medium Shading 2 Accent 4" w:semiHidden="0" w:uiPriority="64" w:unhideWhenUsed="0"/>
-    <w:lsdException w:name="Medium List 1 Accent 4" w:semiHidden="0" w:uiPriority="65" w:unhideWhenUsed="0"/>
-    <w:lsdException w:name="Medium List 2 Accent 4" w:semiHidden="0" w:uiPriority="66" w:unhideWhenUsed="0"/>
-    <w:lsdException w:name="Medium Grid 1 Accent 4" w:semiHidden="0" w:uiPriority="67" w:unhideWhenUsed="0"/>
-    <w:lsdException w:name="Medium Grid 2 Accent 4" w:semiHidden="0" w:uiPriority="68" w:unhideWhenUsed="0"/>
-    <w:lsdException w:name="Medium Grid 3 Accent 4" w:semiHidden="0" w:uiPriority="69" w:unhideWhenUsed="0"/>
-    <w:lsdException w:name="Dark List Accent 4" w:semiHidden="0" w:uiPriority="70" w:unhideWhenUsed="0"/>
-    <w:lsdException w:name="Colorful Shading Accent 4" w:semiHidden="0" w:uiPriority="71" w:unhideWhenUsed="0"/>
-    <w:lsdException w:name="Colorful List Accent 4" w:semiHidden="0" w:uiPriority="72" w:unhideWhenUsed="0"/>
-    <w:lsdException w:name="Colorful Grid Accent 4" w:semiHidden="0" w:uiPriority="73" w:unhideWhenUsed="0"/>
-    <w:lsdException w:name="Light Shading Accent 5" w:semiHidden="0" w:uiPriority="60" w:unhideWhenUsed="0"/>
-    <w:lsdException w:name="Light List Accent 5" w:semiHidden="0" w:uiPriority="61" w:unhideWhenUsed="0"/>
-    <w:lsdException w:name="Light Grid Accent 5" w:semiHidden="0" w:uiPriority="62" w:unhideWhenUsed="0"/>
-    <w:lsdException w:name="Medium Shading 1 Accent 5" w:semiHidden="0" w:uiPriority="63" w:unhideWhenUsed="0"/>
-    <w:lsdException w:name="Medium Shading 2 Accent 5" w:semiHidden="0" w:uiPriority="64" w:unhideWhenUsed="0"/>
-    <w:lsdException w:name="Medium List 1 Accent 5" w:semiHidden="0" w:uiPriority="65" w:unhideWhenUsed="0"/>
-    <w:lsdException w:name="Medium List 2 Accent 5" w:semiHidden="0" w:uiPriority="66" w:unhideWhenUsed="0"/>
-    <w:lsdException w:name="Medium Grid 1 Accent 5" w:semiHidden="0" w:uiPriority="67" w:unhideWhenUsed="0"/>
-    <w:lsdException w:name="Medium Grid 2 Accent 5" w:semiHidden="0" w:uiPriority="68" w:unhideWhenUsed="0"/>
-    <w:lsdException w:name="Medium Grid 3 Accent 5" w:semiHidden="0" w:uiPriority="69" w:unhideWhenUsed="0"/>
-    <w:lsdException w:name="Dark List Accent 5" w:semiHidden="0" w:uiPriority="70" w:unhideWhenUsed="0"/>
-    <w:lsdException w:name="Colorful Shading Accent 5" w:semiHidden="0" w:uiPriority="71" w:unhideWhenUsed="0"/>
-    <w:lsdException w:name="Colorful List Accent 5" w:semiHidden="0" w:uiPriority="72" w:unhideWhenUsed="0"/>
-    <w:lsdException w:name="Colorful Grid Accent 5" w:semiHidden="0" w:uiPriority="73" w:unhideWhenUsed="0"/>
-    <w:lsdException w:name="Light Shading Accent 6" w:semiHidden="0" w:uiPriority="60" w:unhideWhenUsed="0"/>
-    <w:lsdException w:name="Light List Accent 6" w:semiHidden="0" w:uiPriority="61" w:unhideWhenUsed="0"/>
-    <w:lsdException w:name="Light Grid Accent 6" w:semiHidden="0" w:uiPriority="62" w:unhideWhenUsed="0"/>
-    <w:lsdException w:name="Medium Shading 1 Accent 6" w:semiHidden="0" w:uiPriority="63" w:unhideWhenUsed="0"/>
-    <w:lsdException w:name="Medium Shading 2 Accent 6" w:semiHidden="0" w:uiPriority="64" w:unhideWhenUsed="0"/>
-    <w:lsdException w:name="Medium List 1 Accent 6" w:semiHidden="0" w:uiPriority="65" w:unhideWhenUsed="0"/>
-    <w:lsdException w:name="Medium List 2 Accent 6" w:semiHidden="0" w:uiPriority="66" w:unhideWhenUsed="0"/>
-    <w:lsdException w:name="Medium Grid 1 Accent 6" w:semiHidden="0" w:uiPriority="67" w:unhideWhenUsed="0"/>
-    <w:lsdException w:name="Medium Grid 2 Accent 6" w:semiHidden="0" w:uiPriority="68" w:unhideWhenUsed="0"/>
-    <w:lsdException w:name="Medium Grid 3 Accent 6" w:semiHidden="0" w:uiPriority="69" w:unhideWhenUsed="0"/>
-    <w:lsdException w:name="Dark List Accent 6" w:semiHidden="0" w:uiPriority="70" w:unhideWhenUsed="0"/>
-    <w:lsdException w:name="Colorful Shading Accent 6" w:semiHidden="0" w:uiPriority="71" w:unhideWhenUsed="0"/>
-    <w:lsdException w:name="Colorful List Accent 6" w:semiHidden="0" w:uiPriority="72" w:unhideWhenUsed="0"/>
-    <w:lsdException w:name="Colorful Grid Accent 6" w:semiHidden="0" w:uiPriority="73" w:unhideWhenUsed="0"/>
-    <w:lsdException w:name="Subtle Emphasis" w:semiHidden="0" w:uiPriority="19" w:unhideWhenUsed="0" w:qFormat="1"/>
-    <w:lsdException w:name="Intense Emphasis" w:semiHidden="0" w:uiPriority="21" w:unhideWhenUsed="0" w:qFormat="1"/>
-    <w:lsdException w:name="Subtle Reference" w:semiHidden="0" w:uiPriority="31" w:unhideWhenUsed="0" w:qFormat="1"/>
-    <w:lsdException w:name="Intense Reference" w:semiHidden="0" w:uiPriority="32" w:unhideWhenUsed="0" w:qFormat="1"/>
-    <w:lsdException w:name="Book Title" w:semiHidden="0" w:uiPriority="33" w:unhideWhenUsed="0" w:qFormat="1"/>
-    <w:lsdException w:name="Bibliography" w:uiPriority="37"/>
-    <w:lsdException w:name="TOC Heading" w:uiPriority="39" w:qFormat="1"/>
+  <w:latentStyles w:defLockedState="0" w:defUIPriority="99" w:defSemiHidden="0" w:defUnhideWhenUsed="0" w:defQFormat="0" w:count="375">
+    <w:lsdException w:name="Normal" w:uiPriority="0" w:qFormat="1"/>
+    <w:lsdException w:name="heading 1" w:uiPriority="9" w:qFormat="1"/>
+    <w:lsdException w:name="heading 2" w:semiHidden="1" w:uiPriority="9" w:unhideWhenUsed="1" w:qFormat="1"/>
+    <w:lsdException w:name="heading 3" w:semiHidden="1" w:uiPriority="9" w:unhideWhenUsed="1" w:qFormat="1"/>
+    <w:lsdException w:name="heading 4" w:semiHidden="1" w:uiPriority="9" w:unhideWhenUsed="1" w:qFormat="1"/>
+    <w:lsdException w:name="heading 5" w:semiHidden="1" w:uiPriority="9" w:unhideWhenUsed="1" w:qFormat="1"/>
+    <w:lsdException w:name="heading 6" w:semiHidden="1" w:uiPriority="9" w:unhideWhenUsed="1" w:qFormat="1"/>
+    <w:lsdException w:name="heading 7" w:semiHidden="1" w:uiPriority="9" w:unhideWhenUsed="1" w:qFormat="1"/>
+    <w:lsdException w:name="heading 8" w:semiHidden="1" w:uiPriority="9" w:unhideWhenUsed="1" w:qFormat="1"/>
+    <w:lsdException w:name="heading 9" w:semiHidden="1" w:uiPriority="9" w:unhideWhenUsed="1" w:qFormat="1"/>
+    <w:lsdException w:name="index 1" w:semiHidden="1" w:unhideWhenUsed="1"/>
+    <w:lsdException w:name="index 2" w:semiHidden="1" w:unhideWhenUsed="1"/>
+    <w:lsdException w:name="index 3" w:semiHidden="1" w:unhideWhenUsed="1"/>
+    <w:lsdException w:name="index 4" w:semiHidden="1" w:unhideWhenUsed="1"/>
+    <w:lsdException w:name="index 5" w:semiHidden="1" w:unhideWhenUsed="1"/>
+    <w:lsdException w:name="index 6" w:semiHidden="1" w:unhideWhenUsed="1"/>
+    <w:lsdException w:name="index 7" w:semiHidden="1" w:unhideWhenUsed="1"/>
+    <w:lsdException w:name="index 8" w:semiHidden="1" w:unhideWhenUsed="1"/>
+    <w:lsdException w:name="index 9" w:semiHidden="1" w:unhideWhenUsed="1"/>
+    <w:lsdException w:name="toc 1" w:semiHidden="1" w:uiPriority="39" w:unhideWhenUsed="1"/>
+    <w:lsdException w:name="toc 2" w:semiHidden="1" w:uiPriority="39" w:unhideWhenUsed="1"/>
+    <w:lsdException w:name="toc 3" w:semiHidden="1" w:uiPriority="39" w:unhideWhenUsed="1"/>
+    <w:lsdException w:name="toc 4" w:semiHidden="1" w:uiPriority="39" w:unhideWhenUsed="1"/>
+    <w:lsdException w:name="toc 5" w:semiHidden="1" w:uiPriority="39" w:unhideWhenUsed="1"/>
+    <w:lsdException w:name="toc 6" w:semiHidden="1" w:uiPriority="39" w:unhideWhenUsed="1"/>
+    <w:lsdException w:name="toc 7" w:semiHidden="1" w:uiPriority="39" w:unhideWhenUsed="1"/>
+    <w:lsdException w:name="toc 8" w:semiHidden="1" w:uiPriority="39" w:unhideWhenUsed="1"/>
+    <w:lsdException w:name="toc 9" w:semiHidden="1" w:uiPriority="39" w:unhideWhenUsed="1"/>
+    <w:lsdException w:name="Normal Indent" w:semiHidden="1" w:unhideWhenUsed="1"/>
+    <w:lsdException w:name="footnote text" w:semiHidden="1" w:unhideWhenUsed="1"/>
+    <w:lsdException w:name="annotation text" w:semiHidden="1" w:unhideWhenUsed="1"/>
+    <w:lsdException w:name="header" w:semiHidden="1" w:unhideWhenUsed="1"/>
+    <w:lsdException w:name="footer" w:semiHidden="1" w:unhideWhenUsed="1"/>
+    <w:lsdException w:name="index heading" w:semiHidden="1" w:unhideWhenUsed="1"/>
+    <w:lsdException w:name="caption" w:semiHidden="1" w:uiPriority="35" w:unhideWhenUsed="1" w:qFormat="1"/>
+    <w:lsdException w:name="table of figures" w:semiHidden="1" w:unhideWhenUsed="1"/>
+    <w:lsdException w:name="envelope address" w:semiHidden="1" w:unhideWhenUsed="1"/>
+    <w:lsdException w:name="envelope return" w:semiHidden="1" w:unhideWhenUsed="1"/>
+    <w:lsdException w:name="footnote reference" w:semiHidden="1" w:unhideWhenUsed="1"/>
+    <w:lsdException w:name="annotation reference" w:semiHidden="1" w:unhideWhenUsed="1"/>
+    <w:lsdException w:name="line number" w:semiHidden="1" w:unhideWhenUsed="1"/>
+    <w:lsdException w:name="page number" w:semiHidden="1" w:unhideWhenUsed="1"/>
+    <w:lsdException w:name="endnote reference" w:semiHidden="1" w:unhideWhenUsed="1"/>
+    <w:lsdException w:name="endnote text" w:semiHidden="1" w:unhideWhenUsed="1"/>
+    <w:lsdException w:name="table of authorities" w:semiHidden="1" w:unhideWhenUsed="1"/>
+    <w:lsdException w:name="macro" w:semiHidden="1" w:unhideWhenUsed="1"/>
+    <w:lsdException w:name="toa heading" w:semiHidden="1" w:unhideWhenUsed="1"/>
+    <w:lsdException w:name="List" w:semiHidden="1" w:unhideWhenUsed="1"/>
+    <w:lsdException w:name="List Bullet" w:semiHidden="1" w:unhideWhenUsed="1"/>
+    <w:lsdException w:name="List Number" w:semiHidden="1" w:unhideWhenUsed="1"/>
+    <w:lsdException w:name="List 2" w:semiHidden="1" w:unhideWhenUsed="1"/>
+    <w:lsdException w:name="List 3" w:semiHidden="1" w:unhideWhenUsed="1"/>
+    <w:lsdException w:name="List 4" w:semiHidden="1" w:unhideWhenUsed="1"/>
+    <w:lsdException w:name="List 5" w:semiHidden="1" w:unhideWhenUsed="1"/>
+    <w:lsdException w:name="List Bullet 2" w:semiHidden="1" w:unhideWhenUsed="1"/>
+    <w:lsdException w:name="List Bullet 3" w:semiHidden="1" w:unhideWhenUsed="1"/>
+    <w:lsdException w:name="List Bullet 4" w:semiHidden="1" w:unhideWhenUsed="1"/>
+    <w:lsdException w:name="List Bullet 5" w:semiHidden="1" w:unhideWhenUsed="1"/>
+    <w:lsdException w:name="List Number 2" w:semiHidden="1" w:unhideWhenUsed="1"/>
+    <w:lsdException w:name="List Number 3" w:semiHidden="1" w:unhideWhenUsed="1"/>
+    <w:lsdException w:name="List Number 4" w:semiHidden="1" w:unhideWhenUsed="1"/>
+    <w:lsdException w:name="List Number 5" w:semiHidden="1" w:unhideWhenUsed="1"/>
+    <w:lsdException w:name="Title" w:uiPriority="10" w:qFormat="1"/>
+    <w:lsdException w:name="Closing" w:semiHidden="1" w:unhideWhenUsed="1"/>
+    <w:lsdException w:name="Signature" w:semiHidden="1" w:unhideWhenUsed="1"/>
+    <w:lsdException w:name="Default Paragraph Font" w:semiHidden="1" w:uiPriority="1" w:unhideWhenUsed="1"/>
+    <w:lsdException w:name="Body Text" w:semiHidden="1" w:unhideWhenUsed="1"/>
+    <w:lsdException w:name="Body Text Indent" w:semiHidden="1" w:unhideWhenUsed="1"/>
+    <w:lsdException w:name="List Continue" w:semiHidden="1" w:unhideWhenUsed="1"/>
+    <w:lsdException w:name="List Continue 2" w:semiHidden="1" w:unhideWhenUsed="1"/>
+    <w:lsdException w:name="List Continue 3" w:semiHidden="1" w:unhideWhenUsed="1"/>
+    <w:lsdException w:name="List Continue 4" w:semiHidden="1" w:unhideWhenUsed="1"/>
+    <w:lsdException w:name="List Continue 5" w:semiHidden="1" w:unhideWhenUsed="1"/>
+    <w:lsdException w:name="Message Header" w:semiHidden="1" w:unhideWhenUsed="1"/>
+    <w:lsdException w:name="Subtitle" w:uiPriority="11" w:qFormat="1"/>
+    <w:lsdException w:name="Salutation" w:semiHidden="1" w:unhideWhenUsed="1"/>
+    <w:lsdException w:name="Date" w:semiHidden="1" w:unhideWhenUsed="1"/>
+    <w:lsdException w:name="Body Text First Indent" w:semiHidden="1" w:unhideWhenUsed="1"/>
+    <w:lsdException w:name="Body Text First Indent 2" w:semiHidden="1" w:unhideWhenUsed="1"/>
+    <w:lsdException w:name="Note Heading" w:semiHidden="1" w:unhideWhenUsed="1"/>
+    <w:lsdException w:name="Body Text 2" w:semiHidden="1" w:unhideWhenUsed="1"/>
+    <w:lsdException w:name="Body Text 3" w:semiHidden="1" w:unhideWhenUsed="1"/>
+    <w:lsdException w:name="Body Text Indent 2" w:semiHidden="1" w:unhideWhenUsed="1"/>
+    <w:lsdException w:name="Body Text Indent 3" w:semiHidden="1" w:unhideWhenUsed="1"/>
+    <w:lsdException w:name="Block Text" w:semiHidden="1" w:unhideWhenUsed="1"/>
+    <w:lsdException w:name="Hyperlink" w:semiHidden="1" w:unhideWhenUsed="1"/>
+    <w:lsdException w:name="FollowedHyperlink" w:semiHidden="1" w:unhideWhenUsed="1"/>
+    <w:lsdException w:name="Strong" w:uiPriority="22" w:qFormat="1"/>
+    <w:lsdException w:name="Emphasis" w:uiPriority="20" w:qFormat="1"/>
+    <w:lsdException w:name="Document Map" w:semiHidden="1" w:unhideWhenUsed="1"/>
+    <w:lsdException w:name="Plain Text" w:semiHidden="1" w:unhideWhenUsed="1"/>
+    <w:lsdException w:name="E-mail Signature" w:semiHidden="1" w:unhideWhenUsed="1"/>
+    <w:lsdException w:name="HTML Top of Form" w:semiHidden="1" w:unhideWhenUsed="1"/>
+    <w:lsdException w:name="HTML Bottom of Form" w:semiHidden="1" w:unhideWhenUsed="1"/>
+    <w:lsdException w:name="Normal (Web)" w:semiHidden="1" w:unhideWhenUsed="1"/>
+    <w:lsdException w:name="HTML Acronym" w:semiHidden="1" w:unhideWhenUsed="1"/>
+    <w:lsdException w:name="HTML Address" w:semiHidden="1" w:unhideWhenUsed="1"/>
+    <w:lsdException w:name="HTML Cite" w:semiHidden="1" w:unhideWhenUsed="1"/>
+    <w:lsdException w:name="HTML Code" w:semiHidden="1" w:unhideWhenUsed="1"/>
+    <w:lsdException w:name="HTML Definition" w:semiHidden="1" w:unhideWhenUsed="1"/>
+    <w:lsdException w:name="HTML Keyboard" w:semiHidden="1" w:unhideWhenUsed="1"/>
+    <w:lsdException w:name="HTML Preformatted" w:semiHidden="1" w:unhideWhenUsed="1"/>
+    <w:lsdException w:name="HTML Sample" w:semiHidden="1" w:unhideWhenUsed="1"/>
+    <w:lsdException w:name="HTML Typewriter" w:semiHidden="1" w:unhideWhenUsed="1"/>
+    <w:lsdException w:name="HTML Variable" w:semiHidden="1" w:unhideWhenUsed="1"/>
+    <w:lsdException w:name="Normal Table" w:semiHidden="1" w:unhideWhenUsed="1"/>
+    <w:lsdException w:name="annotation subject" w:semiHidden="1" w:unhideWhenUsed="1"/>
+    <w:lsdException w:name="No List" w:semiHidden="1" w:unhideWhenUsed="1"/>
+    <w:lsdException w:name="Outline List 1" w:semiHidden="1" w:unhideWhenUsed="1"/>
+    <w:lsdException w:name="Outline List 2" w:semiHidden="1" w:unhideWhenUsed="1"/>
+    <w:lsdException w:name="Outline List 3" w:semiHidden="1" w:unhideWhenUsed="1"/>
+    <w:lsdException w:name="Table Simple 1" w:semiHidden="1" w:unhideWhenUsed="1"/>
+    <w:lsdException w:name="Table Simple 2" w:semiHidden="1" w:unhideWhenUsed="1"/>
+    <w:lsdException w:name="Table Simple 3" w:semiHidden="1" w:unhideWhenUsed="1"/>
+    <w:lsdException w:name="Table Classic 1" w:semiHidden="1" w:unhideWhenUsed="1"/>
+    <w:lsdException w:name="Table Classic 2" w:semiHidden="1" w:unhideWhenUsed="1"/>
+    <w:lsdException w:name="Table Classic 3" w:semiHidden="1" w:unhideWhenUsed="1"/>
+    <w:lsdException w:name="Table Classic 4" w:semiHidden="1" w:unhideWhenUsed="1"/>
+    <w:lsdException w:name="Table Colorful 1" w:semiHidden="1" w:unhideWhenUsed="1"/>
+    <w:lsdException w:name="Table Colorful 2" w:semiHidden="1" w:unhideWhenUsed="1"/>
+    <w:lsdException w:name="Table Colorful 3" w:semiHidden="1" w:unhideWhenUsed="1"/>
+    <w:lsdException w:name="Table Columns 1" w:semiHidden="1" w:unhideWhenUsed="1"/>
+    <w:lsdException w:name="Table Columns 2" w:semiHidden="1" w:unhideWhenUsed="1"/>
+    <w:lsdException w:name="Table Columns 3" w:semiHidden="1" w:unhideWhenUsed="1"/>
+    <w:lsdException w:name="Table Columns 4" w:semiHidden="1" w:unhideWhenUsed="1"/>
+    <w:lsdException w:name="Table Columns 5" w:semiHidden="1" w:unhideWhenUsed="1"/>
+    <w:lsdException w:name="Table Grid 1" w:semiHidden="1" w:unhideWhenUsed="1"/>
+    <w:lsdException w:name="Table Grid 2" w:semiHidden="1" w:unhideWhenUsed="1"/>
+    <w:lsdException w:name="Table Grid 3" w:semiHidden="1" w:unhideWhenUsed="1"/>
+    <w:lsdException w:name="Table Grid 4" w:semiHidden="1" w:unhideWhenUsed="1"/>
+    <w:lsdException w:name="Table Grid 5" w:semiHidden="1" w:unhideWhenUsed="1"/>
+    <w:lsdException w:name="Table Grid 6" w:semiHidden="1" w:unhideWhenUsed="1"/>
+    <w:lsdException w:name="Table Grid 7" w:semiHidden="1" w:unhideWhenUsed="1"/>
+    <w:lsdException w:name="Table Grid 8" w:semiHidden="1" w:unhideWhenUsed="1"/>
+    <w:lsdException w:name="Table List 1" w:semiHidden="1" w:unhideWhenUsed="1"/>
+    <w:lsdException w:name="Table List 2" w:semiHidden="1" w:unhideWhenUsed="1"/>
+    <w:lsdException w:name="Table List 3" w:semiHidden="1" w:unhideWhenUsed="1"/>
+    <w:lsdException w:name="Table List 4" w:semiHidden="1" w:unhideWhenUsed="1"/>
+    <w:lsdException w:name="Table List 5" w:semiHidden="1" w:unhideWhenUsed="1"/>
+    <w:lsdException w:name="Table List 6" w:semiHidden="1" w:unhideWhenUsed="1"/>
+    <w:lsdException w:name="Table List 7" w:semiHidden="1" w:unhideWhenUsed="1"/>
+    <w:lsdException w:name="Table List 8" w:semiHidden="1" w:unhideWhenUsed="1"/>
+    <w:lsdException w:name="Table 3D effects 1" w:semiHidden="1" w:unhideWhenUsed="1"/>
+    <w:lsdException w:name="Table 3D effects 2" w:semiHidden="1" w:unhideWhenUsed="1"/>
+    <w:lsdException w:name="Table 3D effects 3" w:semiHidden="1" w:unhideWhenUsed="1"/>
+    <w:lsdException w:name="Table Contemporary" w:semiHidden="1" w:unhideWhenUsed="1"/>
+    <w:lsdException w:name="Table Elegant" w:semiHidden="1" w:unhideWhenUsed="1"/>
+    <w:lsdException w:name="Table Professional" w:semiHidden="1" w:unhideWhenUsed="1"/>
+    <w:lsdException w:name="Table Subtle 1" w:semiHidden="1" w:unhideWhenUsed="1"/>
+    <w:lsdException w:name="Table Subtle 2" w:semiHidden="1" w:unhideWhenUsed="1"/>
+    <w:lsdException w:name="Table Web 1" w:semiHidden="1" w:unhideWhenUsed="1"/>
+    <w:lsdException w:name="Table Web 2" w:semiHidden="1" w:unhideWhenUsed="1"/>
+    <w:lsdException w:name="Table Web 3" w:semiHidden="1" w:unhideWhenUsed="1"/>
+    <w:lsdException w:name="Balloon Text" w:semiHidden="1" w:unhideWhenUsed="1"/>
+    <w:lsdException w:name="Table Grid" w:semiHidden="1" w:uiPriority="59" w:unhideWhenUsed="1"/>
+    <w:lsdException w:name="Table Theme" w:semiHidden="1" w:unhideWhenUsed="1"/>
+    <w:lsdException w:name="Placeholder Text" w:semiHidden="1"/>
+    <w:lsdException w:name="No Spacing" w:uiPriority="1" w:qFormat="1"/>
+    <w:lsdException w:name="Light Shading" w:uiPriority="60"/>
+    <w:lsdException w:name="Light List" w:uiPriority="61"/>
+    <w:lsdException w:name="Light Grid" w:uiPriority="62"/>
+    <w:lsdException w:name="Medium Shading 1" w:uiPriority="63"/>
+    <w:lsdException w:name="Medium Shading 2" w:uiPriority="64"/>
+    <w:lsdException w:name="Medium List 1" w:uiPriority="65"/>
+    <w:lsdException w:name="Medium List 2" w:uiPriority="66"/>
+    <w:lsdException w:name="Medium Grid 1" w:uiPriority="67"/>
+    <w:lsdException w:name="Medium Grid 2" w:uiPriority="68"/>
+    <w:lsdException w:name="Medium Grid 3" w:uiPriority="69"/>
+    <w:lsdException w:name="Dark List" w:uiPriority="70"/>
+    <w:lsdException w:name="Colorful Shading" w:uiPriority="71"/>
+    <w:lsdException w:name="Colorful List" w:uiPriority="72"/>
+    <w:lsdException w:name="Colorful Grid" w:uiPriority="73"/>
+    <w:lsdException w:name="Light Shading Accent 1" w:uiPriority="60"/>
+    <w:lsdException w:name="Light List Accent 1" w:uiPriority="61"/>
+    <w:lsdException w:name="Light Grid Accent 1" w:uiPriority="62"/>
+    <w:lsdException w:name="Medium Shading 1 Accent 1" w:uiPriority="63"/>
+    <w:lsdException w:name="Medium Shading 2 Accent 1" w:uiPriority="64"/>
+    <w:lsdException w:name="Medium List 1 Accent 1" w:uiPriority="65"/>
+    <w:lsdException w:name="Revision" w:semiHidden="1"/>
+    <w:lsdException w:name="List Paragraph" w:uiPriority="34" w:qFormat="1"/>
+    <w:lsdException w:name="Quote" w:uiPriority="29" w:qFormat="1"/>
+    <w:lsdException w:name="Intense Quote" w:uiPriority="30" w:qFormat="1"/>
+    <w:lsdException w:name="Medium List 2 Accent 1" w:uiPriority="66"/>
+    <w:lsdException w:name="Medium Grid 1 Accent 1" w:uiPriority="67"/>
+    <w:lsdException w:name="Medium Grid 2 Accent 1" w:uiPriority="68"/>
+    <w:lsdException w:name="Medium Grid 3 Accent 1" w:uiPriority="69"/>
+    <w:lsdException w:name="Dark List Accent 1" w:uiPriority="70"/>
+    <w:lsdException w:name="Colorful Shading Accent 1" w:uiPriority="71"/>
+    <w:lsdException w:name="Colorful List Accent 1" w:uiPriority="72"/>
+    <w:lsdException w:name="Colorful Grid Accent 1" w:uiPriority="73"/>
+    <w:lsdException w:name="Light Shading Accent 2" w:uiPriority="60"/>
+    <w:lsdException w:name="Light List Accent 2" w:uiPriority="61"/>
+    <w:lsdException w:name="Light Grid Accent 2" w:uiPriority="62"/>
+    <w:lsdException w:name="Medium Shading 1 Accent 2" w:uiPriority="63"/>
+    <w:lsdException w:name="Medium Shading 2 Accent 2" w:uiPriority="64"/>
+    <w:lsdException w:name="Medium List 1 Accent 2" w:uiPriority="65"/>
+    <w:lsdException w:name="Medium List 2 Accent 2" w:uiPriority="66"/>
+    <w:lsdException w:name="Medium Grid 1 Accent 2" w:uiPriority="67"/>
+    <w:lsdException w:name="Medium Grid 2 Accent 2" w:uiPriority="68"/>
+    <w:lsdException w:name="Medium Grid 3 Accent 2" w:uiPriority="69"/>
+    <w:lsdException w:name="Dark List Accent 2" w:uiPriority="70"/>
+    <w:lsdException w:name="Colorful Shading Accent 2" w:uiPriority="71"/>
+    <w:lsdException w:name="Colorful List Accent 2" w:uiPriority="72"/>
+    <w:lsdException w:name="Colorful Grid Accent 2" w:uiPriority="73"/>
+    <w:lsdException w:name="Light Shading Accent 3" w:uiPriority="60"/>
+    <w:lsdException w:name="Light List Accent 3" w:uiPriority="61"/>
+    <w:lsdException w:name="Light Grid Accent 3" w:uiPriority="62"/>
+    <w:lsdException w:name="Medium Shading 1 Accent 3" w:uiPriority="63"/>
+    <w:lsdException w:name="Medium Shading 2 Accent 3" w:uiPriority="64"/>
+    <w:lsdException w:name="Medium List 1 Accent 3" w:uiPriority="65"/>
+    <w:lsdException w:name="Medium List 2 Accent 3" w:uiPriority="66"/>
+    <w:lsdException w:name="Medium Grid 1 Accent 3" w:uiPriority="67"/>
+    <w:lsdException w:name="Medium Grid 2 Accent 3" w:uiPriority="68"/>
+    <w:lsdException w:name="Medium Grid 3 Accent 3" w:uiPriority="69"/>
+    <w:lsdException w:name="Dark List Accent 3" w:uiPriority="70"/>
+    <w:lsdException w:name="Colorful Shading Accent 3" w:uiPriority="71"/>
+    <w:lsdException w:name="Colorful List Accent 3" w:uiPriority="72"/>
+    <w:lsdException w:name="Colorful Grid Accent 3" w:uiPriority="73"/>
+    <w:lsdException w:name="Light Shading Accent 4" w:uiPriority="60"/>
+    <w:lsdException w:name="Light List Accent 4" w:uiPriority="61"/>
+    <w:lsdException w:name="Light Grid Accent 4" w:uiPriority="62"/>
+    <w:lsdException w:name="Medium Shading 1 Accent 4" w:uiPriority="63"/>
+    <w:lsdException w:name="Medium Shading 2 Accent 4" w:uiPriority="64"/>
+    <w:lsdException w:name="Medium List 1 Accent 4" w:uiPriority="65"/>
+    <w:lsdException w:name="Medium List 2 Accent 4" w:uiPriority="66"/>
+    <w:lsdException w:name="Medium Grid 1 Accent 4" w:uiPriority="67"/>
+    <w:lsdException w:name="Medium Grid 2 Accent 4" w:uiPriority="68"/>
+    <w:lsdException w:name="Medium Grid 3 Accent 4" w:uiPriority="69"/>
+    <w:lsdException w:name="Dark List Accent 4" w:uiPriority="70"/>
+    <w:lsdException w:name="Colorful Shading Accent 4" w:uiPriority="71"/>
+    <w:lsdException w:name="Colorful List Accent 4" w:uiPriority="72"/>
+    <w:lsdException w:name="Colorful Grid Accent 4" w:uiPriority="73"/>
+    <w:lsdException w:name="Light Shading Accent 5" w:uiPriority="60"/>
+    <w:lsdException w:name="Light List Accent 5" w:uiPriority="61"/>
+    <w:lsdException w:name="Light Grid Accent 5" w:uiPriority="62"/>
+    <w:lsdException w:name="Medium Shading 1 Accent 5" w:uiPriority="63"/>
+    <w:lsdException w:name="Medium Shading 2 Accent 5" w:uiPriority="64"/>
+    <w:lsdException w:name="Medium List 1 Accent 5" w:uiPriority="65"/>
+    <w:lsdException w:name="Medium List 2 Accent 5" w:uiPriority="66"/>
+    <w:lsdException w:name="Medium Grid 1 Accent 5" w:uiPriority="67"/>
+    <w:lsdException w:name="Medium Grid 2 Accent 5" w:uiPriority="68"/>
+    <w:lsdException w:name="Medium Grid 3 Accent 5" w:uiPriority="69"/>
+    <w:lsdException w:name="Dark List Accent 5" w:uiPriority="70"/>
+    <w:lsdException w:name="Colorful Shading Accent 5" w:uiPriority="71"/>
+    <w:lsdException w:name="Colorful List Accent 5" w:uiPriority="72"/>
+    <w:lsdException w:name="Colorful Grid Accent 5" w:uiPriority="73"/>
+    <w:lsdException w:name="Light Shading Accent 6" w:uiPriority="60"/>
+    <w:lsdException w:name="Light List Accent 6" w:uiPriority="61"/>
+    <w:lsdException w:name="Light Grid Accent 6" w:uiPriority="62"/>
+    <w:lsdException w:name="Medium Shading 1 Accent 6" w:uiPriority="63"/>
+    <w:lsdException w:name="Medium Shading 2 Accent 6" w:uiPriority="64"/>
+    <w:lsdException w:name="Medium List 1 Accent 6" w:uiPriority="65"/>
+    <w:lsdException w:name="Medium List 2 Accent 6" w:uiPriority="66"/>
+    <w:lsdException w:name="Medium Grid 1 Accent 6" w:uiPriority="67"/>
+    <w:lsdException w:name="Medium Grid 2 Accent 6" w:uiPriority="68"/>
+    <w:lsdException w:name="Medium Grid 3 Accent 6" w:uiPriority="69"/>
+    <w:lsdException w:name="Dark List Accent 6" w:uiPriority="70"/>
+    <w:lsdException w:name="Colorful Shading Accent 6" w:uiPriority="71"/>
+    <w:lsdException w:name="Colorful List Accent 6" w:uiPriority="72"/>
+    <w:lsdException w:name="Colorful Grid Accent 6" w:uiPriority="73"/>
+    <w:lsdException w:name="Subtle Emphasis" w:uiPriority="19" w:qFormat="1"/>
+    <w:lsdException w:name="Intense Emphasis" w:uiPriority="21" w:qFormat="1"/>
+    <w:lsdException w:name="Subtle Reference" w:uiPriority="31" w:qFormat="1"/>
+    <w:lsdException w:name="Intense Reference" w:uiPriority="32" w:qFormat="1"/>
+    <w:lsdException w:name="Book Title" w:uiPriority="33" w:qFormat="1"/>
+    <w:lsdException w:name="Bibliography" w:semiHidden="1" w:uiPriority="37" w:unhideWhenUsed="1"/>
+    <w:lsdException w:name="TOC Heading" w:semiHidden="1" w:uiPriority="39" w:unhideWhenUsed="1" w:qFormat="1"/>
+    <w:lsdException w:name="Plain Table 1" w:uiPriority="41"/>
+    <w:lsdException w:name="Plain Table 2" w:uiPriority="42"/>
+    <w:lsdException w:name="Plain Table 3" w:uiPriority="43"/>
+    <w:lsdException w:name="Plain Table 4" w:uiPriority="44"/>
+    <w:lsdException w:name="Plain Table 5" w:uiPriority="45"/>
+    <w:lsdException w:name="Grid Table Light" w:uiPriority="40"/>
+    <w:lsdException w:name="Grid Table 1 Light" w:uiPriority="46"/>
+    <w:lsdException w:name="Grid Table 2" w:uiPriority="47"/>
+    <w:lsdException w:name="Grid Table 3" w:uiPriority="48"/>
+    <w:lsdException w:name="Grid Table 4" w:uiPriority="49"/>
+    <w:lsdException w:name="Grid Table 5 Dark" w:uiPriority="50"/>
+    <w:lsdException w:name="Grid Table 6 Colorful" w:uiPriority="51"/>
+    <w:lsdException w:name="Grid Table 7 Colorful" w:uiPriority="52"/>
+    <w:lsdException w:name="Grid Table 1 Light Accent 1" w:uiPriority="46"/>
+    <w:lsdException w:name="Grid Table 2 Accent 1" w:uiPriority="47"/>
+    <w:lsdException w:name="Grid Table 3 Accent 1" w:uiPriority="48"/>
+    <w:lsdException w:name="Grid Table 4 Accent 1" w:uiPriority="49"/>
+    <w:lsdException w:name="Grid Table 5 Dark Accent 1" w:uiPriority="50"/>
+    <w:lsdException w:name="Grid Table 6 Colorful Accent 1" w:uiPriority="51"/>
+    <w:lsdException w:name="Grid Table 7 Colorful Accent 1" w:uiPriority="52"/>
+    <w:lsdException w:name="Grid Table 1 Light Accent 2" w:uiPriority="46"/>
+    <w:lsdException w:name="Grid Table 2 Accent 2" w:uiPriority="47"/>
+    <w:lsdException w:name="Grid Table 3 Accent 2" w:uiPriority="48"/>
+    <w:lsdException w:name="Grid Table 4 Accent 2" w:uiPriority="49"/>
+    <w:lsdException w:name="Grid Table 5 Dark Accent 2" w:uiPriority="50"/>
+    <w:lsdException w:name="Grid Table 6 Colorful Accent 2" w:uiPriority="51"/>
+    <w:lsdException w:name="Grid Table 7 Colorful Accent 2" w:uiPriority="52"/>
+    <w:lsdException w:name="Grid Table 1 Light Accent 3" w:uiPriority="46"/>
+    <w:lsdException w:name="Grid Table 2 Accent 3" w:uiPriority="47"/>
+    <w:lsdException w:name="Grid Table 3 Accent 3" w:uiPriority="48"/>
+    <w:lsdException w:name="Grid Table 4 Accent 3" w:uiPriority="49"/>
+    <w:lsdException w:name="Grid Table 5 Dark Accent 3" w:uiPriority="50"/>
+    <w:lsdException w:name="Grid Table 6 Colorful Accent 3" w:uiPriority="51"/>
+    <w:lsdException w:name="Grid Table 7 Colorful Accent 3" w:uiPriority="52"/>
+    <w:lsdException w:name="Grid Table 1 Light Accent 4" w:uiPriority="46"/>
+    <w:lsdException w:name="Grid Table 2 Accent 4" w:uiPriority="47"/>
+    <w:lsdException w:name="Grid Table 3 Accent 4" w:uiPriority="48"/>
+    <w:lsdException w:name="Grid Table 4 Accent 4" w:uiPriority="49"/>
+    <w:lsdException w:name="Grid Table 5 Dark Accent 4" w:uiPriority="50"/>
+    <w:lsdException w:name="Grid Table 6 Colorful Accent 4" w:uiPriority="51"/>
+    <w:lsdException w:name="Grid Table 7 Colorful Accent 4" w:uiPriority="52"/>
+    <w:lsdException w:name="Grid Table 1 Light Accent 5" w:uiPriority="46"/>
+    <w:lsdException w:name="Grid Table 2 Accent 5" w:uiPriority="47"/>
+    <w:lsdException w:name="Grid Table 3 Accent 5" w:uiPriority="48"/>
+    <w:lsdException w:name="Grid Table 4 Accent 5" w:uiPriority="49"/>
+    <w:lsdException w:name="Grid Table 5 Dark Accent 5" w:uiPriority="50"/>
+    <w:lsdException w:name="Grid Table 6 Colorful Accent 5" w:uiPriority="51"/>
+    <w:lsdException w:name="Grid Table 7 Colorful Accent 5" w:uiPriority="52"/>
+    <w:lsdException w:name="Grid Table 1 Light Accent 6" w:uiPriority="46"/>
+    <w:lsdException w:name="Grid Table 2 Accent 6" w:uiPriority="47"/>
+    <w:lsdException w:name="Grid Table 3 Accent 6" w:uiPriority="48"/>
+    <w:lsdException w:name="Grid Table 4 Accent 6" w:uiPriority="49"/>
+    <w:lsdException w:name="Grid Table 5 Dark Accent 6" w:uiPriority="50"/>
+    <w:lsdException w:name="Grid Table 6 Colorful Accent 6" w:uiPriority="51"/>
+    <w:lsdException w:name="Grid Table 7 Colorful Accent 6" w:uiPriority="52"/>
+    <w:lsdException w:name="List Table 1 Light" w:uiPriority="46"/>
+    <w:lsdException w:name="List Table 2" w:uiPriority="47"/>
+    <w:lsdException w:name="List Table 3" w:uiPriority="48"/>
+    <w:lsdException w:name="List Table 4" w:uiPriority="49"/>
+    <w:lsdException w:name="List Table 5 Dark" w:uiPriority="50"/>
+    <w:lsdException w:name="List Table 6 Colorful" w:uiPriority="51"/>
+    <w:lsdException w:name="List Table 7 Colorful" w:uiPriority="52"/>
+    <w:lsdException w:name="List Table 1 Light Accent 1" w:uiPriority="46"/>
+    <w:lsdException w:name="List Table 2 Accent 1" w:uiPriority="47"/>
+    <w:lsdException w:name="List Table 3 Accent 1" w:uiPriority="48"/>
+    <w:lsdException w:name="List Table 4 Accent 1" w:uiPriority="49"/>
+    <w:lsdException w:name="List Table 5 Dark Accent 1" w:uiPriority="50"/>
+    <w:lsdException w:name="List Table 6 Colorful Accent 1" w:uiPriority="51"/>
+    <w:lsdException w:name="List Table 7 Colorful Accent 1" w:uiPriority="52"/>
+    <w:lsdException w:name="List Table 1 Light Accent 2" w:uiPriority="46"/>
+    <w:lsdException w:name="List Table 2 Accent 2" w:uiPriority="47"/>
+    <w:lsdException w:name="List Table 3 Accent 2" w:uiPriority="48"/>
+    <w:lsdException w:name="List Table 4 Accent 2" w:uiPriority="49"/>
+    <w:lsdException w:name="List Table 5 Dark Accent 2" w:uiPriority="50"/>
+    <w:lsdException w:name="List Table 6 Colorful Accent 2" w:uiPriority="51"/>
+    <w:lsdException w:name="List Table 7 Colorful Accent 2" w:uiPriority="52"/>
+    <w:lsdException w:name="List Table 1 Light Accent 3" w:uiPriority="46"/>
+    <w:lsdException w:name="List Table 2 Accent 3" w:uiPriority="47"/>
+    <w:lsdException w:name="List Table 3 Accent 3" w:uiPriority="48"/>
+    <w:lsdException w:name="List Table 4 Accent 3" w:uiPriority="49"/>
+    <w:lsdException w:name="List Table 5 Dark Accent 3" w:uiPriority="50"/>
+    <w:lsdException w:name="List Table 6 Colorful Accent 3" w:uiPriority="51"/>
+    <w:lsdException w:name="List Table 7 Colorful Accent 3" w:uiPriority="52"/>
+    <w:lsdException w:name="List Table 1 Light Accent 4" w:uiPriority="46"/>
+    <w:lsdException w:name="List Table 2 Accent 4" w:uiPriority="47"/>
+    <w:lsdException w:name="List Table 3 Accent 4" w:uiPriority="48"/>
+    <w:lsdException w:name="List Table 4 Accent 4" w:uiPriority="49"/>
+    <w:lsdException w:name="List Table 5 Dark Accent 4" w:uiPriority="50"/>
+    <w:lsdException w:name="List Table 6 Colorful Accent 4" w:uiPriority="51"/>
+    <w:lsdException w:name="List Table 7 Colorful Accent 4" w:uiPriority="52"/>
+    <w:lsdException w:name="List Table 1 Light Accent 5" w:uiPriority="46"/>
+    <w:lsdException w:name="List Table 2 Accent 5" w:uiPriority="47"/>
+    <w:lsdException w:name="List Table 3 Accent 5" w:uiPriority="48"/>
+    <w:lsdException w:name="List Table 4 Accent 5" w:uiPriority="49"/>
+    <w:lsdException w:name="List Table 5 Dark Accent 5" w:uiPriority="50"/>
+    <w:lsdException w:name="List Table 6 Colorful Accent 5" w:uiPriority="51"/>
+    <w:lsdException w:name="List Table 7 Colorful Accent 5" w:uiPriority="52"/>
+    <w:lsdException w:name="List Table 1 Light Accent 6" w:uiPriority="46"/>
+    <w:lsdException w:name="List Table 2 Accent 6" w:uiPriority="47"/>
+    <w:lsdException w:name="List Table 3 Accent 6" w:uiPriority="48"/>
+    <w:lsdException w:name="List Table 4 Accent 6" w:uiPriority="49"/>
+    <w:lsdException w:name="List Table 5 Dark Accent 6" w:uiPriority="50"/>
+    <w:lsdException w:name="List Table 6 Colorful Accent 6" w:uiPriority="51"/>
+    <w:lsdException w:name="List Table 7 Colorful Accent 6" w:uiPriority="52"/>
+    <w:lsdException w:name="Mention" w:semiHidden="1" w:unhideWhenUsed="1"/>
+    <w:lsdException w:name="Smart Hyperlink" w:semiHidden="1" w:unhideWhenUsed="1"/>
+    <w:lsdException w:name="Hashtag" w:semiHidden="1" w:unhideWhenUsed="1"/>
+    <w:lsdException w:name="Unresolved Mention" w:semiHidden="1" w:unhideWhenUsed="1"/>
   </w:latentStyles>
   <w:style w:type="paragraph" w:default="1" w:styleId="Normal">
     <w:name w:val="Normal"/>
   </w:style>
-  <w:style w:type="paragraph" w:styleId="Ttulo1">
+  <w:style w:type="paragraph" w:styleId="Heading1">
     <w:name w:val="heading 1"/>
     <w:basedOn w:val="Normal"/>
     <w:next w:val="Normal"/>
@@ -5623,7 +5967,7 @@
       <w:szCs w:val="40"/>
     </w:rPr>
   </w:style>
-  <w:style w:type="paragraph" w:styleId="Ttulo2">
+  <w:style w:type="paragraph" w:styleId="Heading2">
     <w:name w:val="heading 2"/>
     <w:basedOn w:val="Normal"/>
     <w:next w:val="Normal"/>
@@ -5638,7 +5982,7 @@
       <w:szCs w:val="32"/>
     </w:rPr>
   </w:style>
-  <w:style w:type="paragraph" w:styleId="Ttulo3">
+  <w:style w:type="paragraph" w:styleId="Heading3">
     <w:name w:val="heading 3"/>
     <w:basedOn w:val="Normal"/>
     <w:next w:val="Normal"/>
@@ -5654,7 +5998,7 @@
       <w:szCs w:val="28"/>
     </w:rPr>
   </w:style>
-  <w:style w:type="paragraph" w:styleId="Ttulo4">
+  <w:style w:type="paragraph" w:styleId="Heading4">
     <w:name w:val="heading 4"/>
     <w:basedOn w:val="Normal"/>
     <w:next w:val="Normal"/>
@@ -5670,7 +6014,7 @@
       <w:szCs w:val="24"/>
     </w:rPr>
   </w:style>
-  <w:style w:type="paragraph" w:styleId="Ttulo5">
+  <w:style w:type="paragraph" w:styleId="Heading5">
     <w:name w:val="heading 5"/>
     <w:basedOn w:val="Normal"/>
     <w:next w:val="Normal"/>
@@ -5684,7 +6028,7 @@
       <w:color w:val="666666"/>
     </w:rPr>
   </w:style>
-  <w:style w:type="paragraph" w:styleId="Ttulo6">
+  <w:style w:type="paragraph" w:styleId="Heading6">
     <w:name w:val="heading 6"/>
     <w:basedOn w:val="Normal"/>
     <w:next w:val="Normal"/>
@@ -5699,13 +6043,13 @@
       <w:color w:val="666666"/>
     </w:rPr>
   </w:style>
-  <w:style w:type="character" w:default="1" w:styleId="Fuentedeprrafopredeter">
+  <w:style w:type="character" w:default="1" w:styleId="DefaultParagraphFont">
     <w:name w:val="Default Paragraph Font"/>
     <w:uiPriority w:val="1"/>
     <w:semiHidden/>
     <w:unhideWhenUsed/>
   </w:style>
-  <w:style w:type="table" w:default="1" w:styleId="Tablanormal">
+  <w:style w:type="table" w:default="1" w:styleId="TableNormal">
     <w:name w:val="Normal Table"/>
     <w:uiPriority w:val="99"/>
     <w:semiHidden/>
@@ -5720,14 +6064,14 @@
       </w:tblCellMar>
     </w:tblPr>
   </w:style>
-  <w:style w:type="numbering" w:default="1" w:styleId="Sinlista">
+  <w:style w:type="numbering" w:default="1" w:styleId="NoList">
     <w:name w:val="No List"/>
     <w:uiPriority w:val="99"/>
     <w:semiHidden/>
     <w:unhideWhenUsed/>
   </w:style>
-  <w:style w:type="table" w:customStyle="1" w:styleId="TableNormal">
-    <w:name w:val="Table Normal"/>
+  <w:style w:type="table" w:customStyle="1" w:styleId="TableNormal1">
+    <w:name w:val="Table Normal1"/>
     <w:tblPr>
       <w:tblCellMar>
         <w:top w:w="0" w:type="dxa"/>
@@ -5737,7 +6081,7 @@
       </w:tblCellMar>
     </w:tblPr>
   </w:style>
-  <w:style w:type="paragraph" w:styleId="Ttulo">
+  <w:style w:type="paragraph" w:styleId="Title">
     <w:name w:val="Title"/>
     <w:basedOn w:val="Normal"/>
     <w:next w:val="Normal"/>
@@ -5751,7 +6095,7 @@
       <w:szCs w:val="52"/>
     </w:rPr>
   </w:style>
-  <w:style w:type="paragraph" w:styleId="Subttulo">
+  <w:style w:type="paragraph" w:styleId="Subtitle">
     <w:name w:val="Subtitle"/>
     <w:basedOn w:val="Normal"/>
     <w:next w:val="Normal"/>
@@ -5767,22 +6111,20 @@
     </w:rPr>
   </w:style>
   <w:style w:type="table" w:customStyle="1" w:styleId="a">
-    <w:basedOn w:val="TableNormal"/>
+    <w:basedOn w:val="TableNormal1"/>
     <w:tblPr>
       <w:tblStyleRowBandSize w:val="1"/>
       <w:tblStyleColBandSize w:val="1"/>
       <w:tblCellMar>
-        <w:top w:w="0" w:type="dxa"/>
         <w:left w:w="115" w:type="dxa"/>
-        <w:bottom w:w="0" w:type="dxa"/>
         <w:right w:w="115" w:type="dxa"/>
       </w:tblCellMar>
     </w:tblPr>
   </w:style>
-  <w:style w:type="paragraph" w:styleId="Textodeglobo">
+  <w:style w:type="paragraph" w:styleId="BalloonText">
     <w:name w:val="Balloon Text"/>
     <w:basedOn w:val="Normal"/>
-    <w:link w:val="TextodegloboCar"/>
+    <w:link w:val="BalloonTextChar"/>
     <w:uiPriority w:val="99"/>
     <w:semiHidden/>
     <w:unhideWhenUsed/>
@@ -5796,10 +6138,10 @@
       <w:szCs w:val="16"/>
     </w:rPr>
   </w:style>
-  <w:style w:type="character" w:customStyle="1" w:styleId="TextodegloboCar">
-    <w:name w:val="Texto de globo Car"/>
-    <w:basedOn w:val="Fuentedeprrafopredeter"/>
-    <w:link w:val="Textodeglobo"/>
+  <w:style w:type="character" w:customStyle="1" w:styleId="BalloonTextChar">
+    <w:name w:val="Balloon Text Char"/>
+    <w:basedOn w:val="DefaultParagraphFont"/>
+    <w:link w:val="BalloonText"/>
     <w:uiPriority w:val="99"/>
     <w:semiHidden/>
     <w:rsid w:val="00691984"/>
@@ -5809,376 +6151,16 @@
       <w:szCs w:val="16"/>
     </w:rPr>
   </w:style>
-</w:styles>
-</file>
-
-<file path=word/stylesWithEffects.xml><?xml version="1.0" encoding="utf-8"?>
-<w:styles xmlns:wpc="http://schemas.microsoft.com/office/word/2010/wordprocessingCanvas" xmlns:mc="http://schemas.openxmlformats.org/markup-compatibility/2006" xmlns:o="urn:schemas-microsoft-com:office:office" xmlns:r="http://schemas.openxmlformats.org/officeDocument/2006/relationships" xmlns:m="http://schemas.openxmlformats.org/officeDocument/2006/math" xmlns:v="urn:schemas-microsoft-com:vml" xmlns:wp14="http://schemas.microsoft.com/office/word/2010/wordprocessingDrawing" xmlns:wp="http://schemas.openxmlformats.org/drawingml/2006/wordprocessingDrawing" xmlns:w10="urn:schemas-microsoft-com:office:word" xmlns:w="http://schemas.openxmlformats.org/wordprocessingml/2006/main" xmlns:w14="http://schemas.microsoft.com/office/word/2010/wordml" xmlns:wpg="http://schemas.microsoft.com/office/word/2010/wordprocessingGroup" xmlns:wpi="http://schemas.microsoft.com/office/word/2010/wordprocessingInk" xmlns:wne="http://schemas.microsoft.com/office/word/2006/wordml" xmlns:wps="http://schemas.microsoft.com/office/word/2010/wordprocessingShape" mc:Ignorable="w14 wp14">
-  <w:docDefaults>
-    <w:rPrDefault>
-      <w:rPr>
-        <w:rFonts w:ascii="Arial" w:eastAsia="Arial" w:hAnsi="Arial" w:cs="Arial"/>
-        <w:color w:val="000000"/>
-        <w:sz w:val="22"/>
-        <w:szCs w:val="22"/>
-        <w:lang w:val="es-AR" w:eastAsia="es-AR" w:bidi="ar-SA"/>
-      </w:rPr>
-    </w:rPrDefault>
-    <w:pPrDefault>
-      <w:pPr>
-        <w:pBdr>
-          <w:top w:val="nil"/>
-          <w:left w:val="nil"/>
-          <w:bottom w:val="nil"/>
-          <w:right w:val="nil"/>
-          <w:between w:val="nil"/>
-        </w:pBdr>
-        <w:spacing w:line="276" w:lineRule="auto"/>
-      </w:pPr>
-    </w:pPrDefault>
-  </w:docDefaults>
-  <w:latentStyles w:defLockedState="0" w:defUIPriority="99" w:defSemiHidden="1" w:defUnhideWhenUsed="1" w:defQFormat="0" w:count="267">
-    <w:lsdException w:name="Normal" w:semiHidden="0" w:uiPriority="0" w:unhideWhenUsed="0" w:qFormat="1"/>
-    <w:lsdException w:name="heading 1" w:semiHidden="0" w:uiPriority="9" w:unhideWhenUsed="0" w:qFormat="1"/>
-    <w:lsdException w:name="heading 2" w:uiPriority="9" w:qFormat="1"/>
-    <w:lsdException w:name="heading 3" w:uiPriority="9" w:qFormat="1"/>
-    <w:lsdException w:name="heading 4" w:uiPriority="9" w:qFormat="1"/>
-    <w:lsdException w:name="heading 5" w:uiPriority="9" w:qFormat="1"/>
-    <w:lsdException w:name="heading 6" w:uiPriority="9" w:qFormat="1"/>
-    <w:lsdException w:name="heading 7" w:uiPriority="9" w:qFormat="1"/>
-    <w:lsdException w:name="heading 8" w:uiPriority="9" w:qFormat="1"/>
-    <w:lsdException w:name="heading 9" w:uiPriority="9" w:qFormat="1"/>
-    <w:lsdException w:name="toc 1" w:uiPriority="39"/>
-    <w:lsdException w:name="toc 2" w:uiPriority="39"/>
-    <w:lsdException w:name="toc 3" w:uiPriority="39"/>
-    <w:lsdException w:name="toc 4" w:uiPriority="39"/>
-    <w:lsdException w:name="toc 5" w:uiPriority="39"/>
-    <w:lsdException w:name="toc 6" w:uiPriority="39"/>
-    <w:lsdException w:name="toc 7" w:uiPriority="39"/>
-    <w:lsdException w:name="toc 8" w:uiPriority="39"/>
-    <w:lsdException w:name="toc 9" w:uiPriority="39"/>
-    <w:lsdException w:name="caption" w:uiPriority="35" w:qFormat="1"/>
-    <w:lsdException w:name="Title" w:semiHidden="0" w:uiPriority="10" w:unhideWhenUsed="0" w:qFormat="1"/>
-    <w:lsdException w:name="Default Paragraph Font" w:uiPriority="1"/>
-    <w:lsdException w:name="Subtitle" w:semiHidden="0" w:uiPriority="11" w:unhideWhenUsed="0" w:qFormat="1"/>
-    <w:lsdException w:name="Strong" w:semiHidden="0" w:uiPriority="22" w:unhideWhenUsed="0" w:qFormat="1"/>
-    <w:lsdException w:name="Emphasis" w:semiHidden="0" w:uiPriority="20" w:unhideWhenUsed="0" w:qFormat="1"/>
-    <w:lsdException w:name="Table Grid" w:semiHidden="0" w:uiPriority="59" w:unhideWhenUsed="0"/>
-    <w:lsdException w:name="Placeholder Text" w:unhideWhenUsed="0"/>
-    <w:lsdException w:name="No Spacing" w:semiHidden="0" w:uiPriority="1" w:unhideWhenUsed="0" w:qFormat="1"/>
-    <w:lsdException w:name="Light Shading" w:semiHidden="0" w:uiPriority="60" w:unhideWhenUsed="0"/>
-    <w:lsdException w:name="Light List" w:semiHidden="0" w:uiPriority="61" w:unhideWhenUsed="0"/>
-    <w:lsdException w:name="Light Grid" w:semiHidden="0" w:uiPriority="62" w:unhideWhenUsed="0"/>
-    <w:lsdException w:name="Medium Shading 1" w:semiHidden="0" w:uiPriority="63" w:unhideWhenUsed="0"/>
-    <w:lsdException w:name="Medium Shading 2" w:semiHidden="0" w:uiPriority="64" w:unhideWhenUsed="0"/>
-    <w:lsdException w:name="Medium List 1" w:semiHidden="0" w:uiPriority="65" w:unhideWhenUsed="0"/>
-    <w:lsdException w:name="Medium List 2" w:semiHidden="0" w:uiPriority="66" w:unhideWhenUsed="0"/>
-    <w:lsdException w:name="Medium Grid 1" w:semiHidden="0" w:uiPriority="67" w:unhideWhenUsed="0"/>
-    <w:lsdException w:name="Medium Grid 2" w:semiHidden="0" w:uiPriority="68" w:unhideWhenUsed="0"/>
-    <w:lsdException w:name="Medium Grid 3" w:semiHidden="0" w:uiPriority="69" w:unhideWhenUsed="0"/>
-    <w:lsdException w:name="Dark List" w:semiHidden="0" w:uiPriority="70" w:unhideWhenUsed="0"/>
-    <w:lsdException w:name="Colorful Shading" w:semiHidden="0" w:uiPriority="71" w:unhideWhenUsed="0"/>
-    <w:lsdException w:name="Colorful List" w:semiHidden="0" w:uiPriority="72" w:unhideWhenUsed="0"/>
-    <w:lsdException w:name="Colorful Grid" w:semiHidden="0" w:uiPriority="73" w:unhideWhenUsed="0"/>
-    <w:lsdException w:name="Light Shading Accent 1" w:semiHidden="0" w:uiPriority="60" w:unhideWhenUsed="0"/>
-    <w:lsdException w:name="Light List Accent 1" w:semiHidden="0" w:uiPriority="61" w:unhideWhenUsed="0"/>
-    <w:lsdException w:name="Light Grid Accent 1" w:semiHidden="0" w:uiPriority="62" w:unhideWhenUsed="0"/>
-    <w:lsdException w:name="Medium Shading 1 Accent 1" w:semiHidden="0" w:uiPriority="63" w:unhideWhenUsed="0"/>
-    <w:lsdException w:name="Medium Shading 2 Accent 1" w:semiHidden="0" w:uiPriority="64" w:unhideWhenUsed="0"/>
-    <w:lsdException w:name="Medium List 1 Accent 1" w:semiHidden="0" w:uiPriority="65" w:unhideWhenUsed="0"/>
-    <w:lsdException w:name="Revision" w:unhideWhenUsed="0"/>
-    <w:lsdException w:name="List Paragraph" w:semiHidden="0" w:uiPriority="34" w:unhideWhenUsed="0" w:qFormat="1"/>
-    <w:lsdException w:name="Quote" w:semiHidden="0" w:uiPriority="29" w:unhideWhenUsed="0" w:qFormat="1"/>
-    <w:lsdException w:name="Intense Quote" w:semiHidden="0" w:uiPriority="30" w:unhideWhenUsed="0" w:qFormat="1"/>
-    <w:lsdException w:name="Medium List 2 Accent 1" w:semiHidden="0" w:uiPriority="66" w:unhideWhenUsed="0"/>
-    <w:lsdException w:name="Medium Grid 1 Accent 1" w:semiHidden="0" w:uiPriority="67" w:unhideWhenUsed="0"/>
-    <w:lsdException w:name="Medium Grid 2 Accent 1" w:semiHidden="0" w:uiPriority="68" w:unhideWhenUsed="0"/>
-    <w:lsdException w:name="Medium Grid 3 Accent 1" w:semiHidden="0" w:uiPriority="69" w:unhideWhenUsed="0"/>
-    <w:lsdException w:name="Dark List Accent 1" w:semiHidden="0" w:uiPriority="70" w:unhideWhenUsed="0"/>
-    <w:lsdException w:name="Colorful Shading Accent 1" w:semiHidden="0" w:uiPriority="71" w:unhideWhenUsed="0"/>
-    <w:lsdException w:name="Colorful List Accent 1" w:semiHidden="0" w:uiPriority="72" w:unhideWhenUsed="0"/>
-    <w:lsdException w:name="Colorful Grid Accent 1" w:semiHidden="0" w:uiPriority="73" w:unhideWhenUsed="0"/>
-    <w:lsdException w:name="Light Shading Accent 2" w:semiHidden="0" w:uiPriority="60" w:unhideWhenUsed="0"/>
-    <w:lsdException w:name="Light List Accent 2" w:semiHidden="0" w:uiPriority="61" w:unhideWhenUsed="0"/>
-    <w:lsdException w:name="Light Grid Accent 2" w:semiHidden="0" w:uiPriority="62" w:unhideWhenUsed="0"/>
-    <w:lsdException w:name="Medium Shading 1 Accent 2" w:semiHidden="0" w:uiPriority="63" w:unhideWhenUsed="0"/>
-    <w:lsdException w:name="Medium Shading 2 Accent 2" w:semiHidden="0" w:uiPriority="64" w:unhideWhenUsed="0"/>
-    <w:lsdException w:name="Medium List 1 Accent 2" w:semiHidden="0" w:uiPriority="65" w:unhideWhenUsed="0"/>
-    <w:lsdException w:name="Medium List 2 Accent 2" w:semiHidden="0" w:uiPriority="66" w:unhideWhenUsed="0"/>
-    <w:lsdException w:name="Medium Grid 1 Accent 2" w:semiHidden="0" w:uiPriority="67" w:unhideWhenUsed="0"/>
-    <w:lsdException w:name="Medium Grid 2 Accent 2" w:semiHidden="0" w:uiPriority="68" w:unhideWhenUsed="0"/>
-    <w:lsdException w:name="Medium Grid 3 Accent 2" w:semiHidden="0" w:uiPriority="69" w:unhideWhenUsed="0"/>
-    <w:lsdException w:name="Dark List Accent 2" w:semiHidden="0" w:uiPriority="70" w:unhideWhenUsed="0"/>
-    <w:lsdException w:name="Colorful Shading Accent 2" w:semiHidden="0" w:uiPriority="71" w:unhideWhenUsed="0"/>
-    <w:lsdException w:name="Colorful List Accent 2" w:semiHidden="0" w:uiPriority="72" w:unhideWhenUsed="0"/>
-    <w:lsdException w:name="Colorful Grid Accent 2" w:semiHidden="0" w:uiPriority="73" w:unhideWhenUsed="0"/>
-    <w:lsdException w:name="Light Shading Accent 3" w:semiHidden="0" w:uiPriority="60" w:unhideWhenUsed="0"/>
-    <w:lsdException w:name="Light List Accent 3" w:semiHidden="0" w:uiPriority="61" w:unhideWhenUsed="0"/>
-    <w:lsdException w:name="Light Grid Accent 3" w:semiHidden="0" w:uiPriority="62" w:unhideWhenUsed="0"/>
-    <w:lsdException w:name="Medium Shading 1 Accent 3" w:semiHidden="0" w:uiPriority="63" w:unhideWhenUsed="0"/>
-    <w:lsdException w:name="Medium Shading 2 Accent 3" w:semiHidden="0" w:uiPriority="64" w:unhideWhenUsed="0"/>
-    <w:lsdException w:name="Medium List 1 Accent 3" w:semiHidden="0" w:uiPriority="65" w:unhideWhenUsed="0"/>
-    <w:lsdException w:name="Medium List 2 Accent 3" w:semiHidden="0" w:uiPriority="66" w:unhideWhenUsed="0"/>
-    <w:lsdException w:name="Medium Grid 1 Accent 3" w:semiHidden="0" w:uiPriority="67" w:unhideWhenUsed="0"/>
-    <w:lsdException w:name="Medium Grid 2 Accent 3" w:semiHidden="0" w:uiPriority="68" w:unhideWhenUsed="0"/>
-    <w:lsdException w:name="Medium Grid 3 Accent 3" w:semiHidden="0" w:uiPriority="69" w:unhideWhenUsed="0"/>
-    <w:lsdException w:name="Dark List Accent 3" w:semiHidden="0" w:uiPriority="70" w:unhideWhenUsed="0"/>
-    <w:lsdException w:name="Colorful Shading Accent 3" w:semiHidden="0" w:uiPriority="71" w:unhideWhenUsed="0"/>
-    <w:lsdException w:name="Colorful List Accent 3" w:semiHidden="0" w:uiPriority="72" w:unhideWhenUsed="0"/>
-    <w:lsdException w:name="Colorful Grid Accent 3" w:semiHidden="0" w:uiPriority="73" w:unhideWhenUsed="0"/>
-    <w:lsdException w:name="Light Shading Accent 4" w:semiHidden="0" w:uiPriority="60" w:unhideWhenUsed="0"/>
-    <w:lsdException w:name="Light List Accent 4" w:semiHidden="0" w:uiPriority="61" w:unhideWhenUsed="0"/>
-    <w:lsdException w:name="Light Grid Accent 4" w:semiHidden="0" w:uiPriority="62" w:unhideWhenUsed="0"/>
-    <w:lsdException w:name="Medium Shading 1 Accent 4" w:semiHidden="0" w:uiPriority="63" w:unhideWhenUsed="0"/>
-    <w:lsdException w:name="Medium Shading 2 Accent 4" w:semiHidden="0" w:uiPriority="64" w:unhideWhenUsed="0"/>
-    <w:lsdException w:name="Medium List 1 Accent 4" w:semiHidden="0" w:uiPriority="65" w:unhideWhenUsed="0"/>
-    <w:lsdException w:name="Medium List 2 Accent 4" w:semiHidden="0" w:uiPriority="66" w:unhideWhenUsed="0"/>
-    <w:lsdException w:name="Medium Grid 1 Accent 4" w:semiHidden="0" w:uiPriority="67" w:unhideWhenUsed="0"/>
-    <w:lsdException w:name="Medium Grid 2 Accent 4" w:semiHidden="0" w:uiPriority="68" w:unhideWhenUsed="0"/>
-    <w:lsdException w:name="Medium Grid 3 Accent 4" w:semiHidden="0" w:uiPriority="69" w:unhideWhenUsed="0"/>
-    <w:lsdException w:name="Dark List Accent 4" w:semiHidden="0" w:uiPriority="70" w:unhideWhenUsed="0"/>
-    <w:lsdException w:name="Colorful Shading Accent 4" w:semiHidden="0" w:uiPriority="71" w:unhideWhenUsed="0"/>
-    <w:lsdException w:name="Colorful List Accent 4" w:semiHidden="0" w:uiPriority="72" w:unhideWhenUsed="0"/>
-    <w:lsdException w:name="Colorful Grid Accent 4" w:semiHidden="0" w:uiPriority="73" w:unhideWhenUsed="0"/>
-    <w:lsdException w:name="Light Shading Accent 5" w:semiHidden="0" w:uiPriority="60" w:unhideWhenUsed="0"/>
-    <w:lsdException w:name="Light List Accent 5" w:semiHidden="0" w:uiPriority="61" w:unhideWhenUsed="0"/>
-    <w:lsdException w:name="Light Grid Accent 5" w:semiHidden="0" w:uiPriority="62" w:unhideWhenUsed="0"/>
-    <w:lsdException w:name="Medium Shading 1 Accent 5" w:semiHidden="0" w:uiPriority="63" w:unhideWhenUsed="0"/>
-    <w:lsdException w:name="Medium Shading 2 Accent 5" w:semiHidden="0" w:uiPriority="64" w:unhideWhenUsed="0"/>
-    <w:lsdException w:name="Medium List 1 Accent 5" w:semiHidden="0" w:uiPriority="65" w:unhideWhenUsed="0"/>
-    <w:lsdException w:name="Medium List 2 Accent 5" w:semiHidden="0" w:uiPriority="66" w:unhideWhenUsed="0"/>
-    <w:lsdException w:name="Medium Grid 1 Accent 5" w:semiHidden="0" w:uiPriority="67" w:unhideWhenUsed="0"/>
-    <w:lsdException w:name="Medium Grid 2 Accent 5" w:semiHidden="0" w:uiPriority="68" w:unhideWhenUsed="0"/>
-    <w:lsdException w:name="Medium Grid 3 Accent 5" w:semiHidden="0" w:uiPriority="69" w:unhideWhenUsed="0"/>
-    <w:lsdException w:name="Dark List Accent 5" w:semiHidden="0" w:uiPriority="70" w:unhideWhenUsed="0"/>
-    <w:lsdException w:name="Colorful Shading Accent 5" w:semiHidden="0" w:uiPriority="71" w:unhideWhenUsed="0"/>
-    <w:lsdException w:name="Colorful List Accent 5" w:semiHidden="0" w:uiPriority="72" w:unhideWhenUsed="0"/>
-    <w:lsdException w:name="Colorful Grid Accent 5" w:semiHidden="0" w:uiPriority="73" w:unhideWhenUsed="0"/>
-    <w:lsdException w:name="Light Shading Accent 6" w:semiHidden="0" w:uiPriority="60" w:unhideWhenUsed="0"/>
-    <w:lsdException w:name="Light List Accent 6" w:semiHidden="0" w:uiPriority="61" w:unhideWhenUsed="0"/>
-    <w:lsdException w:name="Light Grid Accent 6" w:semiHidden="0" w:uiPriority="62" w:unhideWhenUsed="0"/>
-    <w:lsdException w:name="Medium Shading 1 Accent 6" w:semiHidden="0" w:uiPriority="63" w:unhideWhenUsed="0"/>
-    <w:lsdException w:name="Medium Shading 2 Accent 6" w:semiHidden="0" w:uiPriority="64" w:unhideWhenUsed="0"/>
-    <w:lsdException w:name="Medium List 1 Accent 6" w:semiHidden="0" w:uiPriority="65" w:unhideWhenUsed="0"/>
-    <w:lsdException w:name="Medium List 2 Accent 6" w:semiHidden="0" w:uiPriority="66" w:unhideWhenUsed="0"/>
-    <w:lsdException w:name="Medium Grid 1 Accent 6" w:semiHidden="0" w:uiPriority="67" w:unhideWhenUsed="0"/>
-    <w:lsdException w:name="Medium Grid 2 Accent 6" w:semiHidden="0" w:uiPriority="68" w:unhideWhenUsed="0"/>
-    <w:lsdException w:name="Medium Grid 3 Accent 6" w:semiHidden="0" w:uiPriority="69" w:unhideWhenUsed="0"/>
-    <w:lsdException w:name="Dark List Accent 6" w:semiHidden="0" w:uiPriority="70" w:unhideWhenUsed="0"/>
-    <w:lsdException w:name="Colorful Shading Accent 6" w:semiHidden="0" w:uiPriority="71" w:unhideWhenUsed="0"/>
-    <w:lsdException w:name="Colorful List Accent 6" w:semiHidden="0" w:uiPriority="72" w:unhideWhenUsed="0"/>
-    <w:lsdException w:name="Colorful Grid Accent 6" w:semiHidden="0" w:uiPriority="73" w:unhideWhenUsed="0"/>
-    <w:lsdException w:name="Subtle Emphasis" w:semiHidden="0" w:uiPriority="19" w:unhideWhenUsed="0" w:qFormat="1"/>
-    <w:lsdException w:name="Intense Emphasis" w:semiHidden="0" w:uiPriority="21" w:unhideWhenUsed="0" w:qFormat="1"/>
-    <w:lsdException w:name="Subtle Reference" w:semiHidden="0" w:uiPriority="31" w:unhideWhenUsed="0" w:qFormat="1"/>
-    <w:lsdException w:name="Intense Reference" w:semiHidden="0" w:uiPriority="32" w:unhideWhenUsed="0" w:qFormat="1"/>
-    <w:lsdException w:name="Book Title" w:semiHidden="0" w:uiPriority="33" w:unhideWhenUsed="0" w:qFormat="1"/>
-    <w:lsdException w:name="Bibliography" w:uiPriority="37"/>
-    <w:lsdException w:name="TOC Heading" w:uiPriority="39" w:qFormat="1"/>
-  </w:latentStyles>
-  <w:style w:type="paragraph" w:default="1" w:styleId="Normal">
-    <w:name w:val="Normal"/>
-  </w:style>
-  <w:style w:type="paragraph" w:styleId="Ttulo1">
-    <w:name w:val="heading 1"/>
+  <w:style w:type="paragraph" w:styleId="ListParagraph">
+    <w:name w:val="List Paragraph"/>
     <w:basedOn w:val="Normal"/>
-    <w:next w:val="Normal"/>
+    <w:uiPriority w:val="34"/>
+    <w:qFormat/>
+    <w:rsid w:val="00F716D8"/>
     <w:pPr>
-      <w:keepNext/>
-      <w:keepLines/>
-      <w:spacing w:before="400" w:after="120"/>
-      <w:outlineLvl w:val="0"/>
+      <w:ind w:left="720"/>
+      <w:contextualSpacing/>
     </w:pPr>
-    <w:rPr>
-      <w:sz w:val="40"/>
-      <w:szCs w:val="40"/>
-    </w:rPr>
-  </w:style>
-  <w:style w:type="paragraph" w:styleId="Ttulo2">
-    <w:name w:val="heading 2"/>
-    <w:basedOn w:val="Normal"/>
-    <w:next w:val="Normal"/>
-    <w:pPr>
-      <w:keepNext/>
-      <w:keepLines/>
-      <w:spacing w:before="360" w:after="120"/>
-      <w:outlineLvl w:val="1"/>
-    </w:pPr>
-    <w:rPr>
-      <w:sz w:val="32"/>
-      <w:szCs w:val="32"/>
-    </w:rPr>
-  </w:style>
-  <w:style w:type="paragraph" w:styleId="Ttulo3">
-    <w:name w:val="heading 3"/>
-    <w:basedOn w:val="Normal"/>
-    <w:next w:val="Normal"/>
-    <w:pPr>
-      <w:keepNext/>
-      <w:keepLines/>
-      <w:spacing w:before="320" w:after="80"/>
-      <w:outlineLvl w:val="2"/>
-    </w:pPr>
-    <w:rPr>
-      <w:color w:val="434343"/>
-      <w:sz w:val="28"/>
-      <w:szCs w:val="28"/>
-    </w:rPr>
-  </w:style>
-  <w:style w:type="paragraph" w:styleId="Ttulo4">
-    <w:name w:val="heading 4"/>
-    <w:basedOn w:val="Normal"/>
-    <w:next w:val="Normal"/>
-    <w:pPr>
-      <w:keepNext/>
-      <w:keepLines/>
-      <w:spacing w:before="280" w:after="80"/>
-      <w:outlineLvl w:val="3"/>
-    </w:pPr>
-    <w:rPr>
-      <w:color w:val="666666"/>
-      <w:sz w:val="24"/>
-      <w:szCs w:val="24"/>
-    </w:rPr>
-  </w:style>
-  <w:style w:type="paragraph" w:styleId="Ttulo5">
-    <w:name w:val="heading 5"/>
-    <w:basedOn w:val="Normal"/>
-    <w:next w:val="Normal"/>
-    <w:pPr>
-      <w:keepNext/>
-      <w:keepLines/>
-      <w:spacing w:before="240" w:after="80"/>
-      <w:outlineLvl w:val="4"/>
-    </w:pPr>
-    <w:rPr>
-      <w:color w:val="666666"/>
-    </w:rPr>
-  </w:style>
-  <w:style w:type="paragraph" w:styleId="Ttulo6">
-    <w:name w:val="heading 6"/>
-    <w:basedOn w:val="Normal"/>
-    <w:next w:val="Normal"/>
-    <w:pPr>
-      <w:keepNext/>
-      <w:keepLines/>
-      <w:spacing w:before="240" w:after="80"/>
-      <w:outlineLvl w:val="5"/>
-    </w:pPr>
-    <w:rPr>
-      <w:i/>
-      <w:color w:val="666666"/>
-    </w:rPr>
-  </w:style>
-  <w:style w:type="character" w:default="1" w:styleId="Fuentedeprrafopredeter">
-    <w:name w:val="Default Paragraph Font"/>
-    <w:uiPriority w:val="1"/>
-    <w:semiHidden/>
-    <w:unhideWhenUsed/>
-  </w:style>
-  <w:style w:type="table" w:default="1" w:styleId="Tablanormal">
-    <w:name w:val="Normal Table"/>
-    <w:uiPriority w:val="99"/>
-    <w:semiHidden/>
-    <w:unhideWhenUsed/>
-    <w:tblPr>
-      <w:tblInd w:w="0" w:type="dxa"/>
-      <w:tblCellMar>
-        <w:top w:w="0" w:type="dxa"/>
-        <w:left w:w="108" w:type="dxa"/>
-        <w:bottom w:w="0" w:type="dxa"/>
-        <w:right w:w="108" w:type="dxa"/>
-      </w:tblCellMar>
-    </w:tblPr>
-  </w:style>
-  <w:style w:type="numbering" w:default="1" w:styleId="Sinlista">
-    <w:name w:val="No List"/>
-    <w:uiPriority w:val="99"/>
-    <w:semiHidden/>
-    <w:unhideWhenUsed/>
-  </w:style>
-  <w:style w:type="table" w:customStyle="1" w:styleId="TableNormal">
-    <w:name w:val="Table Normal"/>
-    <w:tblPr>
-      <w:tblCellMar>
-        <w:top w:w="0" w:type="dxa"/>
-        <w:left w:w="0" w:type="dxa"/>
-        <w:bottom w:w="0" w:type="dxa"/>
-        <w:right w:w="0" w:type="dxa"/>
-      </w:tblCellMar>
-    </w:tblPr>
-  </w:style>
-  <w:style w:type="paragraph" w:styleId="Ttulo">
-    <w:name w:val="Title"/>
-    <w:basedOn w:val="Normal"/>
-    <w:next w:val="Normal"/>
-    <w:pPr>
-      <w:keepNext/>
-      <w:keepLines/>
-      <w:spacing w:after="60"/>
-    </w:pPr>
-    <w:rPr>
-      <w:sz w:val="52"/>
-      <w:szCs w:val="52"/>
-    </w:rPr>
-  </w:style>
-  <w:style w:type="paragraph" w:styleId="Subttulo">
-    <w:name w:val="Subtitle"/>
-    <w:basedOn w:val="Normal"/>
-    <w:next w:val="Normal"/>
-    <w:pPr>
-      <w:keepNext/>
-      <w:keepLines/>
-      <w:spacing w:after="320"/>
-    </w:pPr>
-    <w:rPr>
-      <w:color w:val="666666"/>
-      <w:sz w:val="30"/>
-      <w:szCs w:val="30"/>
-    </w:rPr>
-  </w:style>
-  <w:style w:type="table" w:customStyle="1" w:styleId="a">
-    <w:basedOn w:val="TableNormal"/>
-    <w:tblPr>
-      <w:tblStyleRowBandSize w:val="1"/>
-      <w:tblStyleColBandSize w:val="1"/>
-      <w:tblCellMar>
-        <w:top w:w="0" w:type="dxa"/>
-        <w:left w:w="115" w:type="dxa"/>
-        <w:bottom w:w="0" w:type="dxa"/>
-        <w:right w:w="115" w:type="dxa"/>
-      </w:tblCellMar>
-    </w:tblPr>
-  </w:style>
-  <w:style w:type="paragraph" w:styleId="Textodeglobo">
-    <w:name w:val="Balloon Text"/>
-    <w:basedOn w:val="Normal"/>
-    <w:link w:val="TextodegloboCar"/>
-    <w:uiPriority w:val="99"/>
-    <w:semiHidden/>
-    <w:unhideWhenUsed/>
-    <w:rsid w:val="00691984"/>
-    <w:pPr>
-      <w:spacing w:line="240" w:lineRule="auto"/>
-    </w:pPr>
-    <w:rPr>
-      <w:rFonts w:ascii="Tahoma" w:hAnsi="Tahoma" w:cs="Tahoma"/>
-      <w:sz w:val="16"/>
-      <w:szCs w:val="16"/>
-    </w:rPr>
-  </w:style>
-  <w:style w:type="character" w:customStyle="1" w:styleId="TextodegloboCar">
-    <w:name w:val="Texto de globo Car"/>
-    <w:basedOn w:val="Fuentedeprrafopredeter"/>
-    <w:link w:val="Textodeglobo"/>
-    <w:uiPriority w:val="99"/>
-    <w:semiHidden/>
-    <w:rsid w:val="00691984"/>
-    <w:rPr>
-      <w:rFonts w:ascii="Tahoma" w:hAnsi="Tahoma" w:cs="Tahoma"/>
-      <w:sz w:val="16"/>
-      <w:szCs w:val="16"/>
-    </w:rPr>
   </w:style>
 </w:styles>
 </file>
